--- a/GAM330/1/2019-20-gam330-assignment-1-brief.docx
+++ b/GAM330/1/2019-20-gam330-assignment-1-brief.docx
@@ -283,14 +283,6 @@
         <w:tblStyle w:val="TableGrid"/>
         <w:tblW w:w="10915" w:type="dxa"/>
         <w:tblInd w:w="108" w:type="dxa"/>
-        <w:tblBorders>
-          <w:top w:val="none" w:sz="0" w:space="0" w:color="auto"/>
-          <w:left w:val="none" w:sz="0" w:space="0" w:color="auto"/>
-          <w:bottom w:val="none" w:sz="0" w:space="0" w:color="auto"/>
-          <w:right w:val="none" w:sz="0" w:space="0" w:color="auto"/>
-          <w:insideH w:val="none" w:sz="0" w:space="0" w:color="auto"/>
-          <w:insideV w:val="none" w:sz="0" w:space="0" w:color="auto"/>
-        </w:tblBorders>
         <w:tblLayout w:type="fixed"/>
         <w:tblLook w:val="04A0" w:firstRow="1" w:lastRow="0" w:firstColumn="1" w:lastColumn="0" w:noHBand="0" w:noVBand="1"/>
       </w:tblPr>
@@ -422,7 +414,7 @@
                   <v:path o:extrusionok="f" gradientshapeok="t" o:connecttype="rect"/>
                   <o:lock v:ext="edit" aspectratio="t"/>
                 </v:shapetype>
-                <v:shape id="_x0000_i1027" type="#_x0000_t75" alt="/var/folders/v7/bjz4cys124x93w_t3bjp7dgw0000gn/T/com.microsoft.Word/Content.MSO/D92F0A39.tmp" style="width:172.1pt;height:146.05pt;mso-width-percent:0;mso-height-percent:0;mso-width-percent:0;mso-height-percent:0">
+                <v:shape id="_x0000_i1027" type="#_x0000_t75" alt="/var/folders/v7/bjz4cys124x93w_t3bjp7dgw0000gn/T/com.microsoft.Word/Content.MSO/D92F0A39.tmp" style="width:172pt;height:146.4pt;mso-width-percent:0;mso-height-percent:0;mso-width-percent:0;mso-height-percent:0">
                   <v:imagedata r:id="rId9" o:title="D92F0A39"/>
                 </v:shape>
               </w:pict>
@@ -590,6 +582,27 @@
                 <w:noProof/>
                 <w:lang w:val="en-GB"/>
               </w:rPr>
+              <w:instrText xml:space="preserve"> INCLUDEPICTURE  "https://encrypted-tbn0.gstatic.com/images?q=tbn:ANd9GcS0oMo50big2O6ysQEyySaF8tdBSWrkMra-tJZGpBOlotmqtKApng" \* MERGEFORMATINET </w:instrText>
+            </w:r>
+            <w:r>
+              <w:rPr>
+                <w:noProof/>
+                <w:lang w:val="en-GB"/>
+              </w:rPr>
+              <w:fldChar w:fldCharType="separate"/>
+            </w:r>
+            <w:r>
+              <w:rPr>
+                <w:noProof/>
+                <w:lang w:val="en-GB"/>
+              </w:rPr>
+              <w:fldChar w:fldCharType="begin"/>
+            </w:r>
+            <w:r>
+              <w:rPr>
+                <w:noProof/>
+                <w:lang w:val="en-GB"/>
+              </w:rPr>
               <w:instrText xml:space="preserve"> </w:instrText>
             </w:r>
             <w:r>
@@ -597,39 +610,39 @@
                 <w:noProof/>
                 <w:lang w:val="en-GB"/>
               </w:rPr>
-              <w:instrText>INCLUDEPICTURE  "https://encrypted-tbn0.gstatic.c</w:instrText>
+              <w:instrText>INCLUDEPICTURE  "https://encrypted-tbn0.gstatic.com/images?q=tbn:ANd9GcS0oMo50big2O6ysQEyySaF8tdBSWrkMra-tJZGpBOlotmqtKApng" \* MERGEFORMATINET</w:instrText>
             </w:r>
             <w:r>
               <w:rPr>
                 <w:noProof/>
                 <w:lang w:val="en-GB"/>
               </w:rPr>
-              <w:instrText>om/images?q=tbn:ANd9GcS0oMo50big2O6ysQEyySaF8tdBSWrkMra-tJZGpBOlotmqtKApng" \* MERGEFORMATINET</w:instrText>
+              <w:instrText xml:space="preserve"> </w:instrText>
             </w:r>
             <w:r>
               <w:rPr>
                 <w:noProof/>
                 <w:lang w:val="en-GB"/>
               </w:rPr>
-              <w:instrText xml:space="preserve"> </w:instrText>
+              <w:fldChar w:fldCharType="separate"/>
             </w:r>
             <w:r>
               <w:rPr>
                 <w:noProof/>
                 <w:lang w:val="en-GB"/>
               </w:rPr>
-              <w:fldChar w:fldCharType="separate"/>
-            </w:r>
-            <w:r>
-              <w:rPr>
-                <w:noProof/>
-                <w:lang w:val="en-GB"/>
-              </w:rPr>
               <w:pict w14:anchorId="51386A18">
-                <v:shape id="_x0000_i1026" type="#_x0000_t75" alt="Image result for falmouth games academy" style="width:172.1pt;height:113.85pt;mso-width-percent:0;mso-height-percent:0;mso-width-percent:0;mso-height-percent:0">
+                <v:shape id="_x0000_i1026" type="#_x0000_t75" alt="Image result for falmouth games academy" style="width:172pt;height:113.6pt;mso-width-percent:0;mso-height-percent:0;mso-width-percent:0;mso-height-percent:0">
                   <v:imagedata r:id="rId10" r:href="rId11"/>
                 </v:shape>
               </w:pict>
+            </w:r>
+            <w:r>
+              <w:rPr>
+                <w:noProof/>
+                <w:lang w:val="en-GB"/>
+              </w:rPr>
+              <w:fldChar w:fldCharType="end"/>
             </w:r>
             <w:r>
               <w:rPr>
@@ -859,6 +872,27 @@
                 <w:noProof/>
                 <w:lang w:val="en-GB"/>
               </w:rPr>
+              <w:instrText xml:space="preserve"> INCLUDEPICTURE  "https://encrypted-tbn0.gstatic.com/images?q=tbn:ANd9GcRxv9iMOOso5joceMOrGNsGn2KwE6geIjZgV7-2kozk1DYs0Cns" \* MERGEFORMATINET </w:instrText>
+            </w:r>
+            <w:r>
+              <w:rPr>
+                <w:noProof/>
+                <w:lang w:val="en-GB"/>
+              </w:rPr>
+              <w:fldChar w:fldCharType="separate"/>
+            </w:r>
+            <w:r>
+              <w:rPr>
+                <w:noProof/>
+                <w:lang w:val="en-GB"/>
+              </w:rPr>
+              <w:fldChar w:fldCharType="begin"/>
+            </w:r>
+            <w:r>
+              <w:rPr>
+                <w:noProof/>
+                <w:lang w:val="en-GB"/>
+              </w:rPr>
               <w:instrText xml:space="preserve"> </w:instrText>
             </w:r>
             <w:r>
@@ -866,14 +900,14 @@
                 <w:noProof/>
                 <w:lang w:val="en-GB"/>
               </w:rPr>
-              <w:instrText>INCLUDEPICTURE  "https://encrypted-tbn0.gstatic.com/images?q=tbn:ANd9GcRxv9iMOOso5j</w:instrText>
+              <w:instrText>INCLUDEPICTURE  "https://encrypted-tbn0.gstatic.com/images?q=tbn:ANd9GcRxv9iMOOso5joceMOr</w:instrText>
             </w:r>
             <w:r>
               <w:rPr>
                 <w:noProof/>
                 <w:lang w:val="en-GB"/>
               </w:rPr>
-              <w:instrText>oceMOrGNsGn2KwE6geIjZgV7-2kozk1DYs0Cns" \* MERGEFORMATINET</w:instrText>
+              <w:instrText>GNsGn2KwE6geIjZgV7-2kozk1DYs0Cns" \* MERGEFORMATINET</w:instrText>
             </w:r>
             <w:r>
               <w:rPr>
@@ -895,10 +929,17 @@
                 <w:lang w:val="en-GB"/>
               </w:rPr>
               <w:pict w14:anchorId="71005560">
-                <v:shape id="_x0000_i1025" type="#_x0000_t75" alt="Image result for falmouth games academy" style="width:172.1pt;height:113.85pt;mso-width-percent:0;mso-height-percent:0;mso-width-percent:0;mso-height-percent:0">
+                <v:shape id="_x0000_i1025" type="#_x0000_t75" alt="Image result for falmouth games academy" style="width:172pt;height:113.6pt;mso-width-percent:0;mso-height-percent:0;mso-width-percent:0;mso-height-percent:0">
                   <v:imagedata r:id="rId12" r:href="rId13"/>
                 </v:shape>
               </w:pict>
+            </w:r>
+            <w:r>
+              <w:rPr>
+                <w:noProof/>
+                <w:lang w:val="en-GB"/>
+              </w:rPr>
+              <w:fldChar w:fldCharType="end"/>
             </w:r>
             <w:r>
               <w:rPr>
@@ -1055,51 +1096,101 @@
           </w:p>
           <w:p>
             <w:pPr>
-              <w:pStyle w:val="BodyText"/>
-              <w:rPr>
+              <w:pStyle w:val="paragraph"/>
+              <w:spacing w:before="0" w:beforeAutospacing="0" w:after="0" w:afterAutospacing="0"/>
+              <w:jc w:val="both"/>
+              <w:textAlignment w:val="baseline"/>
+              <w:rPr>
+                <w:rStyle w:val="eop"/>
+                <w:rFonts w:ascii="Calibri" w:hAnsi="Calibri" w:cs="Calibri"/>
+                <w:sz w:val="22"/>
                 <w:szCs w:val="22"/>
               </w:rPr>
             </w:pPr>
             <w:r>
               <w:rPr>
+                <w:rStyle w:val="normaltextrun"/>
+                <w:rFonts w:ascii="Calibri" w:hAnsi="Calibri" w:cs="Calibri"/>
+                <w:sz w:val="22"/>
                 <w:szCs w:val="22"/>
-              </w:rPr>
-              <w:t>For this assignment you will</w:t>
-            </w:r>
-            <w:r>
-              <w:rPr>
+                <w:lang w:val="en-US"/>
+              </w:rPr>
+              <w:t>Pitching is an important skill to develop in your Game Development career, you will have to pitch ideas, game concepts and features to your peers, project leads, publishers and funders.</w:t>
+            </w:r>
+            <w:r>
+              <w:rPr>
+                <w:rStyle w:val="eop"/>
+                <w:rFonts w:ascii="Calibri" w:hAnsi="Calibri" w:cs="Calibri"/>
+                <w:sz w:val="22"/>
                 <w:szCs w:val="22"/>
               </w:rPr>
-              <w:t xml:space="preserve"> </w:t>
-            </w:r>
-            <w:r>
-              <w:rPr>
+              <w:t> </w:t>
+            </w:r>
+          </w:p>
+          <w:p>
+            <w:pPr>
+              <w:pStyle w:val="paragraph"/>
+              <w:spacing w:before="0" w:beforeAutospacing="0" w:after="0" w:afterAutospacing="0"/>
+              <w:jc w:val="both"/>
+              <w:textAlignment w:val="baseline"/>
+              <w:rPr>
+                <w:rStyle w:val="eop"/>
+                <w:rFonts w:ascii="Calibri" w:hAnsi="Calibri" w:cs="Calibri"/>
+                <w:sz w:val="22"/>
                 <w:szCs w:val="22"/>
               </w:rPr>
-              <w:t>pitch your game at the Games Academy Expo</w:t>
-            </w:r>
-          </w:p>
-          <w:p>
-            <w:pPr>
-              <w:pStyle w:val="BodyText"/>
-              <w:rPr>
-                <w:szCs w:val="22"/>
-              </w:rPr>
-            </w:pPr>
-          </w:p>
-          <w:p>
-            <w:pPr>
-              <w:pStyle w:val="BodyText"/>
-              <w:rPr>
-                <w:szCs w:val="22"/>
-              </w:rPr>
-            </w:pPr>
-            <w:r>
-              <w:rPr>
-                <w:szCs w:val="22"/>
-              </w:rPr>
-              <w:t>This assignment is comprised of multiple parts:</w:t>
-            </w:r>
+            </w:pPr>
+          </w:p>
+          <w:p>
+            <w:pPr>
+              <w:pStyle w:val="paragraph"/>
+              <w:jc w:val="both"/>
+              <w:textAlignment w:val="baseline"/>
+              <w:rPr>
+                <w:rFonts w:ascii="Arial" w:hAnsi="Arial" w:cs="Arial"/>
+                <w:sz w:val="18"/>
+                <w:szCs w:val="18"/>
+              </w:rPr>
+            </w:pPr>
+            <w:r>
+              <w:rPr>
+                <w:rFonts w:ascii="Arial" w:hAnsi="Arial" w:cs="Arial"/>
+                <w:sz w:val="18"/>
+                <w:szCs w:val="18"/>
+              </w:rPr>
+              <w:t xml:space="preserve">This is THE big pitch! Given by your development team. We will help you prepare for it. It will be given at the annual show and tell day (at a local cinema) and some game developers will be invited along. They will help us mark the pitch and we invite them to feedback on your game. This means there is a lot at stake, so we will give you chance to do a dress rehearsal and the Professional Practice module provides some further support on public speaking. </w:t>
+            </w:r>
+            <w:proofErr w:type="gramStart"/>
+            <w:r>
+              <w:rPr>
+                <w:rFonts w:ascii="Arial" w:hAnsi="Arial" w:cs="Arial"/>
+                <w:sz w:val="18"/>
+                <w:szCs w:val="18"/>
+              </w:rPr>
+              <w:t>Big occasion,</w:t>
+            </w:r>
+            <w:proofErr w:type="gramEnd"/>
+            <w:r>
+              <w:rPr>
+                <w:rFonts w:ascii="Arial" w:hAnsi="Arial" w:cs="Arial"/>
+                <w:sz w:val="18"/>
+                <w:szCs w:val="18"/>
+              </w:rPr>
+              <w:t xml:space="preserve"> means big preparation.</w:t>
+            </w:r>
+          </w:p>
+          <w:p>
+            <w:pPr>
+              <w:pStyle w:val="paragraph"/>
+              <w:spacing w:before="0" w:beforeAutospacing="0" w:after="0" w:afterAutospacing="0"/>
+              <w:jc w:val="both"/>
+              <w:textAlignment w:val="baseline"/>
+              <w:rPr>
+                <w:rFonts w:ascii="Arial" w:hAnsi="Arial" w:cs="Arial"/>
+                <w:sz w:val="18"/>
+                <w:szCs w:val="18"/>
+              </w:rPr>
+            </w:pPr>
           </w:p>
           <w:p>
             <w:pPr>
@@ -1118,30 +1209,315 @@
           </w:p>
           <w:p>
             <w:pPr>
-              <w:pStyle w:val="BodyText"/>
-              <w:rPr>
+              <w:pStyle w:val="paragraph"/>
+              <w:spacing w:before="0" w:beforeAutospacing="0" w:after="0" w:afterAutospacing="0"/>
+              <w:jc w:val="both"/>
+              <w:textAlignment w:val="baseline"/>
+              <w:rPr>
+                <w:rFonts w:ascii="Calibri" w:hAnsi="Calibri" w:cs="Calibri"/>
+              </w:rPr>
+            </w:pPr>
+            <w:r>
+              <w:rPr>
+                <w:rStyle w:val="normaltextrun"/>
+                <w:rFonts w:ascii="Calibri" w:hAnsi="Calibri" w:cs="Calibri"/>
+                <w:sz w:val="22"/>
                 <w:szCs w:val="22"/>
-              </w:rPr>
-            </w:pPr>
-            <w:r>
-              <w:rPr>
-                <w:b/>
-                <w:bCs/>
+                <w:lang w:val="en-US"/>
+              </w:rPr>
+              <w:t xml:space="preserve">For this assignment, you </w:t>
+            </w:r>
+            <w:r>
+              <w:rPr>
+                <w:rStyle w:val="normaltextrun"/>
+                <w:rFonts w:ascii="Calibri" w:hAnsi="Calibri" w:cs="Calibri"/>
+                <w:sz w:val="22"/>
                 <w:szCs w:val="22"/>
-              </w:rPr>
-              <w:t>Attend the scheduled weekly team meeting with your project supervisor</w:t>
-            </w:r>
-            <w:r>
-              <w:rPr>
+                <w:bdr w:val="single" w:sz="4" w:space="0" w:color="auto"/>
+                <w:lang w:val="en-US"/>
+              </w:rPr>
+              <w:t>will</w:t>
+            </w:r>
+            <w:r>
+              <w:rPr>
+                <w:rStyle w:val="normaltextrun"/>
+                <w:rFonts w:ascii="Calibri" w:hAnsi="Calibri" w:cs="Calibri"/>
+                <w:sz w:val="22"/>
                 <w:szCs w:val="22"/>
-              </w:rPr>
-              <w:t>.</w:t>
-            </w:r>
-            <w:r>
-              <w:rPr>
+                <w:lang w:val="en-US"/>
+              </w:rPr>
+              <w:t xml:space="preserve"> pitch your group’s chosen game concept and Unique Selling Points (USPs) to staff for formative feedback. The pitch will last 15 minutes with an additional </w:t>
+            </w:r>
+            <w:r>
+              <w:rPr>
+                <w:rStyle w:val="normaltextrun"/>
+                <w:rFonts w:ascii="Calibri" w:hAnsi="Calibri" w:cs="Calibri"/>
+                <w:sz w:val="22"/>
                 <w:szCs w:val="22"/>
-              </w:rPr>
-              <w:t xml:space="preserve"> </w:t>
+                <w:lang w:val="en-US"/>
+              </w:rPr>
+              <w:t>10</w:t>
+            </w:r>
+            <w:r>
+              <w:rPr>
+                <w:rStyle w:val="normaltextrun"/>
+                <w:rFonts w:ascii="Calibri" w:hAnsi="Calibri" w:cs="Calibri"/>
+                <w:sz w:val="22"/>
+                <w:szCs w:val="22"/>
+                <w:lang w:val="en-US"/>
+              </w:rPr>
+              <w:t xml:space="preserve"> minutes for questions. You will be marked on clarity, market research, ability to communicate, and use of materials. </w:t>
+            </w:r>
+            <w:r>
+              <w:rPr>
+                <w:rStyle w:val="eop"/>
+                <w:rFonts w:ascii="Calibri" w:hAnsi="Calibri" w:cs="Calibri"/>
+                <w:sz w:val="22"/>
+                <w:szCs w:val="22"/>
+              </w:rPr>
+              <w:t> </w:t>
+            </w:r>
+          </w:p>
+          <w:p>
+            <w:pPr>
+              <w:pStyle w:val="paragraph"/>
+              <w:spacing w:before="0" w:beforeAutospacing="0" w:after="0" w:afterAutospacing="0"/>
+              <w:jc w:val="both"/>
+              <w:textAlignment w:val="baseline"/>
+              <w:rPr>
+                <w:rFonts w:ascii="Calibri" w:hAnsi="Calibri" w:cs="Calibri"/>
+              </w:rPr>
+            </w:pPr>
+            <w:r>
+              <w:rPr>
+                <w:rStyle w:val="normaltextrun"/>
+                <w:rFonts w:ascii="Calibri" w:hAnsi="Calibri" w:cs="Calibri"/>
+                <w:sz w:val="22"/>
+                <w:szCs w:val="22"/>
+                <w:lang w:val="en-US"/>
+              </w:rPr>
+              <w:t>  </w:t>
+            </w:r>
+            <w:r>
+              <w:rPr>
+                <w:rStyle w:val="eop"/>
+                <w:rFonts w:ascii="Calibri" w:hAnsi="Calibri" w:cs="Calibri"/>
+                <w:sz w:val="22"/>
+                <w:szCs w:val="22"/>
+              </w:rPr>
+              <w:t> </w:t>
+            </w:r>
+          </w:p>
+          <w:p>
+            <w:pPr>
+              <w:pStyle w:val="paragraph"/>
+              <w:spacing w:before="0" w:beforeAutospacing="0" w:after="0" w:afterAutospacing="0"/>
+              <w:jc w:val="both"/>
+              <w:textAlignment w:val="baseline"/>
+              <w:rPr>
+                <w:rFonts w:ascii="Calibri" w:hAnsi="Calibri" w:cs="Calibri"/>
+              </w:rPr>
+            </w:pPr>
+            <w:r>
+              <w:rPr>
+                <w:rStyle w:val="normaltextrun"/>
+                <w:rFonts w:ascii="Calibri" w:hAnsi="Calibri" w:cs="Calibri"/>
+                <w:sz w:val="22"/>
+                <w:szCs w:val="22"/>
+                <w:lang w:val="en-US"/>
+              </w:rPr>
+              <w:t>All members of the team must be present for the pitch but not everybody has to speak. It is recommended that you select a small number of team members who are best able to deliver the pitch to do most of the talking while all other team members are on hand and ready to answer specialist questions if and when they come up. </w:t>
+            </w:r>
+            <w:r>
+              <w:rPr>
+                <w:rStyle w:val="eop"/>
+                <w:rFonts w:ascii="Calibri" w:hAnsi="Calibri" w:cs="Calibri"/>
+                <w:sz w:val="22"/>
+                <w:szCs w:val="22"/>
+              </w:rPr>
+              <w:t> </w:t>
+            </w:r>
+          </w:p>
+          <w:p>
+            <w:pPr>
+              <w:pStyle w:val="paragraph"/>
+              <w:spacing w:before="0" w:beforeAutospacing="0" w:after="0" w:afterAutospacing="0"/>
+              <w:jc w:val="both"/>
+              <w:textAlignment w:val="baseline"/>
+              <w:rPr>
+                <w:rFonts w:ascii="Calibri" w:hAnsi="Calibri" w:cs="Calibri"/>
+              </w:rPr>
+            </w:pPr>
+            <w:r>
+              <w:rPr>
+                <w:rStyle w:val="normaltextrun"/>
+                <w:rFonts w:ascii="Calibri" w:hAnsi="Calibri" w:cs="Calibri"/>
+                <w:sz w:val="22"/>
+                <w:szCs w:val="22"/>
+                <w:lang w:val="en-US"/>
+              </w:rPr>
+              <w:t>  </w:t>
+            </w:r>
+            <w:r>
+              <w:rPr>
+                <w:rStyle w:val="eop"/>
+                <w:rFonts w:ascii="Calibri" w:hAnsi="Calibri" w:cs="Calibri"/>
+                <w:sz w:val="22"/>
+                <w:szCs w:val="22"/>
+              </w:rPr>
+              <w:t> </w:t>
+            </w:r>
+          </w:p>
+          <w:p>
+            <w:pPr>
+              <w:pStyle w:val="paragraph"/>
+              <w:spacing w:before="0" w:beforeAutospacing="0" w:after="0" w:afterAutospacing="0"/>
+              <w:jc w:val="both"/>
+              <w:textAlignment w:val="baseline"/>
+              <w:rPr>
+                <w:rFonts w:ascii="Calibri" w:hAnsi="Calibri" w:cs="Calibri"/>
+              </w:rPr>
+            </w:pPr>
+            <w:r>
+              <w:rPr>
+                <w:rStyle w:val="normaltextrun"/>
+                <w:rFonts w:ascii="Calibri" w:hAnsi="Calibri" w:cs="Calibri"/>
+                <w:sz w:val="22"/>
+                <w:szCs w:val="22"/>
+                <w:lang w:val="en-US"/>
+              </w:rPr>
+              <w:t>The pitch can be structured in whatever way you think is best to communicate your ideas clearly and professionally, but you should ensure that the following sections are covered: </w:t>
+            </w:r>
+            <w:r>
+              <w:rPr>
+                <w:rStyle w:val="eop"/>
+                <w:rFonts w:ascii="Calibri" w:hAnsi="Calibri" w:cs="Calibri"/>
+                <w:sz w:val="22"/>
+                <w:szCs w:val="22"/>
+              </w:rPr>
+              <w:t> </w:t>
+            </w:r>
+          </w:p>
+          <w:p>
+            <w:pPr>
+              <w:pStyle w:val="paragraph"/>
+              <w:spacing w:before="0" w:beforeAutospacing="0" w:after="0" w:afterAutospacing="0"/>
+              <w:jc w:val="both"/>
+              <w:textAlignment w:val="baseline"/>
+              <w:rPr>
+                <w:rFonts w:ascii="Calibri" w:hAnsi="Calibri" w:cs="Calibri"/>
+              </w:rPr>
+            </w:pPr>
+            <w:r>
+              <w:rPr>
+                <w:rStyle w:val="eop"/>
+                <w:rFonts w:ascii="Calibri" w:hAnsi="Calibri" w:cs="Calibri"/>
+                <w:sz w:val="22"/>
+                <w:szCs w:val="22"/>
+              </w:rPr>
+              <w:t> </w:t>
+            </w:r>
+          </w:p>
+          <w:p>
+            <w:pPr>
+              <w:pStyle w:val="paragraph"/>
+              <w:numPr>
+                <w:ilvl w:val="0"/>
+                <w:numId w:val="37"/>
+              </w:numPr>
+              <w:spacing w:before="0" w:beforeAutospacing="0" w:after="0" w:afterAutospacing="0"/>
+              <w:jc w:val="both"/>
+              <w:textAlignment w:val="baseline"/>
+              <w:rPr>
+                <w:rFonts w:ascii="Calibri" w:hAnsi="Calibri" w:cs="Calibri"/>
+              </w:rPr>
+            </w:pPr>
+            <w:r>
+              <w:rPr>
+                <w:rStyle w:val="normaltextrun"/>
+                <w:rFonts w:ascii="Calibri" w:hAnsi="Calibri" w:cs="Calibri"/>
+                <w:sz w:val="22"/>
+                <w:szCs w:val="22"/>
+                <w:lang w:val="en-US"/>
+              </w:rPr>
+              <w:t>Game concept &amp; core features </w:t>
+            </w:r>
+            <w:r>
+              <w:rPr>
+                <w:rStyle w:val="eop"/>
+                <w:rFonts w:ascii="Calibri" w:hAnsi="Calibri" w:cs="Calibri"/>
+                <w:sz w:val="22"/>
+                <w:szCs w:val="22"/>
+              </w:rPr>
+              <w:t> </w:t>
+            </w:r>
+          </w:p>
+          <w:p>
+            <w:pPr>
+              <w:pStyle w:val="paragraph"/>
+              <w:numPr>
+                <w:ilvl w:val="0"/>
+                <w:numId w:val="37"/>
+              </w:numPr>
+              <w:spacing w:before="0" w:beforeAutospacing="0" w:after="0" w:afterAutospacing="0"/>
+              <w:jc w:val="both"/>
+              <w:textAlignment w:val="baseline"/>
+              <w:rPr>
+                <w:rFonts w:ascii="Calibri" w:hAnsi="Calibri" w:cs="Calibri"/>
+              </w:rPr>
+            </w:pPr>
+            <w:r>
+              <w:rPr>
+                <w:rStyle w:val="normaltextrun"/>
+                <w:rFonts w:ascii="Calibri" w:hAnsi="Calibri" w:cs="Calibri"/>
+                <w:sz w:val="22"/>
+                <w:szCs w:val="22"/>
+                <w:lang w:val="en-US"/>
+              </w:rPr>
+              <w:t>The world in which your game is set </w:t>
+            </w:r>
+            <w:r>
+              <w:rPr>
+                <w:rStyle w:val="eop"/>
+                <w:rFonts w:ascii="Calibri" w:hAnsi="Calibri" w:cs="Calibri"/>
+                <w:sz w:val="22"/>
+                <w:szCs w:val="22"/>
+              </w:rPr>
+              <w:t> </w:t>
+            </w:r>
+          </w:p>
+          <w:p>
+            <w:pPr>
+              <w:pStyle w:val="paragraph"/>
+              <w:numPr>
+                <w:ilvl w:val="0"/>
+                <w:numId w:val="37"/>
+              </w:numPr>
+              <w:spacing w:before="0" w:beforeAutospacing="0" w:after="0" w:afterAutospacing="0"/>
+              <w:jc w:val="both"/>
+              <w:textAlignment w:val="baseline"/>
+              <w:rPr>
+                <w:rFonts w:ascii="Calibri" w:hAnsi="Calibri" w:cs="Calibri"/>
+              </w:rPr>
+            </w:pPr>
+            <w:r>
+              <w:rPr>
+                <w:rStyle w:val="normaltextrun"/>
+                <w:rFonts w:ascii="Calibri" w:hAnsi="Calibri" w:cs="Calibri"/>
+                <w:sz w:val="22"/>
+                <w:szCs w:val="22"/>
+                <w:lang w:val="en-US"/>
+              </w:rPr>
+              <w:t>USPs / value propositions (what differentiates your game from similar titles) </w:t>
+            </w:r>
+            <w:r>
+              <w:rPr>
+                <w:rStyle w:val="eop"/>
+                <w:rFonts w:ascii="Calibri" w:hAnsi="Calibri" w:cs="Calibri"/>
+                <w:sz w:val="22"/>
+                <w:szCs w:val="22"/>
+              </w:rPr>
+              <w:t> </w:t>
             </w:r>
           </w:p>
           <w:p>
@@ -1152,11 +1528,25 @@
                 <w:rFonts w:asciiTheme="minorHAnsi" w:hAnsiTheme="minorHAnsi"/>
               </w:rPr>
             </w:pPr>
-          </w:p>
-          <w:p>
-            <w:pPr>
-              <w:pStyle w:val="BodyText"/>
-            </w:pPr>
+            <w:r>
+              <w:rPr>
+                <w:rStyle w:val="normaltextrun"/>
+                <w:lang w:val="en-US"/>
+              </w:rPr>
+              <w:t>Commercial viability, including market awareness and appreciation of project scope </w:t>
+            </w:r>
+            <w:r>
+              <w:rPr>
+                <w:rStyle w:val="eop"/>
+              </w:rPr>
+              <w:t> </w:t>
+            </w:r>
+            <w:r>
+              <w:rPr>
+                <w:rFonts w:asciiTheme="minorHAnsi" w:hAnsiTheme="minorHAnsi"/>
+              </w:rPr>
+              <w:t xml:space="preserve"> </w:t>
+            </w:r>
           </w:p>
           <w:p>
             <w:pPr>
@@ -1172,15 +1562,541 @@
               <w:pStyle w:val="Heading1"/>
               <w:jc w:val="both"/>
             </w:pPr>
+            <w:r>
+              <w:t xml:space="preserve">Part </w:t>
+            </w:r>
+            <w:r>
+              <w:t>B</w:t>
+            </w:r>
           </w:p>
           <w:p>
             <w:pPr>
               <w:pStyle w:val="Heading1"/>
               <w:jc w:val="both"/>
+              <w:rPr>
+                <w:b w:val="0"/>
+                <w:bCs w:val="0"/>
+              </w:rPr>
+            </w:pPr>
+            <w:r>
+              <w:rPr>
+                <w:rStyle w:val="normaltextrun"/>
+                <w:rFonts w:ascii="Calibri" w:hAnsi="Calibri" w:cs="Calibri"/>
+                <w:b w:val="0"/>
+                <w:bCs w:val="0"/>
+                <w:sz w:val="22"/>
+                <w:szCs w:val="22"/>
+                <w:lang w:val="en-US"/>
+              </w:rPr>
+              <w:t>Trailer</w:t>
+            </w:r>
+          </w:p>
+          <w:p>
+            <w:pPr>
+              <w:pStyle w:val="AssignmentPara"/>
+              <w:rPr>
+                <w:rFonts w:asciiTheme="minorHAnsi" w:hAnsiTheme="minorHAnsi"/>
+              </w:rPr>
+            </w:pPr>
+          </w:p>
+          <w:p>
+            <w:pPr>
+              <w:pStyle w:val="AssignmentPara"/>
+              <w:rPr>
+                <w:rFonts w:asciiTheme="minorHAnsi" w:hAnsiTheme="minorHAnsi"/>
+              </w:rPr>
+            </w:pPr>
+          </w:p>
+          <w:p>
+            <w:pPr>
+              <w:pStyle w:val="Heading1"/>
+              <w:jc w:val="both"/>
+            </w:pPr>
+            <w:r>
+              <w:t xml:space="preserve">Part </w:t>
+            </w:r>
+            <w:r>
+              <w:t>C</w:t>
+            </w:r>
+          </w:p>
+          <w:p>
+            <w:pPr>
+              <w:pStyle w:val="Heading1"/>
+              <w:jc w:val="both"/>
+              <w:rPr>
+                <w:rStyle w:val="normaltextrun"/>
+                <w:rFonts w:ascii="Calibri" w:hAnsi="Calibri" w:cs="Calibri"/>
+                <w:b w:val="0"/>
+                <w:bCs w:val="0"/>
+                <w:sz w:val="22"/>
+                <w:szCs w:val="22"/>
+                <w:lang w:val="en-US"/>
+              </w:rPr>
+            </w:pPr>
+            <w:r>
+              <w:rPr>
+                <w:rStyle w:val="normaltextrun"/>
+                <w:rFonts w:ascii="Calibri" w:hAnsi="Calibri" w:cs="Calibri"/>
+                <w:b w:val="0"/>
+                <w:bCs w:val="0"/>
+                <w:sz w:val="22"/>
+                <w:szCs w:val="22"/>
+                <w:lang w:val="en-US"/>
+              </w:rPr>
+              <w:t>Prepare slide deck</w:t>
+            </w:r>
+          </w:p>
+          <w:p>
+            <w:pPr>
+              <w:pStyle w:val="Heading1"/>
+              <w:jc w:val="both"/>
+              <w:rPr>
+                <w:rStyle w:val="normaltextrun"/>
+                <w:rFonts w:ascii="Calibri" w:hAnsi="Calibri" w:cs="Calibri"/>
+                <w:b w:val="0"/>
+                <w:bCs w:val="0"/>
+                <w:sz w:val="22"/>
+                <w:szCs w:val="22"/>
+                <w:lang w:val="en-US"/>
+              </w:rPr>
+            </w:pPr>
+          </w:p>
+          <w:p>
+            <w:pPr>
+              <w:pStyle w:val="Heading1"/>
+              <w:jc w:val="both"/>
+            </w:pPr>
+            <w:r>
+              <w:t xml:space="preserve">Part </w:t>
+            </w:r>
+            <w:r>
+              <w:t>D</w:t>
+            </w:r>
+          </w:p>
+          <w:p>
+            <w:pPr>
+              <w:pStyle w:val="Heading1"/>
+              <w:jc w:val="both"/>
+              <w:rPr>
+                <w:rStyle w:val="normaltextrun"/>
+                <w:rFonts w:ascii="Calibri" w:hAnsi="Calibri" w:cs="Calibri"/>
+                <w:b w:val="0"/>
+                <w:bCs w:val="0"/>
+                <w:sz w:val="22"/>
+                <w:szCs w:val="22"/>
+                <w:lang w:val="en-US"/>
+              </w:rPr>
+            </w:pPr>
+            <w:r>
+              <w:rPr>
+                <w:rStyle w:val="normaltextrun"/>
+                <w:rFonts w:ascii="Calibri" w:hAnsi="Calibri" w:cs="Calibri"/>
+                <w:b w:val="0"/>
+                <w:bCs w:val="0"/>
+                <w:sz w:val="22"/>
+                <w:szCs w:val="22"/>
+                <w:lang w:val="en-US"/>
+              </w:rPr>
+              <w:t xml:space="preserve">Hand-in </w:t>
+            </w:r>
+            <w:r>
+              <w:rPr>
+                <w:rStyle w:val="normaltextrun"/>
+                <w:rFonts w:ascii="Calibri" w:hAnsi="Calibri" w:cs="Calibri"/>
+                <w:b w:val="0"/>
+                <w:bCs w:val="0"/>
+                <w:sz w:val="22"/>
+                <w:szCs w:val="22"/>
+                <w:lang w:val="en-US"/>
+              </w:rPr>
+              <w:t xml:space="preserve">to </w:t>
+            </w:r>
+          </w:p>
+          <w:p>
+            <w:pPr>
+              <w:pStyle w:val="Heading1"/>
+              <w:jc w:val="both"/>
+            </w:pPr>
+          </w:p>
+          <w:p>
+            <w:pPr>
+              <w:pStyle w:val="Heading1"/>
+              <w:jc w:val="both"/>
+            </w:pPr>
+            <w:r>
+              <w:t xml:space="preserve">Part </w:t>
+            </w:r>
+            <w:r>
+              <w:t>E</w:t>
+            </w:r>
+          </w:p>
+          <w:p>
+            <w:pPr>
+              <w:pStyle w:val="Heading1"/>
+              <w:jc w:val="both"/>
+              <w:rPr>
+                <w:rStyle w:val="normaltextrun"/>
+                <w:rFonts w:ascii="Calibri" w:hAnsi="Calibri" w:cs="Calibri"/>
+                <w:b w:val="0"/>
+                <w:bCs w:val="0"/>
+                <w:sz w:val="22"/>
+                <w:szCs w:val="22"/>
+                <w:lang w:val="en-US"/>
+              </w:rPr>
+            </w:pPr>
+            <w:r>
+              <w:rPr>
+                <w:rStyle w:val="normaltextrun"/>
+                <w:rFonts w:ascii="Calibri" w:hAnsi="Calibri" w:cs="Calibri"/>
+                <w:b w:val="0"/>
+                <w:bCs w:val="0"/>
+                <w:sz w:val="22"/>
+                <w:szCs w:val="22"/>
+                <w:lang w:val="en-US"/>
+              </w:rPr>
+              <w:t>Pitch at Expo</w:t>
+            </w:r>
+          </w:p>
+          <w:p>
+            <w:pPr>
+              <w:pStyle w:val="Heading1"/>
+              <w:jc w:val="both"/>
+              <w:rPr>
+                <w:b w:val="0"/>
+                <w:bCs w:val="0"/>
+              </w:rPr>
+            </w:pPr>
+          </w:p>
+          <w:p>
+            <w:pPr>
+              <w:pStyle w:val="Heading1"/>
+              <w:jc w:val="both"/>
+            </w:pPr>
+          </w:p>
+          <w:p>
+            <w:pPr>
+              <w:pStyle w:val="BodyText"/>
+            </w:pPr>
+          </w:p>
+          <w:p>
+            <w:pPr>
+              <w:pStyle w:val="AssignmentPara"/>
+              <w:ind w:left="862"/>
+              <w:rPr>
+                <w:rFonts w:asciiTheme="minorHAnsi" w:hAnsiTheme="minorHAnsi"/>
+              </w:rPr>
+            </w:pPr>
+          </w:p>
+          <w:p>
+            <w:pPr>
+              <w:pStyle w:val="Heading1"/>
+              <w:jc w:val="both"/>
+            </w:pPr>
+          </w:p>
+          <w:p>
+            <w:pPr>
+              <w:pStyle w:val="Heading1"/>
+              <w:jc w:val="both"/>
             </w:pPr>
             <w:r>
               <w:t>Additional Guidance</w:t>
             </w:r>
+          </w:p>
+          <w:p>
+            <w:pPr>
+              <w:pStyle w:val="paragraph"/>
+              <w:spacing w:before="0" w:beforeAutospacing="0" w:after="0" w:afterAutospacing="0"/>
+              <w:jc w:val="both"/>
+              <w:textAlignment w:val="baseline"/>
+              <w:rPr>
+                <w:rStyle w:val="normaltextrun"/>
+                <w:rFonts w:ascii="Calibri" w:hAnsi="Calibri" w:cs="Calibri"/>
+                <w:sz w:val="22"/>
+                <w:szCs w:val="22"/>
+                <w:lang w:val="en-US"/>
+              </w:rPr>
+            </w:pPr>
+            <w:r>
+              <w:rPr>
+                <w:rStyle w:val="normaltextrun"/>
+                <w:rFonts w:ascii="Calibri" w:hAnsi="Calibri" w:cs="Calibri"/>
+                <w:sz w:val="22"/>
+                <w:szCs w:val="22"/>
+                <w:lang w:val="en-US"/>
+              </w:rPr>
+              <w:t>The goal of this pitch is to articulate your vision for the project and also get your colleagues and Games Academy Staff excited about your project. You should also ensure that the supporting materials such as slides, images, audio and video support your presentation and not detract from the core of your presentation.</w:t>
+            </w:r>
+            <w:r>
+              <w:rPr>
+                <w:rStyle w:val="eop"/>
+                <w:rFonts w:ascii="Calibri" w:hAnsi="Calibri" w:cs="Calibri"/>
+                <w:sz w:val="22"/>
+                <w:szCs w:val="22"/>
+              </w:rPr>
+              <w:t> </w:t>
+            </w:r>
+            <w:r>
+              <w:rPr>
+                <w:rStyle w:val="eop"/>
+                <w:rFonts w:ascii="Calibri" w:hAnsi="Calibri" w:cs="Calibri"/>
+                <w:sz w:val="22"/>
+                <w:szCs w:val="22"/>
+              </w:rPr>
+              <w:br/>
+            </w:r>
+            <w:r>
+              <w:rPr>
+                <w:rStyle w:val="eop"/>
+                <w:rFonts w:ascii="Calibri" w:hAnsi="Calibri" w:cs="Calibri"/>
+                <w:sz w:val="22"/>
+                <w:szCs w:val="22"/>
+              </w:rPr>
+              <w:br/>
+            </w:r>
+            <w:r>
+              <w:rPr>
+                <w:rStyle w:val="normaltextrun"/>
+                <w:rFonts w:ascii="Calibri" w:hAnsi="Calibri" w:cs="Calibri"/>
+                <w:sz w:val="22"/>
+                <w:szCs w:val="22"/>
+                <w:lang w:val="en-US"/>
+              </w:rPr>
+              <w:t>Timing also can be an issue, please ensure that you try and finish on time, please don’t run over or significantly under (a few minutes early is fine!). Be sure to practice your presentation well before your final slot, rehearse in the room if you are able, and iterate on your presentation. It is very natural to get nervous at pitches, if you feel nervous at </w:t>
+            </w:r>
+            <w:proofErr w:type="spellStart"/>
+            <w:r>
+              <w:rPr>
+                <w:rStyle w:val="contextualspellingandgrammarerror"/>
+                <w:rFonts w:ascii="Calibri" w:hAnsi="Calibri" w:cs="Calibri"/>
+                <w:sz w:val="22"/>
+                <w:szCs w:val="22"/>
+                <w:lang w:val="en-US"/>
+              </w:rPr>
+              <w:t>anytime</w:t>
+            </w:r>
+            <w:proofErr w:type="spellEnd"/>
+            <w:r>
+              <w:rPr>
+                <w:rStyle w:val="normaltextrun"/>
+                <w:rFonts w:ascii="Calibri" w:hAnsi="Calibri" w:cs="Calibri"/>
+                <w:sz w:val="22"/>
+                <w:szCs w:val="22"/>
+                <w:lang w:val="en-US"/>
+              </w:rPr>
+              <w:t>, take a deep breath, pause and take a drink of water and collect your thoughts.</w:t>
+            </w:r>
+            <w:r>
+              <w:rPr>
+                <w:rStyle w:val="normaltextrun"/>
+                <w:rFonts w:ascii="Calibri" w:hAnsi="Calibri" w:cs="Calibri"/>
+                <w:sz w:val="22"/>
+                <w:szCs w:val="22"/>
+                <w:lang w:val="en-US"/>
+              </w:rPr>
+              <w:t xml:space="preserve">  </w:t>
+            </w:r>
+          </w:p>
+          <w:p>
+            <w:pPr>
+              <w:pStyle w:val="paragraph"/>
+              <w:spacing w:before="0" w:beforeAutospacing="0" w:after="0" w:afterAutospacing="0"/>
+              <w:jc w:val="both"/>
+              <w:textAlignment w:val="baseline"/>
+              <w:rPr>
+                <w:rStyle w:val="normaltextrun"/>
+                <w:rFonts w:ascii="Calibri" w:hAnsi="Calibri" w:cs="Calibri"/>
+                <w:sz w:val="22"/>
+                <w:szCs w:val="22"/>
+                <w:lang w:val="en-US"/>
+              </w:rPr>
+            </w:pPr>
+          </w:p>
+          <w:p>
+            <w:pPr>
+              <w:pStyle w:val="paragraph"/>
+              <w:spacing w:before="0" w:beforeAutospacing="0" w:after="0" w:afterAutospacing="0"/>
+              <w:jc w:val="both"/>
+              <w:textAlignment w:val="baseline"/>
+              <w:rPr>
+                <w:rFonts w:ascii="Arial" w:hAnsi="Arial" w:cs="Arial"/>
+                <w:sz w:val="18"/>
+                <w:szCs w:val="18"/>
+              </w:rPr>
+            </w:pPr>
+            <w:r>
+              <w:rPr>
+                <w:rStyle w:val="normaltextrun"/>
+                <w:rFonts w:ascii="Calibri" w:hAnsi="Calibri" w:cs="Calibri"/>
+                <w:sz w:val="22"/>
+                <w:szCs w:val="22"/>
+                <w:lang w:val="en-US"/>
+              </w:rPr>
+              <w:t>Lastly, the Q&amp;A part of the pitch is incredibly important. This is a chance for the staff involved to test your ideas and also pick up areas that are lacking in detail. Be prepared for these questions - ideally the rest of the team should be ready to jump in and field from their areas of specialism. </w:t>
+            </w:r>
+            <w:r>
+              <w:rPr>
+                <w:rStyle w:val="eop"/>
+                <w:rFonts w:ascii="Calibri" w:hAnsi="Calibri" w:cs="Calibri"/>
+                <w:sz w:val="22"/>
+                <w:szCs w:val="22"/>
+              </w:rPr>
+              <w:t> </w:t>
+            </w:r>
+          </w:p>
+          <w:p>
+            <w:pPr>
+              <w:pStyle w:val="paragraph"/>
+              <w:spacing w:before="0" w:beforeAutospacing="0" w:after="0" w:afterAutospacing="0"/>
+              <w:jc w:val="both"/>
+              <w:textAlignment w:val="baseline"/>
+              <w:rPr>
+                <w:rFonts w:ascii="Arial" w:hAnsi="Arial" w:cs="Arial"/>
+                <w:sz w:val="18"/>
+                <w:szCs w:val="18"/>
+              </w:rPr>
+            </w:pPr>
+            <w:r>
+              <w:rPr>
+                <w:rStyle w:val="normaltextrun"/>
+                <w:rFonts w:ascii="Calibri" w:hAnsi="Calibri" w:cs="Calibri"/>
+                <w:sz w:val="22"/>
+                <w:szCs w:val="22"/>
+                <w:lang w:val="en-US"/>
+              </w:rPr>
+              <w:t> </w:t>
+            </w:r>
+            <w:r>
+              <w:rPr>
+                <w:rStyle w:val="eop"/>
+                <w:rFonts w:ascii="Calibri" w:hAnsi="Calibri" w:cs="Calibri"/>
+                <w:sz w:val="22"/>
+                <w:szCs w:val="22"/>
+              </w:rPr>
+              <w:t> </w:t>
+            </w:r>
+          </w:p>
+          <w:p>
+            <w:pPr>
+              <w:pStyle w:val="paragraph"/>
+              <w:spacing w:before="0" w:beforeAutospacing="0" w:after="0" w:afterAutospacing="0"/>
+              <w:jc w:val="both"/>
+              <w:textAlignment w:val="baseline"/>
+              <w:rPr>
+                <w:rFonts w:ascii="Arial" w:hAnsi="Arial" w:cs="Arial"/>
+                <w:sz w:val="18"/>
+                <w:szCs w:val="18"/>
+              </w:rPr>
+            </w:pPr>
+            <w:r>
+              <w:rPr>
+                <w:rStyle w:val="normaltextrun"/>
+                <w:rFonts w:ascii="Calibri" w:hAnsi="Calibri" w:cs="Calibri"/>
+                <w:sz w:val="22"/>
+                <w:szCs w:val="22"/>
+                <w:lang w:val="en-US"/>
+              </w:rPr>
+              <w:t>If you need additional guidance on how to deliver a good presentation, please consider contacting the Academic Skills team for support. </w:t>
+            </w:r>
+            <w:r>
+              <w:rPr>
+                <w:rStyle w:val="eop"/>
+                <w:rFonts w:ascii="Calibri" w:hAnsi="Calibri" w:cs="Calibri"/>
+                <w:sz w:val="22"/>
+                <w:szCs w:val="22"/>
+              </w:rPr>
+              <w:t> </w:t>
+            </w:r>
+          </w:p>
+          <w:p>
+            <w:pPr>
+              <w:pStyle w:val="paragraph"/>
+              <w:spacing w:before="0" w:beforeAutospacing="0" w:after="0" w:afterAutospacing="0"/>
+              <w:jc w:val="both"/>
+              <w:textAlignment w:val="baseline"/>
+              <w:rPr>
+                <w:rFonts w:ascii="Arial" w:hAnsi="Arial" w:cs="Arial"/>
+                <w:sz w:val="18"/>
+                <w:szCs w:val="18"/>
+              </w:rPr>
+            </w:pPr>
+            <w:r>
+              <w:rPr>
+                <w:rStyle w:val="scxw106325627"/>
+                <w:rFonts w:ascii="Calibri" w:eastAsia="Verdana" w:hAnsi="Calibri" w:cs="Calibri"/>
+                <w:sz w:val="22"/>
+                <w:szCs w:val="22"/>
+              </w:rPr>
+              <w:t> </w:t>
+            </w:r>
+            <w:r>
+              <w:rPr>
+                <w:rFonts w:ascii="Calibri" w:hAnsi="Calibri" w:cs="Calibri"/>
+                <w:sz w:val="22"/>
+                <w:szCs w:val="22"/>
+              </w:rPr>
+              <w:br/>
+            </w:r>
+            <w:hyperlink r:id="rId14" w:tgtFrame="_blank" w:history="1">
+              <w:r>
+                <w:rPr>
+                  <w:rStyle w:val="normaltextrun"/>
+                  <w:rFonts w:ascii="Calibri" w:hAnsi="Calibri" w:cs="Calibri"/>
+                  <w:color w:val="0000FF"/>
+                  <w:sz w:val="22"/>
+                  <w:szCs w:val="22"/>
+                  <w:u w:val="single"/>
+                  <w:lang w:val="en-US"/>
+                </w:rPr>
+                <w:t>https://studyhub.fxplus.ac.uk/presentations</w:t>
+              </w:r>
+            </w:hyperlink>
+            <w:r>
+              <w:rPr>
+                <w:rStyle w:val="normaltextrun"/>
+                <w:rFonts w:ascii="Calibri" w:hAnsi="Calibri" w:cs="Calibri"/>
+                <w:sz w:val="22"/>
+                <w:szCs w:val="22"/>
+                <w:lang w:val="en-US"/>
+              </w:rPr>
+              <w:t> </w:t>
+            </w:r>
+            <w:r>
+              <w:rPr>
+                <w:rStyle w:val="eop"/>
+                <w:rFonts w:ascii="Calibri" w:hAnsi="Calibri" w:cs="Calibri"/>
+                <w:sz w:val="22"/>
+                <w:szCs w:val="22"/>
+              </w:rPr>
+              <w:t> </w:t>
+            </w:r>
+          </w:p>
+          <w:p>
+            <w:pPr>
+              <w:pStyle w:val="paragraph"/>
+              <w:pBdr>
+                <w:top w:val="single" w:sz="4" w:space="1" w:color="auto"/>
+                <w:left w:val="single" w:sz="4" w:space="4" w:color="auto"/>
+                <w:bottom w:val="single" w:sz="4" w:space="1" w:color="auto"/>
+                <w:right w:val="single" w:sz="4" w:space="4" w:color="auto"/>
+                <w:between w:val="single" w:sz="4" w:space="1" w:color="auto"/>
+                <w:bar w:val="single" w:sz="4" w:color="auto"/>
+              </w:pBdr>
+              <w:spacing w:before="0" w:beforeAutospacing="0" w:after="0" w:afterAutospacing="0"/>
+              <w:jc w:val="both"/>
+              <w:textAlignment w:val="baseline"/>
+              <w:rPr>
+                <w:rFonts w:ascii="Calibri" w:hAnsi="Calibri" w:cs="Calibri"/>
+                <w:sz w:val="22"/>
+                <w:szCs w:val="22"/>
+                <w:lang w:val="en-US"/>
+              </w:rPr>
+            </w:pPr>
+          </w:p>
+          <w:p>
+            <w:pPr>
+              <w:pStyle w:val="Heading1"/>
+              <w:jc w:val="both"/>
+            </w:pPr>
           </w:p>
           <w:p>
             <w:pPr>
@@ -1308,7 +2224,7 @@
           <w:lang w:val="en-GB"/>
         </w:rPr>
         <w:sectPr>
-          <w:footerReference w:type="default" r:id="rId14"/>
+          <w:footerReference w:type="default" r:id="rId15"/>
           <w:type w:val="continuous"/>
           <w:pgSz w:w="11910" w:h="16840"/>
           <w:pgMar w:top="620" w:right="640" w:bottom="709" w:left="520" w:header="720" w:footer="720" w:gutter="0"/>
@@ -1332,8 +2248,6 @@
           <w:lang w:val="en-GB"/>
         </w:rPr>
       </w:pPr>
-      <w:bookmarkStart w:id="0" w:name="_GoBack"/>
-      <w:bookmarkEnd w:id="0"/>
     </w:p>
     <w:tbl>
       <w:tblPr>
@@ -1403,6 +2317,7 @@
         <w:tc>
           <w:tcPr>
             <w:tcW w:w="1275" w:type="dxa"/>
+            <w:vAlign w:val="center"/>
           </w:tcPr>
           <w:p>
             <w:pPr>
@@ -1707,6 +2622,7 @@
         <w:tc>
           <w:tcPr>
             <w:tcW w:w="998" w:type="dxa"/>
+            <w:vMerge w:val="restart"/>
             <w:vAlign w:val="center"/>
           </w:tcPr>
           <w:p>
@@ -1727,58 +2643,19 @@
                 <w:szCs w:val="13"/>
                 <w:lang w:val="en-GB"/>
               </w:rPr>
-              <w:t xml:space="preserve">Collaborate </w:t>
-            </w:r>
-          </w:p>
-          <w:p>
-            <w:pPr>
-              <w:ind w:left="113" w:right="113"/>
-              <w:jc w:val="center"/>
-              <w:rPr>
-                <w:rFonts w:asciiTheme="minorHAnsi" w:hAnsiTheme="minorHAnsi"/>
-                <w:sz w:val="13"/>
-                <w:szCs w:val="13"/>
-                <w:lang w:val="en-GB"/>
-              </w:rPr>
-            </w:pPr>
-            <w:r>
-              <w:rPr>
-                <w:rFonts w:asciiTheme="minorHAnsi" w:hAnsiTheme="minorHAnsi"/>
-                <w:sz w:val="13"/>
-                <w:szCs w:val="13"/>
-                <w:lang w:val="en-GB"/>
-              </w:rPr>
-              <w:t>/</w:t>
-            </w:r>
-          </w:p>
-          <w:p>
-            <w:pPr>
-              <w:ind w:left="113" w:right="113"/>
-              <w:jc w:val="center"/>
-              <w:rPr>
-                <w:rFonts w:asciiTheme="minorHAnsi" w:hAnsiTheme="minorHAnsi"/>
-                <w:sz w:val="13"/>
-                <w:szCs w:val="13"/>
-                <w:lang w:val="en-GB"/>
-              </w:rPr>
-            </w:pPr>
-            <w:r>
-              <w:rPr>
-                <w:rFonts w:asciiTheme="minorHAnsi" w:hAnsiTheme="minorHAnsi"/>
-                <w:sz w:val="13"/>
-                <w:szCs w:val="13"/>
-                <w:lang w:val="en-GB"/>
-              </w:rPr>
-              <w:t>Collaborate</w:t>
+              <w:t>Pitch</w:t>
             </w:r>
           </w:p>
         </w:tc>
         <w:tc>
           <w:tcPr>
             <w:tcW w:w="1275" w:type="dxa"/>
+            <w:vMerge w:val="restart"/>
+            <w:vAlign w:val="center"/>
           </w:tcPr>
           <w:p>
             <w:pPr>
+              <w:jc w:val="center"/>
               <w:rPr>
                 <w:rFonts w:asciiTheme="minorHAnsi" w:hAnsiTheme="minorHAnsi"/>
                 <w:sz w:val="13"/>
@@ -1793,11 +2670,12 @@
                 <w:szCs w:val="13"/>
                 <w:lang w:val="en-GB"/>
               </w:rPr>
-              <w:t>Produce work as part of a multidisciplinary team critically appraising practices, approaches, and tools; applying them to enhance development pipelines.</w:t>
-            </w:r>
-          </w:p>
-          <w:p>
-            <w:pPr>
+              <w:t>Evaluate existing artefacts to identify opportunities, emphasise unique features that would fill a gap, and suggest optimal routes to audiences.</w:t>
+            </w:r>
+          </w:p>
+          <w:p>
+            <w:pPr>
+              <w:contextualSpacing/>
               <w:jc w:val="center"/>
               <w:rPr>
                 <w:rFonts w:asciiTheme="minorHAnsi" w:hAnsiTheme="minorHAnsi"/>
@@ -1827,11 +2705,10 @@
             <w:r>
               <w:rPr>
                 <w:rFonts w:asciiTheme="minorHAnsi" w:hAnsiTheme="minorHAnsi"/>
-                <w:sz w:val="13"/>
-                <w:szCs w:val="13"/>
-                <w:lang w:val="en-GB"/>
-              </w:rPr>
-              <w:t>Effective team worker</w:t>
+                <w:sz w:val="16"/>
+                <w:szCs w:val="16"/>
+              </w:rPr>
+              <w:t>Game Concept</w:t>
             </w:r>
           </w:p>
         </w:tc>
@@ -1853,11 +2730,18 @@
             <w:r>
               <w:rPr>
                 <w:rFonts w:asciiTheme="minorHAnsi" w:hAnsiTheme="minorHAnsi"/>
-                <w:sz w:val="13"/>
-                <w:szCs w:val="13"/>
-                <w:lang w:val="en-GB"/>
-              </w:rPr>
-              <w:t>20%</w:t>
+                <w:sz w:val="16"/>
+                <w:szCs w:val="16"/>
+              </w:rPr>
+              <w:t>20</w:t>
+            </w:r>
+            <w:r>
+              <w:rPr>
+                <w:rFonts w:asciiTheme="minorHAnsi" w:hAnsiTheme="minorHAnsi"/>
+                <w:sz w:val="16"/>
+                <w:szCs w:val="16"/>
+              </w:rPr>
+              <w:t>%</w:t>
             </w:r>
           </w:p>
         </w:tc>
@@ -1867,6 +2751,57 @@
           </w:tcPr>
           <w:p>
             <w:pPr>
+              <w:pStyle w:val="paragraph"/>
+              <w:spacing w:before="0" w:beforeAutospacing="0" w:after="0" w:afterAutospacing="0"/>
+              <w:textAlignment w:val="baseline"/>
+              <w:rPr>
+                <w:rFonts w:ascii="Arial" w:hAnsi="Arial" w:cs="Arial"/>
+                <w:sz w:val="18"/>
+                <w:szCs w:val="18"/>
+              </w:rPr>
+            </w:pPr>
+            <w:r>
+              <w:rPr>
+                <w:rStyle w:val="normaltextrun"/>
+                <w:rFonts w:ascii="Calibri" w:hAnsi="Calibri" w:cs="Calibri"/>
+                <w:sz w:val="16"/>
+                <w:szCs w:val="16"/>
+              </w:rPr>
+              <w:t>The game concept is non-existent or very derivative of existing games on the market.</w:t>
+            </w:r>
+            <w:r>
+              <w:rPr>
+                <w:rStyle w:val="eop"/>
+                <w:rFonts w:ascii="Calibri" w:hAnsi="Calibri" w:cs="Calibri"/>
+                <w:sz w:val="16"/>
+                <w:szCs w:val="16"/>
+              </w:rPr>
+              <w:t> </w:t>
+            </w:r>
+          </w:p>
+          <w:p>
+            <w:pPr>
+              <w:pStyle w:val="paragraph"/>
+              <w:spacing w:before="0" w:beforeAutospacing="0" w:after="0" w:afterAutospacing="0"/>
+              <w:textAlignment w:val="baseline"/>
+              <w:rPr>
+                <w:rFonts w:ascii="Arial" w:hAnsi="Arial" w:cs="Arial"/>
+                <w:sz w:val="18"/>
+                <w:szCs w:val="18"/>
+              </w:rPr>
+            </w:pPr>
+            <w:r>
+              <w:rPr>
+                <w:rStyle w:val="eop"/>
+                <w:rFonts w:ascii="Calibri" w:hAnsi="Calibri" w:cs="Calibri"/>
+                <w:sz w:val="16"/>
+                <w:szCs w:val="16"/>
+              </w:rPr>
+              <w:t> </w:t>
+            </w:r>
+          </w:p>
+          <w:p>
+            <w:pPr>
               <w:contextualSpacing/>
               <w:rPr>
                 <w:rFonts w:asciiTheme="minorHAnsi" w:hAnsiTheme="minorHAnsi"/>
@@ -1877,74 +2812,21 @@
             </w:pPr>
             <w:r>
               <w:rPr>
-                <w:rFonts w:asciiTheme="minorHAnsi" w:hAnsiTheme="minorHAnsi"/>
-                <w:sz w:val="13"/>
-                <w:szCs w:val="13"/>
-                <w:lang w:val="en-GB"/>
-              </w:rPr>
-              <w:t>Student has missed a large number of team meetings / SSP sessions</w:t>
-            </w:r>
-          </w:p>
-          <w:p>
-            <w:pPr>
-              <w:contextualSpacing/>
-              <w:rPr>
-                <w:rFonts w:asciiTheme="minorHAnsi" w:hAnsiTheme="minorHAnsi"/>
-                <w:sz w:val="13"/>
-                <w:szCs w:val="13"/>
-                <w:lang w:val="en-GB"/>
-              </w:rPr>
-            </w:pPr>
-          </w:p>
-          <w:p>
-            <w:pPr>
-              <w:contextualSpacing/>
-              <w:rPr>
-                <w:rFonts w:asciiTheme="minorHAnsi" w:hAnsiTheme="minorHAnsi"/>
-                <w:sz w:val="13"/>
-                <w:szCs w:val="13"/>
-                <w:lang w:val="en-GB"/>
-              </w:rPr>
-            </w:pPr>
-            <w:r>
-              <w:rPr>
-                <w:rFonts w:asciiTheme="minorHAnsi" w:hAnsiTheme="minorHAnsi"/>
-                <w:sz w:val="13"/>
-                <w:szCs w:val="13"/>
-                <w:lang w:val="en-GB"/>
-              </w:rPr>
-              <w:t>Teammates concerned with lack of presence</w:t>
-            </w:r>
-          </w:p>
-          <w:p>
-            <w:pPr>
-              <w:contextualSpacing/>
-              <w:rPr>
-                <w:rFonts w:asciiTheme="minorHAnsi" w:hAnsiTheme="minorHAnsi"/>
-                <w:sz w:val="13"/>
-                <w:szCs w:val="13"/>
-                <w:lang w:val="en-GB"/>
-              </w:rPr>
-            </w:pPr>
-          </w:p>
-          <w:p>
-            <w:pPr>
-              <w:contextualSpacing/>
-              <w:rPr>
-                <w:rFonts w:asciiTheme="minorHAnsi" w:hAnsiTheme="minorHAnsi"/>
-                <w:sz w:val="13"/>
-                <w:szCs w:val="13"/>
-                <w:lang w:val="en-GB"/>
-              </w:rPr>
-            </w:pPr>
-            <w:r>
-              <w:rPr>
-                <w:rFonts w:asciiTheme="minorHAnsi" w:hAnsiTheme="minorHAnsi"/>
-                <w:sz w:val="13"/>
-                <w:szCs w:val="13"/>
-                <w:lang w:val="en-GB"/>
-              </w:rPr>
-              <w:t>Student tends to be highly disruptive / chaotic</w:t>
+                <w:rStyle w:val="normaltextrun"/>
+                <w:rFonts w:ascii="Calibri" w:hAnsi="Calibri" w:cs="Calibri"/>
+                <w:sz w:val="16"/>
+                <w:szCs w:val="16"/>
+              </w:rPr>
+              <w:t>The core features of the game have not been explained in any great detail.</w:t>
+            </w:r>
+            <w:r>
+              <w:rPr>
+                <w:rStyle w:val="eop"/>
+                <w:rFonts w:ascii="Calibri" w:hAnsi="Calibri" w:cs="Calibri"/>
+                <w:sz w:val="16"/>
+                <w:szCs w:val="16"/>
+              </w:rPr>
+              <w:t> </w:t>
             </w:r>
           </w:p>
         </w:tc>
@@ -1954,6 +2836,57 @@
           </w:tcPr>
           <w:p>
             <w:pPr>
+              <w:pStyle w:val="paragraph"/>
+              <w:spacing w:before="0" w:beforeAutospacing="0" w:after="0" w:afterAutospacing="0"/>
+              <w:textAlignment w:val="baseline"/>
+              <w:rPr>
+                <w:rFonts w:ascii="Arial" w:hAnsi="Arial" w:cs="Arial"/>
+                <w:sz w:val="18"/>
+                <w:szCs w:val="18"/>
+              </w:rPr>
+            </w:pPr>
+            <w:r>
+              <w:rPr>
+                <w:rStyle w:val="normaltextrun"/>
+                <w:rFonts w:ascii="Calibri" w:hAnsi="Calibri" w:cs="Calibri"/>
+                <w:sz w:val="16"/>
+                <w:szCs w:val="16"/>
+              </w:rPr>
+              <w:t>The game concept is slightly derivative of existing games on the market. </w:t>
+            </w:r>
+            <w:r>
+              <w:rPr>
+                <w:rStyle w:val="eop"/>
+                <w:rFonts w:ascii="Calibri" w:hAnsi="Calibri" w:cs="Calibri"/>
+                <w:sz w:val="16"/>
+                <w:szCs w:val="16"/>
+              </w:rPr>
+              <w:t> </w:t>
+            </w:r>
+          </w:p>
+          <w:p>
+            <w:pPr>
+              <w:pStyle w:val="paragraph"/>
+              <w:spacing w:before="0" w:beforeAutospacing="0" w:after="0" w:afterAutospacing="0"/>
+              <w:textAlignment w:val="baseline"/>
+              <w:rPr>
+                <w:rFonts w:ascii="Arial" w:hAnsi="Arial" w:cs="Arial"/>
+                <w:sz w:val="18"/>
+                <w:szCs w:val="18"/>
+              </w:rPr>
+            </w:pPr>
+            <w:r>
+              <w:rPr>
+                <w:rStyle w:val="eop"/>
+                <w:rFonts w:ascii="Calibri" w:hAnsi="Calibri" w:cs="Calibri"/>
+                <w:sz w:val="16"/>
+                <w:szCs w:val="16"/>
+              </w:rPr>
+              <w:t> </w:t>
+            </w:r>
+          </w:p>
+          <w:p>
+            <w:pPr>
               <w:contextualSpacing/>
               <w:rPr>
                 <w:rFonts w:asciiTheme="minorHAnsi" w:hAnsiTheme="minorHAnsi"/>
@@ -1964,43 +2897,21 @@
             </w:pPr>
             <w:r>
               <w:rPr>
-                <w:rFonts w:asciiTheme="minorHAnsi" w:hAnsiTheme="minorHAnsi"/>
-                <w:sz w:val="13"/>
-                <w:szCs w:val="13"/>
-                <w:lang w:val="en-GB"/>
-              </w:rPr>
-              <w:t>Student attends less than 50% of team sessions</w:t>
-            </w:r>
-          </w:p>
-          <w:p>
-            <w:pPr>
-              <w:contextualSpacing/>
-              <w:rPr>
-                <w:rFonts w:asciiTheme="minorHAnsi" w:hAnsiTheme="minorHAnsi"/>
-                <w:sz w:val="13"/>
-                <w:szCs w:val="13"/>
-                <w:lang w:val="en-GB"/>
-              </w:rPr>
-            </w:pPr>
-          </w:p>
-          <w:p>
-            <w:pPr>
-              <w:contextualSpacing/>
-              <w:rPr>
-                <w:rFonts w:asciiTheme="minorHAnsi" w:hAnsiTheme="minorHAnsi"/>
-                <w:sz w:val="13"/>
-                <w:szCs w:val="13"/>
-                <w:lang w:val="en-GB"/>
-              </w:rPr>
-            </w:pPr>
-            <w:r>
-              <w:rPr>
-                <w:rFonts w:asciiTheme="minorHAnsi" w:hAnsiTheme="minorHAnsi"/>
-                <w:sz w:val="13"/>
-                <w:szCs w:val="13"/>
-                <w:lang w:val="en-GB"/>
-              </w:rPr>
-              <w:t>Student tends to be disruptive / chaotic</w:t>
+                <w:rStyle w:val="normaltextrun"/>
+                <w:rFonts w:ascii="Calibri" w:hAnsi="Calibri" w:cs="Calibri"/>
+                <w:sz w:val="16"/>
+                <w:szCs w:val="16"/>
+              </w:rPr>
+              <w:t>The core features of the game have not been explained in great detail.</w:t>
+            </w:r>
+            <w:r>
+              <w:rPr>
+                <w:rStyle w:val="eop"/>
+                <w:rFonts w:ascii="Calibri" w:hAnsi="Calibri" w:cs="Calibri"/>
+                <w:sz w:val="16"/>
+                <w:szCs w:val="16"/>
+              </w:rPr>
+              <w:t> </w:t>
             </w:r>
           </w:p>
         </w:tc>
@@ -2010,6 +2921,57 @@
           </w:tcPr>
           <w:p>
             <w:pPr>
+              <w:pStyle w:val="paragraph"/>
+              <w:spacing w:before="0" w:beforeAutospacing="0" w:after="0" w:afterAutospacing="0"/>
+              <w:textAlignment w:val="baseline"/>
+              <w:rPr>
+                <w:rFonts w:ascii="Arial" w:hAnsi="Arial" w:cs="Arial"/>
+                <w:sz w:val="18"/>
+                <w:szCs w:val="18"/>
+              </w:rPr>
+            </w:pPr>
+            <w:r>
+              <w:rPr>
+                <w:rStyle w:val="normaltextrun"/>
+                <w:rFonts w:ascii="Calibri" w:hAnsi="Calibri" w:cs="Calibri"/>
+                <w:sz w:val="16"/>
+                <w:szCs w:val="16"/>
+              </w:rPr>
+              <w:t>The game concept is derivative of existing games on the market.</w:t>
+            </w:r>
+            <w:r>
+              <w:rPr>
+                <w:rStyle w:val="eop"/>
+                <w:rFonts w:ascii="Calibri" w:hAnsi="Calibri" w:cs="Calibri"/>
+                <w:sz w:val="16"/>
+                <w:szCs w:val="16"/>
+              </w:rPr>
+              <w:t> </w:t>
+            </w:r>
+          </w:p>
+          <w:p>
+            <w:pPr>
+              <w:pStyle w:val="paragraph"/>
+              <w:spacing w:before="0" w:beforeAutospacing="0" w:after="0" w:afterAutospacing="0"/>
+              <w:textAlignment w:val="baseline"/>
+              <w:rPr>
+                <w:rFonts w:ascii="Arial" w:hAnsi="Arial" w:cs="Arial"/>
+                <w:sz w:val="18"/>
+                <w:szCs w:val="18"/>
+              </w:rPr>
+            </w:pPr>
+            <w:r>
+              <w:rPr>
+                <w:rStyle w:val="eop"/>
+                <w:rFonts w:ascii="Calibri" w:hAnsi="Calibri" w:cs="Calibri"/>
+                <w:sz w:val="16"/>
+                <w:szCs w:val="16"/>
+              </w:rPr>
+              <w:t> </w:t>
+            </w:r>
+          </w:p>
+          <w:p>
+            <w:pPr>
               <w:contextualSpacing/>
               <w:rPr>
                 <w:rFonts w:asciiTheme="minorHAnsi" w:hAnsiTheme="minorHAnsi"/>
@@ -2020,74 +2982,21 @@
             </w:pPr>
             <w:r>
               <w:rPr>
-                <w:rFonts w:asciiTheme="minorHAnsi" w:hAnsiTheme="minorHAnsi"/>
-                <w:sz w:val="13"/>
-                <w:szCs w:val="13"/>
-                <w:lang w:val="en-GB"/>
-              </w:rPr>
-              <w:t>Student attends most sessions.</w:t>
-            </w:r>
-          </w:p>
-          <w:p>
-            <w:pPr>
-              <w:contextualSpacing/>
-              <w:rPr>
-                <w:rFonts w:asciiTheme="minorHAnsi" w:hAnsiTheme="minorHAnsi"/>
-                <w:sz w:val="13"/>
-                <w:szCs w:val="13"/>
-                <w:lang w:val="en-GB"/>
-              </w:rPr>
-            </w:pPr>
-          </w:p>
-          <w:p>
-            <w:pPr>
-              <w:contextualSpacing/>
-              <w:rPr>
-                <w:rFonts w:asciiTheme="minorHAnsi" w:hAnsiTheme="minorHAnsi"/>
-                <w:sz w:val="13"/>
-                <w:szCs w:val="13"/>
-                <w:lang w:val="en-GB"/>
-              </w:rPr>
-            </w:pPr>
-            <w:r>
-              <w:rPr>
-                <w:rFonts w:asciiTheme="minorHAnsi" w:hAnsiTheme="minorHAnsi"/>
-                <w:sz w:val="13"/>
-                <w:szCs w:val="13"/>
-                <w:lang w:val="en-GB"/>
-              </w:rPr>
-              <w:t>Delivers acceptable work with occasional major issues</w:t>
-            </w:r>
-          </w:p>
-          <w:p>
-            <w:pPr>
-              <w:contextualSpacing/>
-              <w:rPr>
-                <w:rFonts w:asciiTheme="minorHAnsi" w:hAnsiTheme="minorHAnsi"/>
-                <w:sz w:val="13"/>
-                <w:szCs w:val="13"/>
-                <w:lang w:val="en-GB"/>
-              </w:rPr>
-            </w:pPr>
-          </w:p>
-          <w:p>
-            <w:pPr>
-              <w:contextualSpacing/>
-              <w:rPr>
-                <w:rFonts w:asciiTheme="minorHAnsi" w:hAnsiTheme="minorHAnsi"/>
-                <w:sz w:val="13"/>
-                <w:szCs w:val="13"/>
-                <w:lang w:val="en-GB"/>
-              </w:rPr>
-            </w:pPr>
-            <w:r>
-              <w:rPr>
-                <w:rFonts w:asciiTheme="minorHAnsi" w:hAnsiTheme="minorHAnsi"/>
-                <w:sz w:val="13"/>
-                <w:szCs w:val="13"/>
-                <w:lang w:val="en-GB"/>
-              </w:rPr>
-              <w:t>Has issues dealing with some teammates</w:t>
+                <w:rStyle w:val="normaltextrun"/>
+                <w:rFonts w:ascii="Calibri" w:hAnsi="Calibri" w:cs="Calibri"/>
+                <w:sz w:val="16"/>
+                <w:szCs w:val="16"/>
+              </w:rPr>
+              <w:t>The core features of the game have been explained briefly.</w:t>
+            </w:r>
+            <w:r>
+              <w:rPr>
+                <w:rStyle w:val="eop"/>
+                <w:rFonts w:ascii="Calibri" w:hAnsi="Calibri" w:cs="Calibri"/>
+                <w:sz w:val="16"/>
+                <w:szCs w:val="16"/>
+              </w:rPr>
+              <w:t> </w:t>
             </w:r>
           </w:p>
         </w:tc>
@@ -2097,6 +3006,66 @@
           </w:tcPr>
           <w:p>
             <w:pPr>
+              <w:pStyle w:val="paragraph"/>
+              <w:spacing w:before="0" w:beforeAutospacing="0" w:after="0" w:afterAutospacing="0"/>
+              <w:textAlignment w:val="baseline"/>
+              <w:rPr>
+                <w:rFonts w:ascii="Arial" w:hAnsi="Arial" w:cs="Arial"/>
+                <w:sz w:val="18"/>
+                <w:szCs w:val="18"/>
+              </w:rPr>
+            </w:pPr>
+            <w:r>
+              <w:rPr>
+                <w:rStyle w:val="normaltextrun"/>
+                <w:rFonts w:ascii="Calibri" w:hAnsi="Calibri" w:cs="Calibri"/>
+                <w:sz w:val="16"/>
+                <w:szCs w:val="16"/>
+              </w:rPr>
+              <w:t>While the game concept is slightly derivative of existing games on the market, there are some novel elements. </w:t>
+            </w:r>
+            <w:r>
+              <w:rPr>
+                <w:rStyle w:val="eop"/>
+                <w:rFonts w:ascii="Calibri" w:hAnsi="Calibri" w:cs="Calibri"/>
+                <w:sz w:val="16"/>
+                <w:szCs w:val="16"/>
+              </w:rPr>
+              <w:t> </w:t>
+            </w:r>
+          </w:p>
+          <w:p>
+            <w:pPr>
+              <w:pStyle w:val="paragraph"/>
+              <w:spacing w:before="0" w:beforeAutospacing="0" w:after="0" w:afterAutospacing="0"/>
+              <w:textAlignment w:val="baseline"/>
+              <w:rPr>
+                <w:rFonts w:ascii="Arial" w:hAnsi="Arial" w:cs="Arial"/>
+                <w:sz w:val="18"/>
+                <w:szCs w:val="18"/>
+              </w:rPr>
+            </w:pPr>
+            <w:r>
+              <w:rPr>
+                <w:rStyle w:val="normaltextrun"/>
+                <w:rFonts w:ascii="Calibri" w:hAnsi="Calibri" w:cs="Calibri"/>
+                <w:sz w:val="16"/>
+                <w:szCs w:val="16"/>
+              </w:rPr>
+              <w:t>The core features of the game have been explained in some detail.</w:t>
+            </w:r>
+            <w:r>
+              <w:rPr>
+                <w:rStyle w:val="eop"/>
+                <w:rFonts w:ascii="Calibri" w:hAnsi="Calibri" w:cs="Calibri"/>
+                <w:sz w:val="16"/>
+                <w:szCs w:val="16"/>
+              </w:rPr>
+              <w:t> </w:t>
+            </w:r>
+          </w:p>
+          <w:p>
+            <w:pPr>
               <w:contextualSpacing/>
               <w:rPr>
                 <w:rFonts w:asciiTheme="minorHAnsi" w:hAnsiTheme="minorHAnsi"/>
@@ -2107,85 +3076,12 @@
             </w:pPr>
             <w:r>
               <w:rPr>
-                <w:rFonts w:asciiTheme="minorHAnsi" w:hAnsiTheme="minorHAnsi"/>
-                <w:sz w:val="13"/>
-                <w:szCs w:val="13"/>
-                <w:lang w:val="en-GB"/>
-              </w:rPr>
-              <w:t>Student attends most sessions.</w:t>
-            </w:r>
-          </w:p>
-          <w:p>
-            <w:pPr>
-              <w:contextualSpacing/>
-              <w:rPr>
-                <w:rFonts w:asciiTheme="minorHAnsi" w:hAnsiTheme="minorHAnsi"/>
-                <w:sz w:val="13"/>
-                <w:szCs w:val="13"/>
-                <w:lang w:val="en-GB"/>
-              </w:rPr>
-            </w:pPr>
-          </w:p>
-          <w:p>
-            <w:pPr>
-              <w:contextualSpacing/>
-              <w:rPr>
-                <w:rFonts w:asciiTheme="minorHAnsi" w:hAnsiTheme="minorHAnsi"/>
-                <w:sz w:val="13"/>
-                <w:szCs w:val="13"/>
-                <w:lang w:val="en-GB"/>
-              </w:rPr>
-            </w:pPr>
-            <w:r>
-              <w:rPr>
-                <w:rFonts w:asciiTheme="minorHAnsi" w:hAnsiTheme="minorHAnsi"/>
-                <w:sz w:val="13"/>
-                <w:szCs w:val="13"/>
-                <w:lang w:val="en-GB"/>
-              </w:rPr>
-              <w:t>Delivers acceptable work without major issues</w:t>
-            </w:r>
-          </w:p>
-          <w:p>
-            <w:pPr>
-              <w:contextualSpacing/>
-              <w:rPr>
-                <w:rFonts w:asciiTheme="minorHAnsi" w:hAnsiTheme="minorHAnsi"/>
-                <w:sz w:val="13"/>
-                <w:szCs w:val="13"/>
-                <w:lang w:val="en-GB"/>
-              </w:rPr>
-            </w:pPr>
-          </w:p>
-          <w:p>
-            <w:pPr>
-              <w:contextualSpacing/>
-              <w:rPr>
-                <w:rFonts w:asciiTheme="minorHAnsi" w:hAnsiTheme="minorHAnsi"/>
-                <w:sz w:val="13"/>
-                <w:szCs w:val="13"/>
-                <w:lang w:val="en-GB"/>
-              </w:rPr>
-            </w:pPr>
-          </w:p>
-          <w:p>
-            <w:pPr>
-              <w:contextualSpacing/>
-              <w:rPr>
-                <w:rFonts w:asciiTheme="minorHAnsi" w:hAnsiTheme="minorHAnsi"/>
-                <w:sz w:val="13"/>
-                <w:szCs w:val="13"/>
-                <w:lang w:val="en-GB"/>
-              </w:rPr>
-            </w:pPr>
-            <w:r>
-              <w:rPr>
-                <w:rFonts w:asciiTheme="minorHAnsi" w:hAnsiTheme="minorHAnsi"/>
-                <w:sz w:val="13"/>
-                <w:szCs w:val="13"/>
-                <w:lang w:val="en-GB"/>
-              </w:rPr>
-              <w:t>Has occasional issues dealing with some teammates</w:t>
+                <w:rStyle w:val="eop"/>
+                <w:rFonts w:ascii="Calibri" w:hAnsi="Calibri" w:cs="Calibri"/>
+                <w:sz w:val="16"/>
+                <w:szCs w:val="16"/>
+              </w:rPr>
+              <w:t> </w:t>
             </w:r>
           </w:p>
         </w:tc>
@@ -2195,6 +3091,96 @@
           </w:tcPr>
           <w:p>
             <w:pPr>
+              <w:pStyle w:val="paragraph"/>
+              <w:spacing w:before="0" w:beforeAutospacing="0" w:after="0" w:afterAutospacing="0"/>
+              <w:textAlignment w:val="baseline"/>
+              <w:rPr>
+                <w:rFonts w:ascii="Arial" w:hAnsi="Arial" w:cs="Arial"/>
+                <w:sz w:val="18"/>
+                <w:szCs w:val="18"/>
+              </w:rPr>
+            </w:pPr>
+            <w:r>
+              <w:rPr>
+                <w:rStyle w:val="normaltextrun"/>
+                <w:rFonts w:ascii="Calibri" w:hAnsi="Calibri" w:cs="Calibri"/>
+                <w:sz w:val="16"/>
+                <w:szCs w:val="16"/>
+              </w:rPr>
+              <w:t>The game concept has potential to stand out and is distinctive.  </w:t>
+            </w:r>
+            <w:r>
+              <w:rPr>
+                <w:rStyle w:val="eop"/>
+                <w:rFonts w:ascii="Calibri" w:hAnsi="Calibri" w:cs="Calibri"/>
+                <w:sz w:val="16"/>
+                <w:szCs w:val="16"/>
+              </w:rPr>
+              <w:t> </w:t>
+            </w:r>
+          </w:p>
+          <w:p>
+            <w:pPr>
+              <w:pStyle w:val="paragraph"/>
+              <w:spacing w:before="0" w:beforeAutospacing="0" w:after="0" w:afterAutospacing="0"/>
+              <w:textAlignment w:val="baseline"/>
+              <w:rPr>
+                <w:rFonts w:ascii="Arial" w:hAnsi="Arial" w:cs="Arial"/>
+                <w:sz w:val="18"/>
+                <w:szCs w:val="18"/>
+              </w:rPr>
+            </w:pPr>
+            <w:r>
+              <w:rPr>
+                <w:rStyle w:val="normaltextrun"/>
+                <w:rFonts w:ascii="Calibri" w:hAnsi="Calibri" w:cs="Calibri"/>
+                <w:sz w:val="16"/>
+                <w:szCs w:val="16"/>
+              </w:rPr>
+              <w:t> </w:t>
+            </w:r>
+            <w:r>
+              <w:rPr>
+                <w:rStyle w:val="eop"/>
+                <w:rFonts w:ascii="Calibri" w:hAnsi="Calibri" w:cs="Calibri"/>
+                <w:sz w:val="16"/>
+                <w:szCs w:val="16"/>
+              </w:rPr>
+              <w:t> </w:t>
+            </w:r>
+          </w:p>
+          <w:p>
+            <w:pPr>
+              <w:pStyle w:val="paragraph"/>
+              <w:spacing w:before="0" w:beforeAutospacing="0" w:after="0" w:afterAutospacing="0"/>
+              <w:textAlignment w:val="baseline"/>
+              <w:rPr>
+                <w:rFonts w:ascii="Arial" w:hAnsi="Arial" w:cs="Arial"/>
+                <w:sz w:val="18"/>
+                <w:szCs w:val="18"/>
+              </w:rPr>
+            </w:pPr>
+            <w:r>
+              <w:rPr>
+                <w:rStyle w:val="normaltextrun"/>
+                <w:rFonts w:ascii="Calibri" w:hAnsi="Calibri" w:cs="Calibri"/>
+                <w:sz w:val="16"/>
+                <w:szCs w:val="16"/>
+              </w:rPr>
+              <w:t>The core features of the game have been explained in detail, and somewhat contextualised.  </w:t>
+            </w:r>
+            <w:r>
+              <w:rPr>
+                <w:rStyle w:val="eop"/>
+                <w:rFonts w:ascii="Calibri" w:hAnsi="Calibri" w:cs="Calibri"/>
+                <w:sz w:val="16"/>
+                <w:szCs w:val="16"/>
+              </w:rPr>
+              <w:t> </w:t>
+            </w:r>
+          </w:p>
+          <w:p>
+            <w:pPr>
               <w:contextualSpacing/>
               <w:rPr>
                 <w:rFonts w:asciiTheme="minorHAnsi" w:hAnsiTheme="minorHAnsi"/>
@@ -2205,43 +3191,12 @@
             </w:pPr>
             <w:r>
               <w:rPr>
-                <w:rFonts w:asciiTheme="minorHAnsi" w:hAnsiTheme="minorHAnsi"/>
-                <w:sz w:val="13"/>
-                <w:szCs w:val="13"/>
-                <w:lang w:val="en-GB"/>
-              </w:rPr>
-              <w:t>Student attends most sessions.</w:t>
-            </w:r>
-          </w:p>
-          <w:p>
-            <w:pPr>
-              <w:contextualSpacing/>
-              <w:rPr>
-                <w:rFonts w:asciiTheme="minorHAnsi" w:hAnsiTheme="minorHAnsi"/>
-                <w:sz w:val="13"/>
-                <w:szCs w:val="13"/>
-                <w:lang w:val="en-GB"/>
-              </w:rPr>
-            </w:pPr>
-          </w:p>
-          <w:p>
-            <w:pPr>
-              <w:contextualSpacing/>
-              <w:rPr>
-                <w:rFonts w:asciiTheme="minorHAnsi" w:hAnsiTheme="minorHAnsi"/>
-                <w:sz w:val="13"/>
-                <w:szCs w:val="13"/>
-                <w:lang w:val="en-GB"/>
-              </w:rPr>
-            </w:pPr>
-            <w:r>
-              <w:rPr>
-                <w:rFonts w:asciiTheme="minorHAnsi" w:hAnsiTheme="minorHAnsi"/>
-                <w:sz w:val="13"/>
-                <w:szCs w:val="13"/>
-                <w:lang w:val="en-GB"/>
-              </w:rPr>
-              <w:t>Delivers generally good work with only minor issues</w:t>
+                <w:rStyle w:val="eop"/>
+                <w:rFonts w:ascii="Calibri" w:hAnsi="Calibri" w:cs="Calibri"/>
+                <w:sz w:val="16"/>
+                <w:szCs w:val="16"/>
+              </w:rPr>
+              <w:t> </w:t>
             </w:r>
           </w:p>
         </w:tc>
@@ -2251,6 +3206,96 @@
           </w:tcPr>
           <w:p>
             <w:pPr>
+              <w:pStyle w:val="paragraph"/>
+              <w:spacing w:before="0" w:beforeAutospacing="0" w:after="0" w:afterAutospacing="0"/>
+              <w:textAlignment w:val="baseline"/>
+              <w:rPr>
+                <w:rFonts w:ascii="Arial" w:hAnsi="Arial" w:cs="Arial"/>
+                <w:sz w:val="18"/>
+                <w:szCs w:val="18"/>
+              </w:rPr>
+            </w:pPr>
+            <w:r>
+              <w:rPr>
+                <w:rStyle w:val="normaltextrun"/>
+                <w:rFonts w:ascii="Calibri" w:hAnsi="Calibri" w:cs="Calibri"/>
+                <w:sz w:val="16"/>
+                <w:szCs w:val="16"/>
+              </w:rPr>
+              <w:t>The game concept will standout and is both novel and distinctive.</w:t>
+            </w:r>
+            <w:r>
+              <w:rPr>
+                <w:rStyle w:val="eop"/>
+                <w:rFonts w:ascii="Calibri" w:hAnsi="Calibri" w:cs="Calibri"/>
+                <w:sz w:val="16"/>
+                <w:szCs w:val="16"/>
+              </w:rPr>
+              <w:t> </w:t>
+            </w:r>
+          </w:p>
+          <w:p>
+            <w:pPr>
+              <w:pStyle w:val="paragraph"/>
+              <w:spacing w:before="0" w:beforeAutospacing="0" w:after="0" w:afterAutospacing="0"/>
+              <w:textAlignment w:val="baseline"/>
+              <w:rPr>
+                <w:rFonts w:ascii="Arial" w:hAnsi="Arial" w:cs="Arial"/>
+                <w:sz w:val="18"/>
+                <w:szCs w:val="18"/>
+              </w:rPr>
+            </w:pPr>
+            <w:r>
+              <w:rPr>
+                <w:rStyle w:val="normaltextrun"/>
+                <w:rFonts w:ascii="Calibri" w:hAnsi="Calibri" w:cs="Calibri"/>
+                <w:sz w:val="16"/>
+                <w:szCs w:val="16"/>
+              </w:rPr>
+              <w:t> </w:t>
+            </w:r>
+            <w:r>
+              <w:rPr>
+                <w:rStyle w:val="eop"/>
+                <w:rFonts w:ascii="Calibri" w:hAnsi="Calibri" w:cs="Calibri"/>
+                <w:sz w:val="16"/>
+                <w:szCs w:val="16"/>
+              </w:rPr>
+              <w:t> </w:t>
+            </w:r>
+          </w:p>
+          <w:p>
+            <w:pPr>
+              <w:pStyle w:val="paragraph"/>
+              <w:spacing w:before="0" w:beforeAutospacing="0" w:after="0" w:afterAutospacing="0"/>
+              <w:textAlignment w:val="baseline"/>
+              <w:rPr>
+                <w:rFonts w:ascii="Arial" w:hAnsi="Arial" w:cs="Arial"/>
+                <w:sz w:val="18"/>
+                <w:szCs w:val="18"/>
+              </w:rPr>
+            </w:pPr>
+            <w:r>
+              <w:rPr>
+                <w:rStyle w:val="normaltextrun"/>
+                <w:rFonts w:ascii="Calibri" w:hAnsi="Calibri" w:cs="Calibri"/>
+                <w:sz w:val="16"/>
+                <w:szCs w:val="16"/>
+              </w:rPr>
+              <w:t>The core features of the game have been explained and contextualised in detail.</w:t>
+            </w:r>
+            <w:r>
+              <w:rPr>
+                <w:rStyle w:val="eop"/>
+                <w:rFonts w:ascii="Calibri" w:hAnsi="Calibri" w:cs="Calibri"/>
+                <w:sz w:val="16"/>
+                <w:szCs w:val="16"/>
+              </w:rPr>
+              <w:t> </w:t>
+            </w:r>
+          </w:p>
+          <w:p>
+            <w:pPr>
               <w:contextualSpacing/>
               <w:rPr>
                 <w:rFonts w:asciiTheme="minorHAnsi" w:hAnsiTheme="minorHAnsi"/>
@@ -2261,105 +3306,12 @@
             </w:pPr>
             <w:r>
               <w:rPr>
-                <w:rFonts w:asciiTheme="minorHAnsi" w:hAnsiTheme="minorHAnsi"/>
-                <w:sz w:val="13"/>
-                <w:szCs w:val="13"/>
-                <w:lang w:val="en-GB"/>
-              </w:rPr>
-              <w:t>Student attends most sessions.</w:t>
-            </w:r>
-          </w:p>
-          <w:p>
-            <w:pPr>
-              <w:contextualSpacing/>
-              <w:rPr>
-                <w:rFonts w:asciiTheme="minorHAnsi" w:hAnsiTheme="minorHAnsi"/>
-                <w:sz w:val="13"/>
-                <w:szCs w:val="13"/>
-                <w:lang w:val="en-GB"/>
-              </w:rPr>
-            </w:pPr>
-          </w:p>
-          <w:p>
-            <w:pPr>
-              <w:contextualSpacing/>
-              <w:rPr>
-                <w:rFonts w:asciiTheme="minorHAnsi" w:hAnsiTheme="minorHAnsi"/>
-                <w:sz w:val="13"/>
-                <w:szCs w:val="13"/>
-                <w:lang w:val="en-GB"/>
-              </w:rPr>
-            </w:pPr>
-            <w:r>
-              <w:rPr>
-                <w:rFonts w:asciiTheme="minorHAnsi" w:hAnsiTheme="minorHAnsi"/>
-                <w:sz w:val="13"/>
-                <w:szCs w:val="13"/>
-                <w:lang w:val="en-GB"/>
-              </w:rPr>
-              <w:t>Delivers good work.</w:t>
-            </w:r>
-          </w:p>
-          <w:p>
-            <w:pPr>
-              <w:contextualSpacing/>
-              <w:rPr>
-                <w:rFonts w:asciiTheme="minorHAnsi" w:hAnsiTheme="minorHAnsi"/>
-                <w:sz w:val="13"/>
-                <w:szCs w:val="13"/>
-                <w:lang w:val="en-GB"/>
-              </w:rPr>
-            </w:pPr>
-            <w:r>
-              <w:rPr>
-                <w:rFonts w:asciiTheme="minorHAnsi" w:hAnsiTheme="minorHAnsi"/>
-                <w:sz w:val="13"/>
-                <w:szCs w:val="13"/>
-                <w:lang w:val="en-GB"/>
-              </w:rPr>
-              <w:t xml:space="preserve">Inspires some teammates </w:t>
-            </w:r>
-          </w:p>
-          <w:p>
-            <w:pPr>
-              <w:contextualSpacing/>
-              <w:rPr>
-                <w:rFonts w:asciiTheme="minorHAnsi" w:hAnsiTheme="minorHAnsi"/>
-                <w:sz w:val="13"/>
-                <w:szCs w:val="13"/>
-                <w:lang w:val="en-GB"/>
-              </w:rPr>
-            </w:pPr>
-          </w:p>
-          <w:p>
-            <w:pPr>
-              <w:contextualSpacing/>
-              <w:rPr>
-                <w:rFonts w:asciiTheme="minorHAnsi" w:hAnsiTheme="minorHAnsi"/>
-                <w:sz w:val="13"/>
-                <w:szCs w:val="13"/>
-                <w:lang w:val="en-GB"/>
-              </w:rPr>
-            </w:pPr>
-          </w:p>
-          <w:p>
-            <w:pPr>
-              <w:contextualSpacing/>
-              <w:rPr>
-                <w:rFonts w:asciiTheme="minorHAnsi" w:hAnsiTheme="minorHAnsi"/>
-                <w:sz w:val="13"/>
-                <w:szCs w:val="13"/>
-                <w:lang w:val="en-GB"/>
-              </w:rPr>
-            </w:pPr>
-            <w:r>
-              <w:rPr>
-                <w:rFonts w:asciiTheme="minorHAnsi" w:hAnsiTheme="minorHAnsi"/>
-                <w:sz w:val="13"/>
-                <w:szCs w:val="13"/>
-                <w:lang w:val="en-GB"/>
-              </w:rPr>
-              <w:t>No noticeable issues dealing with teammates. Tends to promote team harmony</w:t>
+                <w:rStyle w:val="eop"/>
+                <w:rFonts w:ascii="Calibri" w:hAnsi="Calibri" w:cs="Calibri"/>
+                <w:sz w:val="16"/>
+                <w:szCs w:val="16"/>
+              </w:rPr>
+              <w:t> </w:t>
             </w:r>
           </w:p>
         </w:tc>
@@ -2369,6 +3321,66 @@
           </w:tcPr>
           <w:p>
             <w:pPr>
+              <w:pStyle w:val="paragraph"/>
+              <w:spacing w:before="0" w:beforeAutospacing="0" w:after="0" w:afterAutospacing="0"/>
+              <w:textAlignment w:val="baseline"/>
+              <w:rPr>
+                <w:rFonts w:ascii="Arial" w:hAnsi="Arial" w:cs="Arial"/>
+                <w:sz w:val="18"/>
+                <w:szCs w:val="18"/>
+              </w:rPr>
+            </w:pPr>
+            <w:r>
+              <w:rPr>
+                <w:rStyle w:val="normaltextrun"/>
+                <w:rFonts w:ascii="Calibri" w:hAnsi="Calibri" w:cs="Calibri"/>
+                <w:sz w:val="16"/>
+                <w:szCs w:val="16"/>
+              </w:rPr>
+              <w:t>The game concept is unique, compelling and creatively distinctive</w:t>
+            </w:r>
+            <w:r>
+              <w:rPr>
+                <w:rStyle w:val="eop"/>
+                <w:rFonts w:ascii="Calibri" w:hAnsi="Calibri" w:cs="Calibri"/>
+                <w:sz w:val="16"/>
+                <w:szCs w:val="16"/>
+              </w:rPr>
+              <w:t> </w:t>
+            </w:r>
+          </w:p>
+          <w:p>
+            <w:pPr>
+              <w:pStyle w:val="paragraph"/>
+              <w:spacing w:before="0" w:beforeAutospacing="0" w:after="0" w:afterAutospacing="0"/>
+              <w:textAlignment w:val="baseline"/>
+              <w:rPr>
+                <w:rFonts w:ascii="Arial" w:hAnsi="Arial" w:cs="Arial"/>
+                <w:sz w:val="18"/>
+                <w:szCs w:val="18"/>
+              </w:rPr>
+            </w:pPr>
+            <w:r>
+              <w:rPr>
+                <w:rStyle w:val="normaltextrun"/>
+                <w:rFonts w:ascii="Calibri" w:hAnsi="Calibri" w:cs="Calibri"/>
+                <w:sz w:val="16"/>
+                <w:szCs w:val="16"/>
+              </w:rPr>
+              <w:t> </w:t>
+            </w:r>
+            <w:r>
+              <w:rPr>
+                <w:rStyle w:val="eop"/>
+                <w:rFonts w:ascii="Calibri" w:hAnsi="Calibri" w:cs="Calibri"/>
+                <w:sz w:val="16"/>
+                <w:szCs w:val="16"/>
+              </w:rPr>
+              <w:t> </w:t>
+            </w:r>
+          </w:p>
+          <w:p>
+            <w:pPr>
               <w:contextualSpacing/>
               <w:rPr>
                 <w:rFonts w:asciiTheme="minorHAnsi" w:hAnsiTheme="minorHAnsi"/>
@@ -2379,43 +3391,59 @@
             </w:pPr>
             <w:r>
               <w:rPr>
-                <w:rFonts w:asciiTheme="minorHAnsi" w:hAnsiTheme="minorHAnsi"/>
-                <w:sz w:val="13"/>
-                <w:szCs w:val="13"/>
-                <w:lang w:val="en-GB"/>
-              </w:rPr>
-              <w:t>Student is driving the team to achieve great things</w:t>
-            </w:r>
-          </w:p>
-          <w:p>
-            <w:pPr>
-              <w:contextualSpacing/>
-              <w:rPr>
-                <w:rFonts w:asciiTheme="minorHAnsi" w:hAnsiTheme="minorHAnsi"/>
-                <w:sz w:val="13"/>
-                <w:szCs w:val="13"/>
-                <w:lang w:val="en-GB"/>
-              </w:rPr>
-            </w:pPr>
-          </w:p>
-          <w:p>
-            <w:pPr>
-              <w:contextualSpacing/>
-              <w:rPr>
-                <w:rFonts w:asciiTheme="minorHAnsi" w:hAnsiTheme="minorHAnsi"/>
-                <w:sz w:val="13"/>
-                <w:szCs w:val="13"/>
-                <w:lang w:val="en-GB"/>
-              </w:rPr>
-            </w:pPr>
-            <w:r>
-              <w:rPr>
-                <w:rFonts w:asciiTheme="minorHAnsi" w:hAnsiTheme="minorHAnsi"/>
-                <w:sz w:val="13"/>
-                <w:szCs w:val="13"/>
-                <w:lang w:val="en-GB"/>
-              </w:rPr>
-              <w:t>Team is highly supportive of leadership direction and approach</w:t>
+                <w:rStyle w:val="normaltextrun"/>
+                <w:rFonts w:ascii="Calibri" w:hAnsi="Calibri" w:cs="Calibri"/>
+                <w:sz w:val="16"/>
+                <w:szCs w:val="16"/>
+              </w:rPr>
+              <w:t xml:space="preserve">The core features of the game have been </w:t>
+            </w:r>
+            <w:r>
+              <w:rPr>
+                <w:rStyle w:val="normaltextrun"/>
+                <w:rFonts w:ascii="Calibri" w:hAnsi="Calibri" w:cs="Calibri"/>
+                <w:sz w:val="16"/>
+                <w:szCs w:val="16"/>
+              </w:rPr>
+              <w:t>explained and</w:t>
+            </w:r>
+            <w:r>
+              <w:rPr>
+                <w:rStyle w:val="normaltextrun"/>
+                <w:rFonts w:ascii="Calibri" w:hAnsi="Calibri" w:cs="Calibri"/>
+                <w:sz w:val="16"/>
+                <w:szCs w:val="16"/>
+              </w:rPr>
+              <w:t xml:space="preserve"> </w:t>
+            </w:r>
+            <w:proofErr w:type="spellStart"/>
+            <w:r>
+              <w:rPr>
+                <w:rStyle w:val="normaltextrun"/>
+                <w:rFonts w:ascii="Calibri" w:hAnsi="Calibri" w:cs="Calibri"/>
+                <w:sz w:val="16"/>
+                <w:szCs w:val="16"/>
+              </w:rPr>
+              <w:t>contextualised</w:t>
+            </w:r>
+            <w:proofErr w:type="spellEnd"/>
+            <w:r>
+              <w:rPr>
+                <w:rStyle w:val="normaltextrun"/>
+                <w:rFonts w:ascii="Calibri" w:hAnsi="Calibri" w:cs="Calibri"/>
+                <w:sz w:val="16"/>
+                <w:szCs w:val="16"/>
+              </w:rPr>
+              <w:t xml:space="preserve"> emphatically, with clear vision and holistic design. </w:t>
+            </w:r>
+            <w:r>
+              <w:rPr>
+                <w:rStyle w:val="eop"/>
+                <w:rFonts w:ascii="Calibri" w:hAnsi="Calibri" w:cs="Calibri"/>
+                <w:sz w:val="16"/>
+                <w:szCs w:val="16"/>
+              </w:rPr>
+              <w:t> </w:t>
             </w:r>
           </w:p>
         </w:tc>
@@ -2427,54 +3455,13 @@
         <w:tc>
           <w:tcPr>
             <w:tcW w:w="998" w:type="dxa"/>
+            <w:vMerge/>
             <w:vAlign w:val="center"/>
           </w:tcPr>
           <w:p>
             <w:pPr>
-              <w:jc w:val="center"/>
-              <w:rPr>
-                <w:rFonts w:asciiTheme="minorHAnsi" w:hAnsiTheme="minorHAnsi"/>
-                <w:bCs/>
-                <w:sz w:val="13"/>
-                <w:szCs w:val="13"/>
-                <w:lang w:val="en-GB"/>
-              </w:rPr>
-            </w:pPr>
-            <w:r>
-              <w:rPr>
-                <w:rFonts w:asciiTheme="minorHAnsi" w:hAnsiTheme="minorHAnsi"/>
-                <w:bCs/>
-                <w:sz w:val="13"/>
-                <w:szCs w:val="13"/>
-                <w:lang w:val="en-GB"/>
-              </w:rPr>
-              <w:t>Pitch</w:t>
-            </w:r>
-          </w:p>
-          <w:p>
-            <w:pPr>
-              <w:jc w:val="center"/>
-              <w:rPr>
-                <w:rFonts w:asciiTheme="minorHAnsi" w:hAnsiTheme="minorHAnsi"/>
-                <w:bCs/>
-                <w:sz w:val="13"/>
-                <w:szCs w:val="13"/>
-                <w:lang w:val="en-GB"/>
-              </w:rPr>
-            </w:pPr>
-            <w:r>
-              <w:rPr>
-                <w:rFonts w:asciiTheme="minorHAnsi" w:hAnsiTheme="minorHAnsi"/>
-                <w:bCs/>
-                <w:sz w:val="13"/>
-                <w:szCs w:val="13"/>
-                <w:lang w:val="en-GB"/>
-              </w:rPr>
-              <w:t>/</w:t>
-            </w:r>
-          </w:p>
-          <w:p>
-            <w:pPr>
+              <w:ind w:left="113" w:right="113"/>
+              <w:contextualSpacing/>
               <w:jc w:val="center"/>
               <w:rPr>
                 <w:rFonts w:asciiTheme="minorHAnsi" w:hAnsiTheme="minorHAnsi"/>
@@ -2484,45 +3471,17 @@
                 <w:lang w:val="en-GB"/>
               </w:rPr>
             </w:pPr>
-            <w:r>
-              <w:rPr>
-                <w:rFonts w:asciiTheme="minorHAnsi" w:hAnsiTheme="minorHAnsi"/>
-                <w:bCs/>
-                <w:sz w:val="13"/>
-                <w:szCs w:val="13"/>
-                <w:lang w:val="en-GB"/>
-              </w:rPr>
-              <w:t>Communication</w:t>
-            </w:r>
           </w:p>
         </w:tc>
         <w:tc>
           <w:tcPr>
             <w:tcW w:w="1275" w:type="dxa"/>
+            <w:vMerge/>
             <w:vAlign w:val="center"/>
           </w:tcPr>
           <w:p>
             <w:pPr>
-              <w:rPr>
-                <w:rFonts w:asciiTheme="minorHAnsi" w:hAnsiTheme="minorHAnsi"/>
-                <w:sz w:val="13"/>
-                <w:szCs w:val="13"/>
-                <w:lang w:val="en-GB"/>
-              </w:rPr>
-            </w:pPr>
-            <w:r>
-              <w:rPr>
-                <w:rFonts w:asciiTheme="minorHAnsi" w:hAnsiTheme="minorHAnsi"/>
-                <w:sz w:val="13"/>
-                <w:szCs w:val="13"/>
-                <w:lang w:val="en-GB"/>
-              </w:rPr>
-              <w:t>Evaluate existing artefacts to identify opportunities, emphasise unique features that would fill a gap, and suggest optimal routes to audiences.</w:t>
-            </w:r>
-          </w:p>
-          <w:p>
-            <w:pPr>
-              <w:jc w:val="center"/>
+              <w:contextualSpacing/>
               <w:rPr>
                 <w:rFonts w:asciiTheme="minorHAnsi" w:hAnsiTheme="minorHAnsi"/>
                 <w:b/>
@@ -2553,12 +3512,10 @@
             <w:r>
               <w:rPr>
                 <w:rFonts w:asciiTheme="minorHAnsi" w:hAnsiTheme="minorHAnsi"/>
-                <w:bCs/>
-                <w:sz w:val="13"/>
-                <w:szCs w:val="13"/>
-                <w:lang w:val="en-GB"/>
-              </w:rPr>
-              <w:t>Expo participant</w:t>
+                <w:sz w:val="16"/>
+                <w:szCs w:val="16"/>
+              </w:rPr>
+              <w:t>Target Audience</w:t>
             </w:r>
           </w:p>
         </w:tc>
@@ -2581,12 +3538,18 @@
             <w:r>
               <w:rPr>
                 <w:rFonts w:asciiTheme="minorHAnsi" w:hAnsiTheme="minorHAnsi"/>
-                <w:bCs/>
-                <w:sz w:val="13"/>
-                <w:szCs w:val="13"/>
-                <w:lang w:val="en-GB"/>
-              </w:rPr>
-              <w:t>30%</w:t>
+                <w:sz w:val="16"/>
+                <w:szCs w:val="16"/>
+              </w:rPr>
+              <w:t>20</w:t>
+            </w:r>
+            <w:r>
+              <w:rPr>
+                <w:rFonts w:asciiTheme="minorHAnsi" w:hAnsiTheme="minorHAnsi"/>
+                <w:sz w:val="16"/>
+                <w:szCs w:val="16"/>
+              </w:rPr>
+              <w:t>%</w:t>
             </w:r>
           </w:p>
         </w:tc>
@@ -2607,13 +3570,21 @@
             </w:pPr>
             <w:r>
               <w:rPr>
-                <w:rFonts w:asciiTheme="minorHAnsi" w:hAnsiTheme="minorHAnsi"/>
-                <w:bCs/>
-                <w:sz w:val="13"/>
-                <w:szCs w:val="13"/>
-                <w:lang w:val="en-GB"/>
-              </w:rPr>
-              <w:t>Not engaged in Expo</w:t>
+                <w:rStyle w:val="normaltextrun"/>
+                <w:rFonts w:ascii="Calibri" w:hAnsi="Calibri" w:cs="Calibri"/>
+                <w:sz w:val="16"/>
+                <w:szCs w:val="16"/>
+              </w:rPr>
+              <w:t>There is no market analysis, or the game concept has not been situated in the market</w:t>
+            </w:r>
+            <w:r>
+              <w:rPr>
+                <w:rStyle w:val="eop"/>
+                <w:rFonts w:ascii="Calibri" w:hAnsi="Calibri" w:cs="Calibri"/>
+                <w:sz w:val="16"/>
+                <w:szCs w:val="16"/>
+              </w:rPr>
+              <w:t> </w:t>
             </w:r>
           </w:p>
         </w:tc>
@@ -2632,6 +3603,24 @@
                 <w:lang w:val="en-GB"/>
               </w:rPr>
             </w:pPr>
+            <w:r>
+              <w:rPr>
+                <w:rStyle w:val="normaltextrun"/>
+                <w:rFonts w:ascii="Calibri" w:hAnsi="Calibri" w:cs="Calibri"/>
+                <w:sz w:val="16"/>
+                <w:szCs w:val="16"/>
+              </w:rPr>
+              <w:t>The market analysis has been carried out, but the detail is lacking.</w:t>
+            </w:r>
+            <w:r>
+              <w:rPr>
+                <w:rStyle w:val="eop"/>
+                <w:rFonts w:ascii="Calibri" w:hAnsi="Calibri" w:cs="Calibri"/>
+                <w:sz w:val="16"/>
+                <w:szCs w:val="16"/>
+              </w:rPr>
+              <w:t> </w:t>
+            </w:r>
           </w:p>
         </w:tc>
         <w:tc>
@@ -2649,6 +3638,24 @@
                 <w:lang w:val="en-GB"/>
               </w:rPr>
             </w:pPr>
+            <w:r>
+              <w:rPr>
+                <w:rStyle w:val="normaltextrun"/>
+                <w:rFonts w:ascii="Calibri" w:hAnsi="Calibri" w:cs="Calibri"/>
+                <w:sz w:val="16"/>
+                <w:szCs w:val="16"/>
+              </w:rPr>
+              <w:t>The market analysis has been carried out and the detail is somewhat adequate.</w:t>
+            </w:r>
+            <w:r>
+              <w:rPr>
+                <w:rStyle w:val="eop"/>
+                <w:rFonts w:ascii="Calibri" w:hAnsi="Calibri" w:cs="Calibri"/>
+                <w:sz w:val="16"/>
+                <w:szCs w:val="16"/>
+              </w:rPr>
+              <w:t> </w:t>
+            </w:r>
           </w:p>
         </w:tc>
         <w:tc>
@@ -2666,6 +3673,24 @@
                 <w:lang w:val="en-GB"/>
               </w:rPr>
             </w:pPr>
+            <w:r>
+              <w:rPr>
+                <w:rStyle w:val="normaltextrun"/>
+                <w:rFonts w:ascii="Calibri" w:hAnsi="Calibri" w:cs="Calibri"/>
+                <w:sz w:val="16"/>
+                <w:szCs w:val="16"/>
+              </w:rPr>
+              <w:t>The market analysis has been carried out and the detail is adequate.</w:t>
+            </w:r>
+            <w:r>
+              <w:rPr>
+                <w:rStyle w:val="eop"/>
+                <w:rFonts w:ascii="Calibri" w:hAnsi="Calibri" w:cs="Calibri"/>
+                <w:sz w:val="16"/>
+                <w:szCs w:val="16"/>
+              </w:rPr>
+              <w:t> </w:t>
+            </w:r>
           </w:p>
         </w:tc>
         <w:tc>
@@ -2683,6 +3708,24 @@
                 <w:lang w:val="en-GB"/>
               </w:rPr>
             </w:pPr>
+            <w:r>
+              <w:rPr>
+                <w:rStyle w:val="normaltextrun"/>
+                <w:rFonts w:ascii="Calibri" w:hAnsi="Calibri" w:cs="Calibri"/>
+                <w:sz w:val="16"/>
+                <w:szCs w:val="16"/>
+              </w:rPr>
+              <w:t>The market analysis has been carried out and is a good level of detail.</w:t>
+            </w:r>
+            <w:r>
+              <w:rPr>
+                <w:rStyle w:val="eop"/>
+                <w:rFonts w:ascii="Calibri" w:hAnsi="Calibri" w:cs="Calibri"/>
+                <w:sz w:val="16"/>
+                <w:szCs w:val="16"/>
+              </w:rPr>
+              <w:t> </w:t>
+            </w:r>
           </w:p>
         </w:tc>
         <w:tc>
@@ -2700,6 +3743,24 @@
                 <w:lang w:val="en-GB"/>
               </w:rPr>
             </w:pPr>
+            <w:r>
+              <w:rPr>
+                <w:rStyle w:val="normaltextrun"/>
+                <w:rFonts w:ascii="Calibri" w:hAnsi="Calibri" w:cs="Calibri"/>
+                <w:sz w:val="16"/>
+                <w:szCs w:val="16"/>
+              </w:rPr>
+              <w:t>The market analysis has been carried out to an industry-standard level of detail.</w:t>
+            </w:r>
+            <w:r>
+              <w:rPr>
+                <w:rStyle w:val="eop"/>
+                <w:rFonts w:ascii="Calibri" w:hAnsi="Calibri" w:cs="Calibri"/>
+                <w:sz w:val="16"/>
+                <w:szCs w:val="16"/>
+              </w:rPr>
+              <w:t> </w:t>
+            </w:r>
           </w:p>
         </w:tc>
         <w:tc>
@@ -2719,13 +3780,21 @@
             </w:pPr>
             <w:r>
               <w:rPr>
-                <w:rFonts w:asciiTheme="minorHAnsi" w:hAnsiTheme="minorHAnsi"/>
-                <w:bCs/>
-                <w:sz w:val="13"/>
-                <w:szCs w:val="13"/>
-                <w:lang w:val="en-GB"/>
-              </w:rPr>
-              <w:t>Majorly involved in Expo and in a good way</w:t>
+                <w:rStyle w:val="normaltextrun"/>
+                <w:rFonts w:ascii="Calibri" w:hAnsi="Calibri" w:cs="Calibri"/>
+                <w:sz w:val="16"/>
+                <w:szCs w:val="16"/>
+              </w:rPr>
+              <w:t>The market analysis has been carried out to an industry-standard level of detail and enhances the overall concept.</w:t>
+            </w:r>
+            <w:r>
+              <w:rPr>
+                <w:rStyle w:val="eop"/>
+                <w:rFonts w:ascii="Calibri" w:hAnsi="Calibri" w:cs="Calibri"/>
+                <w:sz w:val="16"/>
+                <w:szCs w:val="16"/>
+              </w:rPr>
+              <w:t> </w:t>
             </w:r>
           </w:p>
         </w:tc>
@@ -2737,7 +3806,7 @@
         <w:tc>
           <w:tcPr>
             <w:tcW w:w="998" w:type="dxa"/>
-            <w:vMerge w:val="restart"/>
+            <w:vMerge/>
             <w:vAlign w:val="center"/>
           </w:tcPr>
           <w:p>
@@ -2752,97 +3821,13 @@
                 <w:lang w:val="en-GB"/>
               </w:rPr>
             </w:pPr>
-            <w:r>
-              <w:rPr>
-                <w:rFonts w:asciiTheme="minorHAnsi" w:hAnsiTheme="minorHAnsi"/>
-                <w:sz w:val="13"/>
-                <w:szCs w:val="13"/>
-                <w:lang w:val="en-GB"/>
-              </w:rPr>
-              <w:t xml:space="preserve">Process </w:t>
-            </w:r>
-          </w:p>
-          <w:p>
-            <w:pPr>
-              <w:ind w:left="113" w:right="113"/>
-              <w:contextualSpacing/>
-              <w:jc w:val="center"/>
-              <w:rPr>
-                <w:rFonts w:asciiTheme="minorHAnsi" w:hAnsiTheme="minorHAnsi"/>
-                <w:sz w:val="13"/>
-                <w:szCs w:val="13"/>
-                <w:lang w:val="en-GB"/>
-              </w:rPr>
-            </w:pPr>
-            <w:r>
-              <w:rPr>
-                <w:rFonts w:asciiTheme="minorHAnsi" w:hAnsiTheme="minorHAnsi"/>
-                <w:sz w:val="13"/>
-                <w:szCs w:val="13"/>
-                <w:lang w:val="en-GB"/>
-              </w:rPr>
-              <w:t xml:space="preserve">/ </w:t>
-            </w:r>
-          </w:p>
-          <w:p>
-            <w:pPr>
-              <w:ind w:left="113" w:right="113"/>
-              <w:contextualSpacing/>
-              <w:jc w:val="center"/>
-              <w:rPr>
-                <w:rFonts w:asciiTheme="minorHAnsi" w:hAnsiTheme="minorHAnsi"/>
-                <w:sz w:val="13"/>
-                <w:szCs w:val="13"/>
-                <w:lang w:val="en-GB"/>
-              </w:rPr>
-            </w:pPr>
-            <w:r>
-              <w:rPr>
-                <w:rFonts w:asciiTheme="minorHAnsi" w:hAnsiTheme="minorHAnsi"/>
-                <w:sz w:val="13"/>
-                <w:szCs w:val="13"/>
-                <w:lang w:val="en-GB"/>
-              </w:rPr>
-              <w:t>Deliver</w:t>
-            </w:r>
           </w:p>
         </w:tc>
         <w:tc>
           <w:tcPr>
             <w:tcW w:w="1275" w:type="dxa"/>
-            <w:vMerge w:val="restart"/>
+            <w:vMerge/>
           </w:tcPr>
-          <w:p>
-            <w:pPr>
-              <w:contextualSpacing/>
-              <w:rPr>
-                <w:rFonts w:asciiTheme="minorHAnsi" w:hAnsiTheme="minorHAnsi"/>
-                <w:sz w:val="13"/>
-                <w:szCs w:val="13"/>
-                <w:lang w:val="en-GB"/>
-              </w:rPr>
-            </w:pPr>
-            <w:r>
-              <w:rPr>
-                <w:rFonts w:asciiTheme="minorHAnsi" w:hAnsiTheme="minorHAnsi"/>
-                <w:sz w:val="13"/>
-                <w:szCs w:val="13"/>
-                <w:lang w:val="en-GB"/>
-              </w:rPr>
-              <w:t>Produce prototypes based on your own intellectual property that deliver distinguished experiences, justifying how and why it could engage, immerse an audience, and/or lead to innovation</w:t>
-            </w:r>
-            <w:r>
-              <w:rPr>
-                <w:rFonts w:asciiTheme="minorHAnsi" w:hAnsiTheme="minorHAnsi"/>
-                <w:color w:val="333333"/>
-                <w:sz w:val="13"/>
-                <w:szCs w:val="13"/>
-                <w:shd w:val="clear" w:color="auto" w:fill="FFFFFF"/>
-                <w:lang w:val="en-GB"/>
-              </w:rPr>
-              <w:t>.</w:t>
-            </w:r>
-          </w:p>
           <w:p>
             <w:pPr>
               <w:contextualSpacing/>
@@ -2858,128 +3843,28 @@
         <w:tc>
           <w:tcPr>
             <w:tcW w:w="851" w:type="dxa"/>
+            <w:vAlign w:val="center"/>
           </w:tcPr>
           <w:p>
             <w:pPr>
               <w:contextualSpacing/>
-              <w:rPr>
-                <w:rFonts w:asciiTheme="minorHAnsi" w:hAnsiTheme="minorHAnsi"/>
-                <w:sz w:val="13"/>
-                <w:szCs w:val="13"/>
-                <w:lang w:val="en-GB"/>
-              </w:rPr>
-            </w:pPr>
-            <w:r>
-              <w:rPr>
-                <w:rFonts w:asciiTheme="minorHAnsi" w:hAnsiTheme="minorHAnsi"/>
-                <w:sz w:val="13"/>
-                <w:szCs w:val="13"/>
-                <w:lang w:val="en-GB"/>
-              </w:rPr>
-              <w:t>Conceptual</w:t>
-            </w:r>
-          </w:p>
-          <w:p>
-            <w:pPr>
-              <w:contextualSpacing/>
-              <w:rPr>
-                <w:rFonts w:asciiTheme="minorHAnsi" w:hAnsiTheme="minorHAnsi"/>
-                <w:sz w:val="13"/>
-                <w:szCs w:val="13"/>
-                <w:lang w:val="en-GB"/>
-              </w:rPr>
-            </w:pPr>
-            <w:r>
-              <w:rPr>
-                <w:rFonts w:asciiTheme="minorHAnsi" w:hAnsiTheme="minorHAnsi"/>
-                <w:sz w:val="13"/>
-                <w:szCs w:val="13"/>
-                <w:lang w:val="en-GB"/>
-              </w:rPr>
-              <w:t>Coherence</w:t>
-            </w:r>
-          </w:p>
-          <w:p>
-            <w:pPr>
-              <w:contextualSpacing/>
-              <w:rPr>
-                <w:rFonts w:asciiTheme="minorHAnsi" w:hAnsiTheme="minorHAnsi"/>
-                <w:sz w:val="13"/>
-                <w:szCs w:val="13"/>
-                <w:lang w:val="en-GB"/>
-              </w:rPr>
-            </w:pPr>
-          </w:p>
-          <w:p>
-            <w:pPr>
-              <w:contextualSpacing/>
-              <w:rPr>
-                <w:rFonts w:asciiTheme="minorHAnsi" w:hAnsiTheme="minorHAnsi"/>
-                <w:sz w:val="13"/>
-                <w:szCs w:val="13"/>
-                <w:lang w:val="en-GB"/>
-              </w:rPr>
-            </w:pPr>
-            <w:r>
-              <w:rPr>
-                <w:rFonts w:asciiTheme="minorHAnsi" w:hAnsiTheme="minorHAnsi"/>
-                <w:sz w:val="13"/>
-                <w:szCs w:val="13"/>
-                <w:lang w:val="en-GB"/>
-              </w:rPr>
-              <w:t xml:space="preserve">(game mechanics, settings, theme, </w:t>
-            </w:r>
-          </w:p>
-          <w:p>
-            <w:pPr>
-              <w:contextualSpacing/>
-              <w:rPr>
-                <w:rFonts w:asciiTheme="minorHAnsi" w:hAnsiTheme="minorHAnsi"/>
-                <w:sz w:val="13"/>
-                <w:szCs w:val="13"/>
-                <w:lang w:val="en-GB"/>
-              </w:rPr>
-            </w:pPr>
-            <w:r>
-              <w:rPr>
-                <w:rFonts w:asciiTheme="minorHAnsi" w:hAnsiTheme="minorHAnsi"/>
-                <w:sz w:val="13"/>
-                <w:szCs w:val="13"/>
-                <w:lang w:val="en-GB"/>
-              </w:rPr>
-              <w:t>aesthetics,</w:t>
-            </w:r>
-          </w:p>
-          <w:p>
-            <w:pPr>
-              <w:contextualSpacing/>
-              <w:rPr>
-                <w:rFonts w:asciiTheme="minorHAnsi" w:hAnsiTheme="minorHAnsi"/>
-                <w:sz w:val="13"/>
-                <w:szCs w:val="13"/>
-                <w:lang w:val="en-GB"/>
-              </w:rPr>
-            </w:pPr>
-            <w:r>
-              <w:rPr>
-                <w:rFonts w:asciiTheme="minorHAnsi" w:hAnsiTheme="minorHAnsi"/>
-                <w:sz w:val="13"/>
-                <w:szCs w:val="13"/>
-                <w:lang w:val="en-GB"/>
-              </w:rPr>
-              <w:t>interface &amp; platform)</w:t>
-            </w:r>
-          </w:p>
-          <w:p>
-            <w:pPr>
-              <w:contextualSpacing/>
-              <w:rPr>
-                <w:rFonts w:asciiTheme="minorHAnsi" w:hAnsiTheme="minorHAnsi"/>
-                <w:sz w:val="13"/>
-                <w:szCs w:val="13"/>
-                <w:lang w:val="en-GB"/>
-              </w:rPr>
-            </w:pPr>
+              <w:jc w:val="center"/>
+              <w:rPr>
+                <w:rFonts w:asciiTheme="minorHAnsi" w:hAnsiTheme="minorHAnsi"/>
+                <w:sz w:val="16"/>
+                <w:szCs w:val="16"/>
+                <w:lang w:val="en-GB"/>
+              </w:rPr>
+            </w:pPr>
+            <w:r>
+              <w:rPr>
+                <w:rFonts w:asciiTheme="minorHAnsi" w:hAnsiTheme="minorHAnsi"/>
+                <w:sz w:val="16"/>
+                <w:szCs w:val="16"/>
+                <w:lang w:val="en-GB"/>
+              </w:rPr>
+              <w:t>Reach</w:t>
+            </w:r>
           </w:p>
         </w:tc>
         <w:tc>
@@ -3001,12 +3886,23 @@
             <w:r>
               <w:rPr>
                 <w:rFonts w:asciiTheme="minorHAnsi" w:hAnsiTheme="minorHAnsi"/>
-                <w:sz w:val="13"/>
-                <w:szCs w:val="13"/>
-                <w:lang w:val="en-GB"/>
-              </w:rPr>
-              <w:t>10%</w:t>
-            </w:r>
+                <w:bCs/>
+                <w:sz w:val="16"/>
+                <w:szCs w:val="16"/>
+              </w:rPr>
+              <w:t>20</w:t>
+            </w:r>
+            <w:r>
+              <w:rPr>
+                <w:rFonts w:asciiTheme="minorHAnsi" w:hAnsiTheme="minorHAnsi"/>
+                <w:bCs/>
+                <w:sz w:val="16"/>
+                <w:szCs w:val="16"/>
+              </w:rPr>
+              <w:t>%</w:t>
+            </w:r>
+            <w:bookmarkStart w:id="0" w:name="_GoBack"/>
+            <w:bookmarkEnd w:id="0"/>
           </w:p>
         </w:tc>
         <w:tc>
@@ -3025,74 +3921,21 @@
             </w:pPr>
             <w:r>
               <w:rPr>
-                <w:rFonts w:asciiTheme="minorHAnsi" w:hAnsiTheme="minorHAnsi"/>
-                <w:sz w:val="13"/>
-                <w:szCs w:val="13"/>
-                <w:lang w:val="en-GB"/>
-              </w:rPr>
-              <w:t>No game presented</w:t>
-            </w:r>
-          </w:p>
-          <w:p>
-            <w:pPr>
-              <w:contextualSpacing/>
-              <w:rPr>
-                <w:rFonts w:asciiTheme="minorHAnsi" w:hAnsiTheme="minorHAnsi"/>
-                <w:sz w:val="13"/>
-                <w:szCs w:val="13"/>
-                <w:lang w:val="en-GB"/>
-              </w:rPr>
-            </w:pPr>
-          </w:p>
-          <w:p>
-            <w:pPr>
-              <w:contextualSpacing/>
-              <w:rPr>
-                <w:rFonts w:asciiTheme="minorHAnsi" w:hAnsiTheme="minorHAnsi"/>
-                <w:sz w:val="13"/>
-                <w:szCs w:val="13"/>
-                <w:lang w:val="en-GB"/>
-              </w:rPr>
-            </w:pPr>
-            <w:r>
-              <w:rPr>
-                <w:rFonts w:asciiTheme="minorHAnsi" w:hAnsiTheme="minorHAnsi"/>
-                <w:sz w:val="13"/>
-                <w:szCs w:val="13"/>
-                <w:lang w:val="en-GB"/>
-              </w:rPr>
-              <w:t>No game presented</w:t>
-            </w:r>
-          </w:p>
-          <w:p>
-            <w:pPr>
-              <w:contextualSpacing/>
-              <w:rPr>
-                <w:rFonts w:asciiTheme="minorHAnsi" w:hAnsiTheme="minorHAnsi"/>
-                <w:sz w:val="13"/>
-                <w:szCs w:val="13"/>
-                <w:lang w:val="en-GB"/>
-              </w:rPr>
-            </w:pPr>
-          </w:p>
-          <w:p>
-            <w:pPr>
-              <w:contextualSpacing/>
-              <w:rPr>
-                <w:rFonts w:asciiTheme="minorHAnsi" w:hAnsiTheme="minorHAnsi"/>
-                <w:sz w:val="13"/>
-                <w:szCs w:val="13"/>
-                <w:lang w:val="en-GB"/>
-              </w:rPr>
-            </w:pPr>
-            <w:r>
-              <w:rPr>
-                <w:rFonts w:asciiTheme="minorHAnsi" w:hAnsiTheme="minorHAnsi"/>
-                <w:sz w:val="13"/>
-                <w:szCs w:val="13"/>
-                <w:lang w:val="en-GB"/>
-              </w:rPr>
-              <w:t>Game is too unstable / non-functional to be played enough to evaluate.</w:t>
+                <w:rStyle w:val="normaltextrun"/>
+                <w:rFonts w:ascii="Calibri" w:hAnsi="Calibri" w:cs="Calibri"/>
+                <w:sz w:val="16"/>
+                <w:szCs w:val="16"/>
+              </w:rPr>
+              <w:t>The game concept is not commercially viable, and/or the students have not explained this at all.</w:t>
+            </w:r>
+            <w:r>
+              <w:rPr>
+                <w:rStyle w:val="eop"/>
+                <w:rFonts w:ascii="Calibri" w:hAnsi="Calibri" w:cs="Calibri"/>
+                <w:sz w:val="16"/>
+                <w:szCs w:val="16"/>
+              </w:rPr>
+              <w:t> </w:t>
             </w:r>
           </w:p>
         </w:tc>
@@ -3112,32 +3955,21 @@
             </w:pPr>
             <w:r>
               <w:rPr>
-                <w:rFonts w:asciiTheme="minorHAnsi" w:hAnsiTheme="minorHAnsi"/>
-                <w:sz w:val="13"/>
-                <w:szCs w:val="13"/>
-                <w:lang w:val="en-GB"/>
-              </w:rPr>
-              <w:t xml:space="preserve">A small subset of the game components </w:t>
-            </w:r>
-            <w:proofErr w:type="gramStart"/>
-            <w:r>
-              <w:rPr>
-                <w:rFonts w:asciiTheme="minorHAnsi" w:hAnsiTheme="minorHAnsi"/>
-                <w:sz w:val="13"/>
-                <w:szCs w:val="13"/>
-                <w:lang w:val="en-GB"/>
-              </w:rPr>
-              <w:t>work</w:t>
-            </w:r>
-            <w:proofErr w:type="gramEnd"/>
-            <w:r>
-              <w:rPr>
-                <w:rFonts w:asciiTheme="minorHAnsi" w:hAnsiTheme="minorHAnsi"/>
-                <w:sz w:val="13"/>
-                <w:szCs w:val="13"/>
-                <w:lang w:val="en-GB"/>
-              </w:rPr>
-              <w:t xml:space="preserve"> well together to create a coherent experience, but they are stymied by the overall experience of discordance between components leading to a generally awkward experience for players.</w:t>
+                <w:rStyle w:val="normaltextrun"/>
+                <w:rFonts w:ascii="Calibri" w:hAnsi="Calibri" w:cs="Calibri"/>
+                <w:sz w:val="16"/>
+                <w:szCs w:val="16"/>
+              </w:rPr>
+              <w:t>The game concept has very little commercial viability, and/or the students have failed to explain this in any detail.</w:t>
+            </w:r>
+            <w:r>
+              <w:rPr>
+                <w:rStyle w:val="eop"/>
+                <w:rFonts w:ascii="Calibri" w:hAnsi="Calibri" w:cs="Calibri"/>
+                <w:sz w:val="16"/>
+                <w:szCs w:val="16"/>
+              </w:rPr>
+              <w:t> </w:t>
             </w:r>
           </w:p>
         </w:tc>
@@ -3157,52 +3989,21 @@
             </w:pPr>
             <w:r>
               <w:rPr>
-                <w:rFonts w:asciiTheme="minorHAnsi" w:hAnsiTheme="minorHAnsi"/>
-                <w:sz w:val="13"/>
-                <w:szCs w:val="13"/>
-                <w:lang w:val="en-GB"/>
-              </w:rPr>
-              <w:t xml:space="preserve">A core of the game components </w:t>
-            </w:r>
-            <w:proofErr w:type="gramStart"/>
-            <w:r>
-              <w:rPr>
-                <w:rFonts w:asciiTheme="minorHAnsi" w:hAnsiTheme="minorHAnsi"/>
-                <w:sz w:val="13"/>
-                <w:szCs w:val="13"/>
-                <w:lang w:val="en-GB"/>
-              </w:rPr>
-              <w:t>work</w:t>
-            </w:r>
-            <w:proofErr w:type="gramEnd"/>
-            <w:r>
-              <w:rPr>
-                <w:rFonts w:asciiTheme="minorHAnsi" w:hAnsiTheme="minorHAnsi"/>
-                <w:sz w:val="13"/>
-                <w:szCs w:val="13"/>
-                <w:lang w:val="en-GB"/>
-              </w:rPr>
-              <w:t xml:space="preserve"> well together to create a coherent experience.</w:t>
-            </w:r>
-          </w:p>
-          <w:p>
-            <w:pPr>
-              <w:contextualSpacing/>
-              <w:rPr>
-                <w:rFonts w:asciiTheme="minorHAnsi" w:hAnsiTheme="minorHAnsi"/>
-                <w:sz w:val="13"/>
-                <w:szCs w:val="13"/>
-                <w:lang w:val="en-GB"/>
-              </w:rPr>
-            </w:pPr>
-            <w:r>
-              <w:rPr>
-                <w:rFonts w:asciiTheme="minorHAnsi" w:hAnsiTheme="minorHAnsi"/>
-                <w:sz w:val="13"/>
-                <w:szCs w:val="13"/>
-                <w:lang w:val="en-GB"/>
-              </w:rPr>
-              <w:t>However, there are some components that break the overall coherence leading to a conceptually awkward experience for players.</w:t>
+                <w:rStyle w:val="normaltextrun"/>
+                <w:rFonts w:ascii="Calibri" w:hAnsi="Calibri" w:cs="Calibri"/>
+                <w:sz w:val="16"/>
+                <w:szCs w:val="16"/>
+              </w:rPr>
+              <w:t>The game concept has some commercial viability, and/or the students have explained this in some detail</w:t>
+            </w:r>
+            <w:r>
+              <w:rPr>
+                <w:rStyle w:val="eop"/>
+                <w:rFonts w:ascii="Calibri" w:hAnsi="Calibri" w:cs="Calibri"/>
+                <w:sz w:val="16"/>
+                <w:szCs w:val="16"/>
+              </w:rPr>
+              <w:t> </w:t>
             </w:r>
           </w:p>
         </w:tc>
@@ -3222,32 +4023,21 @@
             </w:pPr>
             <w:r>
               <w:rPr>
-                <w:rFonts w:asciiTheme="minorHAnsi" w:hAnsiTheme="minorHAnsi"/>
-                <w:sz w:val="13"/>
-                <w:szCs w:val="13"/>
-                <w:lang w:val="en-GB"/>
-              </w:rPr>
-              <w:t>Generally, the game components work well together to create a coherent experience.</w:t>
-            </w:r>
-          </w:p>
-          <w:p>
-            <w:pPr>
-              <w:contextualSpacing/>
-              <w:rPr>
-                <w:rFonts w:asciiTheme="minorHAnsi" w:hAnsiTheme="minorHAnsi"/>
-                <w:sz w:val="13"/>
-                <w:szCs w:val="13"/>
-                <w:lang w:val="en-GB"/>
-              </w:rPr>
-            </w:pPr>
-            <w:r>
-              <w:rPr>
-                <w:rFonts w:asciiTheme="minorHAnsi" w:hAnsiTheme="minorHAnsi"/>
-                <w:sz w:val="13"/>
-                <w:szCs w:val="13"/>
-                <w:lang w:val="en-GB"/>
-              </w:rPr>
-              <w:t>However, there are some aspects of components that break the overall coherence</w:t>
+                <w:rStyle w:val="normaltextrun"/>
+                <w:rFonts w:ascii="Calibri" w:hAnsi="Calibri" w:cs="Calibri"/>
+                <w:sz w:val="16"/>
+                <w:szCs w:val="16"/>
+              </w:rPr>
+              <w:t>The game concept has commercial viability and has been explained in enough detail.</w:t>
+            </w:r>
+            <w:r>
+              <w:rPr>
+                <w:rStyle w:val="eop"/>
+                <w:rFonts w:ascii="Calibri" w:hAnsi="Calibri" w:cs="Calibri"/>
+                <w:sz w:val="16"/>
+                <w:szCs w:val="16"/>
+              </w:rPr>
+              <w:t> </w:t>
             </w:r>
           </w:p>
         </w:tc>
@@ -3267,24 +4057,22 @@
             </w:pPr>
             <w:r>
               <w:rPr>
-                <w:rFonts w:asciiTheme="minorHAnsi" w:hAnsiTheme="minorHAnsi"/>
-                <w:sz w:val="13"/>
-                <w:szCs w:val="13"/>
-                <w:lang w:val="en-GB"/>
-              </w:rPr>
-              <w:t xml:space="preserve">The game components work together to produce create a coherent experience </w:t>
-            </w:r>
-          </w:p>
-          <w:p>
-            <w:pPr>
-              <w:contextualSpacing/>
-              <w:rPr>
-                <w:rFonts w:asciiTheme="minorHAnsi" w:hAnsiTheme="minorHAnsi"/>
-                <w:sz w:val="13"/>
-                <w:szCs w:val="13"/>
-                <w:lang w:val="en-GB"/>
-              </w:rPr>
-            </w:pPr>
+                <w:rStyle w:val="normaltextrun"/>
+                <w:rFonts w:ascii="Calibri" w:hAnsi="Calibri" w:cs="Calibri"/>
+                <w:sz w:val="16"/>
+                <w:szCs w:val="16"/>
+              </w:rPr>
+              <w:t>The game concept has commercial viability and has been explained in good detail.</w:t>
+            </w:r>
+            <w:r>
+              <w:rPr>
+                <w:rStyle w:val="eop"/>
+                <w:rFonts w:ascii="Calibri" w:hAnsi="Calibri" w:cs="Calibri"/>
+                <w:sz w:val="16"/>
+                <w:szCs w:val="16"/>
+              </w:rPr>
+              <w:t> </w:t>
+            </w:r>
           </w:p>
         </w:tc>
         <w:tc>
@@ -3303,24 +4091,22 @@
             </w:pPr>
             <w:r>
               <w:rPr>
-                <w:rFonts w:asciiTheme="minorHAnsi" w:hAnsiTheme="minorHAnsi"/>
-                <w:sz w:val="13"/>
-                <w:szCs w:val="13"/>
-                <w:lang w:val="en-GB"/>
-              </w:rPr>
-              <w:t>The game components work well together to produce create a coherent experience which players can respond positively to</w:t>
-            </w:r>
-          </w:p>
-          <w:p>
-            <w:pPr>
-              <w:contextualSpacing/>
-              <w:rPr>
-                <w:rFonts w:asciiTheme="minorHAnsi" w:hAnsiTheme="minorHAnsi"/>
-                <w:sz w:val="13"/>
-                <w:szCs w:val="13"/>
-                <w:lang w:val="en-GB"/>
-              </w:rPr>
-            </w:pPr>
+                <w:rStyle w:val="normaltextrun"/>
+                <w:rFonts w:ascii="Calibri" w:hAnsi="Calibri" w:cs="Calibri"/>
+                <w:sz w:val="16"/>
+                <w:szCs w:val="16"/>
+              </w:rPr>
+              <w:t>The game concept has commercial viability and has been explained in very good detail.</w:t>
+            </w:r>
+            <w:r>
+              <w:rPr>
+                <w:rStyle w:val="eop"/>
+                <w:rFonts w:ascii="Calibri" w:hAnsi="Calibri" w:cs="Calibri"/>
+                <w:sz w:val="16"/>
+                <w:szCs w:val="16"/>
+              </w:rPr>
+              <w:t> </w:t>
+            </w:r>
           </w:p>
         </w:tc>
         <w:tc>
@@ -3339,42 +4125,22 @@
             </w:pPr>
             <w:r>
               <w:rPr>
-                <w:rFonts w:asciiTheme="minorHAnsi" w:hAnsiTheme="minorHAnsi"/>
-                <w:sz w:val="13"/>
-                <w:szCs w:val="13"/>
-                <w:lang w:val="en-GB"/>
-              </w:rPr>
-              <w:t xml:space="preserve">There is a clear harmony of design </w:t>
-            </w:r>
-            <w:r>
-              <w:rPr>
-                <w:rFonts w:asciiTheme="minorHAnsi" w:hAnsiTheme="minorHAnsi"/>
-                <w:sz w:val="13"/>
-                <w:szCs w:val="13"/>
-                <w:lang w:val="en-GB"/>
-              </w:rPr>
-              <w:t>between game</w:t>
-            </w:r>
-            <w:r>
-              <w:rPr>
-                <w:rFonts w:asciiTheme="minorHAnsi" w:hAnsiTheme="minorHAnsi"/>
-                <w:sz w:val="13"/>
-                <w:szCs w:val="13"/>
-                <w:lang w:val="en-GB"/>
-              </w:rPr>
-              <w:t xml:space="preserve"> components creating a highly coherent experience which players can respond extremely positively to</w:t>
-            </w:r>
-          </w:p>
-          <w:p>
-            <w:pPr>
-              <w:contextualSpacing/>
-              <w:rPr>
-                <w:rFonts w:asciiTheme="minorHAnsi" w:hAnsiTheme="minorHAnsi"/>
-                <w:sz w:val="13"/>
-                <w:szCs w:val="13"/>
-                <w:lang w:val="en-GB"/>
-              </w:rPr>
-            </w:pPr>
+                <w:rStyle w:val="normaltextrun"/>
+                <w:rFonts w:ascii="Calibri" w:hAnsi="Calibri" w:cs="Calibri"/>
+                <w:sz w:val="16"/>
+                <w:szCs w:val="16"/>
+              </w:rPr>
+              <w:t>The game concept has commercial viability and has been explained comprehensively throughout the pitch. </w:t>
+            </w:r>
+            <w:r>
+              <w:rPr>
+                <w:rStyle w:val="eop"/>
+                <w:rFonts w:ascii="Calibri" w:hAnsi="Calibri" w:cs="Calibri"/>
+                <w:sz w:val="16"/>
+                <w:szCs w:val="16"/>
+              </w:rPr>
+              <w:t> </w:t>
+            </w:r>
           </w:p>
         </w:tc>
       </w:tr>
@@ -3427,10 +4193,12 @@
         <w:tc>
           <w:tcPr>
             <w:tcW w:w="851" w:type="dxa"/>
+            <w:vAlign w:val="center"/>
           </w:tcPr>
           <w:p>
             <w:pPr>
               <w:contextualSpacing/>
+              <w:jc w:val="center"/>
               <w:rPr>
                 <w:rFonts w:asciiTheme="minorHAnsi" w:hAnsiTheme="minorHAnsi"/>
                 <w:sz w:val="13"/>
@@ -3441,23 +4209,12 @@
             <w:r>
               <w:rPr>
                 <w:rFonts w:asciiTheme="minorHAnsi" w:hAnsiTheme="minorHAnsi"/>
-                <w:sz w:val="13"/>
-                <w:szCs w:val="13"/>
-                <w:lang w:val="en-GB"/>
-              </w:rPr>
-              <w:t>Creative innovation</w:t>
-            </w:r>
-          </w:p>
-          <w:p>
-            <w:pPr>
-              <w:contextualSpacing/>
-              <w:rPr>
-                <w:rFonts w:asciiTheme="minorHAnsi" w:hAnsiTheme="minorHAnsi"/>
-                <w:sz w:val="13"/>
-                <w:szCs w:val="13"/>
-                <w:lang w:val="en-GB"/>
-              </w:rPr>
-            </w:pPr>
+                <w:bCs/>
+                <w:sz w:val="16"/>
+                <w:szCs w:val="16"/>
+              </w:rPr>
+              <w:t>Pitch Materials</w:t>
+            </w:r>
           </w:p>
         </w:tc>
         <w:tc>
@@ -3479,11 +4236,11 @@
             <w:r>
               <w:rPr>
                 <w:rFonts w:asciiTheme="minorHAnsi" w:hAnsiTheme="minorHAnsi"/>
-                <w:sz w:val="13"/>
-                <w:szCs w:val="13"/>
-                <w:lang w:val="en-GB"/>
-              </w:rPr>
-              <w:t>10%</w:t>
+                <w:bCs/>
+                <w:sz w:val="16"/>
+                <w:szCs w:val="16"/>
+              </w:rPr>
+              <w:t>15%</w:t>
             </w:r>
           </w:p>
         </w:tc>
@@ -3503,43 +4260,41 @@
             </w:pPr>
             <w:r>
               <w:rPr>
-                <w:rFonts w:asciiTheme="minorHAnsi" w:hAnsiTheme="minorHAnsi"/>
-                <w:sz w:val="13"/>
-                <w:szCs w:val="13"/>
-                <w:lang w:val="en-GB"/>
-              </w:rPr>
-              <w:t>No game presented</w:t>
-            </w:r>
-          </w:p>
-          <w:p>
-            <w:pPr>
-              <w:contextualSpacing/>
-              <w:rPr>
-                <w:rFonts w:asciiTheme="minorHAnsi" w:hAnsiTheme="minorHAnsi"/>
-                <w:sz w:val="13"/>
-                <w:szCs w:val="13"/>
-                <w:lang w:val="en-GB"/>
-              </w:rPr>
-            </w:pPr>
-          </w:p>
-          <w:p>
-            <w:pPr>
-              <w:contextualSpacing/>
-              <w:rPr>
-                <w:rFonts w:asciiTheme="minorHAnsi" w:hAnsiTheme="minorHAnsi"/>
-                <w:sz w:val="13"/>
-                <w:szCs w:val="13"/>
-                <w:lang w:val="en-GB"/>
-              </w:rPr>
-            </w:pPr>
-            <w:r>
-              <w:rPr>
-                <w:rFonts w:asciiTheme="minorHAnsi" w:hAnsiTheme="minorHAnsi"/>
-                <w:sz w:val="13"/>
-                <w:szCs w:val="13"/>
-                <w:lang w:val="en-GB"/>
-              </w:rPr>
-              <w:t>Game is too unstable / non-functional to be played enough to evaluate.</w:t>
+                <w:rStyle w:val="normaltextrun"/>
+                <w:rFonts w:ascii="Calibri" w:hAnsi="Calibri" w:cs="Calibri"/>
+                <w:sz w:val="16"/>
+                <w:szCs w:val="16"/>
+              </w:rPr>
+              <w:t xml:space="preserve">There are no pitch </w:t>
+            </w:r>
+            <w:proofErr w:type="gramStart"/>
+            <w:r>
+              <w:rPr>
+                <w:rStyle w:val="normaltextrun"/>
+                <w:rFonts w:ascii="Calibri" w:hAnsi="Calibri" w:cs="Calibri"/>
+                <w:sz w:val="16"/>
+                <w:szCs w:val="16"/>
+              </w:rPr>
+              <w:t>materials</w:t>
+            </w:r>
+            <w:proofErr w:type="gramEnd"/>
+            <w:r>
+              <w:rPr>
+                <w:rStyle w:val="normaltextrun"/>
+                <w:rFonts w:ascii="Calibri" w:hAnsi="Calibri" w:cs="Calibri"/>
+                <w:sz w:val="16"/>
+                <w:szCs w:val="16"/>
+              </w:rPr>
+              <w:t xml:space="preserve"> or they are of a very low level of quality.</w:t>
+            </w:r>
+            <w:r>
+              <w:rPr>
+                <w:rStyle w:val="eop"/>
+                <w:rFonts w:ascii="Calibri" w:hAnsi="Calibri" w:cs="Calibri"/>
+                <w:sz w:val="16"/>
+                <w:szCs w:val="16"/>
+              </w:rPr>
+              <w:t> </w:t>
             </w:r>
           </w:p>
         </w:tc>
@@ -3559,12 +4314,21 @@
             </w:pPr>
             <w:r>
               <w:rPr>
-                <w:rFonts w:asciiTheme="minorHAnsi" w:hAnsiTheme="minorHAnsi"/>
-                <w:sz w:val="13"/>
-                <w:szCs w:val="13"/>
-                <w:lang w:val="en-GB"/>
-              </w:rPr>
-              <w:t>Game is generally a rehash/homage of an existing game with little, if anything to distinguish it.</w:t>
+                <w:rStyle w:val="normaltextrun"/>
+                <w:rFonts w:ascii="Calibri" w:hAnsi="Calibri" w:cs="Calibri"/>
+                <w:sz w:val="16"/>
+                <w:szCs w:val="16"/>
+              </w:rPr>
+              <w:t>The pitch materials are of a low level of quality.</w:t>
+            </w:r>
+            <w:r>
+              <w:rPr>
+                <w:rStyle w:val="eop"/>
+                <w:rFonts w:ascii="Calibri" w:hAnsi="Calibri" w:cs="Calibri"/>
+                <w:sz w:val="16"/>
+                <w:szCs w:val="16"/>
+              </w:rPr>
+              <w:t> </w:t>
             </w:r>
           </w:p>
         </w:tc>
@@ -3584,43 +4348,21 @@
             </w:pPr>
             <w:r>
               <w:rPr>
-                <w:rFonts w:asciiTheme="minorHAnsi" w:hAnsiTheme="minorHAnsi"/>
-                <w:sz w:val="13"/>
-                <w:szCs w:val="13"/>
-                <w:lang w:val="en-GB"/>
-              </w:rPr>
-              <w:t>Game developed from an existing game or genre with the addition of innovative mashups / extensions.</w:t>
-            </w:r>
-          </w:p>
-          <w:p>
-            <w:pPr>
-              <w:contextualSpacing/>
-              <w:rPr>
-                <w:rFonts w:asciiTheme="minorHAnsi" w:hAnsiTheme="minorHAnsi"/>
-                <w:sz w:val="13"/>
-                <w:szCs w:val="13"/>
-                <w:lang w:val="en-GB"/>
-              </w:rPr>
-            </w:pPr>
-          </w:p>
-          <w:p>
-            <w:pPr>
-              <w:contextualSpacing/>
-              <w:rPr>
-                <w:rFonts w:asciiTheme="minorHAnsi" w:hAnsiTheme="minorHAnsi"/>
-                <w:sz w:val="13"/>
-                <w:szCs w:val="13"/>
-                <w:lang w:val="en-GB"/>
-              </w:rPr>
-            </w:pPr>
-            <w:r>
-              <w:rPr>
-                <w:rFonts w:asciiTheme="minorHAnsi" w:hAnsiTheme="minorHAnsi"/>
-                <w:sz w:val="13"/>
-                <w:szCs w:val="13"/>
-                <w:lang w:val="en-GB"/>
-              </w:rPr>
-              <w:t>Resulting game concept is of questionable engagement</w:t>
+                <w:rStyle w:val="normaltextrun"/>
+                <w:rFonts w:ascii="Calibri" w:hAnsi="Calibri" w:cs="Calibri"/>
+                <w:sz w:val="16"/>
+                <w:szCs w:val="16"/>
+              </w:rPr>
+              <w:t>The pitch materials are of an adequate quality but there are some flaws in the structure.</w:t>
+            </w:r>
+            <w:r>
+              <w:rPr>
+                <w:rStyle w:val="eop"/>
+                <w:rFonts w:ascii="Calibri" w:hAnsi="Calibri" w:cs="Calibri"/>
+                <w:sz w:val="16"/>
+                <w:szCs w:val="16"/>
+              </w:rPr>
+              <w:t> </w:t>
             </w:r>
           </w:p>
         </w:tc>
@@ -3640,55 +4382,22 @@
             </w:pPr>
             <w:r>
               <w:rPr>
-                <w:rFonts w:asciiTheme="minorHAnsi" w:hAnsiTheme="minorHAnsi"/>
-                <w:sz w:val="13"/>
-                <w:szCs w:val="13"/>
-                <w:lang w:val="en-GB"/>
-              </w:rPr>
-              <w:t>Game developed from an existing game or genre with the addition of innovative mashups / extensions.</w:t>
-            </w:r>
-          </w:p>
-          <w:p>
-            <w:pPr>
-              <w:contextualSpacing/>
-              <w:rPr>
-                <w:rFonts w:asciiTheme="minorHAnsi" w:hAnsiTheme="minorHAnsi"/>
-                <w:sz w:val="13"/>
-                <w:szCs w:val="13"/>
-                <w:lang w:val="en-GB"/>
-              </w:rPr>
-            </w:pPr>
-          </w:p>
-          <w:p>
-            <w:pPr>
-              <w:contextualSpacing/>
-              <w:rPr>
-                <w:rFonts w:asciiTheme="minorHAnsi" w:hAnsiTheme="minorHAnsi"/>
-                <w:sz w:val="13"/>
-                <w:szCs w:val="13"/>
-                <w:lang w:val="en-GB"/>
-              </w:rPr>
-            </w:pPr>
-            <w:r>
-              <w:rPr>
-                <w:rFonts w:asciiTheme="minorHAnsi" w:hAnsiTheme="minorHAnsi"/>
-                <w:sz w:val="13"/>
-                <w:szCs w:val="13"/>
-                <w:lang w:val="en-GB"/>
-              </w:rPr>
-              <w:t>Resulting game concept is reasonably engaging</w:t>
-            </w:r>
-          </w:p>
-          <w:p>
-            <w:pPr>
-              <w:contextualSpacing/>
-              <w:rPr>
-                <w:rFonts w:asciiTheme="minorHAnsi" w:hAnsiTheme="minorHAnsi"/>
-                <w:sz w:val="13"/>
-                <w:szCs w:val="13"/>
-                <w:lang w:val="en-GB"/>
-              </w:rPr>
-            </w:pPr>
+                <w:rStyle w:val="normaltextrun"/>
+                <w:rFonts w:ascii="Calibri" w:hAnsi="Calibri" w:cs="Calibri"/>
+                <w:sz w:val="16"/>
+                <w:szCs w:val="16"/>
+              </w:rPr>
+              <w:t>The pitch materials are of a good quality but there are some flaws in the structure.</w:t>
+            </w:r>
+            <w:r>
+              <w:rPr>
+                <w:rStyle w:val="eop"/>
+                <w:rFonts w:ascii="Calibri" w:hAnsi="Calibri" w:cs="Calibri"/>
+                <w:sz w:val="16"/>
+                <w:szCs w:val="16"/>
+              </w:rPr>
+              <w:t> </w:t>
+            </w:r>
           </w:p>
         </w:tc>
         <w:tc>
@@ -3707,55 +4416,22 @@
             </w:pPr>
             <w:r>
               <w:rPr>
-                <w:rFonts w:asciiTheme="minorHAnsi" w:hAnsiTheme="minorHAnsi"/>
-                <w:sz w:val="13"/>
-                <w:szCs w:val="13"/>
-                <w:lang w:val="en-GB"/>
-              </w:rPr>
-              <w:t xml:space="preserve">Game developed as a generally organic concept drawing components that make some sense for game. </w:t>
-            </w:r>
-          </w:p>
-          <w:p>
-            <w:pPr>
-              <w:contextualSpacing/>
-              <w:rPr>
-                <w:rFonts w:asciiTheme="minorHAnsi" w:hAnsiTheme="minorHAnsi"/>
-                <w:sz w:val="13"/>
-                <w:szCs w:val="13"/>
-                <w:lang w:val="en-GB"/>
-              </w:rPr>
-            </w:pPr>
-          </w:p>
-          <w:p>
-            <w:pPr>
-              <w:contextualSpacing/>
-              <w:rPr>
-                <w:rFonts w:asciiTheme="minorHAnsi" w:hAnsiTheme="minorHAnsi"/>
-                <w:sz w:val="13"/>
-                <w:szCs w:val="13"/>
-                <w:lang w:val="en-GB"/>
-              </w:rPr>
-            </w:pPr>
-            <w:r>
-              <w:rPr>
-                <w:rFonts w:asciiTheme="minorHAnsi" w:hAnsiTheme="minorHAnsi"/>
-                <w:sz w:val="13"/>
-                <w:szCs w:val="13"/>
-                <w:lang w:val="en-GB"/>
-              </w:rPr>
-              <w:t>Resulting game concept is reasonably engaging</w:t>
-            </w:r>
-          </w:p>
-          <w:p>
-            <w:pPr>
-              <w:contextualSpacing/>
-              <w:rPr>
-                <w:rFonts w:asciiTheme="minorHAnsi" w:hAnsiTheme="minorHAnsi"/>
-                <w:sz w:val="13"/>
-                <w:szCs w:val="13"/>
-                <w:lang w:val="en-GB"/>
-              </w:rPr>
-            </w:pPr>
+                <w:rStyle w:val="normaltextrun"/>
+                <w:rFonts w:ascii="Calibri" w:hAnsi="Calibri" w:cs="Calibri"/>
+                <w:sz w:val="16"/>
+                <w:szCs w:val="16"/>
+              </w:rPr>
+              <w:t>The pitch materials are of a very good quality but there are some flaws in the structure.</w:t>
+            </w:r>
+            <w:r>
+              <w:rPr>
+                <w:rStyle w:val="eop"/>
+                <w:rFonts w:ascii="Calibri" w:hAnsi="Calibri" w:cs="Calibri"/>
+                <w:sz w:val="16"/>
+                <w:szCs w:val="16"/>
+              </w:rPr>
+              <w:t> </w:t>
+            </w:r>
           </w:p>
         </w:tc>
         <w:tc>
@@ -3774,55 +4450,22 @@
             </w:pPr>
             <w:r>
               <w:rPr>
-                <w:rFonts w:asciiTheme="minorHAnsi" w:hAnsiTheme="minorHAnsi"/>
-                <w:sz w:val="13"/>
-                <w:szCs w:val="13"/>
-                <w:lang w:val="en-GB"/>
-              </w:rPr>
-              <w:t xml:space="preserve">Game developed as a generally organic concept drawing components that make much sense for the game. </w:t>
-            </w:r>
-          </w:p>
-          <w:p>
-            <w:pPr>
-              <w:contextualSpacing/>
-              <w:rPr>
-                <w:rFonts w:asciiTheme="minorHAnsi" w:hAnsiTheme="minorHAnsi"/>
-                <w:sz w:val="13"/>
-                <w:szCs w:val="13"/>
-                <w:lang w:val="en-GB"/>
-              </w:rPr>
-            </w:pPr>
-          </w:p>
-          <w:p>
-            <w:pPr>
-              <w:contextualSpacing/>
-              <w:rPr>
-                <w:rFonts w:asciiTheme="minorHAnsi" w:hAnsiTheme="minorHAnsi"/>
-                <w:sz w:val="13"/>
-                <w:szCs w:val="13"/>
-                <w:lang w:val="en-GB"/>
-              </w:rPr>
-            </w:pPr>
-            <w:r>
-              <w:rPr>
-                <w:rFonts w:asciiTheme="minorHAnsi" w:hAnsiTheme="minorHAnsi"/>
-                <w:sz w:val="13"/>
-                <w:szCs w:val="13"/>
-                <w:lang w:val="en-GB"/>
-              </w:rPr>
-              <w:t>Resulting game concept is clearly engaging</w:t>
-            </w:r>
-          </w:p>
-          <w:p>
-            <w:pPr>
-              <w:contextualSpacing/>
-              <w:rPr>
-                <w:rFonts w:asciiTheme="minorHAnsi" w:hAnsiTheme="minorHAnsi"/>
-                <w:sz w:val="13"/>
-                <w:szCs w:val="13"/>
-                <w:lang w:val="en-GB"/>
-              </w:rPr>
-            </w:pPr>
+                <w:rStyle w:val="normaltextrun"/>
+                <w:rFonts w:ascii="Calibri" w:hAnsi="Calibri" w:cs="Calibri"/>
+                <w:sz w:val="16"/>
+                <w:szCs w:val="16"/>
+              </w:rPr>
+              <w:t>The pitch materials are of a very good quality and the structure used enhances the overall concept. </w:t>
+            </w:r>
+            <w:r>
+              <w:rPr>
+                <w:rStyle w:val="eop"/>
+                <w:rFonts w:ascii="Calibri" w:hAnsi="Calibri" w:cs="Calibri"/>
+                <w:sz w:val="16"/>
+                <w:szCs w:val="16"/>
+              </w:rPr>
+              <w:t> </w:t>
+            </w:r>
           </w:p>
         </w:tc>
         <w:tc>
@@ -3841,12 +4484,21 @@
             </w:pPr>
             <w:r>
               <w:rPr>
-                <w:rFonts w:asciiTheme="minorHAnsi" w:hAnsiTheme="minorHAnsi"/>
-                <w:sz w:val="13"/>
-                <w:szCs w:val="13"/>
-                <w:lang w:val="en-GB"/>
-              </w:rPr>
-              <w:t>Game is genuinely novel and extremely engaging to play</w:t>
+                <w:rStyle w:val="normaltextrun"/>
+                <w:rFonts w:ascii="Calibri" w:hAnsi="Calibri" w:cs="Calibri"/>
+                <w:sz w:val="16"/>
+                <w:szCs w:val="16"/>
+              </w:rPr>
+              <w:t>The pitch materials are excellent, approaching industry standard.</w:t>
+            </w:r>
+            <w:r>
+              <w:rPr>
+                <w:rStyle w:val="eop"/>
+                <w:rFonts w:ascii="Calibri" w:hAnsi="Calibri" w:cs="Calibri"/>
+                <w:sz w:val="16"/>
+                <w:szCs w:val="16"/>
+              </w:rPr>
+              <w:t> </w:t>
             </w:r>
           </w:p>
         </w:tc>
@@ -3900,10 +4552,12 @@
         <w:tc>
           <w:tcPr>
             <w:tcW w:w="851" w:type="dxa"/>
+            <w:vAlign w:val="center"/>
           </w:tcPr>
           <w:p>
             <w:pPr>
               <w:contextualSpacing/>
+              <w:jc w:val="center"/>
               <w:rPr>
                 <w:rFonts w:asciiTheme="minorHAnsi" w:hAnsiTheme="minorHAnsi"/>
                 <w:sz w:val="13"/>
@@ -3914,11 +4568,11 @@
             <w:r>
               <w:rPr>
                 <w:rFonts w:asciiTheme="minorHAnsi" w:hAnsiTheme="minorHAnsi"/>
-                <w:sz w:val="13"/>
-                <w:szCs w:val="13"/>
-                <w:lang w:val="en-GB"/>
-              </w:rPr>
-              <w:t>Quality</w:t>
+                <w:bCs/>
+                <w:sz w:val="16"/>
+                <w:szCs w:val="16"/>
+              </w:rPr>
+              <w:t>Pitch Delivery</w:t>
             </w:r>
           </w:p>
         </w:tc>
@@ -3941,11 +4595,11 @@
             <w:r>
               <w:rPr>
                 <w:rFonts w:asciiTheme="minorHAnsi" w:hAnsiTheme="minorHAnsi"/>
-                <w:sz w:val="13"/>
-                <w:szCs w:val="13"/>
-                <w:lang w:val="en-GB"/>
-              </w:rPr>
-              <w:t>20%</w:t>
+                <w:bCs/>
+                <w:sz w:val="16"/>
+                <w:szCs w:val="16"/>
+              </w:rPr>
+              <w:t>15%</w:t>
             </w:r>
           </w:p>
         </w:tc>
@@ -3965,43 +4619,21 @@
             </w:pPr>
             <w:r>
               <w:rPr>
-                <w:rFonts w:asciiTheme="minorHAnsi" w:hAnsiTheme="minorHAnsi"/>
-                <w:sz w:val="13"/>
-                <w:szCs w:val="13"/>
-                <w:lang w:val="en-GB"/>
-              </w:rPr>
-              <w:t>No game presented</w:t>
-            </w:r>
-          </w:p>
-          <w:p>
-            <w:pPr>
-              <w:contextualSpacing/>
-              <w:rPr>
-                <w:rFonts w:asciiTheme="minorHAnsi" w:hAnsiTheme="minorHAnsi"/>
-                <w:sz w:val="13"/>
-                <w:szCs w:val="13"/>
-                <w:lang w:val="en-GB"/>
-              </w:rPr>
-            </w:pPr>
-          </w:p>
-          <w:p>
-            <w:pPr>
-              <w:contextualSpacing/>
-              <w:rPr>
-                <w:rFonts w:asciiTheme="minorHAnsi" w:hAnsiTheme="minorHAnsi"/>
-                <w:sz w:val="13"/>
-                <w:szCs w:val="13"/>
-                <w:lang w:val="en-GB"/>
-              </w:rPr>
-            </w:pPr>
-            <w:r>
-              <w:rPr>
-                <w:rFonts w:asciiTheme="minorHAnsi" w:hAnsiTheme="minorHAnsi"/>
-                <w:sz w:val="13"/>
-                <w:szCs w:val="13"/>
-                <w:lang w:val="en-GB"/>
-              </w:rPr>
-              <w:t>Game is too unstable / non-functional to be played enough to evaluate.</w:t>
+                <w:rStyle w:val="normaltextrun"/>
+                <w:rFonts w:ascii="Calibri" w:hAnsi="Calibri" w:cs="Calibri"/>
+                <w:sz w:val="16"/>
+                <w:szCs w:val="16"/>
+              </w:rPr>
+              <w:t>The delivery of the pitch is stilted or non-existent.</w:t>
+            </w:r>
+            <w:r>
+              <w:rPr>
+                <w:rStyle w:val="eop"/>
+                <w:rFonts w:ascii="Calibri" w:hAnsi="Calibri" w:cs="Calibri"/>
+                <w:sz w:val="16"/>
+                <w:szCs w:val="16"/>
+              </w:rPr>
+              <w:t> </w:t>
             </w:r>
           </w:p>
         </w:tc>
@@ -4021,54 +4653,21 @@
             </w:pPr>
             <w:r>
               <w:rPr>
-                <w:rFonts w:asciiTheme="minorHAnsi" w:hAnsiTheme="minorHAnsi"/>
-                <w:sz w:val="13"/>
-                <w:szCs w:val="13"/>
-                <w:lang w:val="en-GB"/>
-              </w:rPr>
-              <w:t>Some parts of the game are of acceptable quality, but the game gives the overall impression that much of it is not finished or working.</w:t>
-            </w:r>
-          </w:p>
-          <w:p>
-            <w:pPr>
-              <w:contextualSpacing/>
-              <w:rPr>
-                <w:rFonts w:asciiTheme="minorHAnsi" w:hAnsiTheme="minorHAnsi"/>
-                <w:sz w:val="13"/>
-                <w:szCs w:val="13"/>
-                <w:lang w:val="en-GB"/>
-              </w:rPr>
-            </w:pPr>
-          </w:p>
-          <w:p>
-            <w:pPr>
-              <w:contextualSpacing/>
-              <w:rPr>
-                <w:rFonts w:asciiTheme="minorHAnsi" w:hAnsiTheme="minorHAnsi"/>
-                <w:sz w:val="13"/>
-                <w:szCs w:val="13"/>
-                <w:lang w:val="en-GB"/>
-              </w:rPr>
-            </w:pPr>
-          </w:p>
-          <w:p>
-            <w:pPr>
-              <w:contextualSpacing/>
-              <w:rPr>
-                <w:rFonts w:asciiTheme="minorHAnsi" w:hAnsiTheme="minorHAnsi"/>
-                <w:sz w:val="13"/>
-                <w:szCs w:val="13"/>
-                <w:lang w:val="en-GB"/>
-              </w:rPr>
-            </w:pPr>
-            <w:r>
-              <w:rPr>
-                <w:rFonts w:asciiTheme="minorHAnsi" w:hAnsiTheme="minorHAnsi"/>
-                <w:sz w:val="13"/>
-                <w:szCs w:val="13"/>
-                <w:lang w:val="en-GB"/>
-              </w:rPr>
-              <w:t>The game runs, but may have obvious and significant stability issues</w:t>
+                <w:rStyle w:val="normaltextrun"/>
+                <w:rFonts w:ascii="Calibri" w:hAnsi="Calibri" w:cs="Calibri"/>
+                <w:sz w:val="16"/>
+                <w:szCs w:val="16"/>
+              </w:rPr>
+              <w:t>The delivery of the pitch is very poor.</w:t>
+            </w:r>
+            <w:r>
+              <w:rPr>
+                <w:rStyle w:val="eop"/>
+                <w:rFonts w:ascii="Calibri" w:hAnsi="Calibri" w:cs="Calibri"/>
+                <w:sz w:val="16"/>
+                <w:szCs w:val="16"/>
+              </w:rPr>
+              <w:t> </w:t>
             </w:r>
           </w:p>
         </w:tc>
@@ -4088,43 +4687,21 @@
             </w:pPr>
             <w:r>
               <w:rPr>
-                <w:rFonts w:asciiTheme="minorHAnsi" w:hAnsiTheme="minorHAnsi"/>
-                <w:sz w:val="13"/>
-                <w:szCs w:val="13"/>
-                <w:lang w:val="en-GB"/>
-              </w:rPr>
-              <w:t>The game is of acceptable quality but feels like it would benefit from more development time to develop and refine gameplay, aesthetic and other components.</w:t>
-            </w:r>
-          </w:p>
-          <w:p>
-            <w:pPr>
-              <w:contextualSpacing/>
-              <w:rPr>
-                <w:rFonts w:asciiTheme="minorHAnsi" w:hAnsiTheme="minorHAnsi"/>
-                <w:sz w:val="13"/>
-                <w:szCs w:val="13"/>
-                <w:lang w:val="en-GB"/>
-              </w:rPr>
-            </w:pPr>
-          </w:p>
-          <w:p>
-            <w:pPr>
-              <w:contextualSpacing/>
-              <w:rPr>
-                <w:rFonts w:asciiTheme="minorHAnsi" w:hAnsiTheme="minorHAnsi"/>
-                <w:sz w:val="13"/>
-                <w:szCs w:val="13"/>
-                <w:lang w:val="en-GB"/>
-              </w:rPr>
-            </w:pPr>
-            <w:r>
-              <w:rPr>
-                <w:rFonts w:asciiTheme="minorHAnsi" w:hAnsiTheme="minorHAnsi"/>
-                <w:sz w:val="13"/>
-                <w:szCs w:val="13"/>
-                <w:lang w:val="en-GB"/>
-              </w:rPr>
-              <w:t>The game runs, but may have obvious or significant stability issues</w:t>
+                <w:rStyle w:val="normaltextrun"/>
+                <w:rFonts w:ascii="Calibri" w:hAnsi="Calibri" w:cs="Calibri"/>
+                <w:sz w:val="16"/>
+                <w:szCs w:val="16"/>
+              </w:rPr>
+              <w:t>The delivery of the pitch is poor.</w:t>
+            </w:r>
+            <w:r>
+              <w:rPr>
+                <w:rStyle w:val="eop"/>
+                <w:rFonts w:ascii="Calibri" w:hAnsi="Calibri" w:cs="Calibri"/>
+                <w:sz w:val="16"/>
+                <w:szCs w:val="16"/>
+              </w:rPr>
+              <w:t> </w:t>
             </w:r>
           </w:p>
         </w:tc>
@@ -4144,54 +4721,21 @@
             </w:pPr>
             <w:r>
               <w:rPr>
-                <w:rFonts w:asciiTheme="minorHAnsi" w:hAnsiTheme="minorHAnsi"/>
-                <w:sz w:val="13"/>
-                <w:szCs w:val="13"/>
-                <w:lang w:val="en-GB"/>
-              </w:rPr>
-              <w:t>The game is of reasonable quality but feels like it needs more work to balance and refine gameplay and/or aesthetic components.</w:t>
-            </w:r>
-          </w:p>
-          <w:p>
-            <w:pPr>
-              <w:contextualSpacing/>
-              <w:rPr>
-                <w:rFonts w:asciiTheme="minorHAnsi" w:hAnsiTheme="minorHAnsi"/>
-                <w:sz w:val="13"/>
-                <w:szCs w:val="13"/>
-                <w:lang w:val="en-GB"/>
-              </w:rPr>
-            </w:pPr>
-          </w:p>
-          <w:p>
-            <w:pPr>
-              <w:contextualSpacing/>
-              <w:rPr>
-                <w:rFonts w:asciiTheme="minorHAnsi" w:hAnsiTheme="minorHAnsi"/>
-                <w:sz w:val="13"/>
-                <w:szCs w:val="13"/>
-                <w:lang w:val="en-GB"/>
-              </w:rPr>
-            </w:pPr>
-          </w:p>
-          <w:p>
-            <w:pPr>
-              <w:contextualSpacing/>
-              <w:rPr>
-                <w:rFonts w:asciiTheme="minorHAnsi" w:hAnsiTheme="minorHAnsi"/>
-                <w:sz w:val="13"/>
-                <w:szCs w:val="13"/>
-                <w:lang w:val="en-GB"/>
-              </w:rPr>
-            </w:pPr>
-            <w:r>
-              <w:rPr>
-                <w:rFonts w:asciiTheme="minorHAnsi" w:hAnsiTheme="minorHAnsi"/>
-                <w:sz w:val="13"/>
-                <w:szCs w:val="13"/>
-                <w:lang w:val="en-GB"/>
-              </w:rPr>
-              <w:t>The game has no major issues but there are clear small-scale bugs and issues</w:t>
+                <w:rStyle w:val="normaltextrun"/>
+                <w:rFonts w:ascii="Calibri" w:hAnsi="Calibri" w:cs="Calibri"/>
+                <w:sz w:val="16"/>
+                <w:szCs w:val="16"/>
+              </w:rPr>
+              <w:t>The delivery of the pitch is adequate.</w:t>
+            </w:r>
+            <w:r>
+              <w:rPr>
+                <w:rStyle w:val="eop"/>
+                <w:rFonts w:ascii="Calibri" w:hAnsi="Calibri" w:cs="Calibri"/>
+                <w:sz w:val="16"/>
+                <w:szCs w:val="16"/>
+              </w:rPr>
+              <w:t> </w:t>
             </w:r>
           </w:p>
         </w:tc>
@@ -4211,76 +4755,21 @@
             </w:pPr>
             <w:r>
               <w:rPr>
-                <w:rFonts w:asciiTheme="minorHAnsi" w:hAnsiTheme="minorHAnsi"/>
-                <w:sz w:val="13"/>
-                <w:szCs w:val="13"/>
-                <w:lang w:val="en-GB"/>
-              </w:rPr>
-              <w:t>The game is of good quality and feels like a game that could be published given more QA.</w:t>
-            </w:r>
-          </w:p>
-          <w:p>
-            <w:pPr>
-              <w:contextualSpacing/>
-              <w:rPr>
-                <w:rFonts w:asciiTheme="minorHAnsi" w:hAnsiTheme="minorHAnsi"/>
-                <w:sz w:val="13"/>
-                <w:szCs w:val="13"/>
-                <w:lang w:val="en-GB"/>
-              </w:rPr>
-            </w:pPr>
-          </w:p>
-          <w:p>
-            <w:pPr>
-              <w:contextualSpacing/>
-              <w:rPr>
-                <w:rFonts w:asciiTheme="minorHAnsi" w:hAnsiTheme="minorHAnsi"/>
-                <w:sz w:val="13"/>
-                <w:szCs w:val="13"/>
-                <w:lang w:val="en-GB"/>
-              </w:rPr>
-            </w:pPr>
-          </w:p>
-          <w:p>
-            <w:pPr>
-              <w:contextualSpacing/>
-              <w:rPr>
-                <w:rFonts w:asciiTheme="minorHAnsi" w:hAnsiTheme="minorHAnsi"/>
-                <w:sz w:val="13"/>
-                <w:szCs w:val="13"/>
-                <w:lang w:val="en-GB"/>
-              </w:rPr>
-            </w:pPr>
-          </w:p>
-          <w:p>
-            <w:pPr>
-              <w:contextualSpacing/>
-              <w:rPr>
-                <w:rFonts w:asciiTheme="minorHAnsi" w:hAnsiTheme="minorHAnsi"/>
-                <w:sz w:val="13"/>
-                <w:szCs w:val="13"/>
-                <w:lang w:val="en-GB"/>
-              </w:rPr>
-            </w:pPr>
-          </w:p>
-          <w:p>
-            <w:pPr>
-              <w:contextualSpacing/>
-              <w:rPr>
-                <w:rFonts w:asciiTheme="minorHAnsi" w:hAnsiTheme="minorHAnsi"/>
-                <w:sz w:val="13"/>
-                <w:szCs w:val="13"/>
-                <w:lang w:val="en-GB"/>
-              </w:rPr>
-            </w:pPr>
-            <w:r>
-              <w:rPr>
-                <w:rFonts w:asciiTheme="minorHAnsi" w:hAnsiTheme="minorHAnsi"/>
-                <w:sz w:val="13"/>
-                <w:szCs w:val="13"/>
-                <w:lang w:val="en-GB"/>
-              </w:rPr>
-              <w:t>The game has no major issues but there are clear small-scale bugs and issues</w:t>
+                <w:rStyle w:val="normaltextrun"/>
+                <w:rFonts w:ascii="Calibri" w:hAnsi="Calibri" w:cs="Calibri"/>
+                <w:sz w:val="16"/>
+                <w:szCs w:val="16"/>
+              </w:rPr>
+              <w:t>The delivery of the pitch is good.  If there are multiple speakers, they link well.</w:t>
+            </w:r>
+            <w:r>
+              <w:rPr>
+                <w:rStyle w:val="eop"/>
+                <w:rFonts w:ascii="Calibri" w:hAnsi="Calibri" w:cs="Calibri"/>
+                <w:sz w:val="16"/>
+                <w:szCs w:val="16"/>
+              </w:rPr>
+              <w:t> </w:t>
             </w:r>
           </w:p>
         </w:tc>
@@ -4300,76 +4789,21 @@
             </w:pPr>
             <w:r>
               <w:rPr>
-                <w:rFonts w:asciiTheme="minorHAnsi" w:hAnsiTheme="minorHAnsi"/>
-                <w:sz w:val="13"/>
-                <w:szCs w:val="13"/>
-                <w:lang w:val="en-GB"/>
-              </w:rPr>
-              <w:t>The game is of high quality and feels like a published game with no noticeable.</w:t>
-            </w:r>
-          </w:p>
-          <w:p>
-            <w:pPr>
-              <w:contextualSpacing/>
-              <w:rPr>
-                <w:rFonts w:asciiTheme="minorHAnsi" w:hAnsiTheme="minorHAnsi"/>
-                <w:sz w:val="13"/>
-                <w:szCs w:val="13"/>
-                <w:lang w:val="en-GB"/>
-              </w:rPr>
-            </w:pPr>
-          </w:p>
-          <w:p>
-            <w:pPr>
-              <w:contextualSpacing/>
-              <w:rPr>
-                <w:rFonts w:asciiTheme="minorHAnsi" w:hAnsiTheme="minorHAnsi"/>
-                <w:sz w:val="13"/>
-                <w:szCs w:val="13"/>
-                <w:lang w:val="en-GB"/>
-              </w:rPr>
-            </w:pPr>
-          </w:p>
-          <w:p>
-            <w:pPr>
-              <w:contextualSpacing/>
-              <w:rPr>
-                <w:rFonts w:asciiTheme="minorHAnsi" w:hAnsiTheme="minorHAnsi"/>
-                <w:sz w:val="13"/>
-                <w:szCs w:val="13"/>
-                <w:lang w:val="en-GB"/>
-              </w:rPr>
-            </w:pPr>
-          </w:p>
-          <w:p>
-            <w:pPr>
-              <w:contextualSpacing/>
-              <w:rPr>
-                <w:rFonts w:asciiTheme="minorHAnsi" w:hAnsiTheme="minorHAnsi"/>
-                <w:sz w:val="13"/>
-                <w:szCs w:val="13"/>
-                <w:lang w:val="en-GB"/>
-              </w:rPr>
-            </w:pPr>
-          </w:p>
-          <w:p>
-            <w:pPr>
-              <w:contextualSpacing/>
-              <w:rPr>
-                <w:rFonts w:asciiTheme="minorHAnsi" w:hAnsiTheme="minorHAnsi"/>
-                <w:sz w:val="13"/>
-                <w:szCs w:val="13"/>
-                <w:lang w:val="en-GB"/>
-              </w:rPr>
-            </w:pPr>
-            <w:r>
-              <w:rPr>
-                <w:rFonts w:asciiTheme="minorHAnsi" w:hAnsiTheme="minorHAnsi"/>
-                <w:sz w:val="13"/>
-                <w:szCs w:val="13"/>
-                <w:lang w:val="en-GB"/>
-              </w:rPr>
-              <w:t>There are no major issues and only slight and largely imperceptible bugs and issues</w:t>
+                <w:rStyle w:val="normaltextrun"/>
+                <w:rFonts w:ascii="Calibri" w:hAnsi="Calibri" w:cs="Calibri"/>
+                <w:sz w:val="16"/>
+                <w:szCs w:val="16"/>
+              </w:rPr>
+              <w:t>The delivery of the pitch is approaching industry standard, and the approach taken enhances the overall concept. If there are multiple speakers, they support one another. </w:t>
+            </w:r>
+            <w:r>
+              <w:rPr>
+                <w:rStyle w:val="eop"/>
+                <w:rFonts w:ascii="Calibri" w:hAnsi="Calibri" w:cs="Calibri"/>
+                <w:sz w:val="16"/>
+                <w:szCs w:val="16"/>
+              </w:rPr>
+              <w:t> </w:t>
             </w:r>
           </w:p>
         </w:tc>
@@ -4379,6 +4813,36 @@
           </w:tcPr>
           <w:p>
             <w:pPr>
+              <w:pStyle w:val="paragraph"/>
+              <w:spacing w:before="0" w:beforeAutospacing="0" w:after="0" w:afterAutospacing="0"/>
+              <w:textAlignment w:val="baseline"/>
+              <w:rPr>
+                <w:rFonts w:ascii="Arial" w:hAnsi="Arial" w:cs="Arial"/>
+                <w:sz w:val="18"/>
+                <w:szCs w:val="18"/>
+              </w:rPr>
+            </w:pPr>
+            <w:r>
+              <w:rPr>
+                <w:rStyle w:val="normaltextrun"/>
+                <w:rFonts w:ascii="Calibri" w:hAnsi="Calibri" w:cs="Calibri"/>
+                <w:sz w:val="16"/>
+                <w:szCs w:val="16"/>
+              </w:rPr>
+              <w:t>The delivery of the pitch is industry standard, and the approach taken emphatically sells the concept. Multiple speakers enhance the overall effect. </w:t>
+            </w:r>
+            <w:r>
+              <w:rPr>
+                <w:rStyle w:val="eop"/>
+                <w:rFonts w:ascii="Calibri" w:hAnsi="Calibri" w:cs="Calibri"/>
+                <w:sz w:val="16"/>
+                <w:szCs w:val="16"/>
+              </w:rPr>
+              <w:t> </w:t>
+            </w:r>
+          </w:p>
+          <w:p>
+            <w:pPr>
               <w:contextualSpacing/>
               <w:rPr>
                 <w:rFonts w:asciiTheme="minorHAnsi" w:hAnsiTheme="minorHAnsi"/>
@@ -4389,12 +4853,12 @@
             </w:pPr>
             <w:r>
               <w:rPr>
-                <w:rFonts w:asciiTheme="minorHAnsi" w:hAnsiTheme="minorHAnsi"/>
-                <w:sz w:val="13"/>
-                <w:szCs w:val="13"/>
-                <w:lang w:val="en-GB"/>
-              </w:rPr>
-              <w:t>The game is of extremely high quality and feels like a published game with no noticeable issues</w:t>
+                <w:rStyle w:val="eop"/>
+                <w:rFonts w:ascii="Calibri" w:hAnsi="Calibri" w:cs="Calibri"/>
+                <w:sz w:val="16"/>
+                <w:szCs w:val="16"/>
+              </w:rPr>
+              <w:t> </w:t>
             </w:r>
           </w:p>
         </w:tc>
@@ -4448,10 +4912,12 @@
         <w:tc>
           <w:tcPr>
             <w:tcW w:w="851" w:type="dxa"/>
+            <w:vAlign w:val="center"/>
           </w:tcPr>
           <w:p>
             <w:pPr>
               <w:contextualSpacing/>
+              <w:jc w:val="center"/>
               <w:rPr>
                 <w:rFonts w:asciiTheme="minorHAnsi" w:hAnsiTheme="minorHAnsi"/>
                 <w:sz w:val="13"/>
@@ -4462,23 +4928,12 @@
             <w:r>
               <w:rPr>
                 <w:rFonts w:asciiTheme="minorHAnsi" w:hAnsiTheme="minorHAnsi"/>
-                <w:sz w:val="13"/>
-                <w:szCs w:val="13"/>
-                <w:lang w:val="en-GB"/>
-              </w:rPr>
-              <w:t>Player Engagement</w:t>
-            </w:r>
-          </w:p>
-          <w:p>
-            <w:pPr>
-              <w:contextualSpacing/>
-              <w:rPr>
-                <w:rFonts w:asciiTheme="minorHAnsi" w:hAnsiTheme="minorHAnsi"/>
-                <w:sz w:val="13"/>
-                <w:szCs w:val="13"/>
-                <w:lang w:val="en-GB"/>
-              </w:rPr>
-            </w:pPr>
+                <w:bCs/>
+                <w:sz w:val="16"/>
+                <w:szCs w:val="16"/>
+              </w:rPr>
+              <w:t>Q&amp;A</w:t>
+            </w:r>
           </w:p>
         </w:tc>
         <w:tc>
@@ -4500,11 +4955,29 @@
             <w:r>
               <w:rPr>
                 <w:rFonts w:asciiTheme="minorHAnsi" w:hAnsiTheme="minorHAnsi"/>
-                <w:sz w:val="13"/>
-                <w:szCs w:val="13"/>
-                <w:lang w:val="en-GB"/>
-              </w:rPr>
-              <w:t>10%</w:t>
+                <w:bCs/>
+                <w:sz w:val="16"/>
+                <w:szCs w:val="16"/>
+              </w:rPr>
+              <w:t>1</w:t>
+            </w:r>
+            <w:r>
+              <w:rPr>
+                <w:rFonts w:asciiTheme="minorHAnsi" w:hAnsiTheme="minorHAnsi"/>
+                <w:bCs/>
+                <w:sz w:val="16"/>
+                <w:szCs w:val="16"/>
+              </w:rPr>
+              <w:t>0</w:t>
+            </w:r>
+            <w:r>
+              <w:rPr>
+                <w:rFonts w:asciiTheme="minorHAnsi" w:hAnsiTheme="minorHAnsi"/>
+                <w:bCs/>
+                <w:sz w:val="16"/>
+                <w:szCs w:val="16"/>
+              </w:rPr>
+              <w:t>%</w:t>
             </w:r>
           </w:p>
         </w:tc>
@@ -4524,43 +4997,21 @@
             </w:pPr>
             <w:r>
               <w:rPr>
-                <w:rFonts w:asciiTheme="minorHAnsi" w:hAnsiTheme="minorHAnsi"/>
-                <w:sz w:val="13"/>
-                <w:szCs w:val="13"/>
-                <w:lang w:val="en-GB"/>
-              </w:rPr>
-              <w:t>No game presented</w:t>
-            </w:r>
-          </w:p>
-          <w:p>
-            <w:pPr>
-              <w:contextualSpacing/>
-              <w:rPr>
-                <w:rFonts w:asciiTheme="minorHAnsi" w:hAnsiTheme="minorHAnsi"/>
-                <w:sz w:val="13"/>
-                <w:szCs w:val="13"/>
-                <w:lang w:val="en-GB"/>
-              </w:rPr>
-            </w:pPr>
-          </w:p>
-          <w:p>
-            <w:pPr>
-              <w:contextualSpacing/>
-              <w:rPr>
-                <w:rFonts w:asciiTheme="minorHAnsi" w:hAnsiTheme="minorHAnsi"/>
-                <w:sz w:val="13"/>
-                <w:szCs w:val="13"/>
-                <w:lang w:val="en-GB"/>
-              </w:rPr>
-            </w:pPr>
-            <w:r>
-              <w:rPr>
-                <w:rFonts w:asciiTheme="minorHAnsi" w:hAnsiTheme="minorHAnsi"/>
-                <w:sz w:val="13"/>
-                <w:szCs w:val="13"/>
-                <w:lang w:val="en-GB"/>
-              </w:rPr>
-              <w:t>Game is too unstable / non-functional to be played enough to evaluate.</w:t>
+                <w:rStyle w:val="normaltextrun"/>
+                <w:rFonts w:ascii="Calibri" w:hAnsi="Calibri" w:cs="Calibri"/>
+                <w:sz w:val="16"/>
+                <w:szCs w:val="16"/>
+              </w:rPr>
+              <w:t>There were no answers to the questions.</w:t>
+            </w:r>
+            <w:r>
+              <w:rPr>
+                <w:rStyle w:val="eop"/>
+                <w:rFonts w:ascii="Calibri" w:hAnsi="Calibri" w:cs="Calibri"/>
+                <w:sz w:val="16"/>
+                <w:szCs w:val="16"/>
+              </w:rPr>
+              <w:t> </w:t>
             </w:r>
           </w:p>
         </w:tc>
@@ -4580,43 +5031,21 @@
             </w:pPr>
             <w:r>
               <w:rPr>
-                <w:rFonts w:asciiTheme="minorHAnsi" w:hAnsiTheme="minorHAnsi"/>
-                <w:sz w:val="13"/>
-                <w:szCs w:val="13"/>
-                <w:lang w:val="en-GB"/>
-              </w:rPr>
-              <w:t>The game generates some moments of engagement and enjoyability for players, though its generally not a great experience</w:t>
-            </w:r>
-          </w:p>
-          <w:p>
-            <w:pPr>
-              <w:contextualSpacing/>
-              <w:rPr>
-                <w:rFonts w:asciiTheme="minorHAnsi" w:hAnsiTheme="minorHAnsi"/>
-                <w:sz w:val="13"/>
-                <w:szCs w:val="13"/>
-                <w:lang w:val="en-GB"/>
-              </w:rPr>
-            </w:pPr>
-          </w:p>
-          <w:p>
-            <w:pPr>
-              <w:contextualSpacing/>
-              <w:rPr>
-                <w:rFonts w:asciiTheme="minorHAnsi" w:hAnsiTheme="minorHAnsi"/>
-                <w:sz w:val="13"/>
-                <w:szCs w:val="13"/>
-                <w:lang w:val="en-GB"/>
-              </w:rPr>
-            </w:pPr>
-            <w:r>
-              <w:rPr>
-                <w:rFonts w:asciiTheme="minorHAnsi" w:hAnsiTheme="minorHAnsi"/>
-                <w:sz w:val="13"/>
-                <w:szCs w:val="13"/>
-                <w:lang w:val="en-GB"/>
-              </w:rPr>
-              <w:t>The overall game presentation looks and feels functional.</w:t>
+                <w:rStyle w:val="normaltextrun"/>
+                <w:rFonts w:ascii="Calibri" w:hAnsi="Calibri" w:cs="Calibri"/>
+                <w:sz w:val="16"/>
+                <w:szCs w:val="16"/>
+              </w:rPr>
+              <w:t>The answers to the questions were very poor and there was no engagement from the whole team.</w:t>
+            </w:r>
+            <w:r>
+              <w:rPr>
+                <w:rStyle w:val="eop"/>
+                <w:rFonts w:ascii="Calibri" w:hAnsi="Calibri" w:cs="Calibri"/>
+                <w:sz w:val="16"/>
+                <w:szCs w:val="16"/>
+              </w:rPr>
+              <w:t> </w:t>
             </w:r>
           </w:p>
         </w:tc>
@@ -4636,53 +5065,21 @@
             </w:pPr>
             <w:r>
               <w:rPr>
-                <w:rFonts w:asciiTheme="minorHAnsi" w:hAnsiTheme="minorHAnsi"/>
-                <w:sz w:val="13"/>
-                <w:szCs w:val="13"/>
-                <w:lang w:val="en-GB"/>
-              </w:rPr>
-              <w:t>The game generates some engagement and enjoyability for players, though there is feeling of endurance rather than enjoyment.</w:t>
-            </w:r>
-          </w:p>
-          <w:p>
-            <w:pPr>
-              <w:contextualSpacing/>
-              <w:rPr>
-                <w:rFonts w:asciiTheme="minorHAnsi" w:hAnsiTheme="minorHAnsi"/>
-                <w:sz w:val="13"/>
-                <w:szCs w:val="13"/>
-                <w:lang w:val="en-GB"/>
-              </w:rPr>
-            </w:pPr>
-          </w:p>
-          <w:p>
-            <w:pPr>
-              <w:contextualSpacing/>
-              <w:rPr>
-                <w:rFonts w:asciiTheme="minorHAnsi" w:hAnsiTheme="minorHAnsi"/>
-                <w:sz w:val="13"/>
-                <w:szCs w:val="13"/>
-                <w:lang w:val="en-GB"/>
-              </w:rPr>
-            </w:pPr>
-            <w:r>
-              <w:rPr>
-                <w:rFonts w:asciiTheme="minorHAnsi" w:hAnsiTheme="minorHAnsi"/>
-                <w:sz w:val="13"/>
-                <w:szCs w:val="13"/>
-                <w:lang w:val="en-GB"/>
-              </w:rPr>
-              <w:t xml:space="preserve">The overall game presentation looks and feels fairly functional </w:t>
-            </w:r>
-            <w:r>
-              <w:rPr>
-                <w:rFonts w:asciiTheme="minorHAnsi" w:hAnsiTheme="minorHAnsi"/>
-                <w:sz w:val="13"/>
-                <w:szCs w:val="13"/>
-                <w:lang w:val="en-GB"/>
-              </w:rPr>
-              <w:lastRenderedPageBreak/>
-              <w:t>rather than solid.</w:t>
+                <w:rStyle w:val="normaltextrun"/>
+                <w:rFonts w:ascii="Calibri" w:hAnsi="Calibri" w:cs="Calibri"/>
+                <w:sz w:val="16"/>
+                <w:szCs w:val="16"/>
+              </w:rPr>
+              <w:t>The answers to the questions were poor and there was a lack engagement from the whole team.</w:t>
+            </w:r>
+            <w:r>
+              <w:rPr>
+                <w:rStyle w:val="eop"/>
+                <w:rFonts w:ascii="Calibri" w:hAnsi="Calibri" w:cs="Calibri"/>
+                <w:sz w:val="16"/>
+                <w:szCs w:val="16"/>
+              </w:rPr>
+              <w:t> </w:t>
             </w:r>
           </w:p>
         </w:tc>
@@ -4702,54 +5099,21 @@
             </w:pPr>
             <w:r>
               <w:rPr>
-                <w:rFonts w:asciiTheme="minorHAnsi" w:hAnsiTheme="minorHAnsi"/>
-                <w:sz w:val="13"/>
-                <w:szCs w:val="13"/>
-                <w:lang w:val="en-GB"/>
-              </w:rPr>
-              <w:lastRenderedPageBreak/>
-              <w:t>The game generates some clear engagement and enjoyability for players, though there is clear scope for improvement.</w:t>
-            </w:r>
-          </w:p>
-          <w:p>
-            <w:pPr>
-              <w:contextualSpacing/>
-              <w:rPr>
-                <w:rFonts w:asciiTheme="minorHAnsi" w:hAnsiTheme="minorHAnsi"/>
-                <w:sz w:val="13"/>
-                <w:szCs w:val="13"/>
-                <w:lang w:val="en-GB"/>
-              </w:rPr>
-            </w:pPr>
-          </w:p>
-          <w:p>
-            <w:pPr>
-              <w:contextualSpacing/>
-              <w:rPr>
-                <w:rFonts w:asciiTheme="minorHAnsi" w:hAnsiTheme="minorHAnsi"/>
-                <w:sz w:val="13"/>
-                <w:szCs w:val="13"/>
-                <w:lang w:val="en-GB"/>
-              </w:rPr>
-            </w:pPr>
-            <w:r>
-              <w:rPr>
-                <w:rFonts w:asciiTheme="minorHAnsi" w:hAnsiTheme="minorHAnsi"/>
-                <w:sz w:val="13"/>
-                <w:szCs w:val="13"/>
-                <w:lang w:val="en-GB"/>
-              </w:rPr>
-              <w:t xml:space="preserve">The overall game presentation looks and feels fairly solid </w:t>
-            </w:r>
-            <w:r>
-              <w:rPr>
-                <w:rFonts w:asciiTheme="minorHAnsi" w:hAnsiTheme="minorHAnsi"/>
-                <w:sz w:val="13"/>
-                <w:szCs w:val="13"/>
-                <w:lang w:val="en-GB"/>
-              </w:rPr>
-              <w:lastRenderedPageBreak/>
-              <w:t>rather than slick.</w:t>
+                <w:rStyle w:val="normaltextrun"/>
+                <w:rFonts w:ascii="Calibri" w:hAnsi="Calibri" w:cs="Calibri"/>
+                <w:sz w:val="16"/>
+                <w:szCs w:val="16"/>
+              </w:rPr>
+              <w:t>The answers to the questions were adequate and there was some engagement from the whole team.</w:t>
+            </w:r>
+            <w:r>
+              <w:rPr>
+                <w:rStyle w:val="eop"/>
+                <w:rFonts w:ascii="Calibri" w:hAnsi="Calibri" w:cs="Calibri"/>
+                <w:sz w:val="16"/>
+                <w:szCs w:val="16"/>
+              </w:rPr>
+              <w:t> </w:t>
             </w:r>
           </w:p>
         </w:tc>
@@ -4759,6 +5123,36 @@
           </w:tcPr>
           <w:p>
             <w:pPr>
+              <w:pStyle w:val="paragraph"/>
+              <w:spacing w:before="0" w:beforeAutospacing="0" w:after="0" w:afterAutospacing="0"/>
+              <w:textAlignment w:val="baseline"/>
+              <w:rPr>
+                <w:rFonts w:ascii="Arial" w:hAnsi="Arial" w:cs="Arial"/>
+                <w:sz w:val="18"/>
+                <w:szCs w:val="18"/>
+              </w:rPr>
+            </w:pPr>
+            <w:r>
+              <w:rPr>
+                <w:rStyle w:val="normaltextrun"/>
+                <w:rFonts w:ascii="Calibri" w:hAnsi="Calibri" w:cs="Calibri"/>
+                <w:sz w:val="16"/>
+                <w:szCs w:val="16"/>
+              </w:rPr>
+              <w:t>The answers to the questions were good, answers were prepared and there was engagement from the whole team. </w:t>
+            </w:r>
+            <w:r>
+              <w:rPr>
+                <w:rStyle w:val="eop"/>
+                <w:rFonts w:ascii="Calibri" w:hAnsi="Calibri" w:cs="Calibri"/>
+                <w:sz w:val="16"/>
+                <w:szCs w:val="16"/>
+              </w:rPr>
+              <w:t> </w:t>
+            </w:r>
+          </w:p>
+          <w:p>
+            <w:pPr>
               <w:contextualSpacing/>
               <w:rPr>
                 <w:rFonts w:asciiTheme="minorHAnsi" w:hAnsiTheme="minorHAnsi"/>
@@ -4769,65 +5163,12 @@
             </w:pPr>
             <w:r>
               <w:rPr>
-                <w:rFonts w:asciiTheme="minorHAnsi" w:hAnsiTheme="minorHAnsi"/>
-                <w:sz w:val="13"/>
-                <w:szCs w:val="13"/>
-                <w:lang w:val="en-GB"/>
-              </w:rPr>
-              <w:lastRenderedPageBreak/>
-              <w:t>The game is generally engaging and enjoyable for players, though there is some scope for improvement.</w:t>
-            </w:r>
-          </w:p>
-          <w:p>
-            <w:pPr>
-              <w:contextualSpacing/>
-              <w:rPr>
-                <w:rFonts w:asciiTheme="minorHAnsi" w:hAnsiTheme="minorHAnsi"/>
-                <w:sz w:val="13"/>
-                <w:szCs w:val="13"/>
-                <w:lang w:val="en-GB"/>
-              </w:rPr>
-            </w:pPr>
-          </w:p>
-          <w:p>
-            <w:pPr>
-              <w:contextualSpacing/>
-              <w:rPr>
-                <w:rFonts w:asciiTheme="minorHAnsi" w:hAnsiTheme="minorHAnsi"/>
-                <w:sz w:val="13"/>
-                <w:szCs w:val="13"/>
-                <w:lang w:val="en-GB"/>
-              </w:rPr>
-            </w:pPr>
-          </w:p>
-          <w:p>
-            <w:pPr>
-              <w:contextualSpacing/>
-              <w:rPr>
-                <w:rFonts w:asciiTheme="minorHAnsi" w:hAnsiTheme="minorHAnsi"/>
-                <w:sz w:val="13"/>
-                <w:szCs w:val="13"/>
-                <w:lang w:val="en-GB"/>
-              </w:rPr>
-            </w:pPr>
-            <w:r>
-              <w:rPr>
-                <w:rFonts w:asciiTheme="minorHAnsi" w:hAnsiTheme="minorHAnsi"/>
-                <w:sz w:val="13"/>
-                <w:szCs w:val="13"/>
-                <w:lang w:val="en-GB"/>
-              </w:rPr>
-              <w:t xml:space="preserve">The overall game presentation looks and feels fairly slick with </w:t>
-            </w:r>
-            <w:r>
-              <w:rPr>
-                <w:rFonts w:asciiTheme="minorHAnsi" w:hAnsiTheme="minorHAnsi"/>
-                <w:sz w:val="13"/>
-                <w:szCs w:val="13"/>
-                <w:lang w:val="en-GB"/>
-              </w:rPr>
-              <w:lastRenderedPageBreak/>
-              <w:t>just a few noticeable issues to detract from it.</w:t>
+                <w:rStyle w:val="eop"/>
+                <w:rFonts w:ascii="Calibri" w:hAnsi="Calibri" w:cs="Calibri"/>
+                <w:sz w:val="16"/>
+                <w:szCs w:val="16"/>
+              </w:rPr>
+              <w:t> </w:t>
             </w:r>
           </w:p>
         </w:tc>
@@ -4847,87 +5188,21 @@
             </w:pPr>
             <w:r>
               <w:rPr>
-                <w:rFonts w:asciiTheme="minorHAnsi" w:hAnsiTheme="minorHAnsi"/>
-                <w:sz w:val="13"/>
-                <w:szCs w:val="13"/>
-                <w:lang w:val="en-GB"/>
-              </w:rPr>
-              <w:lastRenderedPageBreak/>
-              <w:t>The game is generally highly engaging and enjoyable for players.</w:t>
-            </w:r>
-          </w:p>
-          <w:p>
-            <w:pPr>
-              <w:contextualSpacing/>
-              <w:rPr>
-                <w:rFonts w:asciiTheme="minorHAnsi" w:hAnsiTheme="minorHAnsi"/>
-                <w:sz w:val="13"/>
-                <w:szCs w:val="13"/>
-                <w:lang w:val="en-GB"/>
-              </w:rPr>
-            </w:pPr>
-          </w:p>
-          <w:p>
-            <w:pPr>
-              <w:contextualSpacing/>
-              <w:rPr>
-                <w:rFonts w:asciiTheme="minorHAnsi" w:hAnsiTheme="minorHAnsi"/>
-                <w:sz w:val="13"/>
-                <w:szCs w:val="13"/>
-                <w:lang w:val="en-GB"/>
-              </w:rPr>
-            </w:pPr>
-          </w:p>
-          <w:p>
-            <w:pPr>
-              <w:contextualSpacing/>
-              <w:rPr>
-                <w:rFonts w:asciiTheme="minorHAnsi" w:hAnsiTheme="minorHAnsi"/>
-                <w:sz w:val="13"/>
-                <w:szCs w:val="13"/>
-                <w:lang w:val="en-GB"/>
-              </w:rPr>
-            </w:pPr>
-          </w:p>
-          <w:p>
-            <w:pPr>
-              <w:contextualSpacing/>
-              <w:rPr>
-                <w:rFonts w:asciiTheme="minorHAnsi" w:hAnsiTheme="minorHAnsi"/>
-                <w:sz w:val="13"/>
-                <w:szCs w:val="13"/>
-                <w:lang w:val="en-GB"/>
-              </w:rPr>
-            </w:pPr>
-          </w:p>
-          <w:p>
-            <w:pPr>
-              <w:contextualSpacing/>
-              <w:rPr>
-                <w:rFonts w:asciiTheme="minorHAnsi" w:hAnsiTheme="minorHAnsi"/>
-                <w:sz w:val="13"/>
-                <w:szCs w:val="13"/>
-                <w:lang w:val="en-GB"/>
-              </w:rPr>
-            </w:pPr>
-            <w:r>
-              <w:rPr>
-                <w:rFonts w:asciiTheme="minorHAnsi" w:hAnsiTheme="minorHAnsi"/>
-                <w:sz w:val="13"/>
-                <w:szCs w:val="13"/>
-                <w:lang w:val="en-GB"/>
-              </w:rPr>
-              <w:t xml:space="preserve">The overall game presentation </w:t>
-            </w:r>
-            <w:r>
-              <w:rPr>
-                <w:rFonts w:asciiTheme="minorHAnsi" w:hAnsiTheme="minorHAnsi"/>
-                <w:sz w:val="13"/>
-                <w:szCs w:val="13"/>
-                <w:lang w:val="en-GB"/>
-              </w:rPr>
-              <w:lastRenderedPageBreak/>
-              <w:t>generally looks and feels slick with few issues to detract from it.</w:t>
+                <w:rStyle w:val="normaltextrun"/>
+                <w:rFonts w:ascii="Calibri" w:hAnsi="Calibri" w:cs="Calibri"/>
+                <w:sz w:val="16"/>
+                <w:szCs w:val="16"/>
+              </w:rPr>
+              <w:t>The questions were received as opportunities to enhance the concept, answers were prepared and there was engagement from the whole team. </w:t>
+            </w:r>
+            <w:r>
+              <w:rPr>
+                <w:rStyle w:val="eop"/>
+                <w:rFonts w:ascii="Calibri" w:hAnsi="Calibri" w:cs="Calibri"/>
+                <w:sz w:val="16"/>
+                <w:szCs w:val="16"/>
+              </w:rPr>
+              <w:t> </w:t>
             </w:r>
           </w:p>
         </w:tc>
@@ -4947,108 +5222,21 @@
             </w:pPr>
             <w:r>
               <w:rPr>
-                <w:rFonts w:asciiTheme="minorHAnsi" w:hAnsiTheme="minorHAnsi"/>
-                <w:sz w:val="13"/>
-                <w:szCs w:val="13"/>
-                <w:lang w:val="en-GB"/>
-              </w:rPr>
-              <w:lastRenderedPageBreak/>
-              <w:t>The game is highly engaging and enjoyable for players.</w:t>
-            </w:r>
-          </w:p>
-          <w:p>
-            <w:pPr>
-              <w:contextualSpacing/>
-              <w:rPr>
-                <w:rFonts w:asciiTheme="minorHAnsi" w:hAnsiTheme="minorHAnsi"/>
-                <w:sz w:val="13"/>
-                <w:szCs w:val="13"/>
-                <w:lang w:val="en-GB"/>
-              </w:rPr>
-            </w:pPr>
-          </w:p>
-          <w:p>
-            <w:pPr>
-              <w:contextualSpacing/>
-              <w:rPr>
-                <w:rFonts w:asciiTheme="minorHAnsi" w:hAnsiTheme="minorHAnsi"/>
-                <w:sz w:val="13"/>
-                <w:szCs w:val="13"/>
-                <w:lang w:val="en-GB"/>
-              </w:rPr>
-            </w:pPr>
-          </w:p>
-          <w:p>
-            <w:pPr>
-              <w:contextualSpacing/>
-              <w:rPr>
-                <w:rFonts w:asciiTheme="minorHAnsi" w:hAnsiTheme="minorHAnsi"/>
-                <w:sz w:val="13"/>
-                <w:szCs w:val="13"/>
-                <w:lang w:val="en-GB"/>
-              </w:rPr>
-            </w:pPr>
-          </w:p>
-          <w:p>
-            <w:pPr>
-              <w:contextualSpacing/>
-              <w:rPr>
-                <w:rFonts w:asciiTheme="minorHAnsi" w:hAnsiTheme="minorHAnsi"/>
-                <w:sz w:val="13"/>
-                <w:szCs w:val="13"/>
-                <w:lang w:val="en-GB"/>
-              </w:rPr>
-            </w:pPr>
-          </w:p>
-          <w:p>
-            <w:pPr>
-              <w:contextualSpacing/>
-              <w:rPr>
-                <w:rFonts w:asciiTheme="minorHAnsi" w:hAnsiTheme="minorHAnsi"/>
-                <w:sz w:val="13"/>
-                <w:szCs w:val="13"/>
-                <w:lang w:val="en-GB"/>
-              </w:rPr>
-            </w:pPr>
-            <w:r>
-              <w:rPr>
-                <w:rFonts w:asciiTheme="minorHAnsi" w:hAnsiTheme="minorHAnsi"/>
-                <w:sz w:val="13"/>
-                <w:szCs w:val="13"/>
-                <w:lang w:val="en-GB"/>
-              </w:rPr>
-              <w:t>The overall game presentation both looks and feels slick.</w:t>
-            </w:r>
-          </w:p>
-          <w:p>
-            <w:pPr>
-              <w:contextualSpacing/>
-              <w:rPr>
-                <w:rFonts w:asciiTheme="minorHAnsi" w:hAnsiTheme="minorHAnsi"/>
-                <w:sz w:val="13"/>
-                <w:szCs w:val="13"/>
-                <w:lang w:val="en-GB"/>
-              </w:rPr>
-            </w:pPr>
-          </w:p>
-          <w:p>
-            <w:pPr>
-              <w:contextualSpacing/>
-              <w:rPr>
-                <w:rFonts w:asciiTheme="minorHAnsi" w:hAnsiTheme="minorHAnsi"/>
-                <w:sz w:val="13"/>
-                <w:szCs w:val="13"/>
-                <w:lang w:val="en-GB"/>
-              </w:rPr>
-            </w:pPr>
-            <w:r>
-              <w:rPr>
-                <w:rFonts w:asciiTheme="minorHAnsi" w:hAnsiTheme="minorHAnsi"/>
-                <w:sz w:val="13"/>
-                <w:szCs w:val="13"/>
-                <w:lang w:val="en-GB"/>
-              </w:rPr>
-              <w:t>Players want to play the game beyond reasonable expectations</w:t>
+                <w:rStyle w:val="normaltextrun"/>
+                <w:rFonts w:ascii="Calibri" w:hAnsi="Calibri" w:cs="Calibri"/>
+                <w:sz w:val="16"/>
+                <w:szCs w:val="16"/>
+              </w:rPr>
+              <w:t>The questions were received as opportunities to enhance the concept, answers were prepared and insightful, and there was engagement from the whole team. </w:t>
+            </w:r>
+            <w:r>
+              <w:rPr>
+                <w:rStyle w:val="eop"/>
+                <w:rFonts w:ascii="Calibri" w:hAnsi="Calibri" w:cs="Calibri"/>
+                <w:sz w:val="16"/>
+                <w:szCs w:val="16"/>
+              </w:rPr>
+              <w:t> </w:t>
             </w:r>
           </w:p>
         </w:tc>
@@ -5061,7 +5249,7 @@
       </w:pPr>
     </w:p>
     <w:sectPr>
-      <w:footerReference w:type="default" r:id="rId15"/>
+      <w:footerReference w:type="default" r:id="rId16"/>
       <w:pgSz w:w="16840" w:h="11910" w:orient="landscape"/>
       <w:pgMar w:top="440" w:right="340" w:bottom="1030" w:left="460" w:header="720" w:footer="720" w:gutter="0"/>
       <w:cols w:space="720"/>
@@ -6961,6 +7149,119 @@
     </w:lvl>
   </w:abstractNum>
   <w:abstractNum w:abstractNumId="17" w15:restartNumberingAfterBreak="0">
+    <w:nsid w:val="45B27590"/>
+    <w:multiLevelType w:val="hybridMultilevel"/>
+    <w:tmpl w:val="C4126B78"/>
+    <w:lvl w:ilvl="0" w:tplc="08090001">
+      <w:start w:val="1"/>
+      <w:numFmt w:val="bullet"/>
+      <w:lvlText w:val=""/>
+      <w:lvlJc w:val="left"/>
+      <w:pPr>
+        <w:ind w:left="720" w:hanging="360"/>
+      </w:pPr>
+      <w:rPr>
+        <w:rFonts w:ascii="Symbol" w:hAnsi="Symbol" w:hint="default"/>
+      </w:rPr>
+    </w:lvl>
+    <w:lvl w:ilvl="1" w:tplc="08090003" w:tentative="1">
+      <w:start w:val="1"/>
+      <w:numFmt w:val="bullet"/>
+      <w:lvlText w:val="o"/>
+      <w:lvlJc w:val="left"/>
+      <w:pPr>
+        <w:ind w:left="1440" w:hanging="360"/>
+      </w:pPr>
+      <w:rPr>
+        <w:rFonts w:ascii="Courier New" w:hAnsi="Courier New" w:hint="default"/>
+      </w:rPr>
+    </w:lvl>
+    <w:lvl w:ilvl="2" w:tplc="08090005" w:tentative="1">
+      <w:start w:val="1"/>
+      <w:numFmt w:val="bullet"/>
+      <w:lvlText w:val=""/>
+      <w:lvlJc w:val="left"/>
+      <w:pPr>
+        <w:ind w:left="2160" w:hanging="360"/>
+      </w:pPr>
+      <w:rPr>
+        <w:rFonts w:ascii="Wingdings" w:hAnsi="Wingdings" w:hint="default"/>
+      </w:rPr>
+    </w:lvl>
+    <w:lvl w:ilvl="3" w:tplc="08090001" w:tentative="1">
+      <w:start w:val="1"/>
+      <w:numFmt w:val="bullet"/>
+      <w:lvlText w:val=""/>
+      <w:lvlJc w:val="left"/>
+      <w:pPr>
+        <w:ind w:left="2880" w:hanging="360"/>
+      </w:pPr>
+      <w:rPr>
+        <w:rFonts w:ascii="Symbol" w:hAnsi="Symbol" w:hint="default"/>
+      </w:rPr>
+    </w:lvl>
+    <w:lvl w:ilvl="4" w:tplc="08090003" w:tentative="1">
+      <w:start w:val="1"/>
+      <w:numFmt w:val="bullet"/>
+      <w:lvlText w:val="o"/>
+      <w:lvlJc w:val="left"/>
+      <w:pPr>
+        <w:ind w:left="3600" w:hanging="360"/>
+      </w:pPr>
+      <w:rPr>
+        <w:rFonts w:ascii="Courier New" w:hAnsi="Courier New" w:hint="default"/>
+      </w:rPr>
+    </w:lvl>
+    <w:lvl w:ilvl="5" w:tplc="08090005" w:tentative="1">
+      <w:start w:val="1"/>
+      <w:numFmt w:val="bullet"/>
+      <w:lvlText w:val=""/>
+      <w:lvlJc w:val="left"/>
+      <w:pPr>
+        <w:ind w:left="4320" w:hanging="360"/>
+      </w:pPr>
+      <w:rPr>
+        <w:rFonts w:ascii="Wingdings" w:hAnsi="Wingdings" w:hint="default"/>
+      </w:rPr>
+    </w:lvl>
+    <w:lvl w:ilvl="6" w:tplc="08090001" w:tentative="1">
+      <w:start w:val="1"/>
+      <w:numFmt w:val="bullet"/>
+      <w:lvlText w:val=""/>
+      <w:lvlJc w:val="left"/>
+      <w:pPr>
+        <w:ind w:left="5040" w:hanging="360"/>
+      </w:pPr>
+      <w:rPr>
+        <w:rFonts w:ascii="Symbol" w:hAnsi="Symbol" w:hint="default"/>
+      </w:rPr>
+    </w:lvl>
+    <w:lvl w:ilvl="7" w:tplc="08090003" w:tentative="1">
+      <w:start w:val="1"/>
+      <w:numFmt w:val="bullet"/>
+      <w:lvlText w:val="o"/>
+      <w:lvlJc w:val="left"/>
+      <w:pPr>
+        <w:ind w:left="5760" w:hanging="360"/>
+      </w:pPr>
+      <w:rPr>
+        <w:rFonts w:ascii="Courier New" w:hAnsi="Courier New" w:hint="default"/>
+      </w:rPr>
+    </w:lvl>
+    <w:lvl w:ilvl="8" w:tplc="08090005" w:tentative="1">
+      <w:start w:val="1"/>
+      <w:numFmt w:val="bullet"/>
+      <w:lvlText w:val=""/>
+      <w:lvlJc w:val="left"/>
+      <w:pPr>
+        <w:ind w:left="6480" w:hanging="360"/>
+      </w:pPr>
+      <w:rPr>
+        <w:rFonts w:ascii="Wingdings" w:hAnsi="Wingdings" w:hint="default"/>
+      </w:rPr>
+    </w:lvl>
+  </w:abstractNum>
+  <w:abstractNum w:abstractNumId="18" w15:restartNumberingAfterBreak="0">
     <w:nsid w:val="4D835BEA"/>
     <w:multiLevelType w:val="hybridMultilevel"/>
     <w:tmpl w:val="EFEE1934"/>
@@ -7072,7 +7373,7 @@
       </w:rPr>
     </w:lvl>
   </w:abstractNum>
-  <w:abstractNum w:abstractNumId="18" w15:restartNumberingAfterBreak="0">
+  <w:abstractNum w:abstractNumId="19" w15:restartNumberingAfterBreak="0">
     <w:nsid w:val="5641353A"/>
     <w:multiLevelType w:val="hybridMultilevel"/>
     <w:tmpl w:val="5B38CD06"/>
@@ -7164,7 +7465,7 @@
       </w:pPr>
     </w:lvl>
   </w:abstractNum>
-  <w:abstractNum w:abstractNumId="19" w15:restartNumberingAfterBreak="0">
+  <w:abstractNum w:abstractNumId="20" w15:restartNumberingAfterBreak="0">
     <w:nsid w:val="59375986"/>
     <w:multiLevelType w:val="hybridMultilevel"/>
     <w:tmpl w:val="D83E5BF8"/>
@@ -7280,7 +7581,7 @@
       </w:rPr>
     </w:lvl>
   </w:abstractNum>
-  <w:abstractNum w:abstractNumId="20" w15:restartNumberingAfterBreak="0">
+  <w:abstractNum w:abstractNumId="21" w15:restartNumberingAfterBreak="0">
     <w:nsid w:val="59A85A82"/>
     <w:multiLevelType w:val="hybridMultilevel"/>
     <w:tmpl w:val="E702D896"/>
@@ -7372,7 +7673,7 @@
       </w:pPr>
     </w:lvl>
   </w:abstractNum>
-  <w:abstractNum w:abstractNumId="21" w15:restartNumberingAfterBreak="0">
+  <w:abstractNum w:abstractNumId="22" w15:restartNumberingAfterBreak="0">
     <w:nsid w:val="59C11323"/>
     <w:multiLevelType w:val="hybridMultilevel"/>
     <w:tmpl w:val="BF3CE6E2"/>
@@ -7464,7 +7765,7 @@
       </w:pPr>
     </w:lvl>
   </w:abstractNum>
-  <w:abstractNum w:abstractNumId="22" w15:restartNumberingAfterBreak="0">
+  <w:abstractNum w:abstractNumId="23" w15:restartNumberingAfterBreak="0">
     <w:nsid w:val="5AB1041A"/>
     <w:multiLevelType w:val="hybridMultilevel"/>
     <w:tmpl w:val="147E9C22"/>
@@ -7572,7 +7873,7 @@
       </w:rPr>
     </w:lvl>
   </w:abstractNum>
-  <w:abstractNum w:abstractNumId="23" w15:restartNumberingAfterBreak="0">
+  <w:abstractNum w:abstractNumId="24" w15:restartNumberingAfterBreak="0">
     <w:nsid w:val="5BE701F8"/>
     <w:multiLevelType w:val="hybridMultilevel"/>
     <w:tmpl w:val="40E03960"/>
@@ -7688,7 +7989,7 @@
       </w:rPr>
     </w:lvl>
   </w:abstractNum>
-  <w:abstractNum w:abstractNumId="24" w15:restartNumberingAfterBreak="0">
+  <w:abstractNum w:abstractNumId="25" w15:restartNumberingAfterBreak="0">
     <w:nsid w:val="5C6B4C39"/>
     <w:multiLevelType w:val="hybridMultilevel"/>
     <w:tmpl w:val="BE0EAA0C"/>
@@ -7801,7 +8102,7 @@
       </w:rPr>
     </w:lvl>
   </w:abstractNum>
-  <w:abstractNum w:abstractNumId="25" w15:restartNumberingAfterBreak="0">
+  <w:abstractNum w:abstractNumId="26" w15:restartNumberingAfterBreak="0">
     <w:nsid w:val="5ED90026"/>
     <w:multiLevelType w:val="hybridMultilevel"/>
     <w:tmpl w:val="ABC67E7C"/>
@@ -7894,7 +8195,7 @@
       </w:pPr>
     </w:lvl>
   </w:abstractNum>
-  <w:abstractNum w:abstractNumId="26" w15:restartNumberingAfterBreak="0">
+  <w:abstractNum w:abstractNumId="27" w15:restartNumberingAfterBreak="0">
     <w:nsid w:val="5F366FAB"/>
     <w:multiLevelType w:val="hybridMultilevel"/>
     <w:tmpl w:val="6AD61A74"/>
@@ -8006,7 +8307,7 @@
       </w:rPr>
     </w:lvl>
   </w:abstractNum>
-  <w:abstractNum w:abstractNumId="27" w15:restartNumberingAfterBreak="0">
+  <w:abstractNum w:abstractNumId="28" w15:restartNumberingAfterBreak="0">
     <w:nsid w:val="5F8F2B4A"/>
     <w:multiLevelType w:val="hybridMultilevel"/>
     <w:tmpl w:val="92AAF18E"/>
@@ -8118,7 +8419,7 @@
       </w:rPr>
     </w:lvl>
   </w:abstractNum>
-  <w:abstractNum w:abstractNumId="28" w15:restartNumberingAfterBreak="0">
+  <w:abstractNum w:abstractNumId="29" w15:restartNumberingAfterBreak="0">
     <w:nsid w:val="630D2B1A"/>
     <w:multiLevelType w:val="hybridMultilevel"/>
     <w:tmpl w:val="5BB0DEAA"/>
@@ -8204,7 +8505,7 @@
       </w:pPr>
     </w:lvl>
   </w:abstractNum>
-  <w:abstractNum w:abstractNumId="29" w15:restartNumberingAfterBreak="0">
+  <w:abstractNum w:abstractNumId="30" w15:restartNumberingAfterBreak="0">
     <w:nsid w:val="63CA0766"/>
     <w:multiLevelType w:val="hybridMultilevel"/>
     <w:tmpl w:val="A7CE22BE"/>
@@ -8317,7 +8618,7 @@
       </w:rPr>
     </w:lvl>
   </w:abstractNum>
-  <w:abstractNum w:abstractNumId="30" w15:restartNumberingAfterBreak="0">
+  <w:abstractNum w:abstractNumId="31" w15:restartNumberingAfterBreak="0">
     <w:nsid w:val="68B64B5F"/>
     <w:multiLevelType w:val="hybridMultilevel"/>
     <w:tmpl w:val="A8A084D6"/>
@@ -8406,7 +8707,7 @@
       </w:pPr>
     </w:lvl>
   </w:abstractNum>
-  <w:abstractNum w:abstractNumId="31" w15:restartNumberingAfterBreak="0">
+  <w:abstractNum w:abstractNumId="32" w15:restartNumberingAfterBreak="0">
     <w:nsid w:val="6C79353E"/>
     <w:multiLevelType w:val="hybridMultilevel"/>
     <w:tmpl w:val="A0EAA114"/>
@@ -8498,7 +8799,7 @@
       </w:pPr>
     </w:lvl>
   </w:abstractNum>
-  <w:abstractNum w:abstractNumId="32" w15:restartNumberingAfterBreak="0">
+  <w:abstractNum w:abstractNumId="33" w15:restartNumberingAfterBreak="0">
     <w:nsid w:val="71E36590"/>
     <w:multiLevelType w:val="hybridMultilevel"/>
     <w:tmpl w:val="B4C4793E"/>
@@ -8611,7 +8912,7 @@
       </w:rPr>
     </w:lvl>
   </w:abstractNum>
-  <w:abstractNum w:abstractNumId="33" w15:restartNumberingAfterBreak="0">
+  <w:abstractNum w:abstractNumId="34" w15:restartNumberingAfterBreak="0">
     <w:nsid w:val="724810F3"/>
     <w:multiLevelType w:val="hybridMultilevel"/>
     <w:tmpl w:val="DD54735C"/>
@@ -8719,7 +9020,7 @@
       </w:rPr>
     </w:lvl>
   </w:abstractNum>
-  <w:abstractNum w:abstractNumId="34" w15:restartNumberingAfterBreak="0">
+  <w:abstractNum w:abstractNumId="35" w15:restartNumberingAfterBreak="0">
     <w:nsid w:val="75C25D8D"/>
     <w:multiLevelType w:val="hybridMultilevel"/>
     <w:tmpl w:val="1DD6EAAA"/>
@@ -8813,7 +9114,7 @@
       </w:pPr>
     </w:lvl>
   </w:abstractNum>
-  <w:abstractNum w:abstractNumId="35" w15:restartNumberingAfterBreak="0">
+  <w:abstractNum w:abstractNumId="36" w15:restartNumberingAfterBreak="0">
     <w:nsid w:val="772C1B07"/>
     <w:multiLevelType w:val="hybridMultilevel"/>
     <w:tmpl w:val="2A22A136"/>
@@ -8904,19 +9205,19 @@
     </w:lvl>
   </w:abstractNum>
   <w:num w:numId="1">
-    <w:abstractNumId w:val="19"/>
+    <w:abstractNumId w:val="20"/>
   </w:num>
   <w:num w:numId="2">
-    <w:abstractNumId w:val="24"/>
+    <w:abstractNumId w:val="25"/>
   </w:num>
   <w:num w:numId="3">
     <w:abstractNumId w:val="10"/>
   </w:num>
   <w:num w:numId="4">
-    <w:abstractNumId w:val="28"/>
+    <w:abstractNumId w:val="29"/>
   </w:num>
   <w:num w:numId="5">
-    <w:abstractNumId w:val="30"/>
+    <w:abstractNumId w:val="31"/>
   </w:num>
   <w:num w:numId="6">
     <w:abstractNumId w:val="4"/>
@@ -8925,25 +9226,25 @@
     <w:abstractNumId w:val="1"/>
   </w:num>
   <w:num w:numId="8">
-    <w:abstractNumId w:val="33"/>
+    <w:abstractNumId w:val="34"/>
   </w:num>
   <w:num w:numId="9">
     <w:abstractNumId w:val="7"/>
   </w:num>
   <w:num w:numId="10">
-    <w:abstractNumId w:val="22"/>
+    <w:abstractNumId w:val="23"/>
   </w:num>
   <w:num w:numId="11">
     <w:abstractNumId w:val="11"/>
   </w:num>
   <w:num w:numId="12">
-    <w:abstractNumId w:val="20"/>
+    <w:abstractNumId w:val="21"/>
   </w:num>
   <w:num w:numId="13">
     <w:abstractNumId w:val="15"/>
   </w:num>
   <w:num w:numId="14">
-    <w:abstractNumId w:val="18"/>
+    <w:abstractNumId w:val="19"/>
   </w:num>
   <w:num w:numId="15">
     <w:abstractNumId w:val="2"/>
@@ -8952,40 +9253,40 @@
     <w:abstractNumId w:val="16"/>
   </w:num>
   <w:num w:numId="17">
-    <w:abstractNumId w:val="31"/>
+    <w:abstractNumId w:val="32"/>
   </w:num>
   <w:num w:numId="18">
     <w:abstractNumId w:val="13"/>
   </w:num>
   <w:num w:numId="19">
-    <w:abstractNumId w:val="26"/>
+    <w:abstractNumId w:val="27"/>
   </w:num>
   <w:num w:numId="20">
     <w:abstractNumId w:val="9"/>
   </w:num>
   <w:num w:numId="21">
-    <w:abstractNumId w:val="23"/>
+    <w:abstractNumId w:val="24"/>
   </w:num>
   <w:num w:numId="22">
     <w:abstractNumId w:val="6"/>
   </w:num>
   <w:num w:numId="23">
-    <w:abstractNumId w:val="21"/>
+    <w:abstractNumId w:val="22"/>
   </w:num>
   <w:num w:numId="24">
     <w:abstractNumId w:val="8"/>
   </w:num>
   <w:num w:numId="25">
-    <w:abstractNumId w:val="32"/>
+    <w:abstractNumId w:val="33"/>
   </w:num>
   <w:num w:numId="26">
-    <w:abstractNumId w:val="25"/>
+    <w:abstractNumId w:val="26"/>
   </w:num>
   <w:num w:numId="27">
     <w:abstractNumId w:val="3"/>
   </w:num>
   <w:num w:numId="28">
-    <w:abstractNumId w:val="27"/>
+    <w:abstractNumId w:val="28"/>
   </w:num>
   <w:num w:numId="29">
     <w:abstractNumId w:val="14"/>
@@ -8994,7 +9295,7 @@
     <w:abstractNumId w:val="12"/>
   </w:num>
   <w:num w:numId="31">
-    <w:abstractNumId w:val="34"/>
+    <w:abstractNumId w:val="35"/>
   </w:num>
   <w:num w:numId="32">
     <w:abstractNumId w:val="0"/>
@@ -9003,12 +9304,15 @@
     <w:abstractNumId w:val="5"/>
   </w:num>
   <w:num w:numId="34">
-    <w:abstractNumId w:val="35"/>
+    <w:abstractNumId w:val="36"/>
   </w:num>
   <w:num w:numId="35">
-    <w:abstractNumId w:val="29"/>
+    <w:abstractNumId w:val="30"/>
   </w:num>
   <w:num w:numId="36">
+    <w:abstractNumId w:val="18"/>
+  </w:num>
+  <w:num w:numId="37">
     <w:abstractNumId w:val="17"/>
   </w:num>
 </w:numbering>
@@ -9033,7 +9337,7 @@
       </w:pPr>
     </w:pPrDefault>
   </w:docDefaults>
-  <w:latentStyles w:defLockedState="0" w:defUIPriority="99" w:defSemiHidden="0" w:defUnhideWhenUsed="0" w:defQFormat="0" w:count="377">
+  <w:latentStyles w:defLockedState="0" w:defUIPriority="99" w:defSemiHidden="0" w:defUnhideWhenUsed="0" w:defQFormat="0" w:count="376">
     <w:lsdException w:name="Normal" w:uiPriority="0" w:qFormat="1"/>
     <w:lsdException w:name="heading 1" w:uiPriority="9" w:qFormat="1"/>
     <w:lsdException w:name="heading 2" w:semiHidden="1" w:uiPriority="9" w:unhideWhenUsed="1" w:qFormat="1"/>
@@ -9410,7 +9714,6 @@
     <w:lsdException w:name="Hashtag" w:semiHidden="1" w:unhideWhenUsed="1"/>
     <w:lsdException w:name="Unresolved Mention" w:semiHidden="1" w:unhideWhenUsed="1"/>
     <w:lsdException w:name="Smart Link" w:semiHidden="1" w:unhideWhenUsed="1"/>
-    <w:lsdException w:name="Smart Link Error" w:semiHidden="1" w:unhideWhenUsed="1"/>
   </w:latentStyles>
   <w:style w:type="paragraph" w:default="1" w:styleId="Normal">
     <w:name w:val="Normal"/>
@@ -9482,7 +9785,6 @@
   <w:style w:type="character" w:default="1" w:styleId="DefaultParagraphFont">
     <w:name w:val="Default Paragraph Font"/>
     <w:uiPriority w:val="1"/>
-    <w:semiHidden/>
     <w:unhideWhenUsed/>
   </w:style>
   <w:style w:type="table" w:default="1" w:styleId="TableNormal">
@@ -9797,6 +10099,43 @@
       <w:bCs/>
     </w:rPr>
   </w:style>
+  <w:style w:type="paragraph" w:customStyle="1" w:styleId="paragraph">
+    <w:name w:val="paragraph"/>
+    <w:basedOn w:val="Normal"/>
+    <w:rsid w:val="00423379"/>
+    <w:pPr>
+      <w:widowControl/>
+      <w:autoSpaceDE/>
+      <w:autoSpaceDN/>
+      <w:spacing w:before="100" w:beforeAutospacing="1" w:after="100" w:afterAutospacing="1"/>
+    </w:pPr>
+    <w:rPr>
+      <w:rFonts w:ascii="Times New Roman" w:eastAsia="Times New Roman" w:hAnsi="Times New Roman" w:cs="Times New Roman"/>
+      <w:sz w:val="24"/>
+      <w:szCs w:val="24"/>
+      <w:lang w:val="en-GB" w:eastAsia="en-GB"/>
+    </w:rPr>
+  </w:style>
+  <w:style w:type="character" w:customStyle="1" w:styleId="normaltextrun">
+    <w:name w:val="normaltextrun"/>
+    <w:basedOn w:val="DefaultParagraphFont"/>
+    <w:rsid w:val="00423379"/>
+  </w:style>
+  <w:style w:type="character" w:customStyle="1" w:styleId="eop">
+    <w:name w:val="eop"/>
+    <w:basedOn w:val="DefaultParagraphFont"/>
+    <w:rsid w:val="00423379"/>
+  </w:style>
+  <w:style w:type="character" w:customStyle="1" w:styleId="contextualspellingandgrammarerror">
+    <w:name w:val="contextualspellingandgrammarerror"/>
+    <w:basedOn w:val="DefaultParagraphFont"/>
+    <w:rsid w:val="00367783"/>
+  </w:style>
+  <w:style w:type="character" w:customStyle="1" w:styleId="scxw106325627">
+    <w:name w:val="scxw106325627"/>
+    <w:basedOn w:val="DefaultParagraphFont"/>
+    <w:rsid w:val="00367783"/>
+  </w:style>
 </w:styles>
 </file>
 
@@ -10088,7 +10427,7 @@
 </file>
 
 <file path=customXml/itemProps1.xml><?xml version="1.0" encoding="utf-8"?>
-<ds:datastoreItem xmlns:ds="http://schemas.openxmlformats.org/officeDocument/2006/customXml" ds:itemID="{FC62FF88-CE0E-D545-A9F2-19E0FB5B819A}">
+<ds:datastoreItem xmlns:ds="http://schemas.openxmlformats.org/officeDocument/2006/customXml" ds:itemID="{6D23E30E-7B3A-EB4C-BE30-7101EF55710C}">
   <ds:schemaRefs>
     <ds:schemaRef ds:uri="http://schemas.openxmlformats.org/officeDocument/2006/bibliography"/>
   </ds:schemaRefs>

--- a/GAM330/1/2019-20-gam330-assignment-1-brief.docx
+++ b/GAM330/1/2019-20-gam330-assignment-1-brief.docx
@@ -20,16 +20,16 @@
                     <w:spacing w:line="587" w:lineRule="exact"/>
                     <w:jc w:val="right"/>
                     <w:rPr>
+                      <w:rFonts w:asciiTheme="minorHAnsi" w:hAnsiTheme="minorHAnsi" w:cstheme="minorHAnsi"/>
                       <w:color w:val="FFFFFF" w:themeColor="background1"/>
                       <w:sz w:val="49"/>
-                      <w:lang w:val="en-GB"/>
                     </w:rPr>
                   </w:pPr>
                   <w:r>
                     <w:rPr>
+                      <w:rFonts w:asciiTheme="minorHAnsi" w:hAnsiTheme="minorHAnsi" w:cstheme="minorHAnsi"/>
                       <w:color w:val="FFFFFF" w:themeColor="background1"/>
                       <w:sz w:val="49"/>
-                      <w:lang w:val="en-GB"/>
                     </w:rPr>
                     <w:t>PITCH</w:t>
                   </w:r>
@@ -139,6 +139,7 @@
                     <w:ind w:right="4"/>
                     <w:jc w:val="right"/>
                     <w:rPr>
+                      <w:rFonts w:asciiTheme="minorHAnsi" w:hAnsiTheme="minorHAnsi" w:cstheme="minorHAnsi"/>
                       <w:color w:val="FFFFFF"/>
                       <w:w w:val="90"/>
                       <w:sz w:val="20"/>
@@ -146,6 +147,7 @@
                   </w:pPr>
                   <w:r>
                     <w:rPr>
+                      <w:rFonts w:asciiTheme="minorHAnsi" w:hAnsiTheme="minorHAnsi" w:cstheme="minorHAnsi"/>
                       <w:color w:val="FFFFFF"/>
                       <w:spacing w:val="-3"/>
                       <w:w w:val="90"/>
@@ -155,6 +157,7 @@
                   </w:r>
                   <w:r>
                     <w:rPr>
+                      <w:rFonts w:asciiTheme="minorHAnsi" w:hAnsiTheme="minorHAnsi" w:cstheme="minorHAnsi"/>
                       <w:color w:val="FFFFFF"/>
                       <w:spacing w:val="-3"/>
                       <w:w w:val="90"/>
@@ -164,6 +167,7 @@
                   </w:r>
                   <w:r>
                     <w:rPr>
+                      <w:rFonts w:asciiTheme="minorHAnsi" w:hAnsiTheme="minorHAnsi" w:cstheme="minorHAnsi"/>
                       <w:color w:val="FFFFFF"/>
                       <w:w w:val="90"/>
                       <w:sz w:val="20"/>
@@ -177,12 +181,14 @@
                     <w:ind w:right="4"/>
                     <w:jc w:val="right"/>
                     <w:rPr>
+                      <w:rFonts w:asciiTheme="minorHAnsi" w:hAnsiTheme="minorHAnsi" w:cstheme="minorHAnsi"/>
                       <w:color w:val="FFFFFF"/>
                       <w:sz w:val="20"/>
                     </w:rPr>
                   </w:pPr>
                   <w:r>
                     <w:rPr>
+                      <w:rFonts w:asciiTheme="minorHAnsi" w:hAnsiTheme="minorHAnsi" w:cstheme="minorHAnsi"/>
                       <w:color w:val="FFFFFF"/>
                       <w:sz w:val="20"/>
                     </w:rPr>
@@ -190,6 +196,7 @@
                   </w:r>
                   <w:r>
                     <w:rPr>
+                      <w:rFonts w:asciiTheme="minorHAnsi" w:hAnsiTheme="minorHAnsi" w:cstheme="minorHAnsi"/>
                       <w:color w:val="FFFFFF"/>
                       <w:sz w:val="20"/>
                     </w:rPr>
@@ -202,11 +209,13 @@
                     <w:ind w:right="4"/>
                     <w:jc w:val="right"/>
                     <w:rPr>
+                      <w:rFonts w:asciiTheme="minorHAnsi" w:hAnsiTheme="minorHAnsi" w:cstheme="minorHAnsi"/>
                       <w:sz w:val="20"/>
                     </w:rPr>
                   </w:pPr>
                   <w:r>
                     <w:rPr>
+                      <w:rFonts w:asciiTheme="minorHAnsi" w:hAnsiTheme="minorHAnsi" w:cstheme="minorHAnsi"/>
                       <w:color w:val="FFFFFF"/>
                       <w:sz w:val="20"/>
                     </w:rPr>
@@ -214,6 +223,7 @@
                   </w:r>
                   <w:r>
                     <w:rPr>
+                      <w:rFonts w:asciiTheme="minorHAnsi" w:hAnsiTheme="minorHAnsi" w:cstheme="minorHAnsi"/>
                       <w:color w:val="FFFFFF"/>
                       <w:sz w:val="20"/>
                     </w:rPr>
@@ -226,6 +236,7 @@
                     <w:ind w:left="1588"/>
                     <w:jc w:val="right"/>
                     <w:rPr>
+                      <w:rFonts w:asciiTheme="minorHAnsi" w:hAnsiTheme="minorHAnsi" w:cstheme="minorHAnsi"/>
                       <w:sz w:val="20"/>
                     </w:rPr>
                   </w:pPr>
@@ -283,6 +294,14 @@
         <w:tblStyle w:val="TableGrid"/>
         <w:tblW w:w="10915" w:type="dxa"/>
         <w:tblInd w:w="108" w:type="dxa"/>
+        <w:tblBorders>
+          <w:top w:val="none" w:sz="0" w:space="0" w:color="auto"/>
+          <w:left w:val="none" w:sz="0" w:space="0" w:color="auto"/>
+          <w:bottom w:val="none" w:sz="0" w:space="0" w:color="auto"/>
+          <w:right w:val="none" w:sz="0" w:space="0" w:color="auto"/>
+          <w:insideH w:val="none" w:sz="0" w:space="0" w:color="auto"/>
+          <w:insideV w:val="none" w:sz="0" w:space="0" w:color="auto"/>
+        </w:tblBorders>
         <w:tblLayout w:type="fixed"/>
         <w:tblLook w:val="04A0" w:firstRow="1" w:lastRow="0" w:firstColumn="1" w:lastColumn="0" w:noHBand="0" w:noVBand="1"/>
       </w:tblPr>
@@ -299,6 +318,7 @@
             <w:pPr>
               <w:pStyle w:val="BodyText"/>
             </w:pPr>
+            <w:bookmarkStart w:id="0" w:name="_GoBack"/>
           </w:p>
           <w:p>
             <w:pPr>
@@ -381,18 +401,11 @@
             </w:pPr>
           </w:p>
           <w:p>
-            <w:pPr>
-              <w:rPr>
-                <w:rFonts w:ascii="Times New Roman" w:eastAsia="Times New Roman" w:hAnsi="Times New Roman" w:cs="Times New Roman"/>
-                <w:lang w:val="en-GB"/>
-              </w:rPr>
-            </w:pPr>
             <w:r>
               <w:rPr>
                 <w:rFonts w:asciiTheme="minorHAnsi" w:hAnsiTheme="minorHAnsi"/>
                 <w:noProof/>
                 <w:szCs w:val="20"/>
-                <w:lang w:val="en-GB"/>
               </w:rPr>
               <w:pict w14:anchorId="6649C312">
                 <v:shapetype id="_x0000_t75" coordsize="21600,21600" o:spt="75" o:preferrelative="t" path="m@4@5l@4@11@9@11@9@5xe" filled="f" stroked="f">
@@ -414,7 +427,7 @@
                   <v:path o:extrusionok="f" gradientshapeok="t" o:connecttype="rect"/>
                   <o:lock v:ext="edit" aspectratio="t"/>
                 </v:shapetype>
-                <v:shape id="_x0000_i1027" type="#_x0000_t75" alt="/var/folders/v7/bjz4cys124x93w_t3bjp7dgw0000gn/T/com.microsoft.Word/Content.MSO/D92F0A39.tmp" style="width:172pt;height:146.4pt;mso-width-percent:0;mso-height-percent:0;mso-width-percent:0;mso-height-percent:0">
+                <v:shape id="_x0000_i1027" type="#_x0000_t75" alt="/var/folders/v7/bjz4cys124x93w_t3bjp7dgw0000gn/T/com.microsoft.Word/Content.MSO/D92F0A39.tmp" style="width:172.25pt;height:145.65pt;mso-width-percent:0;mso-height-percent:0;mso-width-percent:0;mso-height-percent:0">
                   <v:imagedata r:id="rId9" o:title="D92F0A39"/>
                 </v:shape>
               </w:pict>
@@ -504,135 +517,129 @@
             </w:pPr>
           </w:p>
           <w:p>
-            <w:pPr>
-              <w:rPr>
-                <w:rFonts w:ascii="Times New Roman" w:eastAsia="Times New Roman" w:hAnsi="Times New Roman" w:cs="Times New Roman"/>
-                <w:lang w:val="en-GB"/>
-              </w:rPr>
-            </w:pPr>
-            <w:r>
-              <w:rPr>
-                <w:lang w:val="en-GB"/>
-              </w:rPr>
+            <w:r>
               <w:fldChar w:fldCharType="begin"/>
             </w:r>
             <w:r>
-              <w:rPr>
-                <w:lang w:val="en-GB"/>
-              </w:rPr>
               <w:instrText xml:space="preserve"> INCLUDEPICTURE "https://encrypted-tbn0.gstatic.com/images?q=tbn:ANd9GcS0oMo50big2O6ysQEyySaF8tdBSWrkMra-tJZGpBOlotmqtKApng" \* MERGEFORMATINET </w:instrText>
             </w:r>
             <w:r>
-              <w:rPr>
-                <w:lang w:val="en-GB"/>
-              </w:rPr>
               <w:fldChar w:fldCharType="separate"/>
             </w:r>
             <w:r>
               <w:rPr>
                 <w:noProof/>
-                <w:lang w:val="en-GB"/>
               </w:rPr>
               <w:fldChar w:fldCharType="begin"/>
             </w:r>
             <w:r>
               <w:rPr>
                 <w:noProof/>
-                <w:lang w:val="en-GB"/>
               </w:rPr>
               <w:instrText xml:space="preserve"> INCLUDEPICTURE  "https://encrypted-tbn0.gstatic.com/images?q=tbn:ANd9GcS0oMo50big2O6ysQEyySaF8tdBSWrkMra-tJZGpBOlotmqtKApng" \* MERGEFORMATINET </w:instrText>
             </w:r>
             <w:r>
               <w:rPr>
                 <w:noProof/>
-                <w:lang w:val="en-GB"/>
               </w:rPr>
               <w:fldChar w:fldCharType="separate"/>
             </w:r>
             <w:r>
               <w:rPr>
                 <w:noProof/>
-                <w:lang w:val="en-GB"/>
               </w:rPr>
               <w:fldChar w:fldCharType="begin"/>
             </w:r>
             <w:r>
               <w:rPr>
                 <w:noProof/>
-                <w:lang w:val="en-GB"/>
               </w:rPr>
               <w:instrText xml:space="preserve"> INCLUDEPICTURE  "https://encrypted-tbn0.gstatic.com/images?q=tbn:ANd9GcS0oMo50big2O6ysQEyySaF8tdBSWrkMra-tJZGpBOlotmqtKApng" \* MERGEFORMATINET </w:instrText>
             </w:r>
             <w:r>
               <w:rPr>
                 <w:noProof/>
-                <w:lang w:val="en-GB"/>
               </w:rPr>
               <w:fldChar w:fldCharType="separate"/>
             </w:r>
             <w:r>
               <w:rPr>
                 <w:noProof/>
-                <w:lang w:val="en-GB"/>
               </w:rPr>
               <w:fldChar w:fldCharType="begin"/>
             </w:r>
             <w:r>
               <w:rPr>
                 <w:noProof/>
-                <w:lang w:val="en-GB"/>
               </w:rPr>
               <w:instrText xml:space="preserve"> INCLUDEPICTURE  "https://encrypted-tbn0.gstatic.com/images?q=tbn:ANd9GcS0oMo50big2O6ysQEyySaF8tdBSWrkMra-tJZGpBOlotmqtKApng" \* MERGEFORMATINET </w:instrText>
             </w:r>
             <w:r>
               <w:rPr>
                 <w:noProof/>
-                <w:lang w:val="en-GB"/>
               </w:rPr>
               <w:fldChar w:fldCharType="separate"/>
             </w:r>
             <w:r>
               <w:rPr>
                 <w:noProof/>
-                <w:lang w:val="en-GB"/>
               </w:rPr>
               <w:fldChar w:fldCharType="begin"/>
             </w:r>
             <w:r>
               <w:rPr>
                 <w:noProof/>
-                <w:lang w:val="en-GB"/>
+              </w:rPr>
+              <w:instrText xml:space="preserve"> INCLUDEPICTURE  "https://encrypted-tbn0.gstatic.com/images?q=tbn:ANd9GcS0oMo50big2O6ysQEyySaF8tdBSWrkMra-tJZGpBOlotmqtKApng" \* MERGEFORMATINET </w:instrText>
+            </w:r>
+            <w:r>
+              <w:rPr>
+                <w:noProof/>
+              </w:rPr>
+              <w:fldChar w:fldCharType="separate"/>
+            </w:r>
+            <w:r>
+              <w:rPr>
+                <w:noProof/>
+              </w:rPr>
+              <w:fldChar w:fldCharType="begin"/>
+            </w:r>
+            <w:r>
+              <w:rPr>
+                <w:noProof/>
               </w:rPr>
               <w:instrText xml:space="preserve"> </w:instrText>
             </w:r>
             <w:r>
               <w:rPr>
                 <w:noProof/>
-                <w:lang w:val="en-GB"/>
-              </w:rPr>
-              <w:instrText>INCLUDEPICTURE  "https://encrypted-tbn0.gstatic.com/images?q=tbn:ANd9GcS0oMo50big2O6ysQEyySaF8tdBSWrkMra-tJZGpBOlotmqtKApng" \* MERGEFORMATINET</w:instrText>
+              </w:rPr>
+              <w:instrText>INCLUDEPICTURE  "http</w:instrText>
             </w:r>
             <w:r>
               <w:rPr>
                 <w:noProof/>
-                <w:lang w:val="en-GB"/>
+              </w:rPr>
+              <w:instrText>s://encrypted-tbn0.gstatic.com/images?q=tbn:ANd9GcS0oMo50big2O6ysQEyySaF8tdBSWrkMra-tJZGpBOlotmqtKApng" \* MERGEFORMATINET</w:instrText>
+            </w:r>
+            <w:r>
+              <w:rPr>
+                <w:noProof/>
               </w:rPr>
               <w:instrText xml:space="preserve"> </w:instrText>
             </w:r>
             <w:r>
               <w:rPr>
                 <w:noProof/>
-                <w:lang w:val="en-GB"/>
               </w:rPr>
               <w:fldChar w:fldCharType="separate"/>
             </w:r>
             <w:r>
               <w:rPr>
                 <w:noProof/>
-                <w:lang w:val="en-GB"/>
               </w:rPr>
               <w:pict w14:anchorId="51386A18">
-                <v:shape id="_x0000_i1026" type="#_x0000_t75" alt="Image result for falmouth games academy" style="width:172pt;height:113.6pt;mso-width-percent:0;mso-height-percent:0;mso-width-percent:0;mso-height-percent:0">
+                <v:shape id="_x0000_i1026" type="#_x0000_t75" alt="Image result for falmouth games academy" style="width:171.7pt;height:114.1pt;mso-width-percent:0;mso-height-percent:0;mso-width-percent:0;mso-height-percent:0">
                   <v:imagedata r:id="rId10" r:href="rId11"/>
                 </v:shape>
               </w:pict>
@@ -640,35 +647,34 @@
             <w:r>
               <w:rPr>
                 <w:noProof/>
-                <w:lang w:val="en-GB"/>
               </w:rPr>
               <w:fldChar w:fldCharType="end"/>
             </w:r>
             <w:r>
               <w:rPr>
                 <w:noProof/>
-                <w:lang w:val="en-GB"/>
               </w:rPr>
               <w:fldChar w:fldCharType="end"/>
             </w:r>
             <w:r>
               <w:rPr>
                 <w:noProof/>
-                <w:lang w:val="en-GB"/>
               </w:rPr>
               <w:fldChar w:fldCharType="end"/>
             </w:r>
             <w:r>
               <w:rPr>
                 <w:noProof/>
-                <w:lang w:val="en-GB"/>
               </w:rPr>
               <w:fldChar w:fldCharType="end"/>
             </w:r>
             <w:r>
               <w:rPr>
-                <w:lang w:val="en-GB"/>
-              </w:rPr>
+                <w:noProof/>
+              </w:rPr>
+              <w:fldChar w:fldCharType="end"/>
+            </w:r>
+            <w:r>
               <w:fldChar w:fldCharType="end"/>
             </w:r>
           </w:p>
@@ -794,142 +800,123 @@
             </w:pPr>
           </w:p>
           <w:p>
-            <w:pPr>
-              <w:rPr>
-                <w:rFonts w:ascii="Times New Roman" w:eastAsia="Times New Roman" w:hAnsi="Times New Roman" w:cs="Times New Roman"/>
-                <w:lang w:val="en-GB"/>
-              </w:rPr>
-            </w:pPr>
-            <w:r>
-              <w:rPr>
-                <w:lang w:val="en-GB"/>
-              </w:rPr>
+            <w:r>
               <w:fldChar w:fldCharType="begin"/>
             </w:r>
             <w:r>
-              <w:rPr>
-                <w:lang w:val="en-GB"/>
-              </w:rPr>
               <w:instrText xml:space="preserve"> INCLUDEPICTURE "https://encrypted-tbn0.gstatic.com/images?q=tbn:ANd9GcRxv9iMOOso5joceMOrGNsGn2KwE6geIjZgV7-2kozk1DYs0Cns" \* MERGEFORMATINET </w:instrText>
             </w:r>
             <w:r>
-              <w:rPr>
-                <w:lang w:val="en-GB"/>
-              </w:rPr>
               <w:fldChar w:fldCharType="separate"/>
             </w:r>
             <w:r>
               <w:rPr>
                 <w:noProof/>
-                <w:lang w:val="en-GB"/>
               </w:rPr>
               <w:fldChar w:fldCharType="begin"/>
             </w:r>
             <w:r>
               <w:rPr>
                 <w:noProof/>
-                <w:lang w:val="en-GB"/>
               </w:rPr>
               <w:instrText xml:space="preserve"> INCLUDEPICTURE  "https://encrypted-tbn0.gstatic.com/images?q=tbn:ANd9GcRxv9iMOOso5joceMOrGNsGn2KwE6geIjZgV7-2kozk1DYs0Cns" \* MERGEFORMATINET </w:instrText>
             </w:r>
             <w:r>
               <w:rPr>
                 <w:noProof/>
-                <w:lang w:val="en-GB"/>
               </w:rPr>
               <w:fldChar w:fldCharType="separate"/>
             </w:r>
             <w:r>
               <w:rPr>
                 <w:noProof/>
-                <w:lang w:val="en-GB"/>
               </w:rPr>
               <w:fldChar w:fldCharType="begin"/>
             </w:r>
             <w:r>
               <w:rPr>
                 <w:noProof/>
-                <w:lang w:val="en-GB"/>
               </w:rPr>
               <w:instrText xml:space="preserve"> INCLUDEPICTURE  "https://encrypted-tbn0.gstatic.com/images?q=tbn:ANd9GcRxv9iMOOso5joceMOrGNsGn2KwE6geIjZgV7-2kozk1DYs0Cns" \* MERGEFORMATINET </w:instrText>
             </w:r>
             <w:r>
               <w:rPr>
                 <w:noProof/>
-                <w:lang w:val="en-GB"/>
               </w:rPr>
               <w:fldChar w:fldCharType="separate"/>
             </w:r>
             <w:r>
               <w:rPr>
                 <w:noProof/>
-                <w:lang w:val="en-GB"/>
               </w:rPr>
               <w:fldChar w:fldCharType="begin"/>
             </w:r>
             <w:r>
               <w:rPr>
                 <w:noProof/>
-                <w:lang w:val="en-GB"/>
               </w:rPr>
               <w:instrText xml:space="preserve"> INCLUDEPICTURE  "https://encrypted-tbn0.gstatic.com/images?q=tbn:ANd9GcRxv9iMOOso5joceMOrGNsGn2KwE6geIjZgV7-2kozk1DYs0Cns" \* MERGEFORMATINET </w:instrText>
             </w:r>
             <w:r>
               <w:rPr>
                 <w:noProof/>
-                <w:lang w:val="en-GB"/>
               </w:rPr>
               <w:fldChar w:fldCharType="separate"/>
             </w:r>
             <w:r>
               <w:rPr>
                 <w:noProof/>
-                <w:lang w:val="en-GB"/>
               </w:rPr>
               <w:fldChar w:fldCharType="begin"/>
             </w:r>
             <w:r>
               <w:rPr>
                 <w:noProof/>
-                <w:lang w:val="en-GB"/>
+              </w:rPr>
+              <w:instrText xml:space="preserve"> INCLUDEPICTURE  "https://encrypted-tbn0.gstatic.com/images?q=tbn:ANd9GcRxv9iMOOso5joceMOrGNsGn2KwE6geIjZgV7-2kozk1DYs0Cns" \* MERGEFORMATINET </w:instrText>
+            </w:r>
+            <w:r>
+              <w:rPr>
+                <w:noProof/>
+              </w:rPr>
+              <w:fldChar w:fldCharType="separate"/>
+            </w:r>
+            <w:r>
+              <w:rPr>
+                <w:noProof/>
+              </w:rPr>
+              <w:fldChar w:fldCharType="begin"/>
+            </w:r>
+            <w:r>
+              <w:rPr>
+                <w:noProof/>
               </w:rPr>
               <w:instrText xml:space="preserve"> </w:instrText>
             </w:r>
             <w:r>
               <w:rPr>
                 <w:noProof/>
-                <w:lang w:val="en-GB"/>
-              </w:rPr>
-              <w:instrText>INCLUDEPICTURE  "https://encrypted-tbn0.gstatic.com/images?q=tbn:ANd9GcRxv9iMOOso5joceMOr</w:instrText>
+              </w:rPr>
+              <w:instrText>INCLUDEPICTURE  "https://encrypted-tbn0.gstatic.com/images?q=tbn:ANd9GcRxv9iMOOso5joceMOrGNsGn2KwE6geIjZgV7-2kozk1DYs0Cns" \* MERGEFORMATINET</w:instrText>
             </w:r>
             <w:r>
               <w:rPr>
                 <w:noProof/>
-                <w:lang w:val="en-GB"/>
-              </w:rPr>
-              <w:instrText>GNsGn2KwE6geIjZgV7-2kozk1DYs0Cns" \* MERGEFORMATINET</w:instrText>
+              </w:rPr>
+              <w:instrText xml:space="preserve"> </w:instrText>
             </w:r>
             <w:r>
               <w:rPr>
                 <w:noProof/>
-                <w:lang w:val="en-GB"/>
-              </w:rPr>
-              <w:instrText xml:space="preserve"> </w:instrText>
+              </w:rPr>
+              <w:fldChar w:fldCharType="separate"/>
             </w:r>
             <w:r>
               <w:rPr>
                 <w:noProof/>
-                <w:lang w:val="en-GB"/>
-              </w:rPr>
-              <w:fldChar w:fldCharType="separate"/>
-            </w:r>
-            <w:r>
-              <w:rPr>
-                <w:noProof/>
-                <w:lang w:val="en-GB"/>
               </w:rPr>
               <w:pict w14:anchorId="71005560">
-                <v:shape id="_x0000_i1025" type="#_x0000_t75" alt="Image result for falmouth games academy" style="width:172pt;height:113.6pt;mso-width-percent:0;mso-height-percent:0;mso-width-percent:0;mso-height-percent:0">
+                <v:shape id="_x0000_i1025" type="#_x0000_t75" alt="Image result for falmouth games academy" style="width:171.7pt;height:114.1pt;mso-width-percent:0;mso-height-percent:0;mso-width-percent:0;mso-height-percent:0">
                   <v:imagedata r:id="rId12" r:href="rId13"/>
                 </v:shape>
               </w:pict>
@@ -937,35 +924,34 @@
             <w:r>
               <w:rPr>
                 <w:noProof/>
-                <w:lang w:val="en-GB"/>
               </w:rPr>
               <w:fldChar w:fldCharType="end"/>
             </w:r>
             <w:r>
               <w:rPr>
                 <w:noProof/>
-                <w:lang w:val="en-GB"/>
               </w:rPr>
               <w:fldChar w:fldCharType="end"/>
             </w:r>
             <w:r>
               <w:rPr>
                 <w:noProof/>
-                <w:lang w:val="en-GB"/>
               </w:rPr>
               <w:fldChar w:fldCharType="end"/>
             </w:r>
             <w:r>
               <w:rPr>
                 <w:noProof/>
-                <w:lang w:val="en-GB"/>
               </w:rPr>
               <w:fldChar w:fldCharType="end"/>
             </w:r>
             <w:r>
               <w:rPr>
-                <w:lang w:val="en-GB"/>
-              </w:rPr>
+                <w:noProof/>
+              </w:rPr>
+              <w:fldChar w:fldCharType="end"/>
+            </w:r>
+            <w:r>
               <w:fldChar w:fldCharType="end"/>
             </w:r>
           </w:p>
@@ -1075,9 +1061,6 @@
               <w:spacing w:line="295" w:lineRule="auto"/>
               <w:ind w:left="176" w:right="139"/>
               <w:jc w:val="both"/>
-              <w:rPr>
-                <w:lang w:val="en-GB"/>
-              </w:rPr>
             </w:pPr>
           </w:p>
         </w:tc>
@@ -1113,7 +1096,33 @@
                 <w:rFonts w:ascii="Calibri" w:hAnsi="Calibri" w:cs="Calibri"/>
                 <w:sz w:val="22"/>
                 <w:szCs w:val="22"/>
-                <w:lang w:val="en-US"/>
+              </w:rPr>
+              <w:t xml:space="preserve">For this assignment your team will </w:t>
+            </w:r>
+            <w:r>
+              <w:rPr>
+                <w:rStyle w:val="normaltextrun"/>
+                <w:rFonts w:ascii="Calibri" w:hAnsi="Calibri" w:cs="Calibri"/>
+                <w:sz w:val="22"/>
+                <w:szCs w:val="22"/>
+              </w:rPr>
+              <w:t xml:space="preserve">create, </w:t>
+            </w:r>
+            <w:r>
+              <w:rPr>
+                <w:rStyle w:val="normaltextrun"/>
+                <w:rFonts w:ascii="Calibri" w:hAnsi="Calibri" w:cs="Calibri"/>
+                <w:sz w:val="22"/>
+                <w:szCs w:val="22"/>
+              </w:rPr>
+              <w:t xml:space="preserve">develop and deliver a pitch for your game. The pitch will be delivered as part of the Expo at the end of this semester. </w:t>
+            </w:r>
+            <w:r>
+              <w:rPr>
+                <w:rStyle w:val="normaltextrun"/>
+                <w:rFonts w:ascii="Calibri" w:hAnsi="Calibri" w:cs="Calibri"/>
+                <w:sz w:val="22"/>
+                <w:szCs w:val="22"/>
               </w:rPr>
               <w:t>Pitching is an important skill to develop in your Game Development career, you will have to pitch ideas, game concepts and features to your peers, project leads, publishers and funders.</w:t>
             </w:r>
@@ -1143,40 +1152,17 @@
           </w:p>
           <w:p>
             <w:pPr>
-              <w:pStyle w:val="paragraph"/>
+              <w:pStyle w:val="Heading2"/>
               <w:jc w:val="both"/>
-              <w:textAlignment w:val="baseline"/>
-              <w:rPr>
-                <w:rFonts w:ascii="Arial" w:hAnsi="Arial" w:cs="Arial"/>
-                <w:sz w:val="18"/>
-                <w:szCs w:val="18"/>
-              </w:rPr>
-            </w:pPr>
-            <w:r>
-              <w:rPr>
-                <w:rFonts w:ascii="Arial" w:hAnsi="Arial" w:cs="Arial"/>
-                <w:sz w:val="18"/>
-                <w:szCs w:val="18"/>
-              </w:rPr>
-              <w:t xml:space="preserve">This is THE big pitch! Given by your development team. We will help you prepare for it. It will be given at the annual show and tell day (at a local cinema) and some game developers will be invited along. They will help us mark the pitch and we invite them to feedback on your game. This means there is a lot at stake, so we will give you chance to do a dress rehearsal and the Professional Practice module provides some further support on public speaking. </w:t>
-            </w:r>
-            <w:proofErr w:type="gramStart"/>
-            <w:r>
-              <w:rPr>
-                <w:rFonts w:ascii="Arial" w:hAnsi="Arial" w:cs="Arial"/>
-                <w:sz w:val="18"/>
-                <w:szCs w:val="18"/>
-              </w:rPr>
-              <w:t>Big occasion,</w:t>
-            </w:r>
-            <w:proofErr w:type="gramEnd"/>
-            <w:r>
-              <w:rPr>
-                <w:rFonts w:ascii="Arial" w:hAnsi="Arial" w:cs="Arial"/>
-                <w:sz w:val="18"/>
-                <w:szCs w:val="18"/>
-              </w:rPr>
-              <w:t xml:space="preserve"> means big preparation.</w:t>
+            </w:pPr>
+          </w:p>
+          <w:p>
+            <w:pPr>
+              <w:pStyle w:val="Heading1"/>
+              <w:jc w:val="both"/>
+            </w:pPr>
+            <w:r>
+              <w:t>Part A</w:t>
             </w:r>
           </w:p>
           <w:p>
@@ -1186,25 +1172,24 @@
               <w:jc w:val="both"/>
               <w:textAlignment w:val="baseline"/>
               <w:rPr>
-                <w:rFonts w:ascii="Arial" w:hAnsi="Arial" w:cs="Arial"/>
-                <w:sz w:val="18"/>
-                <w:szCs w:val="18"/>
-              </w:rPr>
-            </w:pPr>
-          </w:p>
-          <w:p>
-            <w:pPr>
-              <w:pStyle w:val="Heading2"/>
-              <w:jc w:val="both"/>
-            </w:pPr>
-          </w:p>
-          <w:p>
-            <w:pPr>
-              <w:pStyle w:val="Heading1"/>
-              <w:jc w:val="both"/>
-            </w:pPr>
-            <w:r>
-              <w:t>Part A</w:t>
+                <w:rStyle w:val="normaltextrun"/>
+                <w:rFonts w:ascii="Calibri" w:hAnsi="Calibri" w:cs="Calibri"/>
+                <w:b/>
+                <w:bCs/>
+                <w:sz w:val="22"/>
+                <w:szCs w:val="22"/>
+              </w:rPr>
+            </w:pPr>
+            <w:r>
+              <w:rPr>
+                <w:rStyle w:val="normaltextrun"/>
+                <w:rFonts w:ascii="Calibri" w:hAnsi="Calibri" w:cs="Calibri"/>
+                <w:b/>
+                <w:bCs/>
+                <w:sz w:val="22"/>
+                <w:szCs w:val="22"/>
+              </w:rPr>
+              <w:t>Create a suitable product pitch</w:t>
             </w:r>
           </w:p>
           <w:p>
@@ -1214,68 +1199,47 @@
               <w:jc w:val="both"/>
               <w:textAlignment w:val="baseline"/>
               <w:rPr>
-                <w:rFonts w:ascii="Calibri" w:hAnsi="Calibri" w:cs="Calibri"/>
-              </w:rPr>
-            </w:pPr>
-            <w:r>
-              <w:rPr>
-                <w:rStyle w:val="normaltextrun"/>
-                <w:rFonts w:ascii="Calibri" w:hAnsi="Calibri" w:cs="Calibri"/>
-                <w:sz w:val="22"/>
-                <w:szCs w:val="22"/>
-                <w:lang w:val="en-US"/>
-              </w:rPr>
-              <w:t xml:space="preserve">For this assignment, you </w:t>
-            </w:r>
-            <w:r>
-              <w:rPr>
-                <w:rStyle w:val="normaltextrun"/>
-                <w:rFonts w:ascii="Calibri" w:hAnsi="Calibri" w:cs="Calibri"/>
-                <w:sz w:val="22"/>
-                <w:szCs w:val="22"/>
-                <w:bdr w:val="single" w:sz="4" w:space="0" w:color="auto"/>
-                <w:lang w:val="en-US"/>
-              </w:rPr>
-              <w:t>will</w:t>
-            </w:r>
-            <w:r>
-              <w:rPr>
-                <w:rStyle w:val="normaltextrun"/>
-                <w:rFonts w:ascii="Calibri" w:hAnsi="Calibri" w:cs="Calibri"/>
-                <w:sz w:val="22"/>
-                <w:szCs w:val="22"/>
-                <w:lang w:val="en-US"/>
-              </w:rPr>
-              <w:t xml:space="preserve"> pitch your group’s chosen game concept and Unique Selling Points (USPs) to staff for formative feedback. The pitch will last 15 minutes with an additional </w:t>
-            </w:r>
-            <w:r>
-              <w:rPr>
-                <w:rStyle w:val="normaltextrun"/>
-                <w:rFonts w:ascii="Calibri" w:hAnsi="Calibri" w:cs="Calibri"/>
-                <w:sz w:val="22"/>
-                <w:szCs w:val="22"/>
-                <w:lang w:val="en-US"/>
-              </w:rPr>
-              <w:t>10</w:t>
-            </w:r>
-            <w:r>
-              <w:rPr>
-                <w:rStyle w:val="normaltextrun"/>
-                <w:rFonts w:ascii="Calibri" w:hAnsi="Calibri" w:cs="Calibri"/>
-                <w:sz w:val="22"/>
-                <w:szCs w:val="22"/>
-                <w:lang w:val="en-US"/>
-              </w:rPr>
-              <w:t xml:space="preserve"> minutes for questions. You will be marked on clarity, market research, ability to communicate, and use of materials. </w:t>
-            </w:r>
-            <w:r>
-              <w:rPr>
-                <w:rStyle w:val="eop"/>
-                <w:rFonts w:ascii="Calibri" w:hAnsi="Calibri" w:cs="Calibri"/>
-                <w:sz w:val="22"/>
-                <w:szCs w:val="22"/>
-              </w:rPr>
-              <w:t> </w:t>
+                <w:rStyle w:val="normaltextrun"/>
+                <w:rFonts w:ascii="Calibri" w:hAnsi="Calibri" w:cs="Calibri"/>
+                <w:sz w:val="22"/>
+                <w:szCs w:val="22"/>
+              </w:rPr>
+            </w:pPr>
+            <w:r>
+              <w:rPr>
+                <w:rStyle w:val="normaltextrun"/>
+                <w:rFonts w:ascii="Calibri" w:hAnsi="Calibri" w:cs="Calibri"/>
+                <w:sz w:val="22"/>
+                <w:szCs w:val="22"/>
+              </w:rPr>
+              <w:t xml:space="preserve">For this </w:t>
+            </w:r>
+            <w:r>
+              <w:rPr>
+                <w:rStyle w:val="normaltextrun"/>
+                <w:rFonts w:ascii="Calibri" w:hAnsi="Calibri" w:cs="Calibri"/>
+                <w:sz w:val="22"/>
+                <w:szCs w:val="22"/>
+              </w:rPr>
+              <w:t xml:space="preserve">part of the </w:t>
+            </w:r>
+            <w:r>
+              <w:rPr>
+                <w:rStyle w:val="normaltextrun"/>
+                <w:rFonts w:ascii="Calibri" w:hAnsi="Calibri" w:cs="Calibri"/>
+                <w:sz w:val="22"/>
+                <w:szCs w:val="22"/>
+              </w:rPr>
+              <w:t xml:space="preserve">assignment, </w:t>
+            </w:r>
+            <w:r>
+              <w:rPr>
+                <w:rStyle w:val="normaltextrun"/>
+                <w:rFonts w:ascii="Calibri" w:hAnsi="Calibri" w:cs="Calibri"/>
+                <w:sz w:val="22"/>
+                <w:szCs w:val="22"/>
+              </w:rPr>
+              <w:t xml:space="preserve">your team will need to develop a coherent pitch that articulates the values of your game as a product trailer and presentation. </w:t>
             </w:r>
           </w:p>
           <w:p>
@@ -1285,28 +1249,12 @@
               <w:jc w:val="both"/>
               <w:textAlignment w:val="baseline"/>
               <w:rPr>
-                <w:rFonts w:ascii="Calibri" w:hAnsi="Calibri" w:cs="Calibri"/>
-              </w:rPr>
-            </w:pPr>
-            <w:r>
-              <w:rPr>
-                <w:rStyle w:val="normaltextrun"/>
-                <w:rFonts w:ascii="Calibri" w:hAnsi="Calibri" w:cs="Calibri"/>
-                <w:sz w:val="22"/>
-                <w:szCs w:val="22"/>
-                <w:lang w:val="en-US"/>
-              </w:rPr>
-              <w:t>  </w:t>
-            </w:r>
-            <w:r>
-              <w:rPr>
-                <w:rStyle w:val="eop"/>
-                <w:rFonts w:ascii="Calibri" w:hAnsi="Calibri" w:cs="Calibri"/>
-                <w:sz w:val="22"/>
-                <w:szCs w:val="22"/>
-              </w:rPr>
-              <w:t> </w:t>
-            </w:r>
+                <w:rStyle w:val="normaltextrun"/>
+                <w:rFonts w:ascii="Calibri" w:hAnsi="Calibri" w:cs="Calibri"/>
+                <w:sz w:val="22"/>
+                <w:szCs w:val="22"/>
+              </w:rPr>
+            </w:pPr>
           </w:p>
           <w:p>
             <w:pPr>
@@ -1315,27 +1263,119 @@
               <w:jc w:val="both"/>
               <w:textAlignment w:val="baseline"/>
               <w:rPr>
-                <w:rFonts w:ascii="Calibri" w:hAnsi="Calibri" w:cs="Calibri"/>
-              </w:rPr>
-            </w:pPr>
-            <w:r>
-              <w:rPr>
-                <w:rStyle w:val="normaltextrun"/>
-                <w:rFonts w:ascii="Calibri" w:hAnsi="Calibri" w:cs="Calibri"/>
-                <w:sz w:val="22"/>
-                <w:szCs w:val="22"/>
-                <w:lang w:val="en-US"/>
-              </w:rPr>
-              <w:t>All members of the team must be present for the pitch but not everybody has to speak. It is recommended that you select a small number of team members who are best able to deliver the pitch to do most of the talking while all other team members are on hand and ready to answer specialist questions if and when they come up. </w:t>
-            </w:r>
-            <w:r>
-              <w:rPr>
-                <w:rStyle w:val="eop"/>
-                <w:rFonts w:ascii="Calibri" w:hAnsi="Calibri" w:cs="Calibri"/>
-                <w:sz w:val="22"/>
-                <w:szCs w:val="22"/>
-              </w:rPr>
-              <w:t> </w:t>
+                <w:rStyle w:val="normaltextrun"/>
+                <w:rFonts w:ascii="Calibri" w:hAnsi="Calibri" w:cs="Calibri"/>
+                <w:sz w:val="22"/>
+                <w:szCs w:val="22"/>
+              </w:rPr>
+            </w:pPr>
+            <w:r>
+              <w:rPr>
+                <w:rStyle w:val="normaltextrun"/>
+                <w:rFonts w:ascii="Calibri" w:hAnsi="Calibri" w:cs="Calibri"/>
+                <w:sz w:val="22"/>
+                <w:szCs w:val="22"/>
+              </w:rPr>
+              <w:t>At the very least, you should consider your game from these perspectives:</w:t>
+            </w:r>
+          </w:p>
+          <w:p>
+            <w:pPr>
+              <w:pStyle w:val="paragraph"/>
+              <w:numPr>
+                <w:ilvl w:val="0"/>
+                <w:numId w:val="40"/>
+              </w:numPr>
+              <w:spacing w:before="0" w:beforeAutospacing="0" w:after="0" w:afterAutospacing="0"/>
+              <w:jc w:val="both"/>
+              <w:textAlignment w:val="baseline"/>
+              <w:rPr>
+                <w:rStyle w:val="normaltextrun"/>
+                <w:rFonts w:ascii="Calibri" w:hAnsi="Calibri" w:cs="Calibri"/>
+                <w:sz w:val="22"/>
+                <w:szCs w:val="22"/>
+              </w:rPr>
+            </w:pPr>
+            <w:r>
+              <w:rPr>
+                <w:rStyle w:val="normaltextrun"/>
+                <w:rFonts w:ascii="Calibri" w:hAnsi="Calibri" w:cs="Calibri"/>
+                <w:sz w:val="22"/>
+                <w:szCs w:val="22"/>
+              </w:rPr>
+              <w:t>Game concept &amp; core features</w:t>
+            </w:r>
+          </w:p>
+          <w:p>
+            <w:pPr>
+              <w:pStyle w:val="paragraph"/>
+              <w:numPr>
+                <w:ilvl w:val="0"/>
+                <w:numId w:val="40"/>
+              </w:numPr>
+              <w:spacing w:before="0" w:beforeAutospacing="0" w:after="0" w:afterAutospacing="0"/>
+              <w:jc w:val="both"/>
+              <w:textAlignment w:val="baseline"/>
+              <w:rPr>
+                <w:rStyle w:val="normaltextrun"/>
+                <w:rFonts w:ascii="Calibri" w:hAnsi="Calibri" w:cs="Calibri"/>
+                <w:sz w:val="22"/>
+                <w:szCs w:val="22"/>
+              </w:rPr>
+            </w:pPr>
+            <w:r>
+              <w:rPr>
+                <w:rStyle w:val="normaltextrun"/>
+                <w:rFonts w:ascii="Calibri" w:hAnsi="Calibri" w:cs="Calibri"/>
+                <w:sz w:val="22"/>
+                <w:szCs w:val="22"/>
+              </w:rPr>
+              <w:t>Target audience; who you expect to play the game &amp; what other games they play that are like yours</w:t>
+            </w:r>
+            <w:r>
+              <w:rPr>
+                <w:rStyle w:val="normaltextrun"/>
+                <w:rFonts w:ascii="Calibri" w:hAnsi="Calibri" w:cs="Calibri"/>
+                <w:sz w:val="22"/>
+                <w:szCs w:val="22"/>
+              </w:rPr>
+              <w:t>?</w:t>
+            </w:r>
+          </w:p>
+          <w:p>
+            <w:pPr>
+              <w:pStyle w:val="paragraph"/>
+              <w:numPr>
+                <w:ilvl w:val="0"/>
+                <w:numId w:val="40"/>
+              </w:numPr>
+              <w:spacing w:before="0" w:beforeAutospacing="0" w:after="0" w:afterAutospacing="0"/>
+              <w:jc w:val="both"/>
+              <w:textAlignment w:val="baseline"/>
+              <w:rPr>
+                <w:rStyle w:val="normaltextrun"/>
+                <w:rFonts w:ascii="Calibri" w:hAnsi="Calibri" w:cs="Calibri"/>
+                <w:sz w:val="22"/>
+                <w:szCs w:val="22"/>
+              </w:rPr>
+            </w:pPr>
+            <w:r>
+              <w:rPr>
+                <w:rStyle w:val="normaltextrun"/>
+                <w:rFonts w:ascii="Calibri" w:hAnsi="Calibri" w:cs="Calibri"/>
+                <w:sz w:val="22"/>
+                <w:szCs w:val="22"/>
+              </w:rPr>
+              <w:t>Product reach; what makes your game different and engaging to your audience</w:t>
+            </w:r>
+            <w:r>
+              <w:rPr>
+                <w:rStyle w:val="normaltextrun"/>
+                <w:rFonts w:ascii="Calibri" w:hAnsi="Calibri" w:cs="Calibri"/>
+                <w:sz w:val="22"/>
+                <w:szCs w:val="22"/>
+              </w:rPr>
+              <w:t xml:space="preserve"> &amp; how do you engage with your audience?</w:t>
             </w:r>
           </w:p>
           <w:p>
@@ -1345,28 +1385,12 @@
               <w:jc w:val="both"/>
               <w:textAlignment w:val="baseline"/>
               <w:rPr>
-                <w:rFonts w:ascii="Calibri" w:hAnsi="Calibri" w:cs="Calibri"/>
-              </w:rPr>
-            </w:pPr>
-            <w:r>
-              <w:rPr>
-                <w:rStyle w:val="normaltextrun"/>
-                <w:rFonts w:ascii="Calibri" w:hAnsi="Calibri" w:cs="Calibri"/>
-                <w:sz w:val="22"/>
-                <w:szCs w:val="22"/>
-                <w:lang w:val="en-US"/>
-              </w:rPr>
-              <w:t>  </w:t>
-            </w:r>
-            <w:r>
-              <w:rPr>
-                <w:rStyle w:val="eop"/>
-                <w:rFonts w:ascii="Calibri" w:hAnsi="Calibri" w:cs="Calibri"/>
-                <w:sz w:val="22"/>
-                <w:szCs w:val="22"/>
-              </w:rPr>
-              <w:t> </w:t>
-            </w:r>
+                <w:rStyle w:val="normaltextrun"/>
+                <w:rFonts w:ascii="Calibri" w:hAnsi="Calibri" w:cs="Calibri"/>
+                <w:sz w:val="22"/>
+                <w:szCs w:val="22"/>
+              </w:rPr>
+            </w:pPr>
           </w:p>
           <w:p>
             <w:pPr>
@@ -1375,27 +1399,20 @@
               <w:jc w:val="both"/>
               <w:textAlignment w:val="baseline"/>
               <w:rPr>
-                <w:rFonts w:ascii="Calibri" w:hAnsi="Calibri" w:cs="Calibri"/>
-              </w:rPr>
-            </w:pPr>
-            <w:r>
-              <w:rPr>
-                <w:rStyle w:val="normaltextrun"/>
-                <w:rFonts w:ascii="Calibri" w:hAnsi="Calibri" w:cs="Calibri"/>
-                <w:sz w:val="22"/>
-                <w:szCs w:val="22"/>
-                <w:lang w:val="en-US"/>
-              </w:rPr>
-              <w:t>The pitch can be structured in whatever way you think is best to communicate your ideas clearly and professionally, but you should ensure that the following sections are covered: </w:t>
-            </w:r>
-            <w:r>
-              <w:rPr>
-                <w:rStyle w:val="eop"/>
-                <w:rFonts w:ascii="Calibri" w:hAnsi="Calibri" w:cs="Calibri"/>
-                <w:sz w:val="22"/>
-                <w:szCs w:val="22"/>
-              </w:rPr>
-              <w:t> </w:t>
+                <w:rStyle w:val="normaltextrun"/>
+                <w:rFonts w:ascii="Calibri" w:hAnsi="Calibri" w:cs="Calibri"/>
+                <w:sz w:val="22"/>
+                <w:szCs w:val="22"/>
+              </w:rPr>
+            </w:pPr>
+            <w:r>
+              <w:rPr>
+                <w:rStyle w:val="normaltextrun"/>
+                <w:rFonts w:ascii="Calibri" w:hAnsi="Calibri" w:cs="Calibri"/>
+                <w:sz w:val="22"/>
+                <w:szCs w:val="22"/>
+              </w:rPr>
+              <w:t>In addition, give some consideration to the 5Ws&amp;H for your players and business development content from previous modules. If your game is commercial in nature, it is worth thinking about your core markets &amp; commercial expectations whilst if your game isn’t commercial, it’s worth thinking about your target audience and your expectations for them.</w:t>
             </w:r>
           </w:p>
           <w:p>
@@ -1405,51 +1422,342 @@
               <w:jc w:val="both"/>
               <w:textAlignment w:val="baseline"/>
               <w:rPr>
-                <w:rFonts w:ascii="Calibri" w:hAnsi="Calibri" w:cs="Calibri"/>
-              </w:rPr>
-            </w:pPr>
-            <w:r>
-              <w:rPr>
-                <w:rStyle w:val="eop"/>
-                <w:rFonts w:ascii="Calibri" w:hAnsi="Calibri" w:cs="Calibri"/>
-                <w:sz w:val="22"/>
-                <w:szCs w:val="22"/>
+                <w:rStyle w:val="normaltextrun"/>
+                <w:rFonts w:ascii="Calibri" w:hAnsi="Calibri" w:cs="Calibri"/>
+                <w:sz w:val="22"/>
+                <w:szCs w:val="22"/>
+              </w:rPr>
+            </w:pPr>
+          </w:p>
+          <w:p>
+            <w:pPr>
+              <w:pStyle w:val="paragraph"/>
+              <w:spacing w:before="0" w:beforeAutospacing="0" w:after="0" w:afterAutospacing="0"/>
+              <w:jc w:val="both"/>
+              <w:textAlignment w:val="baseline"/>
+              <w:rPr>
+                <w:rStyle w:val="normaltextrun"/>
+                <w:rFonts w:ascii="Calibri" w:hAnsi="Calibri" w:cs="Calibri"/>
+                <w:sz w:val="22"/>
+                <w:szCs w:val="22"/>
+              </w:rPr>
+            </w:pPr>
+            <w:r>
+              <w:rPr>
+                <w:rStyle w:val="normaltextrun"/>
+                <w:rFonts w:ascii="Calibri" w:hAnsi="Calibri" w:cs="Calibri"/>
+                <w:sz w:val="22"/>
+                <w:szCs w:val="22"/>
+              </w:rPr>
+              <w:t xml:space="preserve">As you develop your product pitch, </w:t>
+            </w:r>
+            <w:r>
+              <w:rPr>
+                <w:rStyle w:val="normaltextrun"/>
+                <w:rFonts w:ascii="Calibri" w:hAnsi="Calibri" w:cs="Calibri"/>
+                <w:sz w:val="22"/>
+                <w:szCs w:val="22"/>
+              </w:rPr>
+              <w:t xml:space="preserve">you will be able to ask for and receive informal feedback </w:t>
+            </w:r>
+            <w:r>
+              <w:rPr>
+                <w:rStyle w:val="normaltextrun"/>
+                <w:rFonts w:ascii="Calibri" w:hAnsi="Calibri" w:cs="Calibri"/>
+                <w:sz w:val="22"/>
+                <w:szCs w:val="22"/>
+              </w:rPr>
+              <w:t>from your supervisor during the weekly scheduled supervision sessions</w:t>
+            </w:r>
+            <w:r>
+              <w:rPr>
+                <w:rStyle w:val="normaltextrun"/>
+                <w:rFonts w:ascii="Calibri" w:hAnsi="Calibri" w:cs="Calibri"/>
+                <w:sz w:val="22"/>
+                <w:szCs w:val="22"/>
+              </w:rPr>
+              <w:t>.</w:t>
+            </w:r>
+          </w:p>
+          <w:p>
+            <w:pPr>
+              <w:pStyle w:val="Heading1"/>
+              <w:jc w:val="both"/>
+            </w:pPr>
+          </w:p>
+          <w:p>
+            <w:pPr>
+              <w:pStyle w:val="Heading1"/>
+              <w:jc w:val="both"/>
+            </w:pPr>
+            <w:r>
+              <w:t>Part B</w:t>
+            </w:r>
+          </w:p>
+          <w:p>
+            <w:pPr>
+              <w:pStyle w:val="paragraph"/>
+              <w:spacing w:before="0" w:beforeAutospacing="0" w:after="0" w:afterAutospacing="0"/>
+              <w:jc w:val="both"/>
+              <w:textAlignment w:val="baseline"/>
+              <w:rPr>
+                <w:rStyle w:val="normaltextrun"/>
+                <w:rFonts w:ascii="Calibri" w:hAnsi="Calibri" w:cs="Calibri"/>
+                <w:b/>
+                <w:bCs/>
+                <w:sz w:val="22"/>
+                <w:szCs w:val="22"/>
+              </w:rPr>
+            </w:pPr>
+            <w:r>
+              <w:rPr>
+                <w:rStyle w:val="normaltextrun"/>
+                <w:rFonts w:ascii="Calibri" w:hAnsi="Calibri" w:cs="Calibri"/>
+                <w:b/>
+                <w:bCs/>
+                <w:sz w:val="22"/>
+                <w:szCs w:val="22"/>
+              </w:rPr>
+              <w:t xml:space="preserve">Create a suitable product </w:t>
+            </w:r>
+            <w:r>
+              <w:rPr>
+                <w:rStyle w:val="normaltextrun"/>
+                <w:rFonts w:ascii="Calibri" w:hAnsi="Calibri" w:cs="Calibri"/>
+                <w:b/>
+                <w:bCs/>
+                <w:sz w:val="22"/>
+                <w:szCs w:val="22"/>
+              </w:rPr>
+              <w:t>trailer</w:t>
+            </w:r>
+          </w:p>
+          <w:p>
+            <w:pPr>
+              <w:pStyle w:val="paragraph"/>
+              <w:spacing w:before="0" w:beforeAutospacing="0" w:after="0" w:afterAutospacing="0"/>
+              <w:jc w:val="both"/>
+              <w:textAlignment w:val="baseline"/>
+              <w:rPr>
+                <w:rStyle w:val="normaltextrun"/>
+                <w:rFonts w:ascii="Calibri" w:hAnsi="Calibri" w:cs="Calibri"/>
+                <w:sz w:val="22"/>
+                <w:szCs w:val="22"/>
+              </w:rPr>
+            </w:pPr>
+            <w:r>
+              <w:rPr>
+                <w:rStyle w:val="normaltextrun"/>
+                <w:rFonts w:ascii="Calibri" w:hAnsi="Calibri" w:cs="Calibri"/>
+                <w:sz w:val="22"/>
+                <w:szCs w:val="22"/>
+              </w:rPr>
+              <w:t xml:space="preserve">For this part of the assignment, you will </w:t>
+            </w:r>
+            <w:r>
+              <w:rPr>
+                <w:rStyle w:val="normaltextrun"/>
+                <w:rFonts w:ascii="Calibri" w:hAnsi="Calibri" w:cs="Calibri"/>
+                <w:sz w:val="22"/>
+                <w:szCs w:val="22"/>
+              </w:rPr>
+              <w:t>create a short (1-2min) video of your game to serve as a trailer that can be shown as part of the pitch event and used during the Expo as part of a Game Academy wide rolling trailer of games. This will be shown at multiple points and locations during the Expo.</w:t>
+            </w:r>
+          </w:p>
+          <w:p>
+            <w:pPr>
+              <w:pStyle w:val="AssignmentPara"/>
+              <w:rPr>
+                <w:rFonts w:asciiTheme="minorHAnsi" w:hAnsiTheme="minorHAnsi"/>
+              </w:rPr>
+            </w:pPr>
+          </w:p>
+          <w:p>
+            <w:pPr>
+              <w:pStyle w:val="Heading1"/>
+              <w:jc w:val="both"/>
+            </w:pPr>
+          </w:p>
+          <w:p>
+            <w:pPr>
+              <w:pStyle w:val="Heading1"/>
+              <w:jc w:val="both"/>
+            </w:pPr>
+            <w:r>
+              <w:t>Part C</w:t>
+            </w:r>
+          </w:p>
+          <w:p>
+            <w:pPr>
+              <w:pStyle w:val="paragraph"/>
+              <w:spacing w:before="0" w:beforeAutospacing="0" w:after="0" w:afterAutospacing="0"/>
+              <w:jc w:val="both"/>
+              <w:textAlignment w:val="baseline"/>
+              <w:rPr>
+                <w:rStyle w:val="normaltextrun"/>
+                <w:rFonts w:ascii="Calibri" w:hAnsi="Calibri" w:cs="Calibri"/>
+                <w:b/>
+                <w:bCs/>
+                <w:sz w:val="22"/>
+                <w:szCs w:val="22"/>
+              </w:rPr>
+            </w:pPr>
+            <w:r>
+              <w:rPr>
+                <w:rStyle w:val="normaltextrun"/>
+                <w:rFonts w:ascii="Calibri" w:hAnsi="Calibri" w:cs="Calibri"/>
+                <w:b/>
+                <w:bCs/>
+                <w:sz w:val="22"/>
+                <w:szCs w:val="22"/>
+              </w:rPr>
+              <w:lastRenderedPageBreak/>
+              <w:t xml:space="preserve">Create a </w:t>
+            </w:r>
+            <w:r>
+              <w:rPr>
+                <w:rStyle w:val="normaltextrun"/>
+                <w:rFonts w:ascii="Calibri" w:hAnsi="Calibri" w:cs="Calibri"/>
+                <w:b/>
+                <w:bCs/>
+                <w:sz w:val="22"/>
+                <w:szCs w:val="22"/>
+              </w:rPr>
+              <w:t>slide deck for your pitch presentation</w:t>
+            </w:r>
+          </w:p>
+          <w:p>
+            <w:pPr>
+              <w:pStyle w:val="paragraph"/>
+              <w:spacing w:before="0" w:beforeAutospacing="0" w:after="0" w:afterAutospacing="0"/>
+              <w:jc w:val="both"/>
+              <w:textAlignment w:val="baseline"/>
+              <w:rPr>
+                <w:rStyle w:val="normaltextrun"/>
+                <w:rFonts w:ascii="Calibri" w:hAnsi="Calibri" w:cs="Calibri"/>
+                <w:sz w:val="22"/>
+                <w:szCs w:val="22"/>
+              </w:rPr>
+            </w:pPr>
+            <w:r>
+              <w:rPr>
+                <w:rStyle w:val="normaltextrun"/>
+                <w:rFonts w:ascii="Calibri" w:hAnsi="Calibri" w:cs="Calibri"/>
+                <w:sz w:val="22"/>
+                <w:szCs w:val="22"/>
+              </w:rPr>
+              <w:t xml:space="preserve">For this part of the assignment, you will create a </w:t>
+            </w:r>
+            <w:r>
+              <w:rPr>
+                <w:rStyle w:val="normaltextrun"/>
+                <w:rFonts w:ascii="Calibri" w:hAnsi="Calibri" w:cs="Calibri"/>
+                <w:sz w:val="22"/>
+                <w:szCs w:val="22"/>
+              </w:rPr>
+              <w:t xml:space="preserve">presentation of no more than 15 minutes in length. </w:t>
+            </w:r>
+          </w:p>
+          <w:p>
+            <w:pPr>
+              <w:pStyle w:val="paragraph"/>
+              <w:spacing w:before="0" w:beforeAutospacing="0" w:after="0" w:afterAutospacing="0"/>
+              <w:jc w:val="both"/>
+              <w:textAlignment w:val="baseline"/>
+              <w:rPr>
+                <w:rStyle w:val="normaltextrun"/>
+              </w:rPr>
+            </w:pPr>
+            <w:r>
+              <w:rPr>
+                <w:rStyle w:val="normaltextrun"/>
+                <w:rFonts w:ascii="Calibri" w:hAnsi="Calibri" w:cs="Calibri"/>
+                <w:sz w:val="22"/>
+                <w:szCs w:val="22"/>
+              </w:rPr>
+              <w:t xml:space="preserve">The pitch can be structured in whatever way you think is best to communicate your ideas clearly and professionally, but you should ensure that the following </w:t>
+            </w:r>
+            <w:r>
+              <w:rPr>
+                <w:rStyle w:val="normaltextrun"/>
+                <w:rFonts w:ascii="Calibri" w:hAnsi="Calibri" w:cs="Calibri"/>
+                <w:sz w:val="22"/>
+                <w:szCs w:val="22"/>
+              </w:rPr>
+              <w:t>s</w:t>
+            </w:r>
+            <w:r>
+              <w:rPr>
+                <w:rStyle w:val="normaltextrun"/>
+                <w:rFonts w:ascii="Calibri" w:hAnsi="Calibri" w:cs="Calibri"/>
+                <w:sz w:val="22"/>
+                <w:szCs w:val="22"/>
+              </w:rPr>
+              <w:t>ections are covered</w:t>
+            </w:r>
+            <w:r>
+              <w:rPr>
+                <w:rStyle w:val="normaltextrun"/>
+                <w:rFonts w:ascii="Calibri" w:hAnsi="Calibri" w:cs="Calibri"/>
+                <w:sz w:val="22"/>
+                <w:szCs w:val="22"/>
+              </w:rPr>
+              <w:t xml:space="preserve"> (as per the rubric)</w:t>
+            </w:r>
+            <w:r>
+              <w:rPr>
+                <w:rStyle w:val="normaltextrun"/>
+                <w:rFonts w:ascii="Calibri" w:hAnsi="Calibri" w:cs="Calibri"/>
+                <w:sz w:val="22"/>
+                <w:szCs w:val="22"/>
+              </w:rPr>
+              <w:t>:  </w:t>
+            </w:r>
+            <w:r>
+              <w:rPr>
+                <w:rStyle w:val="normaltextrun"/>
               </w:rPr>
               <w:t> </w:t>
             </w:r>
+          </w:p>
+          <w:p>
+            <w:pPr>
+              <w:pStyle w:val="Heading1"/>
+              <w:contextualSpacing/>
+              <w:jc w:val="both"/>
+              <w:rPr>
+                <w:b w:val="0"/>
+                <w:bCs w:val="0"/>
+                <w:sz w:val="22"/>
+                <w:szCs w:val="22"/>
+              </w:rPr>
+            </w:pPr>
           </w:p>
           <w:p>
             <w:pPr>
               <w:pStyle w:val="paragraph"/>
               <w:numPr>
                 <w:ilvl w:val="0"/>
-                <w:numId w:val="37"/>
+                <w:numId w:val="40"/>
               </w:numPr>
               <w:spacing w:before="0" w:beforeAutospacing="0" w:after="0" w:afterAutospacing="0"/>
               <w:jc w:val="both"/>
               <w:textAlignment w:val="baseline"/>
               <w:rPr>
-                <w:rFonts w:ascii="Calibri" w:hAnsi="Calibri" w:cs="Calibri"/>
-              </w:rPr>
-            </w:pPr>
-            <w:r>
-              <w:rPr>
-                <w:rStyle w:val="normaltextrun"/>
-                <w:rFonts w:ascii="Calibri" w:hAnsi="Calibri" w:cs="Calibri"/>
-                <w:sz w:val="22"/>
-                <w:szCs w:val="22"/>
-                <w:lang w:val="en-US"/>
-              </w:rPr>
-              <w:t>Game concept &amp; core features </w:t>
-            </w:r>
-            <w:r>
-              <w:rPr>
-                <w:rStyle w:val="eop"/>
-                <w:rFonts w:ascii="Calibri" w:hAnsi="Calibri" w:cs="Calibri"/>
-                <w:sz w:val="22"/>
-                <w:szCs w:val="22"/>
-              </w:rPr>
-              <w:t> </w:t>
+                <w:rStyle w:val="normaltextrun"/>
+                <w:rFonts w:ascii="Calibri" w:hAnsi="Calibri" w:cs="Calibri"/>
+                <w:sz w:val="22"/>
+                <w:szCs w:val="22"/>
+              </w:rPr>
+            </w:pPr>
+            <w:r>
+              <w:rPr>
+                <w:rStyle w:val="normaltextrun"/>
+                <w:rFonts w:ascii="Calibri" w:hAnsi="Calibri" w:cs="Calibri"/>
+                <w:sz w:val="22"/>
+                <w:szCs w:val="22"/>
+              </w:rPr>
+              <w:t>Game concept &amp; core features</w:t>
             </w:r>
           </w:p>
           <w:p>
@@ -1457,33 +1765,26 @@
               <w:pStyle w:val="paragraph"/>
               <w:numPr>
                 <w:ilvl w:val="0"/>
-                <w:numId w:val="37"/>
+                <w:numId w:val="40"/>
               </w:numPr>
               <w:spacing w:before="0" w:beforeAutospacing="0" w:after="0" w:afterAutospacing="0"/>
               <w:jc w:val="both"/>
               <w:textAlignment w:val="baseline"/>
               <w:rPr>
-                <w:rFonts w:ascii="Calibri" w:hAnsi="Calibri" w:cs="Calibri"/>
-              </w:rPr>
-            </w:pPr>
-            <w:r>
-              <w:rPr>
-                <w:rStyle w:val="normaltextrun"/>
-                <w:rFonts w:ascii="Calibri" w:hAnsi="Calibri" w:cs="Calibri"/>
-                <w:sz w:val="22"/>
-                <w:szCs w:val="22"/>
-                <w:lang w:val="en-US"/>
-              </w:rPr>
-              <w:t>The world in which your game is set </w:t>
-            </w:r>
-            <w:r>
-              <w:rPr>
-                <w:rStyle w:val="eop"/>
-                <w:rFonts w:ascii="Calibri" w:hAnsi="Calibri" w:cs="Calibri"/>
-                <w:sz w:val="22"/>
-                <w:szCs w:val="22"/>
-              </w:rPr>
-              <w:t> </w:t>
+                <w:rStyle w:val="normaltextrun"/>
+                <w:rFonts w:ascii="Calibri" w:hAnsi="Calibri" w:cs="Calibri"/>
+                <w:sz w:val="22"/>
+                <w:szCs w:val="22"/>
+              </w:rPr>
+            </w:pPr>
+            <w:r>
+              <w:rPr>
+                <w:rStyle w:val="normaltextrun"/>
+                <w:rFonts w:ascii="Calibri" w:hAnsi="Calibri" w:cs="Calibri"/>
+                <w:sz w:val="22"/>
+                <w:szCs w:val="22"/>
+              </w:rPr>
+              <w:t xml:space="preserve">Target audience </w:t>
             </w:r>
           </w:p>
           <w:p>
@@ -1491,316 +1792,41 @@
               <w:pStyle w:val="paragraph"/>
               <w:numPr>
                 <w:ilvl w:val="0"/>
-                <w:numId w:val="37"/>
+                <w:numId w:val="40"/>
               </w:numPr>
               <w:spacing w:before="0" w:beforeAutospacing="0" w:after="0" w:afterAutospacing="0"/>
               <w:jc w:val="both"/>
               <w:textAlignment w:val="baseline"/>
               <w:rPr>
-                <w:rFonts w:ascii="Calibri" w:hAnsi="Calibri" w:cs="Calibri"/>
-              </w:rPr>
-            </w:pPr>
-            <w:r>
-              <w:rPr>
-                <w:rStyle w:val="normaltextrun"/>
-                <w:rFonts w:ascii="Calibri" w:hAnsi="Calibri" w:cs="Calibri"/>
-                <w:sz w:val="22"/>
-                <w:szCs w:val="22"/>
-                <w:lang w:val="en-US"/>
-              </w:rPr>
-              <w:t>USPs / value propositions (what differentiates your game from similar titles) </w:t>
-            </w:r>
-            <w:r>
-              <w:rPr>
-                <w:rStyle w:val="eop"/>
-                <w:rFonts w:ascii="Calibri" w:hAnsi="Calibri" w:cs="Calibri"/>
-                <w:sz w:val="22"/>
-                <w:szCs w:val="22"/>
-              </w:rPr>
-              <w:t> </w:t>
-            </w:r>
-          </w:p>
-          <w:p>
-            <w:pPr>
-              <w:pStyle w:val="AssignmentPara"/>
-              <w:ind w:left="862"/>
-              <w:rPr>
-                <w:rFonts w:asciiTheme="minorHAnsi" w:hAnsiTheme="minorHAnsi"/>
-              </w:rPr>
-            </w:pPr>
-            <w:r>
-              <w:rPr>
-                <w:rStyle w:val="normaltextrun"/>
-                <w:lang w:val="en-US"/>
-              </w:rPr>
-              <w:t>Commercial viability, including market awareness and appreciation of project scope </w:t>
-            </w:r>
-            <w:r>
-              <w:rPr>
-                <w:rStyle w:val="eop"/>
-              </w:rPr>
-              <w:t> </w:t>
-            </w:r>
-            <w:r>
-              <w:rPr>
-                <w:rFonts w:asciiTheme="minorHAnsi" w:hAnsiTheme="minorHAnsi"/>
-              </w:rPr>
-              <w:t xml:space="preserve"> </w:t>
-            </w:r>
-          </w:p>
-          <w:p>
-            <w:pPr>
-              <w:pStyle w:val="AssignmentPara"/>
-              <w:ind w:left="862"/>
-              <w:rPr>
-                <w:rFonts w:asciiTheme="minorHAnsi" w:hAnsiTheme="minorHAnsi"/>
-              </w:rPr>
-            </w:pPr>
+                <w:rStyle w:val="normaltextrun"/>
+                <w:rFonts w:ascii="Calibri" w:hAnsi="Calibri" w:cs="Calibri"/>
+                <w:sz w:val="22"/>
+                <w:szCs w:val="22"/>
+              </w:rPr>
+            </w:pPr>
+            <w:r>
+              <w:rPr>
+                <w:rStyle w:val="normaltextrun"/>
+                <w:rFonts w:ascii="Calibri" w:hAnsi="Calibri" w:cs="Calibri"/>
+                <w:sz w:val="22"/>
+                <w:szCs w:val="22"/>
+              </w:rPr>
+              <w:t>Product reach</w:t>
+            </w:r>
           </w:p>
           <w:p>
             <w:pPr>
               <w:pStyle w:val="Heading1"/>
               <w:jc w:val="both"/>
-            </w:pPr>
-            <w:r>
-              <w:t xml:space="preserve">Part </w:t>
-            </w:r>
-            <w:r>
-              <w:t>B</w:t>
-            </w:r>
-          </w:p>
-          <w:p>
-            <w:pPr>
-              <w:pStyle w:val="Heading1"/>
-              <w:jc w:val="both"/>
-              <w:rPr>
+              <w:rPr>
+                <w:rStyle w:val="normaltextrun"/>
+                <w:rFonts w:ascii="Calibri" w:hAnsi="Calibri" w:cs="Calibri"/>
                 <w:b w:val="0"/>
                 <w:bCs w:val="0"/>
-              </w:rPr>
-            </w:pPr>
-            <w:r>
-              <w:rPr>
-                <w:rStyle w:val="normaltextrun"/>
-                <w:rFonts w:ascii="Calibri" w:hAnsi="Calibri" w:cs="Calibri"/>
-                <w:b w:val="0"/>
-                <w:bCs w:val="0"/>
-                <w:sz w:val="22"/>
-                <w:szCs w:val="22"/>
-                <w:lang w:val="en-US"/>
-              </w:rPr>
-              <w:t>Trailer</w:t>
-            </w:r>
-          </w:p>
-          <w:p>
-            <w:pPr>
-              <w:pStyle w:val="AssignmentPara"/>
-              <w:rPr>
-                <w:rFonts w:asciiTheme="minorHAnsi" w:hAnsiTheme="minorHAnsi"/>
-              </w:rPr>
-            </w:pPr>
-          </w:p>
-          <w:p>
-            <w:pPr>
-              <w:pStyle w:val="AssignmentPara"/>
-              <w:rPr>
-                <w:rFonts w:asciiTheme="minorHAnsi" w:hAnsiTheme="minorHAnsi"/>
-              </w:rPr>
-            </w:pPr>
-          </w:p>
-          <w:p>
-            <w:pPr>
-              <w:pStyle w:val="Heading1"/>
-              <w:jc w:val="both"/>
-            </w:pPr>
-            <w:r>
-              <w:t xml:space="preserve">Part </w:t>
-            </w:r>
-            <w:r>
-              <w:t>C</w:t>
-            </w:r>
-          </w:p>
-          <w:p>
-            <w:pPr>
-              <w:pStyle w:val="Heading1"/>
-              <w:jc w:val="both"/>
-              <w:rPr>
-                <w:rStyle w:val="normaltextrun"/>
-                <w:rFonts w:ascii="Calibri" w:hAnsi="Calibri" w:cs="Calibri"/>
-                <w:b w:val="0"/>
-                <w:bCs w:val="0"/>
-                <w:sz w:val="22"/>
-                <w:szCs w:val="22"/>
-                <w:lang w:val="en-US"/>
-              </w:rPr>
-            </w:pPr>
-            <w:r>
-              <w:rPr>
-                <w:rStyle w:val="normaltextrun"/>
-                <w:rFonts w:ascii="Calibri" w:hAnsi="Calibri" w:cs="Calibri"/>
-                <w:b w:val="0"/>
-                <w:bCs w:val="0"/>
-                <w:sz w:val="22"/>
-                <w:szCs w:val="22"/>
-                <w:lang w:val="en-US"/>
-              </w:rPr>
-              <w:t>Prepare slide deck</w:t>
-            </w:r>
-          </w:p>
-          <w:p>
-            <w:pPr>
-              <w:pStyle w:val="Heading1"/>
-              <w:jc w:val="both"/>
-              <w:rPr>
-                <w:rStyle w:val="normaltextrun"/>
-                <w:rFonts w:ascii="Calibri" w:hAnsi="Calibri" w:cs="Calibri"/>
-                <w:b w:val="0"/>
-                <w:bCs w:val="0"/>
-                <w:sz w:val="22"/>
-                <w:szCs w:val="22"/>
-                <w:lang w:val="en-US"/>
-              </w:rPr>
-            </w:pPr>
-          </w:p>
-          <w:p>
-            <w:pPr>
-              <w:pStyle w:val="Heading1"/>
-              <w:jc w:val="both"/>
-            </w:pPr>
-            <w:r>
-              <w:t xml:space="preserve">Part </w:t>
-            </w:r>
-            <w:r>
-              <w:t>D</w:t>
-            </w:r>
-          </w:p>
-          <w:p>
-            <w:pPr>
-              <w:pStyle w:val="Heading1"/>
-              <w:jc w:val="both"/>
-              <w:rPr>
-                <w:rStyle w:val="normaltextrun"/>
-                <w:rFonts w:ascii="Calibri" w:hAnsi="Calibri" w:cs="Calibri"/>
-                <w:b w:val="0"/>
-                <w:bCs w:val="0"/>
-                <w:sz w:val="22"/>
-                <w:szCs w:val="22"/>
-                <w:lang w:val="en-US"/>
-              </w:rPr>
-            </w:pPr>
-            <w:r>
-              <w:rPr>
-                <w:rStyle w:val="normaltextrun"/>
-                <w:rFonts w:ascii="Calibri" w:hAnsi="Calibri" w:cs="Calibri"/>
-                <w:b w:val="0"/>
-                <w:bCs w:val="0"/>
-                <w:sz w:val="22"/>
-                <w:szCs w:val="22"/>
-                <w:lang w:val="en-US"/>
-              </w:rPr>
-              <w:t xml:space="preserve">Hand-in </w:t>
-            </w:r>
-            <w:r>
-              <w:rPr>
-                <w:rStyle w:val="normaltextrun"/>
-                <w:rFonts w:ascii="Calibri" w:hAnsi="Calibri" w:cs="Calibri"/>
-                <w:b w:val="0"/>
-                <w:bCs w:val="0"/>
-                <w:sz w:val="22"/>
-                <w:szCs w:val="22"/>
-                <w:lang w:val="en-US"/>
-              </w:rPr>
-              <w:t xml:space="preserve">to </w:t>
-            </w:r>
-          </w:p>
-          <w:p>
-            <w:pPr>
-              <w:pStyle w:val="Heading1"/>
-              <w:jc w:val="both"/>
-            </w:pPr>
-          </w:p>
-          <w:p>
-            <w:pPr>
-              <w:pStyle w:val="Heading1"/>
-              <w:jc w:val="both"/>
-            </w:pPr>
-            <w:r>
-              <w:t xml:space="preserve">Part </w:t>
-            </w:r>
-            <w:r>
-              <w:t>E</w:t>
-            </w:r>
-          </w:p>
-          <w:p>
-            <w:pPr>
-              <w:pStyle w:val="Heading1"/>
-              <w:jc w:val="both"/>
-              <w:rPr>
-                <w:rStyle w:val="normaltextrun"/>
-                <w:rFonts w:ascii="Calibri" w:hAnsi="Calibri" w:cs="Calibri"/>
-                <w:b w:val="0"/>
-                <w:bCs w:val="0"/>
-                <w:sz w:val="22"/>
-                <w:szCs w:val="22"/>
-                <w:lang w:val="en-US"/>
-              </w:rPr>
-            </w:pPr>
-            <w:r>
-              <w:rPr>
-                <w:rStyle w:val="normaltextrun"/>
-                <w:rFonts w:ascii="Calibri" w:hAnsi="Calibri" w:cs="Calibri"/>
-                <w:b w:val="0"/>
-                <w:bCs w:val="0"/>
-                <w:sz w:val="22"/>
-                <w:szCs w:val="22"/>
-                <w:lang w:val="en-US"/>
-              </w:rPr>
-              <w:t>Pitch at Expo</w:t>
-            </w:r>
-          </w:p>
-          <w:p>
-            <w:pPr>
-              <w:pStyle w:val="Heading1"/>
-              <w:jc w:val="both"/>
-              <w:rPr>
-                <w:b w:val="0"/>
-                <w:bCs w:val="0"/>
-              </w:rPr>
-            </w:pPr>
-          </w:p>
-          <w:p>
-            <w:pPr>
-              <w:pStyle w:val="Heading1"/>
-              <w:jc w:val="both"/>
-            </w:pPr>
-          </w:p>
-          <w:p>
-            <w:pPr>
-              <w:pStyle w:val="BodyText"/>
-            </w:pPr>
-          </w:p>
-          <w:p>
-            <w:pPr>
-              <w:pStyle w:val="AssignmentPara"/>
-              <w:ind w:left="862"/>
-              <w:rPr>
-                <w:rFonts w:asciiTheme="minorHAnsi" w:hAnsiTheme="minorHAnsi"/>
-              </w:rPr>
-            </w:pPr>
-          </w:p>
-          <w:p>
-            <w:pPr>
-              <w:pStyle w:val="Heading1"/>
-              <w:jc w:val="both"/>
-            </w:pPr>
-          </w:p>
-          <w:p>
-            <w:pPr>
-              <w:pStyle w:val="Heading1"/>
-              <w:jc w:val="both"/>
-            </w:pPr>
-            <w:r>
-              <w:t>Additional Guidance</w:t>
-            </w:r>
+                <w:sz w:val="22"/>
+                <w:szCs w:val="22"/>
+              </w:rPr>
+            </w:pPr>
           </w:p>
           <w:p>
             <w:pPr>
@@ -1811,89 +1837,43 @@
               <w:rPr>
                 <w:rStyle w:val="normaltextrun"/>
                 <w:rFonts w:ascii="Calibri" w:hAnsi="Calibri" w:cs="Calibri"/>
-                <w:sz w:val="22"/>
-                <w:szCs w:val="22"/>
-                <w:lang w:val="en-US"/>
-              </w:rPr>
-            </w:pPr>
-            <w:r>
-              <w:rPr>
-                <w:rStyle w:val="normaltextrun"/>
-                <w:rFonts w:ascii="Calibri" w:hAnsi="Calibri" w:cs="Calibri"/>
-                <w:sz w:val="22"/>
-                <w:szCs w:val="22"/>
-                <w:lang w:val="en-US"/>
-              </w:rPr>
-              <w:t>The goal of this pitch is to articulate your vision for the project and also get your colleagues and Games Academy Staff excited about your project. You should also ensure that the supporting materials such as slides, images, audio and video support your presentation and not detract from the core of your presentation.</w:t>
-            </w:r>
-            <w:r>
-              <w:rPr>
-                <w:rStyle w:val="eop"/>
-                <w:rFonts w:ascii="Calibri" w:hAnsi="Calibri" w:cs="Calibri"/>
-                <w:sz w:val="22"/>
-                <w:szCs w:val="22"/>
-              </w:rPr>
-              <w:t> </w:t>
-            </w:r>
-            <w:r>
-              <w:rPr>
-                <w:rStyle w:val="eop"/>
-                <w:rFonts w:ascii="Calibri" w:hAnsi="Calibri" w:cs="Calibri"/>
-                <w:sz w:val="22"/>
-                <w:szCs w:val="22"/>
-              </w:rPr>
-              <w:br/>
-            </w:r>
-            <w:r>
-              <w:rPr>
-                <w:rStyle w:val="eop"/>
-                <w:rFonts w:ascii="Calibri" w:hAnsi="Calibri" w:cs="Calibri"/>
-                <w:sz w:val="22"/>
-                <w:szCs w:val="22"/>
-              </w:rPr>
-              <w:br/>
-            </w:r>
-            <w:r>
-              <w:rPr>
-                <w:rStyle w:val="normaltextrun"/>
-                <w:rFonts w:ascii="Calibri" w:hAnsi="Calibri" w:cs="Calibri"/>
-                <w:sz w:val="22"/>
-                <w:szCs w:val="22"/>
-                <w:lang w:val="en-US"/>
-              </w:rPr>
-              <w:t>Timing also can be an issue, please ensure that you try and finish on time, please don’t run over or significantly under (a few minutes early is fine!). Be sure to practice your presentation well before your final slot, rehearse in the room if you are able, and iterate on your presentation. It is very natural to get nervous at pitches, if you feel nervous at </w:t>
-            </w:r>
-            <w:proofErr w:type="spellStart"/>
-            <w:r>
-              <w:rPr>
-                <w:rStyle w:val="contextualspellingandgrammarerror"/>
-                <w:rFonts w:ascii="Calibri" w:hAnsi="Calibri" w:cs="Calibri"/>
-                <w:sz w:val="22"/>
-                <w:szCs w:val="22"/>
-                <w:lang w:val="en-US"/>
-              </w:rPr>
-              <w:t>anytime</w:t>
-            </w:r>
-            <w:proofErr w:type="spellEnd"/>
-            <w:r>
-              <w:rPr>
-                <w:rStyle w:val="normaltextrun"/>
-                <w:rFonts w:ascii="Calibri" w:hAnsi="Calibri" w:cs="Calibri"/>
-                <w:sz w:val="22"/>
-                <w:szCs w:val="22"/>
-                <w:lang w:val="en-US"/>
-              </w:rPr>
-              <w:t>, take a deep breath, pause and take a drink of water and collect your thoughts.</w:t>
-            </w:r>
-            <w:r>
-              <w:rPr>
-                <w:rStyle w:val="normaltextrun"/>
-                <w:rFonts w:ascii="Calibri" w:hAnsi="Calibri" w:cs="Calibri"/>
-                <w:sz w:val="22"/>
-                <w:szCs w:val="22"/>
-                <w:lang w:val="en-US"/>
-              </w:rPr>
-              <w:t xml:space="preserve">  </w:t>
+                <w:b/>
+                <w:bCs/>
+                <w:sz w:val="22"/>
+                <w:szCs w:val="22"/>
+              </w:rPr>
+            </w:pPr>
+            <w:r>
+              <w:rPr>
+                <w:rStyle w:val="normaltextrun"/>
+                <w:rFonts w:ascii="Calibri" w:hAnsi="Calibri" w:cs="Calibri"/>
+                <w:sz w:val="22"/>
+                <w:szCs w:val="22"/>
+              </w:rPr>
+              <w:t>The rubric for the presentation also considers ‘pitch materials’ and ‘pitch delivery’, so give some consideration as to how you can present your game concepts within a Power Point presentation and how you will deliver that content. For example, embedded videos and animated gifs can work well to show dynamic content within a static Power Point slide, i.e. showing a looping gameplay mechanic, rather than trying to explain it. Likewise, having separate presenters for different parts of a presentation gives the audience the impression of expertise.</w:t>
+            </w:r>
+          </w:p>
+          <w:p>
+            <w:pPr>
+              <w:pStyle w:val="Heading1"/>
+              <w:jc w:val="both"/>
+              <w:rPr>
+                <w:rStyle w:val="normaltextrun"/>
+                <w:rFonts w:ascii="Calibri" w:hAnsi="Calibri" w:cs="Calibri"/>
+                <w:b w:val="0"/>
+                <w:bCs w:val="0"/>
+                <w:sz w:val="22"/>
+                <w:szCs w:val="22"/>
+              </w:rPr>
+            </w:pPr>
+          </w:p>
+          <w:p>
+            <w:pPr>
+              <w:pStyle w:val="Heading1"/>
+              <w:jc w:val="both"/>
+            </w:pPr>
+            <w:r>
+              <w:t>Part D</w:t>
             </w:r>
           </w:p>
           <w:p>
@@ -1905,11 +1885,23 @@
               <w:rPr>
                 <w:rStyle w:val="normaltextrun"/>
                 <w:rFonts w:ascii="Calibri" w:hAnsi="Calibri" w:cs="Calibri"/>
-                <w:sz w:val="22"/>
-                <w:szCs w:val="22"/>
-                <w:lang w:val="en-US"/>
-              </w:rPr>
-            </w:pPr>
+                <w:b/>
+                <w:bCs/>
+                <w:sz w:val="22"/>
+                <w:szCs w:val="22"/>
+              </w:rPr>
+            </w:pPr>
+            <w:r>
+              <w:rPr>
+                <w:rStyle w:val="normaltextrun"/>
+                <w:rFonts w:ascii="Calibri" w:hAnsi="Calibri" w:cs="Calibri"/>
+                <w:b/>
+                <w:bCs/>
+                <w:sz w:val="22"/>
+                <w:szCs w:val="22"/>
+              </w:rPr>
+              <w:t>Hand-in your pitch materials</w:t>
+            </w:r>
           </w:p>
           <w:p>
             <w:pPr>
@@ -1918,29 +1910,71 @@
               <w:jc w:val="both"/>
               <w:textAlignment w:val="baseline"/>
               <w:rPr>
-                <w:rFonts w:ascii="Arial" w:hAnsi="Arial" w:cs="Arial"/>
-                <w:sz w:val="18"/>
-                <w:szCs w:val="18"/>
-              </w:rPr>
-            </w:pPr>
-            <w:r>
-              <w:rPr>
-                <w:rStyle w:val="normaltextrun"/>
-                <w:rFonts w:ascii="Calibri" w:hAnsi="Calibri" w:cs="Calibri"/>
-                <w:sz w:val="22"/>
-                <w:szCs w:val="22"/>
-                <w:lang w:val="en-US"/>
-              </w:rPr>
-              <w:t>Lastly, the Q&amp;A part of the pitch is incredibly important. This is a chance for the staff involved to test your ideas and also pick up areas that are lacking in detail. Be prepared for these questions - ideally the rest of the team should be ready to jump in and field from their areas of specialism. </w:t>
-            </w:r>
-            <w:r>
-              <w:rPr>
-                <w:rStyle w:val="eop"/>
-                <w:rFonts w:ascii="Calibri" w:hAnsi="Calibri" w:cs="Calibri"/>
-                <w:sz w:val="22"/>
-                <w:szCs w:val="22"/>
-              </w:rPr>
-              <w:t> </w:t>
+                <w:rStyle w:val="normaltextrun"/>
+                <w:rFonts w:ascii="Calibri" w:hAnsi="Calibri" w:cs="Calibri"/>
+                <w:sz w:val="22"/>
+                <w:szCs w:val="22"/>
+              </w:rPr>
+            </w:pPr>
+            <w:r>
+              <w:rPr>
+                <w:rStyle w:val="normaltextrun"/>
+                <w:rFonts w:ascii="Calibri" w:hAnsi="Calibri" w:cs="Calibri"/>
+                <w:sz w:val="22"/>
+                <w:szCs w:val="22"/>
+              </w:rPr>
+              <w:t>Prior to the Expo, your team will hand-in their pitch materials (trailer + Power</w:t>
+            </w:r>
+            <w:r>
+              <w:rPr>
+                <w:rStyle w:val="normaltextrun"/>
+                <w:rFonts w:ascii="Calibri" w:hAnsi="Calibri" w:cs="Calibri"/>
+                <w:sz w:val="22"/>
+                <w:szCs w:val="22"/>
+              </w:rPr>
+              <w:t xml:space="preserve"> P</w:t>
+            </w:r>
+            <w:r>
+              <w:rPr>
+                <w:rStyle w:val="normaltextrun"/>
+                <w:rFonts w:ascii="Calibri" w:hAnsi="Calibri" w:cs="Calibri"/>
+                <w:sz w:val="22"/>
+                <w:szCs w:val="22"/>
+              </w:rPr>
+              <w:t xml:space="preserve">oint </w:t>
+            </w:r>
+            <w:r>
+              <w:rPr>
+                <w:rStyle w:val="normaltextrun"/>
+                <w:rFonts w:ascii="Calibri" w:hAnsi="Calibri" w:cs="Calibri"/>
+                <w:sz w:val="22"/>
+                <w:szCs w:val="22"/>
+              </w:rPr>
+              <w:t>presentation</w:t>
+            </w:r>
+            <w:r>
+              <w:rPr>
+                <w:rStyle w:val="normaltextrun"/>
+                <w:rFonts w:ascii="Calibri" w:hAnsi="Calibri" w:cs="Calibri"/>
+                <w:sz w:val="22"/>
+                <w:szCs w:val="22"/>
+              </w:rPr>
+              <w:t>) so that they can be prepared for the Expo event.</w:t>
+            </w:r>
+          </w:p>
+          <w:p>
+            <w:pPr>
+              <w:pStyle w:val="Heading1"/>
+              <w:jc w:val="both"/>
+            </w:pPr>
+          </w:p>
+          <w:p>
+            <w:pPr>
+              <w:pStyle w:val="Heading1"/>
+              <w:jc w:val="both"/>
+            </w:pPr>
+            <w:r>
+              <w:t>Part E</w:t>
             </w:r>
           </w:p>
           <w:p>
@@ -1950,29 +1984,46 @@
               <w:jc w:val="both"/>
               <w:textAlignment w:val="baseline"/>
               <w:rPr>
-                <w:rFonts w:ascii="Arial" w:hAnsi="Arial" w:cs="Arial"/>
-                <w:sz w:val="18"/>
-                <w:szCs w:val="18"/>
-              </w:rPr>
-            </w:pPr>
-            <w:r>
-              <w:rPr>
-                <w:rStyle w:val="normaltextrun"/>
-                <w:rFonts w:ascii="Calibri" w:hAnsi="Calibri" w:cs="Calibri"/>
-                <w:sz w:val="22"/>
-                <w:szCs w:val="22"/>
-                <w:lang w:val="en-US"/>
-              </w:rPr>
-              <w:t> </w:t>
-            </w:r>
-            <w:r>
-              <w:rPr>
-                <w:rStyle w:val="eop"/>
-                <w:rFonts w:ascii="Calibri" w:hAnsi="Calibri" w:cs="Calibri"/>
-                <w:sz w:val="22"/>
-                <w:szCs w:val="22"/>
-              </w:rPr>
-              <w:t> </w:t>
+                <w:rStyle w:val="normaltextrun"/>
+                <w:rFonts w:ascii="Calibri" w:hAnsi="Calibri" w:cs="Calibri"/>
+                <w:b/>
+                <w:bCs/>
+                <w:sz w:val="22"/>
+                <w:szCs w:val="22"/>
+              </w:rPr>
+            </w:pPr>
+            <w:r>
+              <w:rPr>
+                <w:rStyle w:val="normaltextrun"/>
+                <w:rFonts w:ascii="Calibri" w:hAnsi="Calibri" w:cs="Calibri"/>
+                <w:b/>
+                <w:bCs/>
+                <w:sz w:val="22"/>
+                <w:szCs w:val="22"/>
+              </w:rPr>
+              <w:t>Present your</w:t>
+            </w:r>
+            <w:r>
+              <w:rPr>
+                <w:rStyle w:val="normaltextrun"/>
+                <w:rFonts w:ascii="Calibri" w:hAnsi="Calibri" w:cs="Calibri"/>
+                <w:b/>
+                <w:bCs/>
+                <w:sz w:val="22"/>
+                <w:szCs w:val="22"/>
+              </w:rPr>
+              <w:t xml:space="preserve"> pitch presentation</w:t>
+            </w:r>
+            <w:r>
+              <w:rPr>
+                <w:rStyle w:val="normaltextrun"/>
+                <w:rFonts w:ascii="Calibri" w:hAnsi="Calibri" w:cs="Calibri"/>
+                <w:b/>
+                <w:bCs/>
+                <w:sz w:val="22"/>
+                <w:szCs w:val="22"/>
+              </w:rPr>
+              <w:t xml:space="preserve"> at the Expo</w:t>
             </w:r>
           </w:p>
           <w:p>
@@ -1982,6 +2033,656 @@
               <w:jc w:val="both"/>
               <w:textAlignment w:val="baseline"/>
               <w:rPr>
+                <w:rStyle w:val="normaltextrun"/>
+                <w:rFonts w:ascii="Calibri" w:hAnsi="Calibri" w:cs="Calibri"/>
+                <w:sz w:val="22"/>
+                <w:szCs w:val="22"/>
+              </w:rPr>
+            </w:pPr>
+            <w:r>
+              <w:rPr>
+                <w:rStyle w:val="normaltextrun"/>
+                <w:rFonts w:ascii="Calibri" w:hAnsi="Calibri" w:cs="Calibri"/>
+                <w:sz w:val="22"/>
+                <w:szCs w:val="22"/>
+              </w:rPr>
+              <w:t>Your team will present the pitch to an invited audience of Games Academy staff and industry experts. The format for the presentation is:</w:t>
+            </w:r>
+          </w:p>
+          <w:p>
+            <w:pPr>
+              <w:pStyle w:val="paragraph"/>
+              <w:spacing w:before="0" w:beforeAutospacing="0" w:after="0" w:afterAutospacing="0"/>
+              <w:jc w:val="both"/>
+              <w:textAlignment w:val="baseline"/>
+              <w:rPr>
+                <w:rStyle w:val="normaltextrun"/>
+                <w:rFonts w:ascii="Calibri" w:hAnsi="Calibri" w:cs="Calibri"/>
+                <w:sz w:val="22"/>
+                <w:szCs w:val="22"/>
+              </w:rPr>
+            </w:pPr>
+          </w:p>
+          <w:p>
+            <w:pPr>
+              <w:pStyle w:val="paragraph"/>
+              <w:numPr>
+                <w:ilvl w:val="0"/>
+                <w:numId w:val="40"/>
+              </w:numPr>
+              <w:spacing w:before="0" w:beforeAutospacing="0" w:after="0" w:afterAutospacing="0"/>
+              <w:jc w:val="both"/>
+              <w:textAlignment w:val="baseline"/>
+              <w:rPr>
+                <w:rStyle w:val="normaltextrun"/>
+                <w:rFonts w:ascii="Calibri" w:hAnsi="Calibri" w:cs="Calibri"/>
+                <w:sz w:val="22"/>
+                <w:szCs w:val="22"/>
+              </w:rPr>
+            </w:pPr>
+            <w:r>
+              <w:rPr>
+                <w:rStyle w:val="normaltextrun"/>
+                <w:rFonts w:ascii="Calibri" w:hAnsi="Calibri" w:cs="Calibri"/>
+                <w:sz w:val="22"/>
+                <w:szCs w:val="22"/>
+              </w:rPr>
+              <w:t>Present Product Trailer (1-2mins)</w:t>
+            </w:r>
+          </w:p>
+          <w:p>
+            <w:pPr>
+              <w:pStyle w:val="paragraph"/>
+              <w:numPr>
+                <w:ilvl w:val="0"/>
+                <w:numId w:val="40"/>
+              </w:numPr>
+              <w:spacing w:before="0" w:beforeAutospacing="0" w:after="0" w:afterAutospacing="0"/>
+              <w:jc w:val="both"/>
+              <w:textAlignment w:val="baseline"/>
+              <w:rPr>
+                <w:rStyle w:val="normaltextrun"/>
+                <w:rFonts w:ascii="Calibri" w:hAnsi="Calibri" w:cs="Calibri"/>
+                <w:sz w:val="22"/>
+                <w:szCs w:val="22"/>
+              </w:rPr>
+            </w:pPr>
+            <w:r>
+              <w:rPr>
+                <w:rStyle w:val="normaltextrun"/>
+                <w:rFonts w:ascii="Calibri" w:hAnsi="Calibri" w:cs="Calibri"/>
+                <w:sz w:val="22"/>
+                <w:szCs w:val="22"/>
+              </w:rPr>
+              <w:t>Present Pitch (15min limit)</w:t>
+            </w:r>
+          </w:p>
+          <w:p>
+            <w:pPr>
+              <w:pStyle w:val="paragraph"/>
+              <w:numPr>
+                <w:ilvl w:val="0"/>
+                <w:numId w:val="40"/>
+              </w:numPr>
+              <w:spacing w:before="0" w:beforeAutospacing="0" w:after="0" w:afterAutospacing="0"/>
+              <w:jc w:val="both"/>
+              <w:textAlignment w:val="baseline"/>
+              <w:rPr>
+                <w:rStyle w:val="normaltextrun"/>
+                <w:rFonts w:ascii="Calibri" w:hAnsi="Calibri" w:cs="Calibri"/>
+                <w:sz w:val="22"/>
+                <w:szCs w:val="22"/>
+              </w:rPr>
+            </w:pPr>
+            <w:r>
+              <w:rPr>
+                <w:rStyle w:val="normaltextrun"/>
+                <w:rFonts w:ascii="Calibri" w:hAnsi="Calibri" w:cs="Calibri"/>
+                <w:sz w:val="22"/>
+                <w:szCs w:val="22"/>
+              </w:rPr>
+              <w:t>QA session with GA staff &amp; industry experts (c10mins)</w:t>
+            </w:r>
+          </w:p>
+          <w:p>
+            <w:pPr>
+              <w:pStyle w:val="paragraph"/>
+              <w:spacing w:before="0" w:beforeAutospacing="0" w:after="0" w:afterAutospacing="0"/>
+              <w:jc w:val="both"/>
+              <w:textAlignment w:val="baseline"/>
+              <w:rPr>
+                <w:rStyle w:val="normaltextrun"/>
+                <w:rFonts w:ascii="Calibri" w:hAnsi="Calibri" w:cs="Calibri"/>
+                <w:sz w:val="22"/>
+                <w:szCs w:val="22"/>
+              </w:rPr>
+            </w:pPr>
+          </w:p>
+          <w:p>
+            <w:pPr>
+              <w:pStyle w:val="paragraph"/>
+              <w:spacing w:before="0" w:beforeAutospacing="0" w:after="0" w:afterAutospacing="0"/>
+              <w:jc w:val="both"/>
+              <w:textAlignment w:val="baseline"/>
+              <w:rPr>
+                <w:rStyle w:val="normaltextrun"/>
+                <w:rFonts w:ascii="Calibri" w:hAnsi="Calibri" w:cs="Calibri"/>
+                <w:sz w:val="22"/>
+                <w:szCs w:val="22"/>
+              </w:rPr>
+            </w:pPr>
+            <w:r>
+              <w:rPr>
+                <w:rStyle w:val="normaltextrun"/>
+                <w:rFonts w:ascii="Calibri" w:hAnsi="Calibri" w:cs="Calibri"/>
+                <w:sz w:val="22"/>
+                <w:szCs w:val="22"/>
+              </w:rPr>
+              <w:t>All members of the team must be present for the pitch but not everybody has to speak. It is recommended that you select a small number of team members who are best able to deliver the pitch to do most of the talking while all other team members are on hand and ready to answer specialist questions if and when they come up.  </w:t>
+            </w:r>
+          </w:p>
+          <w:p>
+            <w:pPr>
+              <w:pStyle w:val="Heading1"/>
+              <w:jc w:val="both"/>
+            </w:pPr>
+          </w:p>
+          <w:p>
+            <w:pPr>
+              <w:pStyle w:val="Heading1"/>
+              <w:jc w:val="both"/>
+            </w:pPr>
+          </w:p>
+          <w:p>
+            <w:pPr>
+              <w:pStyle w:val="Heading1"/>
+              <w:jc w:val="both"/>
+            </w:pPr>
+          </w:p>
+          <w:p>
+            <w:pPr>
+              <w:pStyle w:val="Heading1"/>
+              <w:jc w:val="both"/>
+            </w:pPr>
+          </w:p>
+          <w:p>
+            <w:pPr>
+              <w:pStyle w:val="Heading1"/>
+              <w:jc w:val="both"/>
+            </w:pPr>
+          </w:p>
+          <w:p>
+            <w:pPr>
+              <w:pStyle w:val="Heading1"/>
+              <w:jc w:val="both"/>
+            </w:pPr>
+          </w:p>
+          <w:p>
+            <w:pPr>
+              <w:pStyle w:val="Heading1"/>
+              <w:jc w:val="both"/>
+            </w:pPr>
+          </w:p>
+          <w:p>
+            <w:pPr>
+              <w:pStyle w:val="Heading1"/>
+              <w:jc w:val="both"/>
+            </w:pPr>
+          </w:p>
+          <w:p>
+            <w:pPr>
+              <w:pStyle w:val="Heading1"/>
+              <w:jc w:val="both"/>
+            </w:pPr>
+          </w:p>
+          <w:p>
+            <w:pPr>
+              <w:pStyle w:val="Heading1"/>
+              <w:jc w:val="both"/>
+            </w:pPr>
+          </w:p>
+          <w:p>
+            <w:pPr>
+              <w:pStyle w:val="Heading1"/>
+              <w:jc w:val="both"/>
+            </w:pPr>
+            <w:r>
+              <w:t>Additional Guidance</w:t>
+            </w:r>
+          </w:p>
+          <w:p>
+            <w:pPr>
+              <w:pStyle w:val="paragraph"/>
+              <w:spacing w:before="0" w:beforeAutospacing="0" w:after="0" w:afterAutospacing="0"/>
+              <w:jc w:val="both"/>
+              <w:textAlignment w:val="baseline"/>
+              <w:rPr>
+                <w:rStyle w:val="normaltextrun"/>
+                <w:rFonts w:ascii="Calibri" w:hAnsi="Calibri" w:cs="Calibri"/>
+                <w:sz w:val="22"/>
+                <w:szCs w:val="22"/>
+              </w:rPr>
+            </w:pPr>
+            <w:r>
+              <w:rPr>
+                <w:rStyle w:val="normaltextrun"/>
+                <w:rFonts w:ascii="Calibri" w:hAnsi="Calibri" w:cs="Calibri"/>
+                <w:sz w:val="22"/>
+                <w:szCs w:val="22"/>
+              </w:rPr>
+              <w:lastRenderedPageBreak/>
+              <w:t xml:space="preserve">The goal of this pitch is to articulate your vision for the project </w:t>
+            </w:r>
+            <w:r>
+              <w:rPr>
+                <w:rStyle w:val="normaltextrun"/>
+                <w:rFonts w:ascii="Calibri" w:hAnsi="Calibri" w:cs="Calibri"/>
+                <w:sz w:val="22"/>
+                <w:szCs w:val="22"/>
+              </w:rPr>
+              <w:t xml:space="preserve">to </w:t>
+            </w:r>
+            <w:r>
+              <w:rPr>
+                <w:rStyle w:val="normaltextrun"/>
+                <w:rFonts w:ascii="Calibri" w:hAnsi="Calibri" w:cs="Calibri"/>
+                <w:sz w:val="22"/>
+                <w:szCs w:val="22"/>
+              </w:rPr>
+              <w:t xml:space="preserve">a wide audience through your game trailer video and pitch to </w:t>
+            </w:r>
+            <w:r>
+              <w:rPr>
+                <w:rStyle w:val="normaltextrun"/>
+                <w:rFonts w:ascii="Calibri" w:hAnsi="Calibri" w:cs="Calibri"/>
+                <w:sz w:val="22"/>
+                <w:szCs w:val="22"/>
+              </w:rPr>
+              <w:t>Games Academy staff and selected industry experts</w:t>
+            </w:r>
+            <w:r>
+              <w:rPr>
+                <w:rStyle w:val="normaltextrun"/>
+                <w:rFonts w:ascii="Calibri" w:hAnsi="Calibri" w:cs="Calibri"/>
+                <w:sz w:val="22"/>
+                <w:szCs w:val="22"/>
+              </w:rPr>
+              <w:t>. </w:t>
+            </w:r>
+          </w:p>
+          <w:p>
+            <w:pPr>
+              <w:pStyle w:val="paragraph"/>
+              <w:spacing w:before="0" w:beforeAutospacing="0" w:after="0" w:afterAutospacing="0"/>
+              <w:jc w:val="both"/>
+              <w:textAlignment w:val="baseline"/>
+              <w:rPr>
+                <w:rStyle w:val="normaltextrun"/>
+                <w:rFonts w:ascii="Calibri" w:hAnsi="Calibri" w:cs="Calibri"/>
+                <w:sz w:val="22"/>
+                <w:szCs w:val="22"/>
+              </w:rPr>
+            </w:pPr>
+          </w:p>
+          <w:p>
+            <w:pPr>
+              <w:pStyle w:val="paragraph"/>
+              <w:spacing w:before="0" w:beforeAutospacing="0" w:after="0" w:afterAutospacing="0"/>
+              <w:jc w:val="both"/>
+              <w:textAlignment w:val="baseline"/>
+              <w:rPr>
+                <w:rStyle w:val="normaltextrun"/>
+                <w:rFonts w:ascii="Calibri" w:hAnsi="Calibri" w:cs="Calibri"/>
+                <w:sz w:val="22"/>
+                <w:szCs w:val="22"/>
+              </w:rPr>
+            </w:pPr>
+            <w:r>
+              <w:rPr>
+                <w:rStyle w:val="normaltextrun"/>
+                <w:rFonts w:ascii="Calibri" w:hAnsi="Calibri" w:cs="Calibri"/>
+                <w:sz w:val="22"/>
+                <w:szCs w:val="22"/>
+              </w:rPr>
+              <w:t>Creating pitch materials is a time-consuming activity and often highly iterative given that really good ideas may not surface until you are well into pitch ideation. Therefore, it makes sense to start the pitch process earlier than later.</w:t>
+            </w:r>
+          </w:p>
+          <w:p>
+            <w:pPr>
+              <w:pStyle w:val="paragraph"/>
+              <w:spacing w:before="0" w:beforeAutospacing="0" w:after="0" w:afterAutospacing="0"/>
+              <w:jc w:val="both"/>
+              <w:textAlignment w:val="baseline"/>
+              <w:rPr>
+                <w:rStyle w:val="normaltextrun"/>
+                <w:rFonts w:ascii="Calibri" w:hAnsi="Calibri" w:cs="Calibri"/>
+                <w:sz w:val="22"/>
+                <w:szCs w:val="22"/>
+              </w:rPr>
+            </w:pPr>
+          </w:p>
+          <w:p>
+            <w:pPr>
+              <w:pStyle w:val="paragraph"/>
+              <w:spacing w:before="0" w:beforeAutospacing="0" w:after="0" w:afterAutospacing="0"/>
+              <w:jc w:val="both"/>
+              <w:textAlignment w:val="baseline"/>
+              <w:rPr>
+                <w:rStyle w:val="normaltextrun"/>
+                <w:rFonts w:ascii="Calibri" w:hAnsi="Calibri" w:cs="Calibri"/>
+                <w:sz w:val="22"/>
+                <w:szCs w:val="22"/>
+              </w:rPr>
+            </w:pPr>
+            <w:r>
+              <w:rPr>
+                <w:rStyle w:val="normaltextrun"/>
+                <w:rFonts w:ascii="Calibri" w:hAnsi="Calibri" w:cs="Calibri"/>
+                <w:sz w:val="22"/>
+                <w:szCs w:val="22"/>
+              </w:rPr>
+              <w:t>Likewise, pitch development activities will take team members away from developing game content to develop pitch content, your project planning and ambitions for your game will need to take these factors into account.</w:t>
+            </w:r>
+          </w:p>
+          <w:p>
+            <w:pPr>
+              <w:pStyle w:val="paragraph"/>
+              <w:spacing w:before="0" w:beforeAutospacing="0" w:after="0" w:afterAutospacing="0"/>
+              <w:jc w:val="both"/>
+              <w:textAlignment w:val="baseline"/>
+              <w:rPr>
+                <w:rStyle w:val="eop"/>
+                <w:rFonts w:ascii="Calibri" w:hAnsi="Calibri" w:cs="Calibri"/>
+                <w:sz w:val="22"/>
+                <w:szCs w:val="22"/>
+              </w:rPr>
+            </w:pPr>
+            <w:r>
+              <w:rPr>
+                <w:rStyle w:val="eop"/>
+                <w:rFonts w:ascii="Calibri" w:hAnsi="Calibri" w:cs="Calibri"/>
+                <w:sz w:val="22"/>
+                <w:szCs w:val="22"/>
+              </w:rPr>
+              <w:t xml:space="preserve"> </w:t>
+            </w:r>
+          </w:p>
+          <w:p>
+            <w:pPr>
+              <w:pStyle w:val="paragraph"/>
+              <w:spacing w:before="0" w:beforeAutospacing="0" w:after="0" w:afterAutospacing="0"/>
+              <w:jc w:val="both"/>
+              <w:textAlignment w:val="baseline"/>
+              <w:rPr>
+                <w:rStyle w:val="eop"/>
+                <w:rFonts w:ascii="Calibri" w:hAnsi="Calibri" w:cs="Calibri"/>
+                <w:b/>
+                <w:bCs/>
+                <w:sz w:val="22"/>
+                <w:szCs w:val="22"/>
+              </w:rPr>
+            </w:pPr>
+            <w:r>
+              <w:rPr>
+                <w:rStyle w:val="eop"/>
+                <w:rFonts w:ascii="Calibri" w:hAnsi="Calibri" w:cs="Calibri"/>
+                <w:b/>
+                <w:bCs/>
+                <w:sz w:val="22"/>
+                <w:szCs w:val="22"/>
+              </w:rPr>
+              <w:t xml:space="preserve">For the </w:t>
+            </w:r>
+            <w:r>
+              <w:rPr>
+                <w:rStyle w:val="eop"/>
+                <w:rFonts w:ascii="Calibri" w:hAnsi="Calibri" w:cs="Calibri"/>
+                <w:b/>
+                <w:bCs/>
+                <w:sz w:val="22"/>
+                <w:szCs w:val="22"/>
+              </w:rPr>
+              <w:t>Trailer</w:t>
+            </w:r>
+            <w:r>
+              <w:rPr>
+                <w:rStyle w:val="eop"/>
+                <w:rFonts w:ascii="Calibri" w:hAnsi="Calibri" w:cs="Calibri"/>
+                <w:b/>
+                <w:bCs/>
+                <w:sz w:val="22"/>
+                <w:szCs w:val="22"/>
+              </w:rPr>
+              <w:t xml:space="preserve"> Component:</w:t>
+            </w:r>
+          </w:p>
+          <w:p>
+            <w:pPr>
+              <w:pStyle w:val="paragraph"/>
+              <w:spacing w:before="0" w:beforeAutospacing="0" w:after="0" w:afterAutospacing="0"/>
+              <w:jc w:val="both"/>
+              <w:textAlignment w:val="baseline"/>
+              <w:rPr>
+                <w:rStyle w:val="eop"/>
+                <w:rFonts w:ascii="Calibri" w:hAnsi="Calibri" w:cs="Calibri"/>
+                <w:sz w:val="22"/>
+                <w:szCs w:val="22"/>
+              </w:rPr>
+            </w:pPr>
+            <w:r>
+              <w:rPr>
+                <w:rStyle w:val="eop"/>
+                <w:rFonts w:ascii="Calibri" w:hAnsi="Calibri" w:cs="Calibri"/>
+                <w:sz w:val="22"/>
+                <w:szCs w:val="22"/>
+              </w:rPr>
+              <w:t xml:space="preserve">The role of the trailer is to create interest in the game that you have made. At the Expo, it should drive attendees to your stand and to your game website. </w:t>
+            </w:r>
+          </w:p>
+          <w:p>
+            <w:pPr>
+              <w:pStyle w:val="paragraph"/>
+              <w:spacing w:before="0" w:beforeAutospacing="0" w:after="0" w:afterAutospacing="0"/>
+              <w:jc w:val="both"/>
+              <w:textAlignment w:val="baseline"/>
+              <w:rPr>
+                <w:rStyle w:val="eop"/>
+                <w:rFonts w:ascii="Calibri" w:hAnsi="Calibri" w:cs="Calibri"/>
+                <w:sz w:val="22"/>
+                <w:szCs w:val="22"/>
+              </w:rPr>
+            </w:pPr>
+          </w:p>
+          <w:p>
+            <w:pPr>
+              <w:pStyle w:val="paragraph"/>
+              <w:spacing w:before="0" w:beforeAutospacing="0" w:after="0" w:afterAutospacing="0"/>
+              <w:jc w:val="both"/>
+              <w:textAlignment w:val="baseline"/>
+              <w:rPr>
+                <w:rStyle w:val="eop"/>
+                <w:rFonts w:ascii="Calibri" w:hAnsi="Calibri" w:cs="Calibri"/>
+                <w:sz w:val="22"/>
+                <w:szCs w:val="22"/>
+              </w:rPr>
+            </w:pPr>
+            <w:r>
+              <w:rPr>
+                <w:rStyle w:val="eop"/>
+                <w:rFonts w:ascii="Calibri" w:hAnsi="Calibri" w:cs="Calibri"/>
+                <w:sz w:val="22"/>
+                <w:szCs w:val="22"/>
+              </w:rPr>
+              <w:t>The trailer should look to combine game footage with some narrative to ‘hook’ potential players to find out more about your game. A trailer that is ‘just’ game footage or static reveals is unlikely to achieve this goal.</w:t>
+            </w:r>
+          </w:p>
+          <w:p>
+            <w:pPr>
+              <w:pStyle w:val="paragraph"/>
+              <w:spacing w:before="0" w:beforeAutospacing="0" w:after="0" w:afterAutospacing="0"/>
+              <w:jc w:val="both"/>
+              <w:textAlignment w:val="baseline"/>
+              <w:rPr>
+                <w:rStyle w:val="eop"/>
+                <w:rFonts w:ascii="Calibri" w:hAnsi="Calibri" w:cs="Calibri"/>
+                <w:sz w:val="22"/>
+                <w:szCs w:val="22"/>
+              </w:rPr>
+            </w:pPr>
+          </w:p>
+          <w:p>
+            <w:pPr>
+              <w:pStyle w:val="paragraph"/>
+              <w:spacing w:before="0" w:beforeAutospacing="0" w:after="0" w:afterAutospacing="0"/>
+              <w:jc w:val="both"/>
+              <w:textAlignment w:val="baseline"/>
+              <w:rPr>
+                <w:rStyle w:val="eop"/>
+                <w:rFonts w:ascii="Calibri" w:hAnsi="Calibri" w:cs="Calibri"/>
+                <w:b/>
+                <w:bCs/>
+                <w:sz w:val="22"/>
+                <w:szCs w:val="22"/>
+              </w:rPr>
+            </w:pPr>
+            <w:r>
+              <w:rPr>
+                <w:rStyle w:val="eop"/>
+                <w:rFonts w:ascii="Calibri" w:hAnsi="Calibri" w:cs="Calibri"/>
+                <w:b/>
+                <w:bCs/>
+                <w:sz w:val="22"/>
+                <w:szCs w:val="22"/>
+              </w:rPr>
+              <w:t>For the Presentation Component:</w:t>
+            </w:r>
+          </w:p>
+          <w:p>
+            <w:pPr>
+              <w:pStyle w:val="paragraph"/>
+              <w:spacing w:before="0" w:beforeAutospacing="0" w:after="0" w:afterAutospacing="0"/>
+              <w:jc w:val="both"/>
+              <w:textAlignment w:val="baseline"/>
+              <w:rPr>
+                <w:rStyle w:val="normaltextrun"/>
+                <w:rFonts w:ascii="Calibri" w:hAnsi="Calibri" w:cs="Calibri"/>
+                <w:sz w:val="22"/>
+                <w:szCs w:val="22"/>
+              </w:rPr>
+            </w:pPr>
+            <w:r>
+              <w:rPr>
+                <w:rStyle w:val="normaltextrun"/>
+                <w:rFonts w:ascii="Calibri" w:hAnsi="Calibri" w:cs="Calibri"/>
+                <w:sz w:val="22"/>
+                <w:szCs w:val="22"/>
+              </w:rPr>
+              <w:t>Timing can be an issue, please ensure that you try and finish on time, please don’t run over or significantly under (a few minutes early is fine!). Be sure to practice your presentation well before your final slot, rehearse in the room if you are able, and iterate on your presentation. It is very natural to get nervous at pitches, if you feel nervous at </w:t>
+            </w:r>
+            <w:r>
+              <w:rPr>
+                <w:rStyle w:val="contextualspellingandgrammarerror"/>
+                <w:rFonts w:ascii="Calibri" w:hAnsi="Calibri" w:cs="Calibri"/>
+                <w:sz w:val="22"/>
+                <w:szCs w:val="22"/>
+              </w:rPr>
+              <w:t>any</w:t>
+            </w:r>
+            <w:r>
+              <w:rPr>
+                <w:rStyle w:val="contextualspellingandgrammarerror"/>
+                <w:rFonts w:ascii="Calibri" w:hAnsi="Calibri" w:cs="Calibri"/>
+                <w:sz w:val="22"/>
+                <w:szCs w:val="22"/>
+              </w:rPr>
+              <w:t xml:space="preserve"> </w:t>
+            </w:r>
+            <w:r>
+              <w:rPr>
+                <w:rStyle w:val="contextualspellingandgrammarerror"/>
+                <w:rFonts w:ascii="Calibri" w:hAnsi="Calibri" w:cs="Calibri"/>
+                <w:sz w:val="22"/>
+                <w:szCs w:val="22"/>
+              </w:rPr>
+              <w:t>time</w:t>
+            </w:r>
+            <w:r>
+              <w:rPr>
+                <w:rStyle w:val="normaltextrun"/>
+                <w:rFonts w:ascii="Calibri" w:hAnsi="Calibri" w:cs="Calibri"/>
+                <w:sz w:val="22"/>
+                <w:szCs w:val="22"/>
+              </w:rPr>
+              <w:t xml:space="preserve">, take a deep breath, pause and take a drink of water and collect your thoughts.  </w:t>
+            </w:r>
+          </w:p>
+          <w:p>
+            <w:pPr>
+              <w:pStyle w:val="paragraph"/>
+              <w:spacing w:before="0" w:beforeAutospacing="0" w:after="0" w:afterAutospacing="0"/>
+              <w:jc w:val="both"/>
+              <w:textAlignment w:val="baseline"/>
+              <w:rPr>
+                <w:rStyle w:val="normaltextrun"/>
+                <w:rFonts w:ascii="Calibri" w:hAnsi="Calibri" w:cs="Calibri"/>
+                <w:sz w:val="22"/>
+                <w:szCs w:val="22"/>
+              </w:rPr>
+            </w:pPr>
+          </w:p>
+          <w:p>
+            <w:pPr>
+              <w:pStyle w:val="paragraph"/>
+              <w:spacing w:before="0" w:beforeAutospacing="0" w:after="0" w:afterAutospacing="0"/>
+              <w:jc w:val="both"/>
+              <w:textAlignment w:val="baseline"/>
+              <w:rPr>
+                <w:rStyle w:val="normaltextrun"/>
+                <w:rFonts w:ascii="Calibri" w:hAnsi="Calibri" w:cs="Calibri"/>
+                <w:sz w:val="22"/>
+                <w:szCs w:val="22"/>
+              </w:rPr>
+            </w:pPr>
+            <w:r>
+              <w:rPr>
+                <w:rStyle w:val="normaltextrun"/>
+                <w:rFonts w:ascii="Calibri" w:hAnsi="Calibri" w:cs="Calibri"/>
+                <w:sz w:val="22"/>
+                <w:szCs w:val="22"/>
+              </w:rPr>
+              <w:t>You should ensure that the supporting materials such as slides, images, audio and video support your presentation and not detract from the core of your presentation.</w:t>
+            </w:r>
+            <w:r>
+              <w:rPr>
+                <w:rStyle w:val="eop"/>
+                <w:rFonts w:ascii="Calibri" w:hAnsi="Calibri" w:cs="Calibri"/>
+                <w:sz w:val="22"/>
+                <w:szCs w:val="22"/>
+              </w:rPr>
+              <w:t> </w:t>
+            </w:r>
+          </w:p>
+          <w:p>
+            <w:pPr>
+              <w:pStyle w:val="paragraph"/>
+              <w:spacing w:before="0" w:beforeAutospacing="0" w:after="0" w:afterAutospacing="0"/>
+              <w:jc w:val="both"/>
+              <w:textAlignment w:val="baseline"/>
+              <w:rPr>
+                <w:rStyle w:val="normaltextrun"/>
+                <w:rFonts w:ascii="Calibri" w:hAnsi="Calibri" w:cs="Calibri"/>
+                <w:sz w:val="22"/>
+                <w:szCs w:val="22"/>
+              </w:rPr>
+            </w:pPr>
+          </w:p>
+          <w:p>
+            <w:pPr>
+              <w:pStyle w:val="paragraph"/>
+              <w:spacing w:before="0" w:beforeAutospacing="0" w:after="0" w:afterAutospacing="0"/>
+              <w:jc w:val="both"/>
+              <w:textAlignment w:val="baseline"/>
+              <w:rPr>
                 <w:rFonts w:ascii="Arial" w:hAnsi="Arial" w:cs="Arial"/>
                 <w:sz w:val="18"/>
                 <w:szCs w:val="18"/>
@@ -1993,7 +2694,77 @@
                 <w:rFonts w:ascii="Calibri" w:hAnsi="Calibri" w:cs="Calibri"/>
                 <w:sz w:val="22"/>
                 <w:szCs w:val="22"/>
-                <w:lang w:val="en-US"/>
+              </w:rPr>
+              <w:t>T</w:t>
+            </w:r>
+            <w:r>
+              <w:rPr>
+                <w:rStyle w:val="normaltextrun"/>
+                <w:rFonts w:ascii="Calibri" w:hAnsi="Calibri" w:cs="Calibri"/>
+                <w:sz w:val="22"/>
+                <w:szCs w:val="22"/>
+              </w:rPr>
+              <w:t>he Q&amp;A part of the pitch is incredibly important. This is a chance for the staff involved to test your ideas and also pick up areas that are lacking in detail. Be prepared for these questions - ideally the rest of the team should be ready to jump in and field from their areas of specialism. </w:t>
+            </w:r>
+            <w:r>
+              <w:rPr>
+                <w:rStyle w:val="eop"/>
+                <w:rFonts w:ascii="Calibri" w:hAnsi="Calibri" w:cs="Calibri"/>
+                <w:sz w:val="22"/>
+                <w:szCs w:val="22"/>
+              </w:rPr>
+              <w:t> </w:t>
+            </w:r>
+          </w:p>
+          <w:p>
+            <w:pPr>
+              <w:pStyle w:val="paragraph"/>
+              <w:spacing w:before="0" w:beforeAutospacing="0" w:after="0" w:afterAutospacing="0"/>
+              <w:jc w:val="both"/>
+              <w:textAlignment w:val="baseline"/>
+              <w:rPr>
+                <w:rFonts w:ascii="Arial" w:hAnsi="Arial" w:cs="Arial"/>
+                <w:sz w:val="18"/>
+                <w:szCs w:val="18"/>
+              </w:rPr>
+            </w:pPr>
+            <w:r>
+              <w:rPr>
+                <w:rStyle w:val="normaltextrun"/>
+                <w:rFonts w:ascii="Calibri" w:hAnsi="Calibri" w:cs="Calibri"/>
+                <w:sz w:val="22"/>
+                <w:szCs w:val="22"/>
+              </w:rPr>
+              <w:t> </w:t>
+            </w:r>
+            <w:r>
+              <w:rPr>
+                <w:rStyle w:val="eop"/>
+                <w:rFonts w:ascii="Calibri" w:hAnsi="Calibri" w:cs="Calibri"/>
+                <w:sz w:val="22"/>
+                <w:szCs w:val="22"/>
+              </w:rPr>
+              <w:t> </w:t>
+            </w:r>
+          </w:p>
+          <w:p>
+            <w:pPr>
+              <w:pStyle w:val="paragraph"/>
+              <w:spacing w:before="0" w:beforeAutospacing="0" w:after="0" w:afterAutospacing="0"/>
+              <w:jc w:val="both"/>
+              <w:textAlignment w:val="baseline"/>
+              <w:rPr>
+                <w:rFonts w:ascii="Arial" w:hAnsi="Arial" w:cs="Arial"/>
+                <w:sz w:val="18"/>
+                <w:szCs w:val="18"/>
+              </w:rPr>
+            </w:pPr>
+            <w:r>
+              <w:rPr>
+                <w:rStyle w:val="normaltextrun"/>
+                <w:rFonts w:ascii="Calibri" w:hAnsi="Calibri" w:cs="Calibri"/>
+                <w:sz w:val="22"/>
+                <w:szCs w:val="22"/>
               </w:rPr>
               <w:t>If you need additional guidance on how to deliver a good presentation, please consider contacting the Academic Skills team for support. </w:t>
             </w:r>
@@ -2045,7 +2816,6 @@
                   <w:sz w:val="22"/>
                   <w:szCs w:val="22"/>
                   <w:u w:val="single"/>
-                  <w:lang w:val="en-US"/>
                 </w:rPr>
                 <w:t>https://studyhub.fxplus.ac.uk/presentations</w:t>
               </w:r>
@@ -2056,7 +2826,6 @@
                 <w:rFonts w:ascii="Calibri" w:hAnsi="Calibri" w:cs="Calibri"/>
                 <w:sz w:val="22"/>
                 <w:szCs w:val="22"/>
-                <w:lang w:val="en-US"/>
               </w:rPr>
               <w:t> </w:t>
             </w:r>
@@ -2072,43 +2841,7 @@
           </w:p>
           <w:p>
             <w:pPr>
-              <w:pStyle w:val="paragraph"/>
-              <w:pBdr>
-                <w:top w:val="single" w:sz="4" w:space="1" w:color="auto"/>
-                <w:left w:val="single" w:sz="4" w:space="4" w:color="auto"/>
-                <w:bottom w:val="single" w:sz="4" w:space="1" w:color="auto"/>
-                <w:right w:val="single" w:sz="4" w:space="4" w:color="auto"/>
-                <w:between w:val="single" w:sz="4" w:space="1" w:color="auto"/>
-                <w:bar w:val="single" w:sz="4" w:color="auto"/>
-              </w:pBdr>
-              <w:spacing w:before="0" w:beforeAutospacing="0" w:after="0" w:afterAutospacing="0"/>
-              <w:jc w:val="both"/>
-              <w:textAlignment w:val="baseline"/>
-              <w:rPr>
-                <w:rFonts w:ascii="Calibri" w:hAnsi="Calibri" w:cs="Calibri"/>
-                <w:sz w:val="22"/>
-                <w:szCs w:val="22"/>
-                <w:lang w:val="en-US"/>
-              </w:rPr>
-            </w:pPr>
-          </w:p>
-          <w:p>
-            <w:pPr>
-              <w:pStyle w:val="Heading1"/>
-              <w:jc w:val="both"/>
-            </w:pPr>
-          </w:p>
-          <w:p>
-            <w:pPr>
               <w:pStyle w:val="BodyText"/>
-            </w:pPr>
-          </w:p>
-          <w:p>
-            <w:pPr>
-              <w:pStyle w:val="AssignmentPara"/>
-              <w:rPr>
-                <w:rFonts w:asciiTheme="minorHAnsi" w:hAnsiTheme="minorHAnsi"/>
-              </w:rPr>
             </w:pPr>
           </w:p>
           <w:p>
@@ -2203,12 +2936,12 @@
               <w:ind w:right="34"/>
               <w:rPr>
                 <w:rFonts w:asciiTheme="minorHAnsi" w:hAnsiTheme="minorHAnsi" w:cstheme="minorHAnsi"/>
-                <w:lang w:val="en-GB"/>
               </w:rPr>
             </w:pPr>
           </w:p>
         </w:tc>
       </w:tr>
+      <w:bookmarkEnd w:id="0"/>
     </w:tbl>
     <w:p>
       <w:pPr>
@@ -2221,7 +2954,6 @@
       <w:pPr>
         <w:rPr>
           <w:rFonts w:asciiTheme="minorHAnsi" w:hAnsiTheme="minorHAnsi" w:cstheme="minorHAnsi"/>
-          <w:lang w:val="en-GB"/>
         </w:rPr>
         <w:sectPr>
           <w:footerReference w:type="default" r:id="rId15"/>
@@ -2241,17 +2973,13 @@
         <w:lastRenderedPageBreak/>
         <w:t>Marking Rubric</w:t>
       </w:r>
-    </w:p>
-    <w:p>
-      <w:pPr>
-        <w:rPr>
-          <w:lang w:val="en-GB"/>
-        </w:rPr>
-      </w:pPr>
+      <w:r>
+        <w:t>: Pitch</w:t>
+      </w:r>
     </w:p>
     <w:tbl>
       <w:tblPr>
-        <w:tblW w:w="15456" w:type="dxa"/>
+        <w:tblW w:w="15740" w:type="dxa"/>
         <w:tblBorders>
           <w:top w:val="single" w:sz="4" w:space="0" w:color="000000"/>
           <w:left w:val="single" w:sz="4" w:space="0" w:color="000000"/>
@@ -2278,7 +3006,7 @@
         <w:gridCol w:w="1660"/>
         <w:gridCol w:w="1661"/>
         <w:gridCol w:w="1660"/>
-        <w:gridCol w:w="1661"/>
+        <w:gridCol w:w="1945"/>
       </w:tblGrid>
       <w:tr>
         <w:trPr>
@@ -2298,7 +3026,6 @@
                 <w:bCs/>
                 <w:sz w:val="16"/>
                 <w:szCs w:val="16"/>
-                <w:lang w:val="en-GB"/>
               </w:rPr>
             </w:pPr>
             <w:r>
@@ -2308,7 +3035,6 @@
                 <w:bCs/>
                 <w:sz w:val="16"/>
                 <w:szCs w:val="16"/>
-                <w:lang w:val="en-GB"/>
               </w:rPr>
               <w:t>Learning Outcome Name</w:t>
             </w:r>
@@ -2328,7 +3054,6 @@
                 <w:bCs/>
                 <w:sz w:val="16"/>
                 <w:szCs w:val="16"/>
-                <w:lang w:val="en-GB"/>
               </w:rPr>
             </w:pPr>
             <w:r>
@@ -2338,7 +3063,6 @@
                 <w:bCs/>
                 <w:sz w:val="16"/>
                 <w:szCs w:val="16"/>
-                <w:lang w:val="en-GB"/>
               </w:rPr>
               <w:t>Learning Outcome Description</w:t>
             </w:r>
@@ -2358,7 +3082,6 @@
                 <w:bCs/>
                 <w:sz w:val="16"/>
                 <w:szCs w:val="16"/>
-                <w:lang w:val="en-GB"/>
               </w:rPr>
             </w:pPr>
             <w:r>
@@ -2368,7 +3091,6 @@
                 <w:bCs/>
                 <w:sz w:val="16"/>
                 <w:szCs w:val="16"/>
-                <w:lang w:val="en-GB"/>
               </w:rPr>
               <w:t>Criteria</w:t>
             </w:r>
@@ -2388,7 +3110,6 @@
                 <w:bCs/>
                 <w:sz w:val="13"/>
                 <w:szCs w:val="13"/>
-                <w:lang w:val="en-GB"/>
               </w:rPr>
             </w:pPr>
             <w:r>
@@ -2398,7 +3119,6 @@
                 <w:bCs/>
                 <w:sz w:val="13"/>
                 <w:szCs w:val="13"/>
-                <w:lang w:val="en-GB"/>
               </w:rPr>
               <w:t>Weighting</w:t>
             </w:r>
@@ -2418,7 +3138,6 @@
                 <w:bCs/>
                 <w:sz w:val="13"/>
                 <w:szCs w:val="13"/>
-                <w:lang w:val="en-GB"/>
               </w:rPr>
             </w:pPr>
             <w:r>
@@ -2428,7 +3147,6 @@
                 <w:bCs/>
                 <w:sz w:val="13"/>
                 <w:szCs w:val="13"/>
-                <w:lang w:val="en-GB"/>
               </w:rPr>
               <w:t>Clear Fail</w:t>
             </w:r>
@@ -2448,7 +3166,6 @@
                 <w:bCs/>
                 <w:sz w:val="13"/>
                 <w:szCs w:val="13"/>
-                <w:lang w:val="en-GB"/>
               </w:rPr>
             </w:pPr>
             <w:r>
@@ -2458,7 +3175,6 @@
                 <w:bCs/>
                 <w:sz w:val="13"/>
                 <w:szCs w:val="13"/>
-                <w:lang w:val="en-GB"/>
               </w:rPr>
               <w:t>Near Pass</w:t>
             </w:r>
@@ -2478,7 +3194,6 @@
                 <w:bCs/>
                 <w:sz w:val="13"/>
                 <w:szCs w:val="13"/>
-                <w:lang w:val="en-GB"/>
               </w:rPr>
             </w:pPr>
             <w:r>
@@ -2488,7 +3203,6 @@
                 <w:bCs/>
                 <w:sz w:val="13"/>
                 <w:szCs w:val="13"/>
-                <w:lang w:val="en-GB"/>
               </w:rPr>
               <w:t>3rd</w:t>
             </w:r>
@@ -2508,7 +3222,6 @@
                 <w:bCs/>
                 <w:sz w:val="13"/>
                 <w:szCs w:val="13"/>
-                <w:lang w:val="en-GB"/>
               </w:rPr>
             </w:pPr>
             <w:r>
@@ -2518,7 +3231,6 @@
                 <w:bCs/>
                 <w:sz w:val="13"/>
                 <w:szCs w:val="13"/>
-                <w:lang w:val="en-GB"/>
               </w:rPr>
               <w:t>2:2</w:t>
             </w:r>
@@ -2538,7 +3250,6 @@
                 <w:bCs/>
                 <w:sz w:val="13"/>
                 <w:szCs w:val="13"/>
-                <w:lang w:val="en-GB"/>
               </w:rPr>
             </w:pPr>
             <w:r>
@@ -2548,7 +3259,6 @@
                 <w:bCs/>
                 <w:sz w:val="13"/>
                 <w:szCs w:val="13"/>
-                <w:lang w:val="en-GB"/>
               </w:rPr>
               <w:t>2:1</w:t>
             </w:r>
@@ -2568,7 +3278,6 @@
                 <w:bCs/>
                 <w:sz w:val="13"/>
                 <w:szCs w:val="13"/>
-                <w:lang w:val="en-GB"/>
               </w:rPr>
             </w:pPr>
             <w:r>
@@ -2578,7 +3287,6 @@
                 <w:bCs/>
                 <w:sz w:val="13"/>
                 <w:szCs w:val="13"/>
-                <w:lang w:val="en-GB"/>
               </w:rPr>
               <w:t>1st</w:t>
             </w:r>
@@ -2586,11 +3294,12 @@
         </w:tc>
         <w:tc>
           <w:tcPr>
-            <w:tcW w:w="1661" w:type="dxa"/>
+            <w:tcW w:w="1945" w:type="dxa"/>
             <w:vAlign w:val="center"/>
           </w:tcPr>
           <w:p>
             <w:pPr>
+              <w:ind w:right="-9"/>
               <w:jc w:val="center"/>
               <w:rPr>
                 <w:rFonts w:asciiTheme="minorHAnsi" w:hAnsiTheme="minorHAnsi"/>
@@ -2598,7 +3307,6 @@
                 <w:bCs/>
                 <w:sz w:val="13"/>
                 <w:szCs w:val="13"/>
-                <w:lang w:val="en-GB"/>
               </w:rPr>
             </w:pPr>
             <w:r>
@@ -2608,7 +3316,6 @@
                 <w:bCs/>
                 <w:sz w:val="13"/>
                 <w:szCs w:val="13"/>
-                <w:lang w:val="en-GB"/>
               </w:rPr>
               <w:t>&gt;1st</w:t>
             </w:r>
@@ -2633,7 +3340,6 @@
                 <w:rFonts w:asciiTheme="minorHAnsi" w:hAnsiTheme="minorHAnsi"/>
                 <w:sz w:val="13"/>
                 <w:szCs w:val="13"/>
-                <w:lang w:val="en-GB"/>
               </w:rPr>
             </w:pPr>
             <w:r>
@@ -2641,7 +3347,6 @@
                 <w:rFonts w:asciiTheme="minorHAnsi" w:hAnsiTheme="minorHAnsi"/>
                 <w:sz w:val="13"/>
                 <w:szCs w:val="13"/>
-                <w:lang w:val="en-GB"/>
               </w:rPr>
               <w:t>Pitch</w:t>
             </w:r>
@@ -2660,7 +3365,6 @@
                 <w:rFonts w:asciiTheme="minorHAnsi" w:hAnsiTheme="minorHAnsi"/>
                 <w:sz w:val="13"/>
                 <w:szCs w:val="13"/>
-                <w:lang w:val="en-GB"/>
               </w:rPr>
             </w:pPr>
             <w:r>
@@ -2668,7 +3372,6 @@
                 <w:rFonts w:asciiTheme="minorHAnsi" w:hAnsiTheme="minorHAnsi"/>
                 <w:sz w:val="13"/>
                 <w:szCs w:val="13"/>
-                <w:lang w:val="en-GB"/>
               </w:rPr>
               <w:t>Evaluate existing artefacts to identify opportunities, emphasise unique features that would fill a gap, and suggest optimal routes to audiences.</w:t>
             </w:r>
@@ -2681,7 +3384,6 @@
                 <w:rFonts w:asciiTheme="minorHAnsi" w:hAnsiTheme="minorHAnsi"/>
                 <w:sz w:val="13"/>
                 <w:szCs w:val="13"/>
-                <w:lang w:val="en-GB"/>
               </w:rPr>
             </w:pPr>
           </w:p>
@@ -2699,7 +3401,6 @@
                 <w:rFonts w:asciiTheme="minorHAnsi" w:hAnsiTheme="minorHAnsi"/>
                 <w:sz w:val="13"/>
                 <w:szCs w:val="13"/>
-                <w:lang w:val="en-GB"/>
               </w:rPr>
             </w:pPr>
             <w:r>
@@ -2724,7 +3425,6 @@
                 <w:rFonts w:asciiTheme="minorHAnsi" w:hAnsiTheme="minorHAnsi"/>
                 <w:sz w:val="13"/>
                 <w:szCs w:val="13"/>
-                <w:lang w:val="en-GB"/>
               </w:rPr>
             </w:pPr>
             <w:r>
@@ -2733,15 +3433,7 @@
                 <w:sz w:val="16"/>
                 <w:szCs w:val="16"/>
               </w:rPr>
-              <w:t>20</w:t>
-            </w:r>
-            <w:r>
-              <w:rPr>
-                <w:rFonts w:asciiTheme="minorHAnsi" w:hAnsiTheme="minorHAnsi"/>
-                <w:sz w:val="16"/>
-                <w:szCs w:val="16"/>
-              </w:rPr>
-              <w:t>%</w:t>
+              <w:t>20%</w:t>
             </w:r>
           </w:p>
         </w:tc>
@@ -2807,7 +3499,6 @@
                 <w:rFonts w:asciiTheme="minorHAnsi" w:hAnsiTheme="minorHAnsi"/>
                 <w:sz w:val="13"/>
                 <w:szCs w:val="13"/>
-                <w:lang w:val="en-GB"/>
               </w:rPr>
             </w:pPr>
             <w:r>
@@ -2892,7 +3583,6 @@
                 <w:rFonts w:asciiTheme="minorHAnsi" w:hAnsiTheme="minorHAnsi"/>
                 <w:sz w:val="13"/>
                 <w:szCs w:val="13"/>
-                <w:lang w:val="en-GB"/>
               </w:rPr>
             </w:pPr>
             <w:r>
@@ -2974,10 +3664,20 @@
             <w:pPr>
               <w:contextualSpacing/>
               <w:rPr>
+                <w:rStyle w:val="normaltextrun"/>
+                <w:rFonts w:ascii="Calibri" w:hAnsi="Calibri" w:cs="Calibri"/>
+                <w:sz w:val="16"/>
+                <w:szCs w:val="16"/>
+              </w:rPr>
+            </w:pPr>
+          </w:p>
+          <w:p>
+            <w:pPr>
+              <w:contextualSpacing/>
+              <w:rPr>
                 <w:rFonts w:asciiTheme="minorHAnsi" w:hAnsiTheme="minorHAnsi"/>
                 <w:sz w:val="13"/>
                 <w:szCs w:val="13"/>
-                <w:lang w:val="en-GB"/>
               </w:rPr>
             </w:pPr>
             <w:r>
@@ -3071,7 +3771,6 @@
                 <w:rFonts w:asciiTheme="minorHAnsi" w:hAnsiTheme="minorHAnsi"/>
                 <w:sz w:val="13"/>
                 <w:szCs w:val="13"/>
-                <w:lang w:val="en-GB"/>
               </w:rPr>
             </w:pPr>
             <w:r>
@@ -3155,6 +3854,19 @@
               <w:spacing w:before="0" w:beforeAutospacing="0" w:after="0" w:afterAutospacing="0"/>
               <w:textAlignment w:val="baseline"/>
               <w:rPr>
+                <w:rStyle w:val="normaltextrun"/>
+                <w:rFonts w:ascii="Calibri" w:hAnsi="Calibri" w:cs="Calibri"/>
+                <w:sz w:val="16"/>
+                <w:szCs w:val="16"/>
+              </w:rPr>
+            </w:pPr>
+          </w:p>
+          <w:p>
+            <w:pPr>
+              <w:pStyle w:val="paragraph"/>
+              <w:spacing w:before="0" w:beforeAutospacing="0" w:after="0" w:afterAutospacing="0"/>
+              <w:textAlignment w:val="baseline"/>
+              <w:rPr>
                 <w:rFonts w:ascii="Arial" w:hAnsi="Arial" w:cs="Arial"/>
                 <w:sz w:val="18"/>
                 <w:szCs w:val="18"/>
@@ -3186,7 +3898,6 @@
                 <w:rFonts w:asciiTheme="minorHAnsi" w:hAnsiTheme="minorHAnsi"/>
                 <w:sz w:val="13"/>
                 <w:szCs w:val="13"/>
-                <w:lang w:val="en-GB"/>
               </w:rPr>
             </w:pPr>
             <w:r>
@@ -3270,6 +3981,19 @@
               <w:spacing w:before="0" w:beforeAutospacing="0" w:after="0" w:afterAutospacing="0"/>
               <w:textAlignment w:val="baseline"/>
               <w:rPr>
+                <w:rStyle w:val="normaltextrun"/>
+                <w:rFonts w:ascii="Calibri" w:hAnsi="Calibri" w:cs="Calibri"/>
+                <w:sz w:val="16"/>
+                <w:szCs w:val="16"/>
+              </w:rPr>
+            </w:pPr>
+          </w:p>
+          <w:p>
+            <w:pPr>
+              <w:pStyle w:val="paragraph"/>
+              <w:spacing w:before="0" w:beforeAutospacing="0" w:after="0" w:afterAutospacing="0"/>
+              <w:textAlignment w:val="baseline"/>
+              <w:rPr>
                 <w:rFonts w:ascii="Arial" w:hAnsi="Arial" w:cs="Arial"/>
                 <w:sz w:val="18"/>
                 <w:szCs w:val="18"/>
@@ -3301,7 +4025,6 @@
                 <w:rFonts w:asciiTheme="minorHAnsi" w:hAnsiTheme="minorHAnsi"/>
                 <w:sz w:val="13"/>
                 <w:szCs w:val="13"/>
-                <w:lang w:val="en-GB"/>
               </w:rPr>
             </w:pPr>
             <w:r>
@@ -3317,7 +4040,7 @@
         </w:tc>
         <w:tc>
           <w:tcPr>
-            <w:tcW w:w="1661" w:type="dxa"/>
+            <w:tcW w:w="1945" w:type="dxa"/>
           </w:tcPr>
           <w:p>
             <w:pPr>
@@ -3383,58 +4106,30 @@
             <w:pPr>
               <w:contextualSpacing/>
               <w:rPr>
+                <w:rStyle w:val="normaltextrun"/>
+                <w:rFonts w:ascii="Calibri" w:hAnsi="Calibri" w:cs="Calibri"/>
+                <w:sz w:val="16"/>
+                <w:szCs w:val="16"/>
+              </w:rPr>
+            </w:pPr>
+          </w:p>
+          <w:p>
+            <w:pPr>
+              <w:contextualSpacing/>
+              <w:rPr>
                 <w:rFonts w:asciiTheme="minorHAnsi" w:hAnsiTheme="minorHAnsi"/>
                 <w:sz w:val="13"/>
                 <w:szCs w:val="13"/>
-                <w:lang w:val="en-GB"/>
-              </w:rPr>
-            </w:pPr>
-            <w:r>
-              <w:rPr>
-                <w:rStyle w:val="normaltextrun"/>
-                <w:rFonts w:ascii="Calibri" w:hAnsi="Calibri" w:cs="Calibri"/>
-                <w:sz w:val="16"/>
-                <w:szCs w:val="16"/>
-              </w:rPr>
-              <w:t xml:space="preserve">The core features of the game have been </w:t>
-            </w:r>
-            <w:r>
-              <w:rPr>
-                <w:rStyle w:val="normaltextrun"/>
-                <w:rFonts w:ascii="Calibri" w:hAnsi="Calibri" w:cs="Calibri"/>
-                <w:sz w:val="16"/>
-                <w:szCs w:val="16"/>
-              </w:rPr>
-              <w:t>explained and</w:t>
-            </w:r>
-            <w:r>
-              <w:rPr>
-                <w:rStyle w:val="normaltextrun"/>
-                <w:rFonts w:ascii="Calibri" w:hAnsi="Calibri" w:cs="Calibri"/>
-                <w:sz w:val="16"/>
-                <w:szCs w:val="16"/>
-              </w:rPr>
-              <w:t xml:space="preserve"> </w:t>
-            </w:r>
-            <w:proofErr w:type="spellStart"/>
-            <w:r>
-              <w:rPr>
-                <w:rStyle w:val="normaltextrun"/>
-                <w:rFonts w:ascii="Calibri" w:hAnsi="Calibri" w:cs="Calibri"/>
-                <w:sz w:val="16"/>
-                <w:szCs w:val="16"/>
-              </w:rPr>
-              <w:t>contextualised</w:t>
-            </w:r>
-            <w:proofErr w:type="spellEnd"/>
-            <w:r>
-              <w:rPr>
-                <w:rStyle w:val="normaltextrun"/>
-                <w:rFonts w:ascii="Calibri" w:hAnsi="Calibri" w:cs="Calibri"/>
-                <w:sz w:val="16"/>
-                <w:szCs w:val="16"/>
-              </w:rPr>
-              <w:t xml:space="preserve"> emphatically, with clear vision and holistic design. </w:t>
+              </w:rPr>
+            </w:pPr>
+            <w:r>
+              <w:rPr>
+                <w:rStyle w:val="normaltextrun"/>
+                <w:rFonts w:ascii="Calibri" w:hAnsi="Calibri" w:cs="Calibri"/>
+                <w:sz w:val="16"/>
+                <w:szCs w:val="16"/>
+              </w:rPr>
+              <w:t>The core features of the game have been explained and contextualised emphatically, with clear vision and holistic design. </w:t>
             </w:r>
             <w:r>
               <w:rPr>
@@ -3468,7 +4163,6 @@
                 <w:b/>
                 <w:sz w:val="13"/>
                 <w:szCs w:val="13"/>
-                <w:lang w:val="en-GB"/>
               </w:rPr>
             </w:pPr>
           </w:p>
@@ -3487,7 +4181,6 @@
                 <w:b/>
                 <w:sz w:val="13"/>
                 <w:szCs w:val="13"/>
-                <w:lang w:val="en-GB"/>
               </w:rPr>
             </w:pPr>
           </w:p>
@@ -3506,7 +4199,6 @@
                 <w:bCs/>
                 <w:sz w:val="13"/>
                 <w:szCs w:val="13"/>
-                <w:lang w:val="en-GB"/>
               </w:rPr>
             </w:pPr>
             <w:r>
@@ -3532,7 +4224,6 @@
                 <w:bCs/>
                 <w:sz w:val="13"/>
                 <w:szCs w:val="13"/>
-                <w:lang w:val="en-GB"/>
               </w:rPr>
             </w:pPr>
             <w:r>
@@ -3541,15 +4232,7 @@
                 <w:sz w:val="16"/>
                 <w:szCs w:val="16"/>
               </w:rPr>
-              <w:t>20</w:t>
-            </w:r>
-            <w:r>
-              <w:rPr>
-                <w:rFonts w:asciiTheme="minorHAnsi" w:hAnsiTheme="minorHAnsi"/>
-                <w:sz w:val="16"/>
-                <w:szCs w:val="16"/>
-              </w:rPr>
-              <w:t>%</w:t>
+              <w:t>20%</w:t>
             </w:r>
           </w:p>
         </w:tc>
@@ -3565,7 +4248,6 @@
                 <w:bCs/>
                 <w:sz w:val="13"/>
                 <w:szCs w:val="13"/>
-                <w:lang w:val="en-GB"/>
               </w:rPr>
             </w:pPr>
             <w:r>
@@ -3600,7 +4282,6 @@
                 <w:bCs/>
                 <w:sz w:val="13"/>
                 <w:szCs w:val="13"/>
-                <w:lang w:val="en-GB"/>
               </w:rPr>
             </w:pPr>
             <w:r>
@@ -3635,7 +4316,6 @@
                 <w:bCs/>
                 <w:sz w:val="13"/>
                 <w:szCs w:val="13"/>
-                <w:lang w:val="en-GB"/>
               </w:rPr>
             </w:pPr>
             <w:r>
@@ -3670,7 +4350,6 @@
                 <w:bCs/>
                 <w:sz w:val="13"/>
                 <w:szCs w:val="13"/>
-                <w:lang w:val="en-GB"/>
               </w:rPr>
             </w:pPr>
             <w:r>
@@ -3705,7 +4384,6 @@
                 <w:bCs/>
                 <w:sz w:val="13"/>
                 <w:szCs w:val="13"/>
-                <w:lang w:val="en-GB"/>
               </w:rPr>
             </w:pPr>
             <w:r>
@@ -3740,7 +4418,6 @@
                 <w:bCs/>
                 <w:sz w:val="13"/>
                 <w:szCs w:val="13"/>
-                <w:lang w:val="en-GB"/>
               </w:rPr>
             </w:pPr>
             <w:r>
@@ -3765,7 +4442,7 @@
         </w:tc>
         <w:tc>
           <w:tcPr>
-            <w:tcW w:w="1661" w:type="dxa"/>
+            <w:tcW w:w="1945" w:type="dxa"/>
           </w:tcPr>
           <w:p>
             <w:pPr>
@@ -3775,7 +4452,6 @@
                 <w:bCs/>
                 <w:sz w:val="13"/>
                 <w:szCs w:val="13"/>
-                <w:lang w:val="en-GB"/>
               </w:rPr>
             </w:pPr>
             <w:r>
@@ -3818,7 +4494,6 @@
                 <w:rFonts w:asciiTheme="minorHAnsi" w:hAnsiTheme="minorHAnsi"/>
                 <w:sz w:val="13"/>
                 <w:szCs w:val="13"/>
-                <w:lang w:val="en-GB"/>
               </w:rPr>
             </w:pPr>
           </w:p>
@@ -3835,7 +4510,6 @@
                 <w:rFonts w:asciiTheme="minorHAnsi" w:hAnsiTheme="minorHAnsi"/>
                 <w:sz w:val="13"/>
                 <w:szCs w:val="13"/>
-                <w:lang w:val="en-GB"/>
               </w:rPr>
             </w:pPr>
           </w:p>
@@ -3853,7 +4527,6 @@
                 <w:rFonts w:asciiTheme="minorHAnsi" w:hAnsiTheme="minorHAnsi"/>
                 <w:sz w:val="16"/>
                 <w:szCs w:val="16"/>
-                <w:lang w:val="en-GB"/>
               </w:rPr>
             </w:pPr>
             <w:r>
@@ -3861,7 +4534,6 @@
                 <w:rFonts w:asciiTheme="minorHAnsi" w:hAnsiTheme="minorHAnsi"/>
                 <w:sz w:val="16"/>
                 <w:szCs w:val="16"/>
-                <w:lang w:val="en-GB"/>
               </w:rPr>
               <w:t>Reach</w:t>
             </w:r>
@@ -3880,7 +4552,6 @@
                 <w:rFonts w:asciiTheme="minorHAnsi" w:hAnsiTheme="minorHAnsi"/>
                 <w:sz w:val="13"/>
                 <w:szCs w:val="13"/>
-                <w:lang w:val="en-GB"/>
               </w:rPr>
             </w:pPr>
             <w:r>
@@ -3890,19 +4561,8 @@
                 <w:sz w:val="16"/>
                 <w:szCs w:val="16"/>
               </w:rPr>
-              <w:t>20</w:t>
-            </w:r>
-            <w:r>
-              <w:rPr>
-                <w:rFonts w:asciiTheme="minorHAnsi" w:hAnsiTheme="minorHAnsi"/>
-                <w:bCs/>
-                <w:sz w:val="16"/>
-                <w:szCs w:val="16"/>
-              </w:rPr>
-              <w:t>%</w:t>
-            </w:r>
-            <w:bookmarkStart w:id="0" w:name="_GoBack"/>
-            <w:bookmarkEnd w:id="0"/>
+              <w:t>20%</w:t>
+            </w:r>
           </w:p>
         </w:tc>
         <w:tc>
@@ -3916,17 +4576,16 @@
                 <w:rFonts w:asciiTheme="minorHAnsi" w:hAnsiTheme="minorHAnsi"/>
                 <w:sz w:val="13"/>
                 <w:szCs w:val="13"/>
-                <w:lang w:val="en-GB"/>
-              </w:rPr>
-            </w:pPr>
-            <w:r>
-              <w:rPr>
-                <w:rStyle w:val="normaltextrun"/>
-                <w:rFonts w:ascii="Calibri" w:hAnsi="Calibri" w:cs="Calibri"/>
-                <w:sz w:val="16"/>
-                <w:szCs w:val="16"/>
-              </w:rPr>
-              <w:t>The game concept is not commercially viable, and/or the students have not explained this at all.</w:t>
+              </w:rPr>
+            </w:pPr>
+            <w:r>
+              <w:rPr>
+                <w:rStyle w:val="normaltextrun"/>
+                <w:rFonts w:ascii="Calibri" w:hAnsi="Calibri" w:cs="Calibri"/>
+                <w:sz w:val="16"/>
+                <w:szCs w:val="16"/>
+              </w:rPr>
+              <w:t>The game concept has little or no viability to its target audience, and/or the students have not explained this at all.</w:t>
             </w:r>
             <w:r>
               <w:rPr>
@@ -3950,17 +4609,16 @@
                 <w:rFonts w:asciiTheme="minorHAnsi" w:hAnsiTheme="minorHAnsi"/>
                 <w:sz w:val="13"/>
                 <w:szCs w:val="13"/>
-                <w:lang w:val="en-GB"/>
-              </w:rPr>
-            </w:pPr>
-            <w:r>
-              <w:rPr>
-                <w:rStyle w:val="normaltextrun"/>
-                <w:rFonts w:ascii="Calibri" w:hAnsi="Calibri" w:cs="Calibri"/>
-                <w:sz w:val="16"/>
-                <w:szCs w:val="16"/>
-              </w:rPr>
-              <w:t>The game concept has very little commercial viability, and/or the students have failed to explain this in any detail.</w:t>
+              </w:rPr>
+            </w:pPr>
+            <w:r>
+              <w:rPr>
+                <w:rStyle w:val="normaltextrun"/>
+                <w:rFonts w:ascii="Calibri" w:hAnsi="Calibri" w:cs="Calibri"/>
+                <w:sz w:val="16"/>
+                <w:szCs w:val="16"/>
+              </w:rPr>
+              <w:t>The game concept has very little viability to its target audience, and/or the students have failed to explain this in any detail.</w:t>
             </w:r>
             <w:r>
               <w:rPr>
@@ -3984,17 +4642,16 @@
                 <w:rFonts w:asciiTheme="minorHAnsi" w:hAnsiTheme="minorHAnsi"/>
                 <w:sz w:val="13"/>
                 <w:szCs w:val="13"/>
-                <w:lang w:val="en-GB"/>
-              </w:rPr>
-            </w:pPr>
-            <w:r>
-              <w:rPr>
-                <w:rStyle w:val="normaltextrun"/>
-                <w:rFonts w:ascii="Calibri" w:hAnsi="Calibri" w:cs="Calibri"/>
-                <w:sz w:val="16"/>
-                <w:szCs w:val="16"/>
-              </w:rPr>
-              <w:t>The game concept has some commercial viability, and/or the students have explained this in some detail</w:t>
+              </w:rPr>
+            </w:pPr>
+            <w:r>
+              <w:rPr>
+                <w:rStyle w:val="normaltextrun"/>
+                <w:rFonts w:ascii="Calibri" w:hAnsi="Calibri" w:cs="Calibri"/>
+                <w:sz w:val="16"/>
+                <w:szCs w:val="16"/>
+              </w:rPr>
+              <w:t>The game concept has some viability to its target audience, and/or the students have explained this in some detail</w:t>
             </w:r>
             <w:r>
               <w:rPr>
@@ -4015,20 +4672,50 @@
             <w:pPr>
               <w:contextualSpacing/>
               <w:rPr>
+                <w:rStyle w:val="normaltextrun"/>
+                <w:rFonts w:ascii="Calibri" w:hAnsi="Calibri" w:cs="Calibri"/>
+                <w:sz w:val="16"/>
+                <w:szCs w:val="16"/>
+              </w:rPr>
+            </w:pPr>
+            <w:r>
+              <w:rPr>
+                <w:rStyle w:val="normaltextrun"/>
+                <w:rFonts w:ascii="Calibri" w:hAnsi="Calibri" w:cs="Calibri"/>
+                <w:sz w:val="16"/>
+                <w:szCs w:val="16"/>
+              </w:rPr>
+              <w:t xml:space="preserve">The game concept has clear viability to its target audience </w:t>
+            </w:r>
+          </w:p>
+          <w:p>
+            <w:pPr>
+              <w:contextualSpacing/>
+              <w:rPr>
+                <w:rStyle w:val="normaltextrun"/>
+                <w:rFonts w:ascii="Calibri" w:hAnsi="Calibri" w:cs="Calibri"/>
+                <w:sz w:val="16"/>
+                <w:szCs w:val="16"/>
+              </w:rPr>
+            </w:pPr>
+          </w:p>
+          <w:p>
+            <w:pPr>
+              <w:contextualSpacing/>
+              <w:rPr>
                 <w:rFonts w:asciiTheme="minorHAnsi" w:hAnsiTheme="minorHAnsi"/>
                 <w:sz w:val="13"/>
                 <w:szCs w:val="13"/>
-                <w:lang w:val="en-GB"/>
-              </w:rPr>
-            </w:pPr>
-            <w:r>
-              <w:rPr>
-                <w:rStyle w:val="normaltextrun"/>
-                <w:rFonts w:ascii="Calibri" w:hAnsi="Calibri" w:cs="Calibri"/>
-                <w:sz w:val="16"/>
-                <w:szCs w:val="16"/>
-              </w:rPr>
-              <w:t>The game concept has commercial viability and has been explained in enough detail.</w:t>
+              </w:rPr>
+            </w:pPr>
+            <w:r>
+              <w:rPr>
+                <w:rStyle w:val="normaltextrun"/>
+                <w:rFonts w:ascii="Calibri" w:hAnsi="Calibri" w:cs="Calibri"/>
+                <w:sz w:val="16"/>
+                <w:szCs w:val="16"/>
+              </w:rPr>
+              <w:t>The game concept has been explained in enough detail.</w:t>
             </w:r>
             <w:r>
               <w:rPr>
@@ -4049,20 +4736,50 @@
             <w:pPr>
               <w:contextualSpacing/>
               <w:rPr>
+                <w:rStyle w:val="normaltextrun"/>
+                <w:rFonts w:ascii="Calibri" w:hAnsi="Calibri" w:cs="Calibri"/>
+                <w:sz w:val="16"/>
+                <w:szCs w:val="16"/>
+              </w:rPr>
+            </w:pPr>
+            <w:r>
+              <w:rPr>
+                <w:rStyle w:val="normaltextrun"/>
+                <w:rFonts w:ascii="Calibri" w:hAnsi="Calibri" w:cs="Calibri"/>
+                <w:sz w:val="16"/>
+                <w:szCs w:val="16"/>
+              </w:rPr>
+              <w:t xml:space="preserve">The game concept has clear viability to its target audience </w:t>
+            </w:r>
+          </w:p>
+          <w:p>
+            <w:pPr>
+              <w:contextualSpacing/>
+              <w:rPr>
+                <w:rStyle w:val="normaltextrun"/>
+                <w:rFonts w:ascii="Calibri" w:hAnsi="Calibri" w:cs="Calibri"/>
+                <w:sz w:val="16"/>
+                <w:szCs w:val="16"/>
+              </w:rPr>
+            </w:pPr>
+          </w:p>
+          <w:p>
+            <w:pPr>
+              <w:contextualSpacing/>
+              <w:rPr>
                 <w:rFonts w:asciiTheme="minorHAnsi" w:hAnsiTheme="minorHAnsi"/>
                 <w:sz w:val="13"/>
                 <w:szCs w:val="13"/>
-                <w:lang w:val="en-GB"/>
-              </w:rPr>
-            </w:pPr>
-            <w:r>
-              <w:rPr>
-                <w:rStyle w:val="normaltextrun"/>
-                <w:rFonts w:ascii="Calibri" w:hAnsi="Calibri" w:cs="Calibri"/>
-                <w:sz w:val="16"/>
-                <w:szCs w:val="16"/>
-              </w:rPr>
-              <w:t>The game concept has commercial viability and has been explained in good detail.</w:t>
+              </w:rPr>
+            </w:pPr>
+            <w:r>
+              <w:rPr>
+                <w:rStyle w:val="normaltextrun"/>
+                <w:rFonts w:ascii="Calibri" w:hAnsi="Calibri" w:cs="Calibri"/>
+                <w:sz w:val="16"/>
+                <w:szCs w:val="16"/>
+              </w:rPr>
+              <w:t>The game concept has been explained in good detail.</w:t>
             </w:r>
             <w:r>
               <w:rPr>
@@ -4083,20 +4800,50 @@
             <w:pPr>
               <w:contextualSpacing/>
               <w:rPr>
+                <w:rStyle w:val="normaltextrun"/>
+                <w:rFonts w:ascii="Calibri" w:hAnsi="Calibri" w:cs="Calibri"/>
+                <w:sz w:val="16"/>
+                <w:szCs w:val="16"/>
+              </w:rPr>
+            </w:pPr>
+            <w:r>
+              <w:rPr>
+                <w:rStyle w:val="normaltextrun"/>
+                <w:rFonts w:ascii="Calibri" w:hAnsi="Calibri" w:cs="Calibri"/>
+                <w:sz w:val="16"/>
+                <w:szCs w:val="16"/>
+              </w:rPr>
+              <w:t xml:space="preserve">The game concept has clear viability to its target audience </w:t>
+            </w:r>
+          </w:p>
+          <w:p>
+            <w:pPr>
+              <w:contextualSpacing/>
+              <w:rPr>
+                <w:rStyle w:val="normaltextrun"/>
+                <w:rFonts w:ascii="Calibri" w:hAnsi="Calibri" w:cs="Calibri"/>
+                <w:sz w:val="16"/>
+                <w:szCs w:val="16"/>
+              </w:rPr>
+            </w:pPr>
+          </w:p>
+          <w:p>
+            <w:pPr>
+              <w:contextualSpacing/>
+              <w:rPr>
                 <w:rFonts w:asciiTheme="minorHAnsi" w:hAnsiTheme="minorHAnsi"/>
                 <w:sz w:val="13"/>
                 <w:szCs w:val="13"/>
-                <w:lang w:val="en-GB"/>
-              </w:rPr>
-            </w:pPr>
-            <w:r>
-              <w:rPr>
-                <w:rStyle w:val="normaltextrun"/>
-                <w:rFonts w:ascii="Calibri" w:hAnsi="Calibri" w:cs="Calibri"/>
-                <w:sz w:val="16"/>
-                <w:szCs w:val="16"/>
-              </w:rPr>
-              <w:t>The game concept has commercial viability and has been explained in very good detail.</w:t>
+              </w:rPr>
+            </w:pPr>
+            <w:r>
+              <w:rPr>
+                <w:rStyle w:val="normaltextrun"/>
+                <w:rFonts w:ascii="Calibri" w:hAnsi="Calibri" w:cs="Calibri"/>
+                <w:sz w:val="16"/>
+                <w:szCs w:val="16"/>
+              </w:rPr>
+              <w:t>The game concept has been explained in very good detail.</w:t>
             </w:r>
             <w:r>
               <w:rPr>
@@ -4111,8 +4858,39 @@
         </w:tc>
         <w:tc>
           <w:tcPr>
-            <w:tcW w:w="1661" w:type="dxa"/>
+            <w:tcW w:w="1945" w:type="dxa"/>
           </w:tcPr>
+          <w:p>
+            <w:pPr>
+              <w:contextualSpacing/>
+              <w:rPr>
+                <w:rStyle w:val="normaltextrun"/>
+                <w:rFonts w:ascii="Calibri" w:hAnsi="Calibri" w:cs="Calibri"/>
+                <w:sz w:val="16"/>
+                <w:szCs w:val="16"/>
+              </w:rPr>
+            </w:pPr>
+            <w:r>
+              <w:rPr>
+                <w:rStyle w:val="normaltextrun"/>
+                <w:rFonts w:ascii="Calibri" w:hAnsi="Calibri" w:cs="Calibri"/>
+                <w:sz w:val="16"/>
+                <w:szCs w:val="16"/>
+              </w:rPr>
+              <w:t xml:space="preserve">The game concept has clear viability to its target audience </w:t>
+            </w:r>
+          </w:p>
+          <w:p>
+            <w:pPr>
+              <w:contextualSpacing/>
+              <w:rPr>
+                <w:rStyle w:val="normaltextrun"/>
+                <w:rFonts w:ascii="Calibri" w:hAnsi="Calibri" w:cs="Calibri"/>
+                <w:sz w:val="16"/>
+                <w:szCs w:val="16"/>
+              </w:rPr>
+            </w:pPr>
+          </w:p>
           <w:p>
             <w:pPr>
               <w:contextualSpacing/>
@@ -4120,17 +4898,16 @@
                 <w:rFonts w:asciiTheme="minorHAnsi" w:hAnsiTheme="minorHAnsi"/>
                 <w:sz w:val="13"/>
                 <w:szCs w:val="13"/>
-                <w:lang w:val="en-GB"/>
-              </w:rPr>
-            </w:pPr>
-            <w:r>
-              <w:rPr>
-                <w:rStyle w:val="normaltextrun"/>
-                <w:rFonts w:ascii="Calibri" w:hAnsi="Calibri" w:cs="Calibri"/>
-                <w:sz w:val="16"/>
-                <w:szCs w:val="16"/>
-              </w:rPr>
-              <w:t>The game concept has commercial viability and has been explained comprehensively throughout the pitch. </w:t>
+              </w:rPr>
+            </w:pPr>
+            <w:r>
+              <w:rPr>
+                <w:rStyle w:val="normaltextrun"/>
+                <w:rFonts w:ascii="Calibri" w:hAnsi="Calibri" w:cs="Calibri"/>
+                <w:sz w:val="16"/>
+                <w:szCs w:val="16"/>
+              </w:rPr>
+              <w:t>The game concept has been explained comprehensively throughout the pitch. </w:t>
             </w:r>
             <w:r>
               <w:rPr>
@@ -4168,7 +4945,6 @@
                 <w:rFonts w:asciiTheme="minorHAnsi" w:hAnsiTheme="minorHAnsi"/>
                 <w:sz w:val="13"/>
                 <w:szCs w:val="13"/>
-                <w:lang w:val="en-GB"/>
               </w:rPr>
             </w:pPr>
           </w:p>
@@ -4185,7 +4961,6 @@
                 <w:rFonts w:asciiTheme="minorHAnsi" w:hAnsiTheme="minorHAnsi"/>
                 <w:sz w:val="13"/>
                 <w:szCs w:val="13"/>
-                <w:lang w:val="en-GB"/>
               </w:rPr>
             </w:pPr>
           </w:p>
@@ -4203,7 +4978,6 @@
                 <w:rFonts w:asciiTheme="minorHAnsi" w:hAnsiTheme="minorHAnsi"/>
                 <w:sz w:val="13"/>
                 <w:szCs w:val="13"/>
-                <w:lang w:val="en-GB"/>
               </w:rPr>
             </w:pPr>
             <w:r>
@@ -4230,7 +5004,6 @@
                 <w:rFonts w:asciiTheme="minorHAnsi" w:hAnsiTheme="minorHAnsi"/>
                 <w:sz w:val="13"/>
                 <w:szCs w:val="13"/>
-                <w:lang w:val="en-GB"/>
               </w:rPr>
             </w:pPr>
             <w:r>
@@ -4255,37 +5028,16 @@
                 <w:rFonts w:asciiTheme="minorHAnsi" w:hAnsiTheme="minorHAnsi"/>
                 <w:sz w:val="13"/>
                 <w:szCs w:val="13"/>
-                <w:lang w:val="en-GB"/>
-              </w:rPr>
-            </w:pPr>
-            <w:r>
-              <w:rPr>
-                <w:rStyle w:val="normaltextrun"/>
-                <w:rFonts w:ascii="Calibri" w:hAnsi="Calibri" w:cs="Calibri"/>
-                <w:sz w:val="16"/>
-                <w:szCs w:val="16"/>
-              </w:rPr>
-              <w:t xml:space="preserve">There are no pitch </w:t>
-            </w:r>
-            <w:proofErr w:type="gramStart"/>
-            <w:r>
-              <w:rPr>
-                <w:rStyle w:val="normaltextrun"/>
-                <w:rFonts w:ascii="Calibri" w:hAnsi="Calibri" w:cs="Calibri"/>
-                <w:sz w:val="16"/>
-                <w:szCs w:val="16"/>
-              </w:rPr>
-              <w:t>materials</w:t>
-            </w:r>
-            <w:proofErr w:type="gramEnd"/>
-            <w:r>
-              <w:rPr>
-                <w:rStyle w:val="normaltextrun"/>
-                <w:rFonts w:ascii="Calibri" w:hAnsi="Calibri" w:cs="Calibri"/>
-                <w:sz w:val="16"/>
-                <w:szCs w:val="16"/>
-              </w:rPr>
-              <w:t xml:space="preserve"> or they are of a very low level of quality.</w:t>
+              </w:rPr>
+            </w:pPr>
+            <w:r>
+              <w:rPr>
+                <w:rStyle w:val="normaltextrun"/>
+                <w:rFonts w:ascii="Calibri" w:hAnsi="Calibri" w:cs="Calibri"/>
+                <w:sz w:val="16"/>
+                <w:szCs w:val="16"/>
+              </w:rPr>
+              <w:t>There are no pitch materials, or they are of a very low level of quality.</w:t>
             </w:r>
             <w:r>
               <w:rPr>
@@ -4309,7 +5061,6 @@
                 <w:rFonts w:asciiTheme="minorHAnsi" w:hAnsiTheme="minorHAnsi"/>
                 <w:sz w:val="13"/>
                 <w:szCs w:val="13"/>
-                <w:lang w:val="en-GB"/>
               </w:rPr>
             </w:pPr>
             <w:r>
@@ -4343,7 +5094,6 @@
                 <w:rFonts w:asciiTheme="minorHAnsi" w:hAnsiTheme="minorHAnsi"/>
                 <w:sz w:val="13"/>
                 <w:szCs w:val="13"/>
-                <w:lang w:val="en-GB"/>
               </w:rPr>
             </w:pPr>
             <w:r>
@@ -4377,7 +5127,6 @@
                 <w:rFonts w:asciiTheme="minorHAnsi" w:hAnsiTheme="minorHAnsi"/>
                 <w:sz w:val="13"/>
                 <w:szCs w:val="13"/>
-                <w:lang w:val="en-GB"/>
               </w:rPr>
             </w:pPr>
             <w:r>
@@ -4411,7 +5160,6 @@
                 <w:rFonts w:asciiTheme="minorHAnsi" w:hAnsiTheme="minorHAnsi"/>
                 <w:sz w:val="13"/>
                 <w:szCs w:val="13"/>
-                <w:lang w:val="en-GB"/>
               </w:rPr>
             </w:pPr>
             <w:r>
@@ -4445,7 +5193,6 @@
                 <w:rFonts w:asciiTheme="minorHAnsi" w:hAnsiTheme="minorHAnsi"/>
                 <w:sz w:val="13"/>
                 <w:szCs w:val="13"/>
-                <w:lang w:val="en-GB"/>
               </w:rPr>
             </w:pPr>
             <w:r>
@@ -4470,7 +5217,7 @@
         </w:tc>
         <w:tc>
           <w:tcPr>
-            <w:tcW w:w="1661" w:type="dxa"/>
+            <w:tcW w:w="1945" w:type="dxa"/>
           </w:tcPr>
           <w:p>
             <w:pPr>
@@ -4479,7 +5226,6 @@
                 <w:rFonts w:asciiTheme="minorHAnsi" w:hAnsiTheme="minorHAnsi"/>
                 <w:sz w:val="13"/>
                 <w:szCs w:val="13"/>
-                <w:lang w:val="en-GB"/>
               </w:rPr>
             </w:pPr>
             <w:r>
@@ -4527,7 +5273,6 @@
                 <w:rFonts w:asciiTheme="minorHAnsi" w:hAnsiTheme="minorHAnsi"/>
                 <w:sz w:val="13"/>
                 <w:szCs w:val="13"/>
-                <w:lang w:val="en-GB"/>
               </w:rPr>
             </w:pPr>
           </w:p>
@@ -4544,7 +5289,6 @@
                 <w:rFonts w:asciiTheme="minorHAnsi" w:hAnsiTheme="minorHAnsi"/>
                 <w:sz w:val="13"/>
                 <w:szCs w:val="13"/>
-                <w:lang w:val="en-GB"/>
               </w:rPr>
             </w:pPr>
           </w:p>
@@ -4562,7 +5306,6 @@
                 <w:rFonts w:asciiTheme="minorHAnsi" w:hAnsiTheme="minorHAnsi"/>
                 <w:sz w:val="13"/>
                 <w:szCs w:val="13"/>
-                <w:lang w:val="en-GB"/>
               </w:rPr>
             </w:pPr>
             <w:r>
@@ -4589,7 +5332,6 @@
                 <w:rFonts w:asciiTheme="minorHAnsi" w:hAnsiTheme="minorHAnsi"/>
                 <w:sz w:val="13"/>
                 <w:szCs w:val="13"/>
-                <w:lang w:val="en-GB"/>
               </w:rPr>
             </w:pPr>
             <w:r>
@@ -4614,7 +5356,6 @@
                 <w:rFonts w:asciiTheme="minorHAnsi" w:hAnsiTheme="minorHAnsi"/>
                 <w:sz w:val="13"/>
                 <w:szCs w:val="13"/>
-                <w:lang w:val="en-GB"/>
               </w:rPr>
             </w:pPr>
             <w:r>
@@ -4648,7 +5389,6 @@
                 <w:rFonts w:asciiTheme="minorHAnsi" w:hAnsiTheme="minorHAnsi"/>
                 <w:sz w:val="13"/>
                 <w:szCs w:val="13"/>
-                <w:lang w:val="en-GB"/>
               </w:rPr>
             </w:pPr>
             <w:r>
@@ -4682,7 +5422,6 @@
                 <w:rFonts w:asciiTheme="minorHAnsi" w:hAnsiTheme="minorHAnsi"/>
                 <w:sz w:val="13"/>
                 <w:szCs w:val="13"/>
-                <w:lang w:val="en-GB"/>
               </w:rPr>
             </w:pPr>
             <w:r>
@@ -4716,7 +5455,6 @@
                 <w:rFonts w:asciiTheme="minorHAnsi" w:hAnsiTheme="minorHAnsi"/>
                 <w:sz w:val="13"/>
                 <w:szCs w:val="13"/>
-                <w:lang w:val="en-GB"/>
               </w:rPr>
             </w:pPr>
             <w:r>
@@ -4750,7 +5488,6 @@
                 <w:rFonts w:asciiTheme="minorHAnsi" w:hAnsiTheme="minorHAnsi"/>
                 <w:sz w:val="13"/>
                 <w:szCs w:val="13"/>
-                <w:lang w:val="en-GB"/>
               </w:rPr>
             </w:pPr>
             <w:r>
@@ -4784,7 +5521,6 @@
                 <w:rFonts w:asciiTheme="minorHAnsi" w:hAnsiTheme="minorHAnsi"/>
                 <w:sz w:val="13"/>
                 <w:szCs w:val="13"/>
-                <w:lang w:val="en-GB"/>
               </w:rPr>
             </w:pPr>
             <w:r>
@@ -4809,7 +5545,7 @@
         </w:tc>
         <w:tc>
           <w:tcPr>
-            <w:tcW w:w="1661" w:type="dxa"/>
+            <w:tcW w:w="1945" w:type="dxa"/>
           </w:tcPr>
           <w:p>
             <w:pPr>
@@ -4848,7 +5584,6 @@
                 <w:rFonts w:asciiTheme="minorHAnsi" w:hAnsiTheme="minorHAnsi"/>
                 <w:sz w:val="13"/>
                 <w:szCs w:val="13"/>
-                <w:lang w:val="en-GB"/>
               </w:rPr>
             </w:pPr>
             <w:r>
@@ -4887,7 +5622,6 @@
                 <w:rFonts w:asciiTheme="minorHAnsi" w:hAnsiTheme="minorHAnsi"/>
                 <w:sz w:val="13"/>
                 <w:szCs w:val="13"/>
-                <w:lang w:val="en-GB"/>
               </w:rPr>
             </w:pPr>
           </w:p>
@@ -4904,7 +5638,6 @@
                 <w:rFonts w:asciiTheme="minorHAnsi" w:hAnsiTheme="minorHAnsi"/>
                 <w:sz w:val="13"/>
                 <w:szCs w:val="13"/>
-                <w:lang w:val="en-GB"/>
               </w:rPr>
             </w:pPr>
           </w:p>
@@ -4922,7 +5655,6 @@
                 <w:rFonts w:asciiTheme="minorHAnsi" w:hAnsiTheme="minorHAnsi"/>
                 <w:sz w:val="13"/>
                 <w:szCs w:val="13"/>
-                <w:lang w:val="en-GB"/>
               </w:rPr>
             </w:pPr>
             <w:r>
@@ -4949,7 +5681,6 @@
                 <w:rFonts w:asciiTheme="minorHAnsi" w:hAnsiTheme="minorHAnsi"/>
                 <w:sz w:val="13"/>
                 <w:szCs w:val="13"/>
-                <w:lang w:val="en-GB"/>
               </w:rPr>
             </w:pPr>
             <w:r>
@@ -4959,25 +5690,7 @@
                 <w:sz w:val="16"/>
                 <w:szCs w:val="16"/>
               </w:rPr>
-              <w:t>1</w:t>
-            </w:r>
-            <w:r>
-              <w:rPr>
-                <w:rFonts w:asciiTheme="minorHAnsi" w:hAnsiTheme="minorHAnsi"/>
-                <w:bCs/>
-                <w:sz w:val="16"/>
-                <w:szCs w:val="16"/>
-              </w:rPr>
-              <w:t>0</w:t>
-            </w:r>
-            <w:r>
-              <w:rPr>
-                <w:rFonts w:asciiTheme="minorHAnsi" w:hAnsiTheme="minorHAnsi"/>
-                <w:bCs/>
-                <w:sz w:val="16"/>
-                <w:szCs w:val="16"/>
-              </w:rPr>
-              <w:t>%</w:t>
+              <w:t>10%</w:t>
             </w:r>
           </w:p>
         </w:tc>
@@ -4992,7 +5705,6 @@
                 <w:rFonts w:asciiTheme="minorHAnsi" w:hAnsiTheme="minorHAnsi"/>
                 <w:sz w:val="13"/>
                 <w:szCs w:val="13"/>
-                <w:lang w:val="en-GB"/>
               </w:rPr>
             </w:pPr>
             <w:r>
@@ -5026,7 +5738,6 @@
                 <w:rFonts w:asciiTheme="minorHAnsi" w:hAnsiTheme="minorHAnsi"/>
                 <w:sz w:val="13"/>
                 <w:szCs w:val="13"/>
-                <w:lang w:val="en-GB"/>
               </w:rPr>
             </w:pPr>
             <w:r>
@@ -5060,7 +5771,6 @@
                 <w:rFonts w:asciiTheme="minorHAnsi" w:hAnsiTheme="minorHAnsi"/>
                 <w:sz w:val="13"/>
                 <w:szCs w:val="13"/>
-                <w:lang w:val="en-GB"/>
               </w:rPr>
             </w:pPr>
             <w:r>
@@ -5094,7 +5804,6 @@
                 <w:rFonts w:asciiTheme="minorHAnsi" w:hAnsiTheme="minorHAnsi"/>
                 <w:sz w:val="13"/>
                 <w:szCs w:val="13"/>
-                <w:lang w:val="en-GB"/>
               </w:rPr>
             </w:pPr>
             <w:r>
@@ -5158,7 +5867,6 @@
                 <w:rFonts w:asciiTheme="minorHAnsi" w:hAnsiTheme="minorHAnsi"/>
                 <w:sz w:val="13"/>
                 <w:szCs w:val="13"/>
-                <w:lang w:val="en-GB"/>
               </w:rPr>
             </w:pPr>
             <w:r>
@@ -5183,7 +5891,6 @@
                 <w:rFonts w:asciiTheme="minorHAnsi" w:hAnsiTheme="minorHAnsi"/>
                 <w:sz w:val="13"/>
                 <w:szCs w:val="13"/>
-                <w:lang w:val="en-GB"/>
               </w:rPr>
             </w:pPr>
             <w:r>
@@ -5208,7 +5915,7 @@
         </w:tc>
         <w:tc>
           <w:tcPr>
-            <w:tcW w:w="1661" w:type="dxa"/>
+            <w:tcW w:w="1945" w:type="dxa"/>
           </w:tcPr>
           <w:p>
             <w:pPr>
@@ -5217,7 +5924,6 @@
                 <w:rFonts w:asciiTheme="minorHAnsi" w:hAnsiTheme="minorHAnsi"/>
                 <w:sz w:val="13"/>
                 <w:szCs w:val="13"/>
-                <w:lang w:val="en-GB"/>
               </w:rPr>
             </w:pPr>
             <w:r>
@@ -5251,7 +5957,7 @@
     <w:sectPr>
       <w:footerReference w:type="default" r:id="rId16"/>
       <w:pgSz w:w="16840" w:h="11910" w:orient="landscape"/>
-      <w:pgMar w:top="440" w:right="340" w:bottom="1030" w:left="460" w:header="720" w:footer="720" w:gutter="0"/>
+      <w:pgMar w:top="608" w:right="340" w:bottom="275" w:left="460" w:header="720" w:footer="720" w:gutter="0"/>
       <w:cols w:space="720"/>
     </w:sectPr>
   </w:body>
@@ -6853,6 +7559,118 @@
     </w:lvl>
   </w:abstractNum>
   <w:abstractNum w:abstractNumId="14" w15:restartNumberingAfterBreak="0">
+    <w:nsid w:val="3584448C"/>
+    <w:multiLevelType w:val="hybridMultilevel"/>
+    <w:tmpl w:val="67F8FF4C"/>
+    <w:lvl w:ilvl="0" w:tplc="0040DA88">
+      <w:numFmt w:val="bullet"/>
+      <w:lvlText w:val="-"/>
+      <w:lvlJc w:val="left"/>
+      <w:pPr>
+        <w:ind w:left="720" w:hanging="360"/>
+      </w:pPr>
+      <w:rPr>
+        <w:rFonts w:ascii="Calibri" w:eastAsia="Times New Roman" w:hAnsi="Calibri" w:cs="Calibri" w:hint="default"/>
+      </w:rPr>
+    </w:lvl>
+    <w:lvl w:ilvl="1" w:tplc="08090003" w:tentative="1">
+      <w:start w:val="1"/>
+      <w:numFmt w:val="bullet"/>
+      <w:lvlText w:val="o"/>
+      <w:lvlJc w:val="left"/>
+      <w:pPr>
+        <w:ind w:left="1440" w:hanging="360"/>
+      </w:pPr>
+      <w:rPr>
+        <w:rFonts w:ascii="Courier New" w:hAnsi="Courier New" w:hint="default"/>
+      </w:rPr>
+    </w:lvl>
+    <w:lvl w:ilvl="2" w:tplc="08090005" w:tentative="1">
+      <w:start w:val="1"/>
+      <w:numFmt w:val="bullet"/>
+      <w:lvlText w:val=""/>
+      <w:lvlJc w:val="left"/>
+      <w:pPr>
+        <w:ind w:left="2160" w:hanging="360"/>
+      </w:pPr>
+      <w:rPr>
+        <w:rFonts w:ascii="Wingdings" w:hAnsi="Wingdings" w:hint="default"/>
+      </w:rPr>
+    </w:lvl>
+    <w:lvl w:ilvl="3" w:tplc="08090001" w:tentative="1">
+      <w:start w:val="1"/>
+      <w:numFmt w:val="bullet"/>
+      <w:lvlText w:val=""/>
+      <w:lvlJc w:val="left"/>
+      <w:pPr>
+        <w:ind w:left="2880" w:hanging="360"/>
+      </w:pPr>
+      <w:rPr>
+        <w:rFonts w:ascii="Symbol" w:hAnsi="Symbol" w:hint="default"/>
+      </w:rPr>
+    </w:lvl>
+    <w:lvl w:ilvl="4" w:tplc="08090003" w:tentative="1">
+      <w:start w:val="1"/>
+      <w:numFmt w:val="bullet"/>
+      <w:lvlText w:val="o"/>
+      <w:lvlJc w:val="left"/>
+      <w:pPr>
+        <w:ind w:left="3600" w:hanging="360"/>
+      </w:pPr>
+      <w:rPr>
+        <w:rFonts w:ascii="Courier New" w:hAnsi="Courier New" w:hint="default"/>
+      </w:rPr>
+    </w:lvl>
+    <w:lvl w:ilvl="5" w:tplc="08090005" w:tentative="1">
+      <w:start w:val="1"/>
+      <w:numFmt w:val="bullet"/>
+      <w:lvlText w:val=""/>
+      <w:lvlJc w:val="left"/>
+      <w:pPr>
+        <w:ind w:left="4320" w:hanging="360"/>
+      </w:pPr>
+      <w:rPr>
+        <w:rFonts w:ascii="Wingdings" w:hAnsi="Wingdings" w:hint="default"/>
+      </w:rPr>
+    </w:lvl>
+    <w:lvl w:ilvl="6" w:tplc="08090001" w:tentative="1">
+      <w:start w:val="1"/>
+      <w:numFmt w:val="bullet"/>
+      <w:lvlText w:val=""/>
+      <w:lvlJc w:val="left"/>
+      <w:pPr>
+        <w:ind w:left="5040" w:hanging="360"/>
+      </w:pPr>
+      <w:rPr>
+        <w:rFonts w:ascii="Symbol" w:hAnsi="Symbol" w:hint="default"/>
+      </w:rPr>
+    </w:lvl>
+    <w:lvl w:ilvl="7" w:tplc="08090003" w:tentative="1">
+      <w:start w:val="1"/>
+      <w:numFmt w:val="bullet"/>
+      <w:lvlText w:val="o"/>
+      <w:lvlJc w:val="left"/>
+      <w:pPr>
+        <w:ind w:left="5760" w:hanging="360"/>
+      </w:pPr>
+      <w:rPr>
+        <w:rFonts w:ascii="Courier New" w:hAnsi="Courier New" w:hint="default"/>
+      </w:rPr>
+    </w:lvl>
+    <w:lvl w:ilvl="8" w:tplc="08090005" w:tentative="1">
+      <w:start w:val="1"/>
+      <w:numFmt w:val="bullet"/>
+      <w:lvlText w:val=""/>
+      <w:lvlJc w:val="left"/>
+      <w:pPr>
+        <w:ind w:left="6480" w:hanging="360"/>
+      </w:pPr>
+      <w:rPr>
+        <w:rFonts w:ascii="Wingdings" w:hAnsi="Wingdings" w:hint="default"/>
+      </w:rPr>
+    </w:lvl>
+  </w:abstractNum>
+  <w:abstractNum w:abstractNumId="15" w15:restartNumberingAfterBreak="0">
     <w:nsid w:val="3FD17E04"/>
     <w:multiLevelType w:val="hybridMultilevel"/>
     <w:tmpl w:val="7F429440"/>
@@ -6964,7 +7782,7 @@
       </w:rPr>
     </w:lvl>
   </w:abstractNum>
-  <w:abstractNum w:abstractNumId="15" w15:restartNumberingAfterBreak="0">
+  <w:abstractNum w:abstractNumId="16" w15:restartNumberingAfterBreak="0">
     <w:nsid w:val="4346218A"/>
     <w:multiLevelType w:val="hybridMultilevel"/>
     <w:tmpl w:val="2D0EF85C"/>
@@ -7056,7 +7874,7 @@
       </w:pPr>
     </w:lvl>
   </w:abstractNum>
-  <w:abstractNum w:abstractNumId="16" w15:restartNumberingAfterBreak="0">
+  <w:abstractNum w:abstractNumId="17" w15:restartNumberingAfterBreak="0">
     <w:nsid w:val="439E3657"/>
     <w:multiLevelType w:val="hybridMultilevel"/>
     <w:tmpl w:val="A6883E58"/>
@@ -7148,7 +7966,7 @@
       </w:pPr>
     </w:lvl>
   </w:abstractNum>
-  <w:abstractNum w:abstractNumId="17" w15:restartNumberingAfterBreak="0">
+  <w:abstractNum w:abstractNumId="18" w15:restartNumberingAfterBreak="0">
     <w:nsid w:val="45B27590"/>
     <w:multiLevelType w:val="hybridMultilevel"/>
     <w:tmpl w:val="C4126B78"/>
@@ -7261,7 +8079,7 @@
       </w:rPr>
     </w:lvl>
   </w:abstractNum>
-  <w:abstractNum w:abstractNumId="18" w15:restartNumberingAfterBreak="0">
+  <w:abstractNum w:abstractNumId="19" w15:restartNumberingAfterBreak="0">
     <w:nsid w:val="4D835BEA"/>
     <w:multiLevelType w:val="hybridMultilevel"/>
     <w:tmpl w:val="EFEE1934"/>
@@ -7373,7 +8191,119 @@
       </w:rPr>
     </w:lvl>
   </w:abstractNum>
-  <w:abstractNum w:abstractNumId="19" w15:restartNumberingAfterBreak="0">
+  <w:abstractNum w:abstractNumId="20" w15:restartNumberingAfterBreak="0">
+    <w:nsid w:val="5464540A"/>
+    <w:multiLevelType w:val="hybridMultilevel"/>
+    <w:tmpl w:val="15EC5C52"/>
+    <w:lvl w:ilvl="0" w:tplc="0040DA88">
+      <w:numFmt w:val="bullet"/>
+      <w:lvlText w:val="-"/>
+      <w:lvlJc w:val="left"/>
+      <w:pPr>
+        <w:ind w:left="720" w:hanging="360"/>
+      </w:pPr>
+      <w:rPr>
+        <w:rFonts w:ascii="Calibri" w:eastAsia="Times New Roman" w:hAnsi="Calibri" w:cs="Calibri" w:hint="default"/>
+      </w:rPr>
+    </w:lvl>
+    <w:lvl w:ilvl="1" w:tplc="08090003" w:tentative="1">
+      <w:start w:val="1"/>
+      <w:numFmt w:val="bullet"/>
+      <w:lvlText w:val="o"/>
+      <w:lvlJc w:val="left"/>
+      <w:pPr>
+        <w:ind w:left="1440" w:hanging="360"/>
+      </w:pPr>
+      <w:rPr>
+        <w:rFonts w:ascii="Courier New" w:hAnsi="Courier New" w:hint="default"/>
+      </w:rPr>
+    </w:lvl>
+    <w:lvl w:ilvl="2" w:tplc="08090005" w:tentative="1">
+      <w:start w:val="1"/>
+      <w:numFmt w:val="bullet"/>
+      <w:lvlText w:val=""/>
+      <w:lvlJc w:val="left"/>
+      <w:pPr>
+        <w:ind w:left="2160" w:hanging="360"/>
+      </w:pPr>
+      <w:rPr>
+        <w:rFonts w:ascii="Wingdings" w:hAnsi="Wingdings" w:hint="default"/>
+      </w:rPr>
+    </w:lvl>
+    <w:lvl w:ilvl="3" w:tplc="08090001" w:tentative="1">
+      <w:start w:val="1"/>
+      <w:numFmt w:val="bullet"/>
+      <w:lvlText w:val=""/>
+      <w:lvlJc w:val="left"/>
+      <w:pPr>
+        <w:ind w:left="2880" w:hanging="360"/>
+      </w:pPr>
+      <w:rPr>
+        <w:rFonts w:ascii="Symbol" w:hAnsi="Symbol" w:hint="default"/>
+      </w:rPr>
+    </w:lvl>
+    <w:lvl w:ilvl="4" w:tplc="08090003" w:tentative="1">
+      <w:start w:val="1"/>
+      <w:numFmt w:val="bullet"/>
+      <w:lvlText w:val="o"/>
+      <w:lvlJc w:val="left"/>
+      <w:pPr>
+        <w:ind w:left="3600" w:hanging="360"/>
+      </w:pPr>
+      <w:rPr>
+        <w:rFonts w:ascii="Courier New" w:hAnsi="Courier New" w:hint="default"/>
+      </w:rPr>
+    </w:lvl>
+    <w:lvl w:ilvl="5" w:tplc="08090005" w:tentative="1">
+      <w:start w:val="1"/>
+      <w:numFmt w:val="bullet"/>
+      <w:lvlText w:val=""/>
+      <w:lvlJc w:val="left"/>
+      <w:pPr>
+        <w:ind w:left="4320" w:hanging="360"/>
+      </w:pPr>
+      <w:rPr>
+        <w:rFonts w:ascii="Wingdings" w:hAnsi="Wingdings" w:hint="default"/>
+      </w:rPr>
+    </w:lvl>
+    <w:lvl w:ilvl="6" w:tplc="08090001" w:tentative="1">
+      <w:start w:val="1"/>
+      <w:numFmt w:val="bullet"/>
+      <w:lvlText w:val=""/>
+      <w:lvlJc w:val="left"/>
+      <w:pPr>
+        <w:ind w:left="5040" w:hanging="360"/>
+      </w:pPr>
+      <w:rPr>
+        <w:rFonts w:ascii="Symbol" w:hAnsi="Symbol" w:hint="default"/>
+      </w:rPr>
+    </w:lvl>
+    <w:lvl w:ilvl="7" w:tplc="08090003" w:tentative="1">
+      <w:start w:val="1"/>
+      <w:numFmt w:val="bullet"/>
+      <w:lvlText w:val="o"/>
+      <w:lvlJc w:val="left"/>
+      <w:pPr>
+        <w:ind w:left="5760" w:hanging="360"/>
+      </w:pPr>
+      <w:rPr>
+        <w:rFonts w:ascii="Courier New" w:hAnsi="Courier New" w:hint="default"/>
+      </w:rPr>
+    </w:lvl>
+    <w:lvl w:ilvl="8" w:tplc="08090005" w:tentative="1">
+      <w:start w:val="1"/>
+      <w:numFmt w:val="bullet"/>
+      <w:lvlText w:val=""/>
+      <w:lvlJc w:val="left"/>
+      <w:pPr>
+        <w:ind w:left="6480" w:hanging="360"/>
+      </w:pPr>
+      <w:rPr>
+        <w:rFonts w:ascii="Wingdings" w:hAnsi="Wingdings" w:hint="default"/>
+      </w:rPr>
+    </w:lvl>
+  </w:abstractNum>
+  <w:abstractNum w:abstractNumId="21" w15:restartNumberingAfterBreak="0">
     <w:nsid w:val="5641353A"/>
     <w:multiLevelType w:val="hybridMultilevel"/>
     <w:tmpl w:val="5B38CD06"/>
@@ -7465,7 +8395,7 @@
       </w:pPr>
     </w:lvl>
   </w:abstractNum>
-  <w:abstractNum w:abstractNumId="20" w15:restartNumberingAfterBreak="0">
+  <w:abstractNum w:abstractNumId="22" w15:restartNumberingAfterBreak="0">
     <w:nsid w:val="59375986"/>
     <w:multiLevelType w:val="hybridMultilevel"/>
     <w:tmpl w:val="D83E5BF8"/>
@@ -7581,7 +8511,7 @@
       </w:rPr>
     </w:lvl>
   </w:abstractNum>
-  <w:abstractNum w:abstractNumId="21" w15:restartNumberingAfterBreak="0">
+  <w:abstractNum w:abstractNumId="23" w15:restartNumberingAfterBreak="0">
     <w:nsid w:val="59A85A82"/>
     <w:multiLevelType w:val="hybridMultilevel"/>
     <w:tmpl w:val="E702D896"/>
@@ -7673,7 +8603,7 @@
       </w:pPr>
     </w:lvl>
   </w:abstractNum>
-  <w:abstractNum w:abstractNumId="22" w15:restartNumberingAfterBreak="0">
+  <w:abstractNum w:abstractNumId="24" w15:restartNumberingAfterBreak="0">
     <w:nsid w:val="59C11323"/>
     <w:multiLevelType w:val="hybridMultilevel"/>
     <w:tmpl w:val="BF3CE6E2"/>
@@ -7765,7 +8695,7 @@
       </w:pPr>
     </w:lvl>
   </w:abstractNum>
-  <w:abstractNum w:abstractNumId="23" w15:restartNumberingAfterBreak="0">
+  <w:abstractNum w:abstractNumId="25" w15:restartNumberingAfterBreak="0">
     <w:nsid w:val="5AB1041A"/>
     <w:multiLevelType w:val="hybridMultilevel"/>
     <w:tmpl w:val="147E9C22"/>
@@ -7873,7 +8803,7 @@
       </w:rPr>
     </w:lvl>
   </w:abstractNum>
-  <w:abstractNum w:abstractNumId="24" w15:restartNumberingAfterBreak="0">
+  <w:abstractNum w:abstractNumId="26" w15:restartNumberingAfterBreak="0">
     <w:nsid w:val="5BE701F8"/>
     <w:multiLevelType w:val="hybridMultilevel"/>
     <w:tmpl w:val="40E03960"/>
@@ -7989,7 +8919,7 @@
       </w:rPr>
     </w:lvl>
   </w:abstractNum>
-  <w:abstractNum w:abstractNumId="25" w15:restartNumberingAfterBreak="0">
+  <w:abstractNum w:abstractNumId="27" w15:restartNumberingAfterBreak="0">
     <w:nsid w:val="5C6B4C39"/>
     <w:multiLevelType w:val="hybridMultilevel"/>
     <w:tmpl w:val="BE0EAA0C"/>
@@ -8102,7 +9032,7 @@
       </w:rPr>
     </w:lvl>
   </w:abstractNum>
-  <w:abstractNum w:abstractNumId="26" w15:restartNumberingAfterBreak="0">
+  <w:abstractNum w:abstractNumId="28" w15:restartNumberingAfterBreak="0">
     <w:nsid w:val="5ED90026"/>
     <w:multiLevelType w:val="hybridMultilevel"/>
     <w:tmpl w:val="ABC67E7C"/>
@@ -8195,7 +9125,7 @@
       </w:pPr>
     </w:lvl>
   </w:abstractNum>
-  <w:abstractNum w:abstractNumId="27" w15:restartNumberingAfterBreak="0">
+  <w:abstractNum w:abstractNumId="29" w15:restartNumberingAfterBreak="0">
     <w:nsid w:val="5F366FAB"/>
     <w:multiLevelType w:val="hybridMultilevel"/>
     <w:tmpl w:val="6AD61A74"/>
@@ -8307,7 +9237,7 @@
       </w:rPr>
     </w:lvl>
   </w:abstractNum>
-  <w:abstractNum w:abstractNumId="28" w15:restartNumberingAfterBreak="0">
+  <w:abstractNum w:abstractNumId="30" w15:restartNumberingAfterBreak="0">
     <w:nsid w:val="5F8F2B4A"/>
     <w:multiLevelType w:val="hybridMultilevel"/>
     <w:tmpl w:val="92AAF18E"/>
@@ -8419,7 +9349,7 @@
       </w:rPr>
     </w:lvl>
   </w:abstractNum>
-  <w:abstractNum w:abstractNumId="29" w15:restartNumberingAfterBreak="0">
+  <w:abstractNum w:abstractNumId="31" w15:restartNumberingAfterBreak="0">
     <w:nsid w:val="630D2B1A"/>
     <w:multiLevelType w:val="hybridMultilevel"/>
     <w:tmpl w:val="5BB0DEAA"/>
@@ -8505,7 +9435,7 @@
       </w:pPr>
     </w:lvl>
   </w:abstractNum>
-  <w:abstractNum w:abstractNumId="30" w15:restartNumberingAfterBreak="0">
+  <w:abstractNum w:abstractNumId="32" w15:restartNumberingAfterBreak="0">
     <w:nsid w:val="63CA0766"/>
     <w:multiLevelType w:val="hybridMultilevel"/>
     <w:tmpl w:val="A7CE22BE"/>
@@ -8618,7 +9548,119 @@
       </w:rPr>
     </w:lvl>
   </w:abstractNum>
-  <w:abstractNum w:abstractNumId="31" w15:restartNumberingAfterBreak="0">
+  <w:abstractNum w:abstractNumId="33" w15:restartNumberingAfterBreak="0">
+    <w:nsid w:val="682B066D"/>
+    <w:multiLevelType w:val="hybridMultilevel"/>
+    <w:tmpl w:val="83609C10"/>
+    <w:lvl w:ilvl="0" w:tplc="0040DA88">
+      <w:numFmt w:val="bullet"/>
+      <w:lvlText w:val="-"/>
+      <w:lvlJc w:val="left"/>
+      <w:pPr>
+        <w:ind w:left="720" w:hanging="360"/>
+      </w:pPr>
+      <w:rPr>
+        <w:rFonts w:ascii="Calibri" w:eastAsia="Times New Roman" w:hAnsi="Calibri" w:cs="Calibri" w:hint="default"/>
+      </w:rPr>
+    </w:lvl>
+    <w:lvl w:ilvl="1" w:tplc="08090003" w:tentative="1">
+      <w:start w:val="1"/>
+      <w:numFmt w:val="bullet"/>
+      <w:lvlText w:val="o"/>
+      <w:lvlJc w:val="left"/>
+      <w:pPr>
+        <w:ind w:left="1440" w:hanging="360"/>
+      </w:pPr>
+      <w:rPr>
+        <w:rFonts w:ascii="Courier New" w:hAnsi="Courier New" w:hint="default"/>
+      </w:rPr>
+    </w:lvl>
+    <w:lvl w:ilvl="2" w:tplc="08090005" w:tentative="1">
+      <w:start w:val="1"/>
+      <w:numFmt w:val="bullet"/>
+      <w:lvlText w:val=""/>
+      <w:lvlJc w:val="left"/>
+      <w:pPr>
+        <w:ind w:left="2160" w:hanging="360"/>
+      </w:pPr>
+      <w:rPr>
+        <w:rFonts w:ascii="Wingdings" w:hAnsi="Wingdings" w:hint="default"/>
+      </w:rPr>
+    </w:lvl>
+    <w:lvl w:ilvl="3" w:tplc="08090001" w:tentative="1">
+      <w:start w:val="1"/>
+      <w:numFmt w:val="bullet"/>
+      <w:lvlText w:val=""/>
+      <w:lvlJc w:val="left"/>
+      <w:pPr>
+        <w:ind w:left="2880" w:hanging="360"/>
+      </w:pPr>
+      <w:rPr>
+        <w:rFonts w:ascii="Symbol" w:hAnsi="Symbol" w:hint="default"/>
+      </w:rPr>
+    </w:lvl>
+    <w:lvl w:ilvl="4" w:tplc="08090003" w:tentative="1">
+      <w:start w:val="1"/>
+      <w:numFmt w:val="bullet"/>
+      <w:lvlText w:val="o"/>
+      <w:lvlJc w:val="left"/>
+      <w:pPr>
+        <w:ind w:left="3600" w:hanging="360"/>
+      </w:pPr>
+      <w:rPr>
+        <w:rFonts w:ascii="Courier New" w:hAnsi="Courier New" w:hint="default"/>
+      </w:rPr>
+    </w:lvl>
+    <w:lvl w:ilvl="5" w:tplc="08090005" w:tentative="1">
+      <w:start w:val="1"/>
+      <w:numFmt w:val="bullet"/>
+      <w:lvlText w:val=""/>
+      <w:lvlJc w:val="left"/>
+      <w:pPr>
+        <w:ind w:left="4320" w:hanging="360"/>
+      </w:pPr>
+      <w:rPr>
+        <w:rFonts w:ascii="Wingdings" w:hAnsi="Wingdings" w:hint="default"/>
+      </w:rPr>
+    </w:lvl>
+    <w:lvl w:ilvl="6" w:tplc="08090001" w:tentative="1">
+      <w:start w:val="1"/>
+      <w:numFmt w:val="bullet"/>
+      <w:lvlText w:val=""/>
+      <w:lvlJc w:val="left"/>
+      <w:pPr>
+        <w:ind w:left="5040" w:hanging="360"/>
+      </w:pPr>
+      <w:rPr>
+        <w:rFonts w:ascii="Symbol" w:hAnsi="Symbol" w:hint="default"/>
+      </w:rPr>
+    </w:lvl>
+    <w:lvl w:ilvl="7" w:tplc="08090003" w:tentative="1">
+      <w:start w:val="1"/>
+      <w:numFmt w:val="bullet"/>
+      <w:lvlText w:val="o"/>
+      <w:lvlJc w:val="left"/>
+      <w:pPr>
+        <w:ind w:left="5760" w:hanging="360"/>
+      </w:pPr>
+      <w:rPr>
+        <w:rFonts w:ascii="Courier New" w:hAnsi="Courier New" w:hint="default"/>
+      </w:rPr>
+    </w:lvl>
+    <w:lvl w:ilvl="8" w:tplc="08090005" w:tentative="1">
+      <w:start w:val="1"/>
+      <w:numFmt w:val="bullet"/>
+      <w:lvlText w:val=""/>
+      <w:lvlJc w:val="left"/>
+      <w:pPr>
+        <w:ind w:left="6480" w:hanging="360"/>
+      </w:pPr>
+      <w:rPr>
+        <w:rFonts w:ascii="Wingdings" w:hAnsi="Wingdings" w:hint="default"/>
+      </w:rPr>
+    </w:lvl>
+  </w:abstractNum>
+  <w:abstractNum w:abstractNumId="34" w15:restartNumberingAfterBreak="0">
     <w:nsid w:val="68B64B5F"/>
     <w:multiLevelType w:val="hybridMultilevel"/>
     <w:tmpl w:val="A8A084D6"/>
@@ -8707,7 +9749,7 @@
       </w:pPr>
     </w:lvl>
   </w:abstractNum>
-  <w:abstractNum w:abstractNumId="32" w15:restartNumberingAfterBreak="0">
+  <w:abstractNum w:abstractNumId="35" w15:restartNumberingAfterBreak="0">
     <w:nsid w:val="6C79353E"/>
     <w:multiLevelType w:val="hybridMultilevel"/>
     <w:tmpl w:val="A0EAA114"/>
@@ -8799,7 +9841,7 @@
       </w:pPr>
     </w:lvl>
   </w:abstractNum>
-  <w:abstractNum w:abstractNumId="33" w15:restartNumberingAfterBreak="0">
+  <w:abstractNum w:abstractNumId="36" w15:restartNumberingAfterBreak="0">
     <w:nsid w:val="71E36590"/>
     <w:multiLevelType w:val="hybridMultilevel"/>
     <w:tmpl w:val="B4C4793E"/>
@@ -8912,7 +9954,7 @@
       </w:rPr>
     </w:lvl>
   </w:abstractNum>
-  <w:abstractNum w:abstractNumId="34" w15:restartNumberingAfterBreak="0">
+  <w:abstractNum w:abstractNumId="37" w15:restartNumberingAfterBreak="0">
     <w:nsid w:val="724810F3"/>
     <w:multiLevelType w:val="hybridMultilevel"/>
     <w:tmpl w:val="DD54735C"/>
@@ -9020,7 +10062,7 @@
       </w:rPr>
     </w:lvl>
   </w:abstractNum>
-  <w:abstractNum w:abstractNumId="35" w15:restartNumberingAfterBreak="0">
+  <w:abstractNum w:abstractNumId="38" w15:restartNumberingAfterBreak="0">
     <w:nsid w:val="75C25D8D"/>
     <w:multiLevelType w:val="hybridMultilevel"/>
     <w:tmpl w:val="1DD6EAAA"/>
@@ -9114,7 +10156,7 @@
       </w:pPr>
     </w:lvl>
   </w:abstractNum>
-  <w:abstractNum w:abstractNumId="36" w15:restartNumberingAfterBreak="0">
+  <w:abstractNum w:abstractNumId="39" w15:restartNumberingAfterBreak="0">
     <w:nsid w:val="772C1B07"/>
     <w:multiLevelType w:val="hybridMultilevel"/>
     <w:tmpl w:val="2A22A136"/>
@@ -9205,19 +10247,19 @@
     </w:lvl>
   </w:abstractNum>
   <w:num w:numId="1">
-    <w:abstractNumId w:val="20"/>
+    <w:abstractNumId w:val="22"/>
   </w:num>
   <w:num w:numId="2">
-    <w:abstractNumId w:val="25"/>
+    <w:abstractNumId w:val="27"/>
   </w:num>
   <w:num w:numId="3">
     <w:abstractNumId w:val="10"/>
   </w:num>
   <w:num w:numId="4">
-    <w:abstractNumId w:val="29"/>
+    <w:abstractNumId w:val="31"/>
   </w:num>
   <w:num w:numId="5">
-    <w:abstractNumId w:val="31"/>
+    <w:abstractNumId w:val="34"/>
   </w:num>
   <w:num w:numId="6">
     <w:abstractNumId w:val="4"/>
@@ -9226,76 +10268,76 @@
     <w:abstractNumId w:val="1"/>
   </w:num>
   <w:num w:numId="8">
-    <w:abstractNumId w:val="34"/>
+    <w:abstractNumId w:val="37"/>
   </w:num>
   <w:num w:numId="9">
     <w:abstractNumId w:val="7"/>
   </w:num>
   <w:num w:numId="10">
-    <w:abstractNumId w:val="23"/>
+    <w:abstractNumId w:val="25"/>
   </w:num>
   <w:num w:numId="11">
     <w:abstractNumId w:val="11"/>
   </w:num>
   <w:num w:numId="12">
-    <w:abstractNumId w:val="21"/>
+    <w:abstractNumId w:val="23"/>
   </w:num>
   <w:num w:numId="13">
-    <w:abstractNumId w:val="15"/>
+    <w:abstractNumId w:val="16"/>
   </w:num>
   <w:num w:numId="14">
-    <w:abstractNumId w:val="19"/>
+    <w:abstractNumId w:val="21"/>
   </w:num>
   <w:num w:numId="15">
     <w:abstractNumId w:val="2"/>
   </w:num>
   <w:num w:numId="16">
-    <w:abstractNumId w:val="16"/>
+    <w:abstractNumId w:val="17"/>
   </w:num>
   <w:num w:numId="17">
-    <w:abstractNumId w:val="32"/>
+    <w:abstractNumId w:val="35"/>
   </w:num>
   <w:num w:numId="18">
     <w:abstractNumId w:val="13"/>
   </w:num>
   <w:num w:numId="19">
-    <w:abstractNumId w:val="27"/>
+    <w:abstractNumId w:val="29"/>
   </w:num>
   <w:num w:numId="20">
     <w:abstractNumId w:val="9"/>
   </w:num>
   <w:num w:numId="21">
-    <w:abstractNumId w:val="24"/>
+    <w:abstractNumId w:val="26"/>
   </w:num>
   <w:num w:numId="22">
     <w:abstractNumId w:val="6"/>
   </w:num>
   <w:num w:numId="23">
-    <w:abstractNumId w:val="22"/>
+    <w:abstractNumId w:val="24"/>
   </w:num>
   <w:num w:numId="24">
     <w:abstractNumId w:val="8"/>
   </w:num>
   <w:num w:numId="25">
-    <w:abstractNumId w:val="33"/>
+    <w:abstractNumId w:val="36"/>
   </w:num>
   <w:num w:numId="26">
-    <w:abstractNumId w:val="26"/>
+    <w:abstractNumId w:val="28"/>
   </w:num>
   <w:num w:numId="27">
     <w:abstractNumId w:val="3"/>
   </w:num>
   <w:num w:numId="28">
-    <w:abstractNumId w:val="28"/>
+    <w:abstractNumId w:val="30"/>
   </w:num>
   <w:num w:numId="29">
-    <w:abstractNumId w:val="14"/>
+    <w:abstractNumId w:val="15"/>
   </w:num>
   <w:num w:numId="30">
     <w:abstractNumId w:val="12"/>
   </w:num>
   <w:num w:numId="31">
-    <w:abstractNumId w:val="35"/>
+    <w:abstractNumId w:val="38"/>
   </w:num>
   <w:num w:numId="32">
     <w:abstractNumId w:val="0"/>
@@ -9304,16 +10346,25 @@
     <w:abstractNumId w:val="5"/>
   </w:num>
   <w:num w:numId="34">
-    <w:abstractNumId w:val="36"/>
+    <w:abstractNumId w:val="39"/>
   </w:num>
   <w:num w:numId="35">
-    <w:abstractNumId w:val="30"/>
+    <w:abstractNumId w:val="32"/>
   </w:num>
   <w:num w:numId="36">
+    <w:abstractNumId w:val="19"/>
+  </w:num>
+  <w:num w:numId="37">
     <w:abstractNumId w:val="18"/>
   </w:num>
-  <w:num w:numId="37">
-    <w:abstractNumId w:val="17"/>
+  <w:num w:numId="38">
+    <w:abstractNumId w:val="20"/>
+  </w:num>
+  <w:num w:numId="39">
+    <w:abstractNumId w:val="33"/>
+  </w:num>
+  <w:num w:numId="40">
+    <w:abstractNumId w:val="14"/>
   </w:num>
 </w:numbering>
 </file>
@@ -9338,8 +10389,8 @@
     </w:pPrDefault>
   </w:docDefaults>
   <w:latentStyles w:defLockedState="0" w:defUIPriority="99" w:defSemiHidden="0" w:defUnhideWhenUsed="0" w:defQFormat="0" w:count="376">
-    <w:lsdException w:name="Normal" w:uiPriority="0" w:qFormat="1"/>
-    <w:lsdException w:name="heading 1" w:uiPriority="9" w:qFormat="1"/>
+    <w:lsdException w:name="Normal" w:uiPriority="1" w:qFormat="1"/>
+    <w:lsdException w:name="heading 1" w:uiPriority="1" w:qFormat="1"/>
     <w:lsdException w:name="heading 2" w:semiHidden="1" w:uiPriority="9" w:unhideWhenUsed="1" w:qFormat="1"/>
     <w:lsdException w:name="heading 3" w:semiHidden="1" w:uiPriority="1" w:unhideWhenUsed="1" w:qFormat="1"/>
     <w:lsdException w:name="heading 4" w:semiHidden="1" w:uiPriority="9" w:unhideWhenUsed="1" w:qFormat="1"/>
@@ -9719,9 +10770,17 @@
     <w:name w:val="Normal"/>
     <w:uiPriority w:val="1"/>
     <w:qFormat/>
-    <w:rsid w:val="007157D6"/>
+    <w:rsid w:val="00545E19"/>
+    <w:pPr>
+      <w:widowControl/>
+      <w:autoSpaceDE/>
+      <w:autoSpaceDN/>
+    </w:pPr>
     <w:rPr>
-      <w:rFonts w:ascii="Verdana" w:eastAsia="Verdana" w:hAnsi="Verdana" w:cs="Verdana"/>
+      <w:rFonts w:ascii="Times New Roman" w:eastAsia="Times New Roman" w:hAnsi="Times New Roman" w:cs="Times New Roman"/>
+      <w:sz w:val="24"/>
+      <w:szCs w:val="24"/>
+      <w:lang w:val="en-GB" w:eastAsia="en-GB"/>
     </w:rPr>
   </w:style>
   <w:style w:type="paragraph" w:styleId="Heading1">
@@ -9731,16 +10790,19 @@
     <w:qFormat/>
     <w:rsid w:val="0019601C"/>
     <w:pPr>
+      <w:widowControl w:val="0"/>
+      <w:autoSpaceDE w:val="0"/>
+      <w:autoSpaceDN w:val="0"/>
       <w:outlineLvl w:val="0"/>
     </w:pPr>
     <w:rPr>
-      <w:rFonts w:asciiTheme="minorHAnsi" w:hAnsiTheme="minorHAnsi" w:cstheme="minorHAnsi"/>
+      <w:rFonts w:asciiTheme="minorHAnsi" w:eastAsia="Verdana" w:hAnsiTheme="minorHAnsi" w:cstheme="minorHAnsi"/>
       <w:b/>
       <w:bCs/>
       <w:w w:val="95"/>
       <w:sz w:val="32"/>
       <w:szCs w:val="28"/>
-      <w:lang w:val="en-GB"/>
+      <w:lang w:eastAsia="en-US"/>
     </w:rPr>
   </w:style>
   <w:style w:type="paragraph" w:styleId="Heading2">
@@ -9750,17 +10812,19 @@
     <w:qFormat/>
     <w:rsid w:val="00933AA9"/>
     <w:pPr>
+      <w:widowControl w:val="0"/>
+      <w:autoSpaceDE w:val="0"/>
+      <w:autoSpaceDN w:val="0"/>
       <w:spacing w:before="1"/>
       <w:outlineLvl w:val="1"/>
     </w:pPr>
     <w:rPr>
-      <w:rFonts w:asciiTheme="minorHAnsi" w:hAnsiTheme="minorHAnsi" w:cstheme="minorHAnsi"/>
+      <w:rFonts w:asciiTheme="minorHAnsi" w:eastAsia="Verdana" w:hAnsiTheme="minorHAnsi" w:cstheme="minorHAnsi"/>
       <w:b/>
       <w:bCs/>
       <w:w w:val="95"/>
       <w:sz w:val="28"/>
-      <w:szCs w:val="24"/>
-      <w:lang w:val="en-GB"/>
+      <w:lang w:eastAsia="en-US"/>
     </w:rPr>
   </w:style>
   <w:style w:type="paragraph" w:styleId="Heading3">
@@ -9771,20 +10835,26 @@
     <w:qFormat/>
     <w:rsid w:val="007157D6"/>
     <w:pPr>
+      <w:widowControl w:val="0"/>
+      <w:autoSpaceDE w:val="0"/>
+      <w:autoSpaceDN w:val="0"/>
       <w:spacing w:line="239" w:lineRule="exact"/>
       <w:ind w:left="3663"/>
       <w:outlineLvl w:val="2"/>
     </w:pPr>
     <w:rPr>
+      <w:rFonts w:ascii="Verdana" w:eastAsia="Verdana" w:hAnsi="Verdana" w:cs="Verdana"/>
       <w:b/>
       <w:bCs/>
       <w:sz w:val="20"/>
       <w:szCs w:val="20"/>
+      <w:lang w:val="en-US" w:eastAsia="en-US"/>
     </w:rPr>
   </w:style>
   <w:style w:type="character" w:default="1" w:styleId="DefaultParagraphFont">
     <w:name w:val="Default Paragraph Font"/>
     <w:uiPriority w:val="1"/>
+    <w:semiHidden/>
     <w:unhideWhenUsed/>
   </w:style>
   <w:style w:type="table" w:default="1" w:styleId="TableNormal">
@@ -9815,13 +10885,17 @@
     <w:qFormat/>
     <w:rsid w:val="001757A0"/>
     <w:pPr>
+      <w:widowControl w:val="0"/>
+      <w:autoSpaceDE w:val="0"/>
+      <w:autoSpaceDN w:val="0"/>
       <w:spacing w:before="8"/>
       <w:jc w:val="both"/>
     </w:pPr>
     <w:rPr>
-      <w:rFonts w:asciiTheme="minorHAnsi" w:hAnsiTheme="minorHAnsi"/>
+      <w:rFonts w:asciiTheme="minorHAnsi" w:eastAsia="Verdana" w:hAnsiTheme="minorHAnsi" w:cs="Verdana"/>
+      <w:sz w:val="22"/>
       <w:szCs w:val="20"/>
-      <w:lang w:val="en-GB"/>
+      <w:lang w:eastAsia="en-US"/>
     </w:rPr>
   </w:style>
   <w:style w:type="paragraph" w:styleId="ListParagraph">
@@ -9831,9 +10905,18 @@
     <w:qFormat/>
     <w:rsid w:val="007157D6"/>
     <w:pPr>
+      <w:widowControl w:val="0"/>
+      <w:autoSpaceDE w:val="0"/>
+      <w:autoSpaceDN w:val="0"/>
       <w:spacing w:line="239" w:lineRule="exact"/>
       <w:ind w:left="1126" w:hanging="200"/>
     </w:pPr>
+    <w:rPr>
+      <w:rFonts w:ascii="Verdana" w:eastAsia="Verdana" w:hAnsi="Verdana" w:cs="Verdana"/>
+      <w:sz w:val="22"/>
+      <w:szCs w:val="22"/>
+      <w:lang w:val="en-US" w:eastAsia="en-US"/>
+    </w:rPr>
   </w:style>
   <w:style w:type="paragraph" w:customStyle="1" w:styleId="TableParagraph">
     <w:name w:val="Table Paragraph"/>
@@ -9842,13 +10925,17 @@
     <w:qFormat/>
     <w:rsid w:val="00933AA9"/>
     <w:pPr>
+      <w:widowControl w:val="0"/>
+      <w:autoSpaceDE w:val="0"/>
+      <w:autoSpaceDN w:val="0"/>
       <w:spacing w:before="18" w:line="225" w:lineRule="auto"/>
       <w:ind w:left="123" w:right="221"/>
     </w:pPr>
     <w:rPr>
-      <w:rFonts w:asciiTheme="minorHAnsi" w:hAnsiTheme="minorHAnsi" w:cstheme="minorHAnsi"/>
+      <w:rFonts w:asciiTheme="minorHAnsi" w:eastAsia="Verdana" w:hAnsiTheme="minorHAnsi" w:cstheme="minorHAnsi"/>
       <w:sz w:val="16"/>
-      <w:lang w:val="en-GB"/>
+      <w:szCs w:val="22"/>
+      <w:lang w:eastAsia="en-US"/>
     </w:rPr>
   </w:style>
   <w:style w:type="table" w:styleId="TableGrid">
@@ -9886,10 +10973,16 @@
     <w:semiHidden/>
     <w:unhideWhenUsed/>
     <w:rsid w:val="000A066B"/>
+    <w:pPr>
+      <w:widowControl w:val="0"/>
+      <w:autoSpaceDE w:val="0"/>
+      <w:autoSpaceDN w:val="0"/>
+    </w:pPr>
     <w:rPr>
-      <w:rFonts w:ascii="Tahoma" w:hAnsi="Tahoma" w:cs="Tahoma"/>
+      <w:rFonts w:ascii="Tahoma" w:eastAsia="Verdana" w:hAnsi="Tahoma" w:cs="Tahoma"/>
       <w:sz w:val="16"/>
       <w:szCs w:val="16"/>
+      <w:lang w:val="en-US" w:eastAsia="en-US"/>
     </w:rPr>
   </w:style>
   <w:style w:type="character" w:customStyle="1" w:styleId="BalloonTextChar">
@@ -9939,9 +11032,16 @@
     <w:semiHidden/>
     <w:unhideWhenUsed/>
     <w:rsid w:val="00904738"/>
+    <w:pPr>
+      <w:widowControl w:val="0"/>
+      <w:autoSpaceDE w:val="0"/>
+      <w:autoSpaceDN w:val="0"/>
+    </w:pPr>
     <w:rPr>
+      <w:rFonts w:ascii="Verdana" w:eastAsia="Verdana" w:hAnsi="Verdana" w:cs="Verdana"/>
       <w:sz w:val="20"/>
       <w:szCs w:val="20"/>
+      <w:lang w:val="en-US" w:eastAsia="en-US"/>
     </w:rPr>
   </w:style>
   <w:style w:type="character" w:customStyle="1" w:styleId="CommentTextChar">
@@ -10007,11 +11107,20 @@
     <w:unhideWhenUsed/>
     <w:rsid w:val="00911345"/>
     <w:pPr>
+      <w:widowControl w:val="0"/>
       <w:tabs>
         <w:tab w:val="center" w:pos="4513"/>
         <w:tab w:val="right" w:pos="9026"/>
       </w:tabs>
+      <w:autoSpaceDE w:val="0"/>
+      <w:autoSpaceDN w:val="0"/>
     </w:pPr>
+    <w:rPr>
+      <w:rFonts w:ascii="Verdana" w:eastAsia="Verdana" w:hAnsi="Verdana" w:cs="Verdana"/>
+      <w:sz w:val="22"/>
+      <w:szCs w:val="22"/>
+      <w:lang w:val="en-US" w:eastAsia="en-US"/>
+    </w:rPr>
   </w:style>
   <w:style w:type="character" w:customStyle="1" w:styleId="HeaderChar">
     <w:name w:val="Header Char"/>
@@ -10033,11 +11142,20 @@
     <w:unhideWhenUsed/>
     <w:rsid w:val="00911345"/>
     <w:pPr>
+      <w:widowControl w:val="0"/>
       <w:tabs>
         <w:tab w:val="center" w:pos="4513"/>
         <w:tab w:val="right" w:pos="9026"/>
       </w:tabs>
+      <w:autoSpaceDE w:val="0"/>
+      <w:autoSpaceDN w:val="0"/>
     </w:pPr>
+    <w:rPr>
+      <w:rFonts w:ascii="Verdana" w:eastAsia="Verdana" w:hAnsi="Verdana" w:cs="Verdana"/>
+      <w:sz w:val="22"/>
+      <w:szCs w:val="22"/>
+      <w:lang w:val="en-US" w:eastAsia="en-US"/>
+    </w:rPr>
   </w:style>
   <w:style w:type="character" w:customStyle="1" w:styleId="FooterChar">
     <w:name w:val="Footer Char"/>
@@ -10056,16 +11174,14 @@
     <w:qFormat/>
     <w:rsid w:val="00D00BC0"/>
     <w:pPr>
-      <w:widowControl/>
-      <w:autoSpaceDE/>
-      <w:autoSpaceDN/>
       <w:spacing w:before="40" w:after="40"/>
       <w:ind w:left="142" w:right="284"/>
       <w:jc w:val="both"/>
     </w:pPr>
     <w:rPr>
       <w:rFonts w:ascii="Calibri" w:eastAsia="Calibri" w:hAnsi="Calibri" w:cs="Calibri"/>
-      <w:lang w:val="en-GB" w:eastAsia="en-GB"/>
+      <w:sz w:val="22"/>
+      <w:szCs w:val="22"/>
     </w:rPr>
   </w:style>
   <w:style w:type="paragraph" w:styleId="NormalWeb">
@@ -10076,17 +11192,8 @@
     <w:unhideWhenUsed/>
     <w:rsid w:val="005F691D"/>
     <w:pPr>
-      <w:widowControl/>
-      <w:autoSpaceDE/>
-      <w:autoSpaceDN/>
       <w:spacing w:before="100" w:beforeAutospacing="1" w:after="100" w:afterAutospacing="1"/>
     </w:pPr>
-    <w:rPr>
-      <w:rFonts w:ascii="Times New Roman" w:eastAsia="Times New Roman" w:hAnsi="Times New Roman" w:cs="Times New Roman"/>
-      <w:sz w:val="24"/>
-      <w:szCs w:val="24"/>
-      <w:lang w:val="en-GB" w:eastAsia="en-GB"/>
-    </w:rPr>
   </w:style>
   <w:style w:type="character" w:styleId="Strong">
     <w:name w:val="Strong"/>
@@ -10104,17 +11211,8 @@
     <w:basedOn w:val="Normal"/>
     <w:rsid w:val="00423379"/>
     <w:pPr>
-      <w:widowControl/>
-      <w:autoSpaceDE/>
-      <w:autoSpaceDN/>
       <w:spacing w:before="100" w:beforeAutospacing="1" w:after="100" w:afterAutospacing="1"/>
     </w:pPr>
-    <w:rPr>
-      <w:rFonts w:ascii="Times New Roman" w:eastAsia="Times New Roman" w:hAnsi="Times New Roman" w:cs="Times New Roman"/>
-      <w:sz w:val="24"/>
-      <w:szCs w:val="24"/>
-      <w:lang w:val="en-GB" w:eastAsia="en-GB"/>
-    </w:rPr>
   </w:style>
   <w:style w:type="character" w:customStyle="1" w:styleId="normaltextrun">
     <w:name w:val="normaltextrun"/>
@@ -10427,7 +11525,7 @@
 </file>
 
 <file path=customXml/itemProps1.xml><?xml version="1.0" encoding="utf-8"?>
-<ds:datastoreItem xmlns:ds="http://schemas.openxmlformats.org/officeDocument/2006/customXml" ds:itemID="{6D23E30E-7B3A-EB4C-BE30-7101EF55710C}">
+<ds:datastoreItem xmlns:ds="http://schemas.openxmlformats.org/officeDocument/2006/customXml" ds:itemID="{F8F42E53-7D07-4A44-9AEA-8C1E546B74FF}">
   <ds:schemaRefs>
     <ds:schemaRef ds:uri="http://schemas.openxmlformats.org/officeDocument/2006/bibliography"/>
   </ds:schemaRefs>

--- a/GAM330/1/2019-20-gam330-assignment-1-brief.docx
+++ b/GAM330/1/2019-20-gam330-assignment-1-brief.docx
@@ -20,14 +20,14 @@
                     <w:spacing w:line="587" w:lineRule="exact"/>
                     <w:jc w:val="right"/>
                     <w:rPr>
-                      <w:rFonts w:asciiTheme="minorHAnsi" w:hAnsiTheme="minorHAnsi" w:cstheme="minorHAnsi"/>
+                      <w:rFonts w:ascii="Verdana" w:hAnsi="Verdana" w:cstheme="minorHAnsi"/>
                       <w:color w:val="FFFFFF" w:themeColor="background1"/>
                       <w:sz w:val="49"/>
                     </w:rPr>
                   </w:pPr>
                   <w:r>
                     <w:rPr>
-                      <w:rFonts w:asciiTheme="minorHAnsi" w:hAnsiTheme="minorHAnsi" w:cstheme="minorHAnsi"/>
+                      <w:rFonts w:ascii="Verdana" w:hAnsi="Verdana" w:cstheme="minorHAnsi"/>
                       <w:color w:val="FFFFFF" w:themeColor="background1"/>
                       <w:sz w:val="49"/>
                     </w:rPr>
@@ -139,15 +139,16 @@
                     <w:ind w:right="4"/>
                     <w:jc w:val="right"/>
                     <w:rPr>
-                      <w:rFonts w:asciiTheme="minorHAnsi" w:hAnsiTheme="minorHAnsi" w:cstheme="minorHAnsi"/>
+                      <w:rFonts w:ascii="Verdana" w:hAnsi="Verdana" w:cstheme="minorHAnsi"/>
                       <w:color w:val="FFFFFF"/>
                       <w:w w:val="90"/>
                       <w:sz w:val="20"/>
                     </w:rPr>
                   </w:pPr>
+                  <w:bookmarkStart w:id="0" w:name="_GoBack"/>
                   <w:r>
                     <w:rPr>
-                      <w:rFonts w:asciiTheme="minorHAnsi" w:hAnsiTheme="minorHAnsi" w:cstheme="minorHAnsi"/>
+                      <w:rFonts w:ascii="Verdana" w:hAnsi="Verdana" w:cstheme="minorHAnsi"/>
                       <w:color w:val="FFFFFF"/>
                       <w:spacing w:val="-3"/>
                       <w:w w:val="90"/>
@@ -157,7 +158,7 @@
                   </w:r>
                   <w:r>
                     <w:rPr>
-                      <w:rFonts w:asciiTheme="minorHAnsi" w:hAnsiTheme="minorHAnsi" w:cstheme="minorHAnsi"/>
+                      <w:rFonts w:ascii="Verdana" w:hAnsi="Verdana" w:cstheme="minorHAnsi"/>
                       <w:color w:val="FFFFFF"/>
                       <w:spacing w:val="-3"/>
                       <w:w w:val="90"/>
@@ -167,7 +168,7 @@
                   </w:r>
                   <w:r>
                     <w:rPr>
-                      <w:rFonts w:asciiTheme="minorHAnsi" w:hAnsiTheme="minorHAnsi" w:cstheme="minorHAnsi"/>
+                      <w:rFonts w:ascii="Verdana" w:hAnsi="Verdana" w:cstheme="minorHAnsi"/>
                       <w:color w:val="FFFFFF"/>
                       <w:w w:val="90"/>
                       <w:sz w:val="20"/>
@@ -181,14 +182,14 @@
                     <w:ind w:right="4"/>
                     <w:jc w:val="right"/>
                     <w:rPr>
-                      <w:rFonts w:asciiTheme="minorHAnsi" w:hAnsiTheme="minorHAnsi" w:cstheme="minorHAnsi"/>
+                      <w:rFonts w:ascii="Verdana" w:hAnsi="Verdana" w:cstheme="minorHAnsi"/>
                       <w:color w:val="FFFFFF"/>
                       <w:sz w:val="20"/>
                     </w:rPr>
                   </w:pPr>
                   <w:r>
                     <w:rPr>
-                      <w:rFonts w:asciiTheme="minorHAnsi" w:hAnsiTheme="minorHAnsi" w:cstheme="minorHAnsi"/>
+                      <w:rFonts w:ascii="Verdana" w:hAnsi="Verdana" w:cstheme="minorHAnsi"/>
                       <w:color w:val="FFFFFF"/>
                       <w:sz w:val="20"/>
                     </w:rPr>
@@ -196,7 +197,7 @@
                   </w:r>
                   <w:r>
                     <w:rPr>
-                      <w:rFonts w:asciiTheme="minorHAnsi" w:hAnsiTheme="minorHAnsi" w:cstheme="minorHAnsi"/>
+                      <w:rFonts w:ascii="Verdana" w:hAnsi="Verdana" w:cstheme="minorHAnsi"/>
                       <w:color w:val="FFFFFF"/>
                       <w:sz w:val="20"/>
                     </w:rPr>
@@ -209,13 +210,13 @@
                     <w:ind w:right="4"/>
                     <w:jc w:val="right"/>
                     <w:rPr>
-                      <w:rFonts w:asciiTheme="minorHAnsi" w:hAnsiTheme="minorHAnsi" w:cstheme="minorHAnsi"/>
+                      <w:rFonts w:ascii="Verdana" w:hAnsi="Verdana" w:cstheme="minorHAnsi"/>
                       <w:sz w:val="20"/>
                     </w:rPr>
                   </w:pPr>
                   <w:r>
                     <w:rPr>
-                      <w:rFonts w:asciiTheme="minorHAnsi" w:hAnsiTheme="minorHAnsi" w:cstheme="minorHAnsi"/>
+                      <w:rFonts w:ascii="Verdana" w:hAnsi="Verdana" w:cstheme="minorHAnsi"/>
                       <w:color w:val="FFFFFF"/>
                       <w:sz w:val="20"/>
                     </w:rPr>
@@ -223,20 +224,21 @@
                   </w:r>
                   <w:r>
                     <w:rPr>
-                      <w:rFonts w:asciiTheme="minorHAnsi" w:hAnsiTheme="minorHAnsi" w:cstheme="minorHAnsi"/>
+                      <w:rFonts w:ascii="Verdana" w:hAnsi="Verdana" w:cstheme="minorHAnsi"/>
                       <w:color w:val="FFFFFF"/>
                       <w:sz w:val="20"/>
                     </w:rPr>
                     <w:t>30</w:t>
                   </w:r>
                 </w:p>
+                <w:bookmarkEnd w:id="0"/>
                 <w:p>
                   <w:pPr>
                     <w:spacing w:line="241" w:lineRule="exact"/>
                     <w:ind w:left="1588"/>
                     <w:jc w:val="right"/>
                     <w:rPr>
-                      <w:rFonts w:asciiTheme="minorHAnsi" w:hAnsiTheme="minorHAnsi" w:cstheme="minorHAnsi"/>
+                      <w:rFonts w:ascii="Verdana" w:hAnsi="Verdana" w:cstheme="minorHAnsi"/>
                       <w:sz w:val="20"/>
                     </w:rPr>
                   </w:pPr>
@@ -318,7 +320,6 @@
             <w:pPr>
               <w:pStyle w:val="BodyText"/>
             </w:pPr>
-            <w:bookmarkStart w:id="0" w:name="_GoBack"/>
           </w:p>
           <w:p>
             <w:pPr>
@@ -2941,7 +2942,6 @@
           </w:p>
         </w:tc>
       </w:tr>
-      <w:bookmarkEnd w:id="0"/>
     </w:tbl>
     <w:p>
       <w:pPr>
@@ -11525,7 +11525,7 @@
 </file>
 
 <file path=customXml/itemProps1.xml><?xml version="1.0" encoding="utf-8"?>
-<ds:datastoreItem xmlns:ds="http://schemas.openxmlformats.org/officeDocument/2006/customXml" ds:itemID="{F8F42E53-7D07-4A44-9AEA-8C1E546B74FF}">
+<ds:datastoreItem xmlns:ds="http://schemas.openxmlformats.org/officeDocument/2006/customXml" ds:itemID="{80CDF0B9-EDD9-3C4F-9A27-177C0B13AD99}">
   <ds:schemaRefs>
     <ds:schemaRef ds:uri="http://schemas.openxmlformats.org/officeDocument/2006/bibliography"/>
   </ds:schemaRefs>

--- a/GAM330/1/2019-20-gam330-assignment-1-brief.docx
+++ b/GAM330/1/2019-20-gam330-assignment-1-brief.docx
@@ -145,7 +145,6 @@
                       <w:sz w:val="20"/>
                     </w:rPr>
                   </w:pPr>
-                  <w:bookmarkStart w:id="0" w:name="_GoBack"/>
                   <w:r>
                     <w:rPr>
                       <w:rFonts w:ascii="Verdana" w:hAnsi="Verdana" w:cstheme="minorHAnsi"/>
@@ -231,7 +230,6 @@
                     <w:t>30</w:t>
                   </w:r>
                 </w:p>
-                <w:bookmarkEnd w:id="0"/>
                 <w:p>
                   <w:pPr>
                     <w:spacing w:line="241" w:lineRule="exact"/>
@@ -1584,7 +1582,16 @@
               <w:pStyle w:val="Heading1"/>
               <w:jc w:val="both"/>
             </w:pPr>
-            <w:r>
+          </w:p>
+          <w:p>
+            <w:pPr>
+              <w:pStyle w:val="Heading1"/>
+              <w:jc w:val="both"/>
+            </w:pPr>
+            <w:bookmarkStart w:id="0" w:name="_GoBack"/>
+            <w:bookmarkEnd w:id="0"/>
+            <w:r>
+              <w:lastRenderedPageBreak/>
               <w:t>Part C</w:t>
             </w:r>
           </w:p>
@@ -1612,7 +1619,6 @@
                 <w:sz w:val="22"/>
                 <w:szCs w:val="22"/>
               </w:rPr>
-              <w:lastRenderedPageBreak/>
               <w:t xml:space="preserve">Create a </w:t>
             </w:r>
             <w:r>
@@ -2248,6 +2254,7 @@
               <w:jc w:val="both"/>
             </w:pPr>
             <w:r>
+              <w:lastRenderedPageBreak/>
               <w:t>Additional Guidance</w:t>
             </w:r>
           </w:p>
@@ -2271,7 +2278,6 @@
                 <w:sz w:val="22"/>
                 <w:szCs w:val="22"/>
               </w:rPr>
-              <w:lastRenderedPageBreak/>
               <w:t xml:space="preserve">The goal of this pitch is to articulate your vision for the project </w:t>
             </w:r>
             <w:r>
@@ -11525,7 +11531,7 @@
 </file>
 
 <file path=customXml/itemProps1.xml><?xml version="1.0" encoding="utf-8"?>
-<ds:datastoreItem xmlns:ds="http://schemas.openxmlformats.org/officeDocument/2006/customXml" ds:itemID="{80CDF0B9-EDD9-3C4F-9A27-177C0B13AD99}">
+<ds:datastoreItem xmlns:ds="http://schemas.openxmlformats.org/officeDocument/2006/customXml" ds:itemID="{1182C946-ACEB-C347-A9AE-ED05DE6D94C0}">
   <ds:schemaRefs>
     <ds:schemaRef ds:uri="http://schemas.openxmlformats.org/officeDocument/2006/bibliography"/>
   </ds:schemaRefs>

--- a/GAM330/1/2019-20-gam330-assignment-1-brief.docx
+++ b/GAM330/1/2019-20-gam330-assignment-1-brief.docx
@@ -1,6 +1,6 @@
 
 <file path=word/document.xml><?xml version="1.0" encoding="utf-8"?>
-<w:document xmlns:wpc="http://schemas.microsoft.com/office/word/2010/wordprocessingCanvas" xmlns:cx="http://schemas.microsoft.com/office/drawing/2014/chartex" xmlns:cx1="http://schemas.microsoft.com/office/drawing/2015/9/8/chartex" xmlns:cx2="http://schemas.microsoft.com/office/drawing/2015/10/21/chartex" xmlns:cx3="http://schemas.microsoft.com/office/drawing/2016/5/9/chartex" xmlns:cx4="http://schemas.microsoft.com/office/drawing/2016/5/10/chartex" xmlns:cx5="http://schemas.microsoft.com/office/drawing/2016/5/11/chartex" xmlns:cx6="http://schemas.microsoft.com/office/drawing/2016/5/12/chartex" xmlns:cx7="http://schemas.microsoft.com/office/drawing/2016/5/13/chartex" xmlns:cx8="http://schemas.microsoft.com/office/drawing/2016/5/14/chartex" xmlns:mc="http://schemas.openxmlformats.org/markup-compatibility/2006" xmlns:aink="http://schemas.microsoft.com/office/drawing/2016/ink" xmlns:am3d="http://schemas.microsoft.com/office/drawing/2017/model3d" xmlns:o="urn:schemas-microsoft-com:office:office" xmlns:r="http://schemas.openxmlformats.org/officeDocument/2006/relationships" xmlns:m="http://schemas.openxmlformats.org/officeDocument/2006/math" xmlns:v="urn:schemas-microsoft-com:vml" xmlns:wp14="http://schemas.microsoft.com/office/word/2010/wordprocessingDrawing" xmlns:wp="http://schemas.openxmlformats.org/drawingml/2006/wordprocessingDrawing" xmlns:w10="urn:schemas-microsoft-com:office:word" xmlns:w="http://schemas.openxmlformats.org/wordprocessingml/2006/main" xmlns:w14="http://schemas.microsoft.com/office/word/2010/wordml" xmlns:w15="http://schemas.microsoft.com/office/word/2012/wordml" xmlns:w16cid="http://schemas.microsoft.com/office/word/2016/wordml/cid" xmlns:w16se="http://schemas.microsoft.com/office/word/2015/wordml/symex" xmlns:wpg="http://schemas.microsoft.com/office/word/2010/wordprocessingGroup" xmlns:wpi="http://schemas.microsoft.com/office/word/2010/wordprocessingInk" xmlns:wne="http://schemas.microsoft.com/office/word/2006/wordml" xmlns:wps="http://schemas.microsoft.com/office/word/2010/wordprocessingShape" mc:Ignorable="w14 w15 w16se w16cid wp14">
+<w:document xmlns:wpc="http://schemas.microsoft.com/office/word/2010/wordprocessingCanvas" xmlns:cx="http://schemas.microsoft.com/office/drawing/2014/chartex" xmlns:cx1="http://schemas.microsoft.com/office/drawing/2015/9/8/chartex" xmlns:cx2="http://schemas.microsoft.com/office/drawing/2015/10/21/chartex" xmlns:cx3="http://schemas.microsoft.com/office/drawing/2016/5/9/chartex" xmlns:cx4="http://schemas.microsoft.com/office/drawing/2016/5/10/chartex" xmlns:cx5="http://schemas.microsoft.com/office/drawing/2016/5/11/chartex" xmlns:cx6="http://schemas.microsoft.com/office/drawing/2016/5/12/chartex" xmlns:cx7="http://schemas.microsoft.com/office/drawing/2016/5/13/chartex" xmlns:cx8="http://schemas.microsoft.com/office/drawing/2016/5/14/chartex" xmlns:mc="http://schemas.openxmlformats.org/markup-compatibility/2006" xmlns:aink="http://schemas.microsoft.com/office/drawing/2016/ink" xmlns:am3d="http://schemas.microsoft.com/office/drawing/2017/model3d" xmlns:o="urn:schemas-microsoft-com:office:office" xmlns:r="http://schemas.openxmlformats.org/officeDocument/2006/relationships" xmlns:m="http://schemas.openxmlformats.org/officeDocument/2006/math" xmlns:v="urn:schemas-microsoft-com:vml" xmlns:wp14="http://schemas.microsoft.com/office/word/2010/wordprocessingDrawing" xmlns:wp="http://schemas.openxmlformats.org/drawingml/2006/wordprocessingDrawing" xmlns:w10="urn:schemas-microsoft-com:office:word" xmlns:w="http://schemas.openxmlformats.org/wordprocessingml/2006/main" xmlns:w14="http://schemas.microsoft.com/office/word/2010/wordml" xmlns:w15="http://schemas.microsoft.com/office/word/2012/wordml" xmlns:w16cex="http://schemas.microsoft.com/office/word/2018/wordml/cex" xmlns:w16cid="http://schemas.microsoft.com/office/word/2016/wordml/cid" xmlns:w16="http://schemas.microsoft.com/office/word/2018/wordml" xmlns:w16se="http://schemas.microsoft.com/office/word/2015/wordml/symex" xmlns:wpg="http://schemas.microsoft.com/office/word/2010/wordprocessingGroup" xmlns:wpi="http://schemas.microsoft.com/office/word/2010/wordprocessingInk" xmlns:wne="http://schemas.microsoft.com/office/word/2006/wordml" xmlns:wps="http://schemas.microsoft.com/office/word/2010/wordprocessingShape" mc:Ignorable="w14 w15 w16se w16cid w16 w16cex wp14">
   <w:body>
     <w:p>
       <w:pPr>
@@ -163,7 +163,7 @@
                       <w:w w:val="90"/>
                       <w:sz w:val="20"/>
                     </w:rPr>
-                    <w:t>1</w:t>
+                    <w:t>2</w:t>
                   </w:r>
                   <w:r>
                     <w:rPr>
@@ -283,6 +283,12 @@
         </w:rPr>
         <w:t xml:space="preserve"> Gareth Lewis</w:t>
       </w:r>
+      <w:r>
+        <w:rPr>
+          <w:color w:val="7F7F7F"/>
+        </w:rPr>
+        <w:t xml:space="preserve"> &amp; Brian McDonald</w:t>
+      </w:r>
     </w:p>
     <w:p>
       <w:pPr>
@@ -372,22 +378,8 @@
                 <w:iCs/>
                 <w:color w:val="363636"/>
               </w:rPr>
-              <w:t xml:space="preserve">- Cliff </w:t>
-            </w:r>
-            <w:proofErr w:type="spellStart"/>
-            <w:r>
-              <w:rPr>
-                <w:rStyle w:val="Strong"/>
-                <w:rFonts w:asciiTheme="minorHAnsi" w:hAnsiTheme="minorHAnsi" w:cstheme="minorHAnsi"/>
-                <w:b w:val="0"/>
-                <w:bCs w:val="0"/>
-                <w:i/>
-                <w:iCs/>
-                <w:color w:val="363636"/>
-              </w:rPr>
-              <w:t>Bleszinski</w:t>
-            </w:r>
-            <w:proofErr w:type="spellEnd"/>
+              <w:t>- Cliff Bleszinski</w:t>
+            </w:r>
           </w:p>
           <w:p>
             <w:pPr>
@@ -426,7 +418,7 @@
                   <v:path o:extrusionok="f" gradientshapeok="t" o:connecttype="rect"/>
                   <o:lock v:ext="edit" aspectratio="t"/>
                 </v:shapetype>
-                <v:shape id="_x0000_i1027" type="#_x0000_t75" alt="/var/folders/v7/bjz4cys124x93w_t3bjp7dgw0000gn/T/com.microsoft.Word/Content.MSO/D92F0A39.tmp" style="width:172.25pt;height:145.65pt;mso-width-percent:0;mso-height-percent:0;mso-width-percent:0;mso-height-percent:0">
+                <v:shape id="_x0000_i1025" type="#_x0000_t75" alt="/var/folders/v7/bjz4cys124x93w_t3bjp7dgw0000gn/T/com.microsoft.Word/Content.MSO/D92F0A39.tmp" style="width:172.5pt;height:145.5pt;mso-width-percent:0;mso-height-percent:0;mso-width-percent:0;mso-height-percent:0">
                   <v:imagedata r:id="rId9" o:title="D92F0A39"/>
                 </v:shape>
               </w:pict>
@@ -607,41 +599,59 @@
               <w:rPr>
                 <w:noProof/>
               </w:rPr>
+              <w:instrText xml:space="preserve"> INCLUDEPICTURE  "https://encrypted-tbn0.gstatic.com/images?q=tbn:ANd9GcS0oMo50big2O6ysQEyySaF8tdBSWrkMra-tJZGpBOlotmqtKApng" \* MERGEFORMATINET </w:instrText>
+            </w:r>
+            <w:r>
+              <w:rPr>
+                <w:noProof/>
+              </w:rPr>
+              <w:fldChar w:fldCharType="separate"/>
+            </w:r>
+            <w:r>
+              <w:rPr>
+                <w:noProof/>
+              </w:rPr>
+              <w:fldChar w:fldCharType="begin"/>
+            </w:r>
+            <w:r>
+              <w:rPr>
+                <w:noProof/>
+              </w:rPr>
               <w:instrText xml:space="preserve"> </w:instrText>
             </w:r>
             <w:r>
               <w:rPr>
                 <w:noProof/>
               </w:rPr>
-              <w:instrText>INCLUDEPICTURE  "http</w:instrText>
+              <w:instrText>INCLUDEPICTURE  "https://encrypted-tbn0.gstatic.com/images?q=tbn:ANd9GcS0oMo50big2O6ysQEyySaF8tdBSWrkMra-tJZGpBOlotmqtKApng" \* MERGEFORMATINET</w:instrText>
             </w:r>
             <w:r>
               <w:rPr>
                 <w:noProof/>
               </w:rPr>
-              <w:instrText>s://encrypted-tbn0.gstatic.com/images?q=tbn:ANd9GcS0oMo50big2O6ysQEyySaF8tdBSWrkMra-tJZGpBOlotmqtKApng" \* MERGEFORMATINET</w:instrText>
+              <w:instrText xml:space="preserve"> </w:instrText>
             </w:r>
             <w:r>
               <w:rPr>
                 <w:noProof/>
               </w:rPr>
-              <w:instrText xml:space="preserve"> </w:instrText>
+              <w:fldChar w:fldCharType="separate"/>
             </w:r>
             <w:r>
               <w:rPr>
                 <w:noProof/>
               </w:rPr>
-              <w:fldChar w:fldCharType="separate"/>
-            </w:r>
-            <w:r>
-              <w:rPr>
-                <w:noProof/>
-              </w:rPr>
               <w:pict w14:anchorId="51386A18">
-                <v:shape id="_x0000_i1026" type="#_x0000_t75" alt="Image result for falmouth games academy" style="width:171.7pt;height:114.1pt;mso-width-percent:0;mso-height-percent:0;mso-width-percent:0;mso-height-percent:0">
+                <v:shape id="_x0000_i1026" type="#_x0000_t75" alt="Image result for falmouth games academy" style="width:171.75pt;height:114pt;mso-width-percent:0;mso-height-percent:0;mso-width-percent:0;mso-height-percent:0">
                   <v:imagedata r:id="rId10" r:href="rId11"/>
                 </v:shape>
               </w:pict>
+            </w:r>
+            <w:r>
+              <w:rPr>
+                <w:noProof/>
+              </w:rPr>
+              <w:fldChar w:fldCharType="end"/>
             </w:r>
             <w:r>
               <w:rPr>
@@ -745,9 +755,224 @@
                 <w:iCs/>
                 <w:color w:val="363636"/>
               </w:rPr>
-              <w:t xml:space="preserve">- </w:t>
-            </w:r>
-            <w:proofErr w:type="spellStart"/>
+              <w:t>- Irme Jele</w:t>
+            </w:r>
+          </w:p>
+          <w:p>
+            <w:pPr>
+              <w:pStyle w:val="BodyText"/>
+            </w:pPr>
+          </w:p>
+          <w:p>
+            <w:pPr>
+              <w:pStyle w:val="BodyText"/>
+            </w:pPr>
+          </w:p>
+          <w:p>
+            <w:r>
+              <w:fldChar w:fldCharType="begin"/>
+            </w:r>
+            <w:r>
+              <w:instrText xml:space="preserve"> INCLUDEPICTURE "https://encrypted-tbn0.gstatic.com/images?q=tbn:ANd9GcRxv9iMOOso5joceMOrGNsGn2KwE6geIjZgV7-2kozk1DYs0Cns" \* MERGEFORMATINET </w:instrText>
+            </w:r>
+            <w:r>
+              <w:fldChar w:fldCharType="separate"/>
+            </w:r>
+            <w:r>
+              <w:rPr>
+                <w:noProof/>
+              </w:rPr>
+              <w:fldChar w:fldCharType="begin"/>
+            </w:r>
+            <w:r>
+              <w:rPr>
+                <w:noProof/>
+              </w:rPr>
+              <w:instrText xml:space="preserve"> INCLUDEPICTURE  "https://encrypted-tbn0.gstatic.com/images?q=tbn:ANd9GcRxv9iMOOso5joceMOrGNsGn2KwE6geIjZgV7-2kozk1DYs0Cns" \* MERGEFORMATINET </w:instrText>
+            </w:r>
+            <w:r>
+              <w:rPr>
+                <w:noProof/>
+              </w:rPr>
+              <w:fldChar w:fldCharType="separate"/>
+            </w:r>
+            <w:r>
+              <w:rPr>
+                <w:noProof/>
+              </w:rPr>
+              <w:fldChar w:fldCharType="begin"/>
+            </w:r>
+            <w:r>
+              <w:rPr>
+                <w:noProof/>
+              </w:rPr>
+              <w:instrText xml:space="preserve"> INCLUDEPICTURE  "https://encrypted-tbn0.gstatic.com/images?q=tbn:ANd9GcRxv9iMOOso5joceMOrGNsGn2KwE6geIjZgV7-2kozk1DYs0Cns" \* MERGEFORMATINET </w:instrText>
+            </w:r>
+            <w:r>
+              <w:rPr>
+                <w:noProof/>
+              </w:rPr>
+              <w:fldChar w:fldCharType="separate"/>
+            </w:r>
+            <w:r>
+              <w:rPr>
+                <w:noProof/>
+              </w:rPr>
+              <w:fldChar w:fldCharType="begin"/>
+            </w:r>
+            <w:r>
+              <w:rPr>
+                <w:noProof/>
+              </w:rPr>
+              <w:instrText xml:space="preserve"> INCLUDEPICTURE  "https://encrypted-tbn0.gstatic.com/images?q=tbn:ANd9GcRxv9iMOOso5joceMOrGNsGn2KwE6geIjZgV7-2kozk1DYs0Cns" \* MERGEFORMATINET </w:instrText>
+            </w:r>
+            <w:r>
+              <w:rPr>
+                <w:noProof/>
+              </w:rPr>
+              <w:fldChar w:fldCharType="separate"/>
+            </w:r>
+            <w:r>
+              <w:rPr>
+                <w:noProof/>
+              </w:rPr>
+              <w:fldChar w:fldCharType="begin"/>
+            </w:r>
+            <w:r>
+              <w:rPr>
+                <w:noProof/>
+              </w:rPr>
+              <w:instrText xml:space="preserve"> INCLUDEPICTURE  "https://encrypted-tbn0.gstatic.com/images?q=tbn:ANd9GcRxv9iMOOso5joceMOrGNsGn2KwE6geIjZgV7-2kozk1DYs0Cns" \* MERGEFORMATINET </w:instrText>
+            </w:r>
+            <w:r>
+              <w:rPr>
+                <w:noProof/>
+              </w:rPr>
+              <w:fldChar w:fldCharType="separate"/>
+            </w:r>
+            <w:r>
+              <w:rPr>
+                <w:noProof/>
+              </w:rPr>
+              <w:fldChar w:fldCharType="begin"/>
+            </w:r>
+            <w:r>
+              <w:rPr>
+                <w:noProof/>
+              </w:rPr>
+              <w:instrText xml:space="preserve"> INCLUDEPICTURE  "https://encrypted-tbn0.gstatic.com/images?q=tbn:ANd9GcRxv9iMOOso5joceMOrGNsGn2KwE6geIjZgV7-2kozk1DYs0Cns" \* MERGEFORMATINET </w:instrText>
+            </w:r>
+            <w:r>
+              <w:rPr>
+                <w:noProof/>
+              </w:rPr>
+              <w:fldChar w:fldCharType="separate"/>
+            </w:r>
+            <w:r>
+              <w:rPr>
+                <w:noProof/>
+              </w:rPr>
+              <w:fldChar w:fldCharType="begin"/>
+            </w:r>
+            <w:r>
+              <w:rPr>
+                <w:noProof/>
+              </w:rPr>
+              <w:instrText xml:space="preserve"> </w:instrText>
+            </w:r>
+            <w:r>
+              <w:rPr>
+                <w:noProof/>
+              </w:rPr>
+              <w:instrText>INCLUDEPICTURE  "https://encrypted-tbn0.gstatic.com/images?q=tbn:ANd9GcRxv9iMOOso5joceMOrGNsGn2KwE6geIjZgV7-2kozk1DYs0Cns" \* MERGEFORMATINET</w:instrText>
+            </w:r>
+            <w:r>
+              <w:rPr>
+                <w:noProof/>
+              </w:rPr>
+              <w:instrText xml:space="preserve"> </w:instrText>
+            </w:r>
+            <w:r>
+              <w:rPr>
+                <w:noProof/>
+              </w:rPr>
+              <w:fldChar w:fldCharType="separate"/>
+            </w:r>
+            <w:r>
+              <w:rPr>
+                <w:noProof/>
+              </w:rPr>
+              <w:pict w14:anchorId="71005560">
+                <v:shape id="_x0000_i1027" type="#_x0000_t75" alt="Image result for falmouth games academy" style="width:171.75pt;height:114pt;mso-width-percent:0;mso-height-percent:0;mso-width-percent:0;mso-height-percent:0">
+                  <v:imagedata r:id="rId12" r:href="rId13"/>
+                </v:shape>
+              </w:pict>
+            </w:r>
+            <w:r>
+              <w:rPr>
+                <w:noProof/>
+              </w:rPr>
+              <w:fldChar w:fldCharType="end"/>
+            </w:r>
+            <w:r>
+              <w:rPr>
+                <w:noProof/>
+              </w:rPr>
+              <w:fldChar w:fldCharType="end"/>
+            </w:r>
+            <w:r>
+              <w:rPr>
+                <w:noProof/>
+              </w:rPr>
+              <w:fldChar w:fldCharType="end"/>
+            </w:r>
+            <w:r>
+              <w:rPr>
+                <w:noProof/>
+              </w:rPr>
+              <w:fldChar w:fldCharType="end"/>
+            </w:r>
+            <w:r>
+              <w:rPr>
+                <w:noProof/>
+              </w:rPr>
+              <w:fldChar w:fldCharType="end"/>
+            </w:r>
+            <w:r>
+              <w:rPr>
+                <w:noProof/>
+              </w:rPr>
+              <w:fldChar w:fldCharType="end"/>
+            </w:r>
+            <w:r>
+              <w:fldChar w:fldCharType="end"/>
+            </w:r>
+          </w:p>
+          <w:p>
+            <w:pPr>
+              <w:pStyle w:val="BodyText"/>
+            </w:pPr>
+          </w:p>
+          <w:p>
+            <w:pPr>
+              <w:pStyle w:val="BodyText"/>
+            </w:pPr>
+          </w:p>
+          <w:p>
+            <w:pPr>
+              <w:pStyle w:val="NormalWeb"/>
+              <w:shd w:val="clear" w:color="auto" w:fill="FFFFFF"/>
+              <w:spacing w:before="0" w:beforeAutospacing="0" w:after="450" w:afterAutospacing="0"/>
+              <w:jc w:val="center"/>
+              <w:rPr>
+                <w:rFonts w:asciiTheme="minorHAnsi" w:hAnsiTheme="minorHAnsi" w:cstheme="minorHAnsi"/>
+                <w:b/>
+                <w:bCs/>
+                <w:i/>
+                <w:iCs/>
+                <w:color w:val="4A4A4A"/>
+              </w:rPr>
+            </w:pPr>
             <w:r>
               <w:rPr>
                 <w:rStyle w:val="Strong"/>
@@ -758,9 +983,24 @@
                 <w:iCs/>
                 <w:color w:val="363636"/>
               </w:rPr>
-              <w:t>Irme</w:t>
-            </w:r>
-            <w:proofErr w:type="spellEnd"/>
+              <w:t>"Lets optimize for player experience rather than what we think will make more money."</w:t>
+            </w:r>
+          </w:p>
+          <w:p>
+            <w:pPr>
+              <w:pStyle w:val="NormalWeb"/>
+              <w:shd w:val="clear" w:color="auto" w:fill="FFFFFF"/>
+              <w:spacing w:before="0" w:beforeAutospacing="0" w:after="450" w:afterAutospacing="0"/>
+              <w:jc w:val="center"/>
+              <w:rPr>
+                <w:rFonts w:asciiTheme="minorHAnsi" w:hAnsiTheme="minorHAnsi" w:cstheme="minorHAnsi"/>
+                <w:b/>
+                <w:bCs/>
+                <w:i/>
+                <w:iCs/>
+                <w:color w:val="4A4A4A"/>
+              </w:rPr>
+            </w:pPr>
             <w:r>
               <w:rPr>
                 <w:rStyle w:val="Strong"/>
@@ -771,280 +1011,6 @@
                 <w:iCs/>
                 <w:color w:val="363636"/>
               </w:rPr>
-              <w:t xml:space="preserve"> </w:t>
-            </w:r>
-            <w:proofErr w:type="spellStart"/>
-            <w:r>
-              <w:rPr>
-                <w:rStyle w:val="Strong"/>
-                <w:rFonts w:asciiTheme="minorHAnsi" w:hAnsiTheme="minorHAnsi" w:cstheme="minorHAnsi"/>
-                <w:b w:val="0"/>
-                <w:bCs w:val="0"/>
-                <w:i/>
-                <w:iCs/>
-                <w:color w:val="363636"/>
-              </w:rPr>
-              <w:t>Jele</w:t>
-            </w:r>
-            <w:proofErr w:type="spellEnd"/>
-          </w:p>
-          <w:p>
-            <w:pPr>
-              <w:pStyle w:val="BodyText"/>
-            </w:pPr>
-          </w:p>
-          <w:p>
-            <w:pPr>
-              <w:pStyle w:val="BodyText"/>
-            </w:pPr>
-          </w:p>
-          <w:p>
-            <w:r>
-              <w:fldChar w:fldCharType="begin"/>
-            </w:r>
-            <w:r>
-              <w:instrText xml:space="preserve"> INCLUDEPICTURE "https://encrypted-tbn0.gstatic.com/images?q=tbn:ANd9GcRxv9iMOOso5joceMOrGNsGn2KwE6geIjZgV7-2kozk1DYs0Cns" \* MERGEFORMATINET </w:instrText>
-            </w:r>
-            <w:r>
-              <w:fldChar w:fldCharType="separate"/>
-            </w:r>
-            <w:r>
-              <w:rPr>
-                <w:noProof/>
-              </w:rPr>
-              <w:fldChar w:fldCharType="begin"/>
-            </w:r>
-            <w:r>
-              <w:rPr>
-                <w:noProof/>
-              </w:rPr>
-              <w:instrText xml:space="preserve"> INCLUDEPICTURE  "https://encrypted-tbn0.gstatic.com/images?q=tbn:ANd9GcRxv9iMOOso5joceMOrGNsGn2KwE6geIjZgV7-2kozk1DYs0Cns" \* MERGEFORMATINET </w:instrText>
-            </w:r>
-            <w:r>
-              <w:rPr>
-                <w:noProof/>
-              </w:rPr>
-              <w:fldChar w:fldCharType="separate"/>
-            </w:r>
-            <w:r>
-              <w:rPr>
-                <w:noProof/>
-              </w:rPr>
-              <w:fldChar w:fldCharType="begin"/>
-            </w:r>
-            <w:r>
-              <w:rPr>
-                <w:noProof/>
-              </w:rPr>
-              <w:instrText xml:space="preserve"> INCLUDEPICTURE  "https://encrypted-tbn0.gstatic.com/images?q=tbn:ANd9GcRxv9iMOOso5joceMOrGNsGn2KwE6geIjZgV7-2kozk1DYs0Cns" \* MERGEFORMATINET </w:instrText>
-            </w:r>
-            <w:r>
-              <w:rPr>
-                <w:noProof/>
-              </w:rPr>
-              <w:fldChar w:fldCharType="separate"/>
-            </w:r>
-            <w:r>
-              <w:rPr>
-                <w:noProof/>
-              </w:rPr>
-              <w:fldChar w:fldCharType="begin"/>
-            </w:r>
-            <w:r>
-              <w:rPr>
-                <w:noProof/>
-              </w:rPr>
-              <w:instrText xml:space="preserve"> INCLUDEPICTURE  "https://encrypted-tbn0.gstatic.com/images?q=tbn:ANd9GcRxv9iMOOso5joceMOrGNsGn2KwE6geIjZgV7-2kozk1DYs0Cns" \* MERGEFORMATINET </w:instrText>
-            </w:r>
-            <w:r>
-              <w:rPr>
-                <w:noProof/>
-              </w:rPr>
-              <w:fldChar w:fldCharType="separate"/>
-            </w:r>
-            <w:r>
-              <w:rPr>
-                <w:noProof/>
-              </w:rPr>
-              <w:fldChar w:fldCharType="begin"/>
-            </w:r>
-            <w:r>
-              <w:rPr>
-                <w:noProof/>
-              </w:rPr>
-              <w:instrText xml:space="preserve"> INCLUDEPICTURE  "https://encrypted-tbn0.gstatic.com/images?q=tbn:ANd9GcRxv9iMOOso5joceMOrGNsGn2KwE6geIjZgV7-2kozk1DYs0Cns" \* MERGEFORMATINET </w:instrText>
-            </w:r>
-            <w:r>
-              <w:rPr>
-                <w:noProof/>
-              </w:rPr>
-              <w:fldChar w:fldCharType="separate"/>
-            </w:r>
-            <w:r>
-              <w:rPr>
-                <w:noProof/>
-              </w:rPr>
-              <w:fldChar w:fldCharType="begin"/>
-            </w:r>
-            <w:r>
-              <w:rPr>
-                <w:noProof/>
-              </w:rPr>
-              <w:instrText xml:space="preserve"> </w:instrText>
-            </w:r>
-            <w:r>
-              <w:rPr>
-                <w:noProof/>
-              </w:rPr>
-              <w:instrText>INCLUDEPICTURE  "https://encrypted-tbn0.gstatic.com/images?q=tbn:ANd9GcRxv9iMOOso5joceMOrGNsGn2KwE6geIjZgV7-2kozk1DYs0Cns" \* MERGEFORMATINET</w:instrText>
-            </w:r>
-            <w:r>
-              <w:rPr>
-                <w:noProof/>
-              </w:rPr>
-              <w:instrText xml:space="preserve"> </w:instrText>
-            </w:r>
-            <w:r>
-              <w:rPr>
-                <w:noProof/>
-              </w:rPr>
-              <w:fldChar w:fldCharType="separate"/>
-            </w:r>
-            <w:r>
-              <w:rPr>
-                <w:noProof/>
-              </w:rPr>
-              <w:pict w14:anchorId="71005560">
-                <v:shape id="_x0000_i1025" type="#_x0000_t75" alt="Image result for falmouth games academy" style="width:171.7pt;height:114.1pt;mso-width-percent:0;mso-height-percent:0;mso-width-percent:0;mso-height-percent:0">
-                  <v:imagedata r:id="rId12" r:href="rId13"/>
-                </v:shape>
-              </w:pict>
-            </w:r>
-            <w:r>
-              <w:rPr>
-                <w:noProof/>
-              </w:rPr>
-              <w:fldChar w:fldCharType="end"/>
-            </w:r>
-            <w:r>
-              <w:rPr>
-                <w:noProof/>
-              </w:rPr>
-              <w:fldChar w:fldCharType="end"/>
-            </w:r>
-            <w:r>
-              <w:rPr>
-                <w:noProof/>
-              </w:rPr>
-              <w:fldChar w:fldCharType="end"/>
-            </w:r>
-            <w:r>
-              <w:rPr>
-                <w:noProof/>
-              </w:rPr>
-              <w:fldChar w:fldCharType="end"/>
-            </w:r>
-            <w:r>
-              <w:rPr>
-                <w:noProof/>
-              </w:rPr>
-              <w:fldChar w:fldCharType="end"/>
-            </w:r>
-            <w:r>
-              <w:fldChar w:fldCharType="end"/>
-            </w:r>
-          </w:p>
-          <w:p>
-            <w:pPr>
-              <w:pStyle w:val="BodyText"/>
-            </w:pPr>
-          </w:p>
-          <w:p>
-            <w:pPr>
-              <w:pStyle w:val="BodyText"/>
-            </w:pPr>
-          </w:p>
-          <w:p>
-            <w:pPr>
-              <w:pStyle w:val="NormalWeb"/>
-              <w:shd w:val="clear" w:color="auto" w:fill="FFFFFF"/>
-              <w:spacing w:before="0" w:beforeAutospacing="0" w:after="450" w:afterAutospacing="0"/>
-              <w:jc w:val="center"/>
-              <w:rPr>
-                <w:rFonts w:asciiTheme="minorHAnsi" w:hAnsiTheme="minorHAnsi" w:cstheme="minorHAnsi"/>
-                <w:b/>
-                <w:bCs/>
-                <w:i/>
-                <w:iCs/>
-                <w:color w:val="4A4A4A"/>
-              </w:rPr>
-            </w:pPr>
-            <w:r>
-              <w:rPr>
-                <w:rStyle w:val="Strong"/>
-                <w:rFonts w:asciiTheme="minorHAnsi" w:hAnsiTheme="minorHAnsi" w:cstheme="minorHAnsi"/>
-                <w:b w:val="0"/>
-                <w:bCs w:val="0"/>
-                <w:i/>
-                <w:iCs/>
-                <w:color w:val="363636"/>
-              </w:rPr>
-              <w:t>"</w:t>
-            </w:r>
-            <w:proofErr w:type="spellStart"/>
-            <w:proofErr w:type="gramStart"/>
-            <w:r>
-              <w:rPr>
-                <w:rStyle w:val="Strong"/>
-                <w:rFonts w:asciiTheme="minorHAnsi" w:hAnsiTheme="minorHAnsi" w:cstheme="minorHAnsi"/>
-                <w:b w:val="0"/>
-                <w:bCs w:val="0"/>
-                <w:i/>
-                <w:iCs/>
-                <w:color w:val="363636"/>
-              </w:rPr>
-              <w:t>Lets</w:t>
-            </w:r>
-            <w:proofErr w:type="spellEnd"/>
-            <w:proofErr w:type="gramEnd"/>
-            <w:r>
-              <w:rPr>
-                <w:rStyle w:val="Strong"/>
-                <w:rFonts w:asciiTheme="minorHAnsi" w:hAnsiTheme="minorHAnsi" w:cstheme="minorHAnsi"/>
-                <w:b w:val="0"/>
-                <w:bCs w:val="0"/>
-                <w:i/>
-                <w:iCs/>
-                <w:color w:val="363636"/>
-              </w:rPr>
-              <w:t xml:space="preserve"> optimize for player experience rather than what we think will make more money."</w:t>
-            </w:r>
-          </w:p>
-          <w:p>
-            <w:pPr>
-              <w:pStyle w:val="NormalWeb"/>
-              <w:shd w:val="clear" w:color="auto" w:fill="FFFFFF"/>
-              <w:spacing w:before="0" w:beforeAutospacing="0" w:after="450" w:afterAutospacing="0"/>
-              <w:jc w:val="center"/>
-              <w:rPr>
-                <w:rFonts w:asciiTheme="minorHAnsi" w:hAnsiTheme="minorHAnsi" w:cstheme="minorHAnsi"/>
-                <w:b/>
-                <w:bCs/>
-                <w:i/>
-                <w:iCs/>
-                <w:color w:val="4A4A4A"/>
-              </w:rPr>
-            </w:pPr>
-            <w:r>
-              <w:rPr>
-                <w:rStyle w:val="Strong"/>
-                <w:rFonts w:asciiTheme="minorHAnsi" w:hAnsiTheme="minorHAnsi" w:cstheme="minorHAnsi"/>
-                <w:b w:val="0"/>
-                <w:bCs w:val="0"/>
-                <w:i/>
-                <w:iCs/>
-                <w:color w:val="363636"/>
-              </w:rPr>
               <w:t>- Ron Carmel</w:t>
             </w:r>
           </w:p>
@@ -1085,10 +1051,17 @@
               <w:rPr>
                 <w:rStyle w:val="eop"/>
                 <w:rFonts w:ascii="Calibri" w:hAnsi="Calibri" w:cs="Calibri"/>
+              </w:rPr>
+            </w:pPr>
+            <w:r>
+              <w:rPr>
+                <w:rStyle w:val="normaltextrun"/>
+                <w:rFonts w:ascii="Calibri" w:hAnsi="Calibri" w:cs="Calibri"/>
                 <w:sz w:val="22"/>
                 <w:szCs w:val="22"/>
               </w:rPr>
-            </w:pPr>
+              <w:t xml:space="preserve">For this assignment your team will </w:t>
+            </w:r>
             <w:r>
               <w:rPr>
                 <w:rStyle w:val="normaltextrun"/>
@@ -1096,7 +1069,7 @@
                 <w:sz w:val="22"/>
                 <w:szCs w:val="22"/>
               </w:rPr>
-              <w:t xml:space="preserve">For this assignment your team will </w:t>
+              <w:t xml:space="preserve">create, </w:t>
             </w:r>
             <w:r>
               <w:rPr>
@@ -1105,7 +1078,7 @@
                 <w:sz w:val="22"/>
                 <w:szCs w:val="22"/>
               </w:rPr>
-              <w:t xml:space="preserve">create, </w:t>
+              <w:t xml:space="preserve">develop and deliver a pitch for your game. The pitch will be delivered </w:t>
             </w:r>
             <w:r>
               <w:rPr>
@@ -1114,7 +1087,16 @@
                 <w:sz w:val="22"/>
                 <w:szCs w:val="22"/>
               </w:rPr>
-              <w:t xml:space="preserve">develop and deliver a pitch for your game. The pitch will be delivered as part of the Expo at the end of this semester. </w:t>
+              <w:t xml:space="preserve">to the marking team </w:t>
+            </w:r>
+            <w:r>
+              <w:rPr>
+                <w:rStyle w:val="normaltextrun"/>
+                <w:rFonts w:ascii="Calibri" w:hAnsi="Calibri" w:cs="Calibri"/>
+                <w:sz w:val="22"/>
+                <w:szCs w:val="22"/>
+              </w:rPr>
+              <w:t xml:space="preserve">at the end of this semester. </w:t>
             </w:r>
             <w:r>
               <w:rPr>
@@ -1144,8 +1126,6 @@
               <w:rPr>
                 <w:rStyle w:val="eop"/>
                 <w:rFonts w:ascii="Calibri" w:hAnsi="Calibri" w:cs="Calibri"/>
-                <w:sz w:val="22"/>
-                <w:szCs w:val="22"/>
               </w:rPr>
             </w:pPr>
           </w:p>
@@ -1175,8 +1155,6 @@
                 <w:rFonts w:ascii="Calibri" w:hAnsi="Calibri" w:cs="Calibri"/>
                 <w:b/>
                 <w:bCs/>
-                <w:sz w:val="22"/>
-                <w:szCs w:val="22"/>
               </w:rPr>
             </w:pPr>
             <w:r>
@@ -1200,8 +1178,6 @@
               <w:rPr>
                 <w:rStyle w:val="normaltextrun"/>
                 <w:rFonts w:ascii="Calibri" w:hAnsi="Calibri" w:cs="Calibri"/>
-                <w:sz w:val="22"/>
-                <w:szCs w:val="22"/>
               </w:rPr>
             </w:pPr>
             <w:r>
@@ -1250,8 +1226,6 @@
               <w:rPr>
                 <w:rStyle w:val="normaltextrun"/>
                 <w:rFonts w:ascii="Calibri" w:hAnsi="Calibri" w:cs="Calibri"/>
-                <w:sz w:val="22"/>
-                <w:szCs w:val="22"/>
               </w:rPr>
             </w:pPr>
           </w:p>
@@ -1264,8 +1238,6 @@
               <w:rPr>
                 <w:rStyle w:val="normaltextrun"/>
                 <w:rFonts w:ascii="Calibri" w:hAnsi="Calibri" w:cs="Calibri"/>
-                <w:sz w:val="22"/>
-                <w:szCs w:val="22"/>
               </w:rPr>
             </w:pPr>
             <w:r>
@@ -1291,8 +1263,6 @@
               <w:rPr>
                 <w:rStyle w:val="normaltextrun"/>
                 <w:rFonts w:ascii="Calibri" w:hAnsi="Calibri" w:cs="Calibri"/>
-                <w:sz w:val="22"/>
-                <w:szCs w:val="22"/>
               </w:rPr>
             </w:pPr>
             <w:r>
@@ -1318,8 +1288,6 @@
               <w:rPr>
                 <w:rStyle w:val="normaltextrun"/>
                 <w:rFonts w:ascii="Calibri" w:hAnsi="Calibri" w:cs="Calibri"/>
-                <w:sz w:val="22"/>
-                <w:szCs w:val="22"/>
               </w:rPr>
             </w:pPr>
             <w:r>
@@ -1354,8 +1322,6 @@
               <w:rPr>
                 <w:rStyle w:val="normaltextrun"/>
                 <w:rFonts w:ascii="Calibri" w:hAnsi="Calibri" w:cs="Calibri"/>
-                <w:sz w:val="22"/>
-                <w:szCs w:val="22"/>
               </w:rPr>
             </w:pPr>
             <w:r>
@@ -1386,8 +1352,6 @@
               <w:rPr>
                 <w:rStyle w:val="normaltextrun"/>
                 <w:rFonts w:ascii="Calibri" w:hAnsi="Calibri" w:cs="Calibri"/>
-                <w:sz w:val="22"/>
-                <w:szCs w:val="22"/>
               </w:rPr>
             </w:pPr>
           </w:p>
@@ -1400,8 +1364,6 @@
               <w:rPr>
                 <w:rStyle w:val="normaltextrun"/>
                 <w:rFonts w:ascii="Calibri" w:hAnsi="Calibri" w:cs="Calibri"/>
-                <w:sz w:val="22"/>
-                <w:szCs w:val="22"/>
               </w:rPr>
             </w:pPr>
             <w:r>
@@ -1423,8 +1385,6 @@
               <w:rPr>
                 <w:rStyle w:val="normaltextrun"/>
                 <w:rFonts w:ascii="Calibri" w:hAnsi="Calibri" w:cs="Calibri"/>
-                <w:sz w:val="22"/>
-                <w:szCs w:val="22"/>
               </w:rPr>
             </w:pPr>
           </w:p>
@@ -1437,8 +1397,6 @@
               <w:rPr>
                 <w:rStyle w:val="normaltextrun"/>
                 <w:rFonts w:ascii="Calibri" w:hAnsi="Calibri" w:cs="Calibri"/>
-                <w:sz w:val="22"/>
-                <w:szCs w:val="22"/>
               </w:rPr>
             </w:pPr>
             <w:r>
@@ -1504,8 +1462,6 @@
                 <w:rFonts w:ascii="Calibri" w:hAnsi="Calibri" w:cs="Calibri"/>
                 <w:b/>
                 <w:bCs/>
-                <w:sz w:val="22"/>
-                <w:szCs w:val="22"/>
               </w:rPr>
             </w:pPr>
             <w:r>
@@ -1540,10 +1496,17 @@
               <w:rPr>
                 <w:rStyle w:val="normaltextrun"/>
                 <w:rFonts w:ascii="Calibri" w:hAnsi="Calibri" w:cs="Calibri"/>
+              </w:rPr>
+            </w:pPr>
+            <w:r>
+              <w:rPr>
+                <w:rStyle w:val="normaltextrun"/>
+                <w:rFonts w:ascii="Calibri" w:hAnsi="Calibri" w:cs="Calibri"/>
                 <w:sz w:val="22"/>
                 <w:szCs w:val="22"/>
               </w:rPr>
-            </w:pPr>
+              <w:t xml:space="preserve">For this part of the assignment, you will create a short (1-2min) video of your game to serve as a trailer that can be shown as part of the pitch </w:t>
+            </w:r>
             <w:r>
               <w:rPr>
                 <w:rStyle w:val="normaltextrun"/>
@@ -1551,16 +1514,7 @@
                 <w:sz w:val="22"/>
                 <w:szCs w:val="22"/>
               </w:rPr>
-              <w:t xml:space="preserve">For this part of the assignment, you will </w:t>
-            </w:r>
-            <w:r>
-              <w:rPr>
-                <w:rStyle w:val="normaltextrun"/>
-                <w:rFonts w:ascii="Calibri" w:hAnsi="Calibri" w:cs="Calibri"/>
-                <w:sz w:val="22"/>
-                <w:szCs w:val="22"/>
-              </w:rPr>
-              <w:t>create a short (1-2min) video of your game to serve as a trailer that can be shown as part of the pitch event and used during the Expo as part of a Game Academy wide rolling trailer of games. This will be shown at multiple points and locations during the Expo.</w:t>
+              <w:t>and used on your itch.io page.</w:t>
             </w:r>
           </w:p>
           <w:p>
@@ -1588,8 +1542,6 @@
               <w:pStyle w:val="Heading1"/>
               <w:jc w:val="both"/>
             </w:pPr>
-            <w:bookmarkStart w:id="0" w:name="_GoBack"/>
-            <w:bookmarkEnd w:id="0"/>
             <w:r>
               <w:lastRenderedPageBreak/>
               <w:t>Part C</w:t>
@@ -1606,8 +1558,6 @@
                 <w:rFonts w:ascii="Calibri" w:hAnsi="Calibri" w:cs="Calibri"/>
                 <w:b/>
                 <w:bCs/>
-                <w:sz w:val="22"/>
-                <w:szCs w:val="22"/>
               </w:rPr>
             </w:pPr>
             <w:r>
@@ -1642,27 +1592,16 @@
               <w:rPr>
                 <w:rStyle w:val="normaltextrun"/>
                 <w:rFonts w:ascii="Calibri" w:hAnsi="Calibri" w:cs="Calibri"/>
+              </w:rPr>
+            </w:pPr>
+            <w:r>
+              <w:rPr>
+                <w:rStyle w:val="normaltextrun"/>
+                <w:rFonts w:ascii="Calibri" w:hAnsi="Calibri" w:cs="Calibri"/>
                 <w:sz w:val="22"/>
                 <w:szCs w:val="22"/>
               </w:rPr>
-            </w:pPr>
-            <w:r>
-              <w:rPr>
-                <w:rStyle w:val="normaltextrun"/>
-                <w:rFonts w:ascii="Calibri" w:hAnsi="Calibri" w:cs="Calibri"/>
-                <w:sz w:val="22"/>
-                <w:szCs w:val="22"/>
-              </w:rPr>
-              <w:t xml:space="preserve">For this part of the assignment, you will create a </w:t>
-            </w:r>
-            <w:r>
-              <w:rPr>
-                <w:rStyle w:val="normaltextrun"/>
-                <w:rFonts w:ascii="Calibri" w:hAnsi="Calibri" w:cs="Calibri"/>
-                <w:sz w:val="22"/>
-                <w:szCs w:val="22"/>
-              </w:rPr>
-              <w:t xml:space="preserve">presentation of no more than 15 minutes in length. </w:t>
+              <w:t xml:space="preserve">For this part of the assignment, you will create a presentation of no more than 15 minutes in length. </w:t>
             </w:r>
           </w:p>
           <w:p>
@@ -1682,25 +1621,7 @@
                 <w:sz w:val="22"/>
                 <w:szCs w:val="22"/>
               </w:rPr>
-              <w:t xml:space="preserve">The pitch can be structured in whatever way you think is best to communicate your ideas clearly and professionally, but you should ensure that the following </w:t>
-            </w:r>
-            <w:r>
-              <w:rPr>
-                <w:rStyle w:val="normaltextrun"/>
-                <w:rFonts w:ascii="Calibri" w:hAnsi="Calibri" w:cs="Calibri"/>
-                <w:sz w:val="22"/>
-                <w:szCs w:val="22"/>
-              </w:rPr>
-              <w:t>s</w:t>
-            </w:r>
-            <w:r>
-              <w:rPr>
-                <w:rStyle w:val="normaltextrun"/>
-                <w:rFonts w:ascii="Calibri" w:hAnsi="Calibri" w:cs="Calibri"/>
-                <w:sz w:val="22"/>
-                <w:szCs w:val="22"/>
-              </w:rPr>
-              <w:t>ections are covered</w:t>
+              <w:t>The pitch can be structured in whatever way you think is best to communicate your ideas clearly and professionally, but you should ensure that the following sections are covered</w:t>
             </w:r>
             <w:r>
               <w:rPr>
@@ -1753,8 +1674,6 @@
               <w:rPr>
                 <w:rStyle w:val="normaltextrun"/>
                 <w:rFonts w:ascii="Calibri" w:hAnsi="Calibri" w:cs="Calibri"/>
-                <w:sz w:val="22"/>
-                <w:szCs w:val="22"/>
               </w:rPr>
             </w:pPr>
             <w:r>
@@ -1780,8 +1699,6 @@
               <w:rPr>
                 <w:rStyle w:val="normaltextrun"/>
                 <w:rFonts w:ascii="Calibri" w:hAnsi="Calibri" w:cs="Calibri"/>
-                <w:sz w:val="22"/>
-                <w:szCs w:val="22"/>
               </w:rPr>
             </w:pPr>
             <w:r>
@@ -1807,8 +1724,6 @@
               <w:rPr>
                 <w:rStyle w:val="normaltextrun"/>
                 <w:rFonts w:ascii="Calibri" w:hAnsi="Calibri" w:cs="Calibri"/>
-                <w:sz w:val="22"/>
-                <w:szCs w:val="22"/>
               </w:rPr>
             </w:pPr>
             <w:r>
@@ -1846,8 +1761,6 @@
                 <w:rFonts w:ascii="Calibri" w:hAnsi="Calibri" w:cs="Calibri"/>
                 <w:b/>
                 <w:bCs/>
-                <w:sz w:val="22"/>
-                <w:szCs w:val="22"/>
               </w:rPr>
             </w:pPr>
             <w:r>
@@ -1894,8 +1807,6 @@
                 <w:rFonts w:ascii="Calibri" w:hAnsi="Calibri" w:cs="Calibri"/>
                 <w:b/>
                 <w:bCs/>
-                <w:sz w:val="22"/>
-                <w:szCs w:val="22"/>
               </w:rPr>
             </w:pPr>
             <w:r>
@@ -1930,7 +1841,7 @@
                 <w:sz w:val="22"/>
                 <w:szCs w:val="22"/>
               </w:rPr>
-              <w:t>Prior to the Expo, your team will hand-in their pitch materials (trailer + Power</w:t>
+              <w:t xml:space="preserve">Prior to the </w:t>
             </w:r>
             <w:r>
               <w:rPr>
@@ -1939,7 +1850,7 @@
                 <w:sz w:val="22"/>
                 <w:szCs w:val="22"/>
               </w:rPr>
-              <w:t xml:space="preserve"> P</w:t>
+              <w:t>Pitch</w:t>
             </w:r>
             <w:r>
               <w:rPr>
@@ -1948,7 +1859,7 @@
                 <w:sz w:val="22"/>
                 <w:szCs w:val="22"/>
               </w:rPr>
-              <w:t xml:space="preserve">oint </w:t>
+              <w:t>, your team will hand-in their pitch materials (trailer + Power</w:t>
             </w:r>
             <w:r>
               <w:rPr>
@@ -1957,7 +1868,7 @@
                 <w:sz w:val="22"/>
                 <w:szCs w:val="22"/>
               </w:rPr>
-              <w:t>presentation</w:t>
+              <w:t xml:space="preserve"> P</w:t>
             </w:r>
             <w:r>
               <w:rPr>
@@ -1966,22 +1877,34 @@
                 <w:sz w:val="22"/>
                 <w:szCs w:val="22"/>
               </w:rPr>
+              <w:t xml:space="preserve">oint </w:t>
+            </w:r>
+            <w:r>
+              <w:rPr>
+                <w:rStyle w:val="normaltextrun"/>
+                <w:rFonts w:ascii="Calibri" w:hAnsi="Calibri" w:cs="Calibri"/>
+                <w:sz w:val="22"/>
+                <w:szCs w:val="22"/>
+              </w:rPr>
+              <w:t>presentation</w:t>
+            </w:r>
+            <w:r>
+              <w:rPr>
+                <w:rStyle w:val="normaltextrun"/>
+                <w:rFonts w:ascii="Calibri" w:hAnsi="Calibri" w:cs="Calibri"/>
+                <w:sz w:val="22"/>
+                <w:szCs w:val="22"/>
+              </w:rPr>
               <w:t>) so that they can be prepared for the Expo event.</w:t>
             </w:r>
-          </w:p>
-          <w:p>
-            <w:pPr>
-              <w:pStyle w:val="Heading1"/>
-              <w:jc w:val="both"/>
-            </w:pPr>
-          </w:p>
-          <w:p>
-            <w:pPr>
-              <w:pStyle w:val="Heading1"/>
-              <w:jc w:val="both"/>
-            </w:pPr>
-            <w:r>
-              <w:t>Part E</w:t>
+            <w:r>
+              <w:rPr>
+                <w:rStyle w:val="normaltextrun"/>
+                <w:rFonts w:ascii="Calibri" w:hAnsi="Calibri" w:cs="Calibri"/>
+                <w:sz w:val="22"/>
+                <w:szCs w:val="22"/>
+              </w:rPr>
+              <w:t xml:space="preserve"> </w:t>
             </w:r>
           </w:p>
           <w:p>
@@ -1993,11 +1916,63 @@
               <w:rPr>
                 <w:rStyle w:val="normaltextrun"/>
                 <w:rFonts w:ascii="Calibri" w:hAnsi="Calibri" w:cs="Calibri"/>
+                <w:sz w:val="22"/>
+                <w:szCs w:val="22"/>
+              </w:rPr>
+            </w:pPr>
+          </w:p>
+          <w:p>
+            <w:pPr>
+              <w:pStyle w:val="paragraph"/>
+              <w:spacing w:before="0" w:beforeAutospacing="0" w:after="0" w:afterAutospacing="0"/>
+              <w:jc w:val="both"/>
+              <w:textAlignment w:val="baseline"/>
+              <w:rPr>
+                <w:rStyle w:val="normaltextrun"/>
+                <w:rFonts w:ascii="Calibri" w:hAnsi="Calibri" w:cs="Calibri"/>
+                <w:b/>
+                <w:bCs/>
+              </w:rPr>
+            </w:pPr>
+            <w:r>
+              <w:rPr>
+                <w:rStyle w:val="normaltextrun"/>
+                <w:rFonts w:ascii="Calibri" w:hAnsi="Calibri" w:cs="Calibri"/>
                 <w:b/>
                 <w:bCs/>
                 <w:sz w:val="22"/>
                 <w:szCs w:val="22"/>
               </w:rPr>
+              <w:t>This should be uploaded by one member of the team to the Learning Space</w:t>
+            </w:r>
+          </w:p>
+          <w:p>
+            <w:pPr>
+              <w:pStyle w:val="Heading1"/>
+              <w:jc w:val="both"/>
+            </w:pPr>
+          </w:p>
+          <w:p>
+            <w:pPr>
+              <w:pStyle w:val="Heading1"/>
+              <w:jc w:val="both"/>
+            </w:pPr>
+            <w:r>
+              <w:t>Part E</w:t>
+            </w:r>
+          </w:p>
+          <w:p>
+            <w:pPr>
+              <w:pStyle w:val="paragraph"/>
+              <w:spacing w:before="0" w:beforeAutospacing="0" w:after="0" w:afterAutospacing="0"/>
+              <w:jc w:val="both"/>
+              <w:textAlignment w:val="baseline"/>
+              <w:rPr>
+                <w:rStyle w:val="normaltextrun"/>
+                <w:rFonts w:ascii="Calibri" w:hAnsi="Calibri" w:cs="Calibri"/>
+                <w:b/>
+                <w:bCs/>
+              </w:rPr>
             </w:pPr>
             <w:r>
               <w:rPr>
@@ -2008,29 +1983,7 @@
                 <w:sz w:val="22"/>
                 <w:szCs w:val="22"/>
               </w:rPr>
-              <w:t>Present your</w:t>
-            </w:r>
-            <w:r>
-              <w:rPr>
-                <w:rStyle w:val="normaltextrun"/>
-                <w:rFonts w:ascii="Calibri" w:hAnsi="Calibri" w:cs="Calibri"/>
-                <w:b/>
-                <w:bCs/>
-                <w:sz w:val="22"/>
-                <w:szCs w:val="22"/>
-              </w:rPr>
-              <w:t xml:space="preserve"> pitch presentation</w:t>
-            </w:r>
-            <w:r>
-              <w:rPr>
-                <w:rStyle w:val="normaltextrun"/>
-                <w:rFonts w:ascii="Calibri" w:hAnsi="Calibri" w:cs="Calibri"/>
-                <w:b/>
-                <w:bCs/>
-                <w:sz w:val="22"/>
-                <w:szCs w:val="22"/>
-              </w:rPr>
-              <w:t xml:space="preserve"> at the Expo</w:t>
+              <w:t>Present your pitch presentation</w:t>
             </w:r>
           </w:p>
           <w:p>
@@ -2042,10 +1995,17 @@
               <w:rPr>
                 <w:rStyle w:val="normaltextrun"/>
                 <w:rFonts w:ascii="Calibri" w:hAnsi="Calibri" w:cs="Calibri"/>
+              </w:rPr>
+            </w:pPr>
+            <w:r>
+              <w:rPr>
+                <w:rStyle w:val="normaltextrun"/>
+                <w:rFonts w:ascii="Calibri" w:hAnsi="Calibri" w:cs="Calibri"/>
                 <w:sz w:val="22"/>
                 <w:szCs w:val="22"/>
               </w:rPr>
-            </w:pPr>
+              <w:t>Your team will present the pitch to an invited audience of Games Academy staff</w:t>
+            </w:r>
             <w:r>
               <w:rPr>
                 <w:rStyle w:val="normaltextrun"/>
@@ -2053,7 +2013,16 @@
                 <w:sz w:val="22"/>
                 <w:szCs w:val="22"/>
               </w:rPr>
-              <w:t>Your team will present the pitch to an invited audience of Games Academy staff and industry experts. The format for the presentation is:</w:t>
+              <w:t xml:space="preserve">. </w:t>
+            </w:r>
+            <w:r>
+              <w:rPr>
+                <w:rStyle w:val="normaltextrun"/>
+                <w:rFonts w:ascii="Calibri" w:hAnsi="Calibri" w:cs="Calibri"/>
+                <w:sz w:val="22"/>
+                <w:szCs w:val="22"/>
+              </w:rPr>
+              <w:t>The format for the presentation is:</w:t>
             </w:r>
           </w:p>
           <w:p>
@@ -2065,8 +2034,6 @@
               <w:rPr>
                 <w:rStyle w:val="normaltextrun"/>
                 <w:rFonts w:ascii="Calibri" w:hAnsi="Calibri" w:cs="Calibri"/>
-                <w:sz w:val="22"/>
-                <w:szCs w:val="22"/>
               </w:rPr>
             </w:pPr>
           </w:p>
@@ -2083,8 +2050,6 @@
               <w:rPr>
                 <w:rStyle w:val="normaltextrun"/>
                 <w:rFonts w:ascii="Calibri" w:hAnsi="Calibri" w:cs="Calibri"/>
-                <w:sz w:val="22"/>
-                <w:szCs w:val="22"/>
               </w:rPr>
             </w:pPr>
             <w:r>
@@ -2110,8 +2075,6 @@
               <w:rPr>
                 <w:rStyle w:val="normaltextrun"/>
                 <w:rFonts w:ascii="Calibri" w:hAnsi="Calibri" w:cs="Calibri"/>
-                <w:sz w:val="22"/>
-                <w:szCs w:val="22"/>
               </w:rPr>
             </w:pPr>
             <w:r>
@@ -2137,10 +2100,19 @@
               <w:rPr>
                 <w:rStyle w:val="normaltextrun"/>
                 <w:rFonts w:ascii="Calibri" w:hAnsi="Calibri" w:cs="Calibri"/>
+              </w:rPr>
+            </w:pPr>
+            <w:r>
+              <w:rPr>
+                <w:rStyle w:val="normaltextrun"/>
+                <w:rFonts w:ascii="Calibri" w:hAnsi="Calibri" w:cs="Calibri"/>
                 <w:sz w:val="22"/>
                 <w:szCs w:val="22"/>
               </w:rPr>
-            </w:pPr>
+              <w:t xml:space="preserve">QA session with GA staff </w:t>
+            </w:r>
+            <w:bookmarkStart w:id="0" w:name="_GoBack"/>
+            <w:bookmarkEnd w:id="0"/>
             <w:r>
               <w:rPr>
                 <w:rStyle w:val="normaltextrun"/>
@@ -2148,7 +2120,7 @@
                 <w:sz w:val="22"/>
                 <w:szCs w:val="22"/>
               </w:rPr>
-              <w:t>QA session with GA staff &amp; industry experts (c10mins)</w:t>
+              <w:t>(10mins)</w:t>
             </w:r>
           </w:p>
           <w:p>
@@ -2160,8 +2132,6 @@
               <w:rPr>
                 <w:rStyle w:val="normaltextrun"/>
                 <w:rFonts w:ascii="Calibri" w:hAnsi="Calibri" w:cs="Calibri"/>
-                <w:sz w:val="22"/>
-                <w:szCs w:val="22"/>
               </w:rPr>
             </w:pPr>
           </w:p>
@@ -2174,17 +2144,15 @@
               <w:rPr>
                 <w:rStyle w:val="normaltextrun"/>
                 <w:rFonts w:ascii="Calibri" w:hAnsi="Calibri" w:cs="Calibri"/>
+              </w:rPr>
+            </w:pPr>
+            <w:r>
+              <w:rPr>
+                <w:rStyle w:val="normaltextrun"/>
+                <w:rFonts w:ascii="Calibri" w:hAnsi="Calibri" w:cs="Calibri"/>
                 <w:sz w:val="22"/>
                 <w:szCs w:val="22"/>
               </w:rPr>
-            </w:pPr>
-            <w:r>
-              <w:rPr>
-                <w:rStyle w:val="normaltextrun"/>
-                <w:rFonts w:ascii="Calibri" w:hAnsi="Calibri" w:cs="Calibri"/>
-                <w:sz w:val="22"/>
-                <w:szCs w:val="22"/>
-              </w:rPr>
               <w:t>All members of the team must be present for the pitch but not everybody has to speak. It is recommended that you select a small number of team members who are best able to deliver the pitch to do most of the talking while all other team members are on hand and ready to answer specialist questions if and when they come up.  </w:t>
             </w:r>
           </w:p>
@@ -2254,7 +2222,6 @@
               <w:jc w:val="both"/>
             </w:pPr>
             <w:r>
-              <w:lastRenderedPageBreak/>
               <w:t>Additional Guidance</w:t>
             </w:r>
           </w:p>
@@ -2267,8 +2234,6 @@
               <w:rPr>
                 <w:rStyle w:val="normaltextrun"/>
                 <w:rFonts w:ascii="Calibri" w:hAnsi="Calibri" w:cs="Calibri"/>
-                <w:sz w:val="22"/>
-                <w:szCs w:val="22"/>
               </w:rPr>
             </w:pPr>
             <w:r>
@@ -2326,8 +2291,6 @@
               <w:rPr>
                 <w:rStyle w:val="normaltextrun"/>
                 <w:rFonts w:ascii="Calibri" w:hAnsi="Calibri" w:cs="Calibri"/>
-                <w:sz w:val="22"/>
-                <w:szCs w:val="22"/>
               </w:rPr>
             </w:pPr>
           </w:p>
@@ -2340,8 +2303,6 @@
               <w:rPr>
                 <w:rStyle w:val="normaltextrun"/>
                 <w:rFonts w:ascii="Calibri" w:hAnsi="Calibri" w:cs="Calibri"/>
-                <w:sz w:val="22"/>
-                <w:szCs w:val="22"/>
               </w:rPr>
             </w:pPr>
             <w:r>
@@ -2363,8 +2324,6 @@
               <w:rPr>
                 <w:rStyle w:val="normaltextrun"/>
                 <w:rFonts w:ascii="Calibri" w:hAnsi="Calibri" w:cs="Calibri"/>
-                <w:sz w:val="22"/>
-                <w:szCs w:val="22"/>
               </w:rPr>
             </w:pPr>
           </w:p>
@@ -2377,8 +2336,6 @@
               <w:rPr>
                 <w:rStyle w:val="normaltextrun"/>
                 <w:rFonts w:ascii="Calibri" w:hAnsi="Calibri" w:cs="Calibri"/>
-                <w:sz w:val="22"/>
-                <w:szCs w:val="22"/>
               </w:rPr>
             </w:pPr>
             <w:r>
@@ -2400,8 +2357,6 @@
               <w:rPr>
                 <w:rStyle w:val="eop"/>
                 <w:rFonts w:ascii="Calibri" w:hAnsi="Calibri" w:cs="Calibri"/>
-                <w:sz w:val="22"/>
-                <w:szCs w:val="22"/>
               </w:rPr>
             </w:pPr>
             <w:r>
@@ -2425,8 +2380,6 @@
                 <w:rFonts w:ascii="Calibri" w:hAnsi="Calibri" w:cs="Calibri"/>
                 <w:b/>
                 <w:bCs/>
-                <w:sz w:val="22"/>
-                <w:szCs w:val="22"/>
               </w:rPr>
             </w:pPr>
             <w:r>
@@ -2483,7 +2436,16 @@
                 <w:sz w:val="22"/>
                 <w:szCs w:val="22"/>
               </w:rPr>
-              <w:t xml:space="preserve">The role of the trailer is to create interest in the game that you have made. At the Expo, it should drive attendees to your stand and to your game website. </w:t>
+              <w:t>The role of the trailer is to create interest in the game that you have made.</w:t>
+            </w:r>
+            <w:r>
+              <w:rPr>
+                <w:rStyle w:val="eop"/>
+                <w:rFonts w:ascii="Calibri" w:hAnsi="Calibri" w:cs="Calibri"/>
+                <w:sz w:val="22"/>
+                <w:szCs w:val="22"/>
+              </w:rPr>
+              <w:t xml:space="preserve"> </w:t>
             </w:r>
           </w:p>
           <w:p>
@@ -2495,8 +2457,6 @@
               <w:rPr>
                 <w:rStyle w:val="eop"/>
                 <w:rFonts w:ascii="Calibri" w:hAnsi="Calibri" w:cs="Calibri"/>
-                <w:sz w:val="22"/>
-                <w:szCs w:val="22"/>
               </w:rPr>
             </w:pPr>
           </w:p>
@@ -2509,8 +2469,6 @@
               <w:rPr>
                 <w:rStyle w:val="eop"/>
                 <w:rFonts w:ascii="Calibri" w:hAnsi="Calibri" w:cs="Calibri"/>
-                <w:sz w:val="22"/>
-                <w:szCs w:val="22"/>
               </w:rPr>
             </w:pPr>
             <w:r>
@@ -2532,8 +2490,6 @@
               <w:rPr>
                 <w:rStyle w:val="eop"/>
                 <w:rFonts w:ascii="Calibri" w:hAnsi="Calibri" w:cs="Calibri"/>
-                <w:sz w:val="22"/>
-                <w:szCs w:val="22"/>
               </w:rPr>
             </w:pPr>
           </w:p>
@@ -2548,8 +2504,6 @@
                 <w:rFonts w:ascii="Calibri" w:hAnsi="Calibri" w:cs="Calibri"/>
                 <w:b/>
                 <w:bCs/>
-                <w:sz w:val="22"/>
-                <w:szCs w:val="22"/>
               </w:rPr>
             </w:pPr>
             <w:r>
@@ -2573,8 +2527,6 @@
               <w:rPr>
                 <w:rStyle w:val="normaltextrun"/>
                 <w:rFonts w:ascii="Calibri" w:hAnsi="Calibri" w:cs="Calibri"/>
-                <w:sz w:val="22"/>
-                <w:szCs w:val="22"/>
               </w:rPr>
             </w:pPr>
             <w:r>
@@ -2632,8 +2584,6 @@
               <w:rPr>
                 <w:rStyle w:val="normaltextrun"/>
                 <w:rFonts w:ascii="Calibri" w:hAnsi="Calibri" w:cs="Calibri"/>
-                <w:sz w:val="22"/>
-                <w:szCs w:val="22"/>
               </w:rPr>
             </w:pPr>
           </w:p>
@@ -2646,8 +2596,6 @@
               <w:rPr>
                 <w:rStyle w:val="normaltextrun"/>
                 <w:rFonts w:ascii="Calibri" w:hAnsi="Calibri" w:cs="Calibri"/>
-                <w:sz w:val="22"/>
-                <w:szCs w:val="22"/>
               </w:rPr>
             </w:pPr>
             <w:r>
@@ -2678,8 +2626,6 @@
               <w:rPr>
                 <w:rStyle w:val="normaltextrun"/>
                 <w:rFonts w:ascii="Calibri" w:hAnsi="Calibri" w:cs="Calibri"/>
-                <w:sz w:val="22"/>
-                <w:szCs w:val="22"/>
               </w:rPr>
             </w:pPr>
           </w:p>
@@ -2888,15 +2834,7 @@
               <w:ind w:left="360"/>
             </w:pPr>
             <w:r>
-              <w:t xml:space="preserve">Falmouth University policy states that deadlines must only be specified on the </w:t>
-            </w:r>
-            <w:proofErr w:type="spellStart"/>
-            <w:r>
-              <w:t>MyFalmouth</w:t>
-            </w:r>
-            <w:proofErr w:type="spellEnd"/>
-            <w:r>
-              <w:t xml:space="preserve"> system.</w:t>
+              <w:t>Falmouth University policy states that deadlines must only be specified on the MyFalmouth system.</w:t>
             </w:r>
           </w:p>
           <w:p>
@@ -5971,7 +5909,7 @@
 </file>
 
 <file path=word/endnotes.xml><?xml version="1.0" encoding="utf-8"?>
-<w:endnotes xmlns:wpc="http://schemas.microsoft.com/office/word/2010/wordprocessingCanvas" xmlns:cx="http://schemas.microsoft.com/office/drawing/2014/chartex" xmlns:cx1="http://schemas.microsoft.com/office/drawing/2015/9/8/chartex" xmlns:cx2="http://schemas.microsoft.com/office/drawing/2015/10/21/chartex" xmlns:cx3="http://schemas.microsoft.com/office/drawing/2016/5/9/chartex" xmlns:cx4="http://schemas.microsoft.com/office/drawing/2016/5/10/chartex" xmlns:cx5="http://schemas.microsoft.com/office/drawing/2016/5/11/chartex" xmlns:cx6="http://schemas.microsoft.com/office/drawing/2016/5/12/chartex" xmlns:cx7="http://schemas.microsoft.com/office/drawing/2016/5/13/chartex" xmlns:cx8="http://schemas.microsoft.com/office/drawing/2016/5/14/chartex" xmlns:mc="http://schemas.openxmlformats.org/markup-compatibility/2006" xmlns:aink="http://schemas.microsoft.com/office/drawing/2016/ink" xmlns:am3d="http://schemas.microsoft.com/office/drawing/2017/model3d" xmlns:o="urn:schemas-microsoft-com:office:office" xmlns:r="http://schemas.openxmlformats.org/officeDocument/2006/relationships" xmlns:m="http://schemas.openxmlformats.org/officeDocument/2006/math" xmlns:v="urn:schemas-microsoft-com:vml" xmlns:wp14="http://schemas.microsoft.com/office/word/2010/wordprocessingDrawing" xmlns:wp="http://schemas.openxmlformats.org/drawingml/2006/wordprocessingDrawing" xmlns:w10="urn:schemas-microsoft-com:office:word" xmlns:w="http://schemas.openxmlformats.org/wordprocessingml/2006/main" xmlns:w14="http://schemas.microsoft.com/office/word/2010/wordml" xmlns:w15="http://schemas.microsoft.com/office/word/2012/wordml" xmlns:w16cid="http://schemas.microsoft.com/office/word/2016/wordml/cid" xmlns:w16se="http://schemas.microsoft.com/office/word/2015/wordml/symex" xmlns:wpg="http://schemas.microsoft.com/office/word/2010/wordprocessingGroup" xmlns:wpi="http://schemas.microsoft.com/office/word/2010/wordprocessingInk" xmlns:wne="http://schemas.microsoft.com/office/word/2006/wordml" xmlns:wps="http://schemas.microsoft.com/office/word/2010/wordprocessingShape" mc:Ignorable="w14 w15 w16se w16cid wp14">
+<w:endnotes xmlns:wpc="http://schemas.microsoft.com/office/word/2010/wordprocessingCanvas" xmlns:cx="http://schemas.microsoft.com/office/drawing/2014/chartex" xmlns:cx1="http://schemas.microsoft.com/office/drawing/2015/9/8/chartex" xmlns:cx2="http://schemas.microsoft.com/office/drawing/2015/10/21/chartex" xmlns:cx3="http://schemas.microsoft.com/office/drawing/2016/5/9/chartex" xmlns:cx4="http://schemas.microsoft.com/office/drawing/2016/5/10/chartex" xmlns:cx5="http://schemas.microsoft.com/office/drawing/2016/5/11/chartex" xmlns:cx6="http://schemas.microsoft.com/office/drawing/2016/5/12/chartex" xmlns:cx7="http://schemas.microsoft.com/office/drawing/2016/5/13/chartex" xmlns:cx8="http://schemas.microsoft.com/office/drawing/2016/5/14/chartex" xmlns:mc="http://schemas.openxmlformats.org/markup-compatibility/2006" xmlns:aink="http://schemas.microsoft.com/office/drawing/2016/ink" xmlns:am3d="http://schemas.microsoft.com/office/drawing/2017/model3d" xmlns:o="urn:schemas-microsoft-com:office:office" xmlns:r="http://schemas.openxmlformats.org/officeDocument/2006/relationships" xmlns:m="http://schemas.openxmlformats.org/officeDocument/2006/math" xmlns:v="urn:schemas-microsoft-com:vml" xmlns:wp14="http://schemas.microsoft.com/office/word/2010/wordprocessingDrawing" xmlns:wp="http://schemas.openxmlformats.org/drawingml/2006/wordprocessingDrawing" xmlns:w10="urn:schemas-microsoft-com:office:word" xmlns:w="http://schemas.openxmlformats.org/wordprocessingml/2006/main" xmlns:w14="http://schemas.microsoft.com/office/word/2010/wordml" xmlns:w15="http://schemas.microsoft.com/office/word/2012/wordml" xmlns:w16cex="http://schemas.microsoft.com/office/word/2018/wordml/cex" xmlns:w16cid="http://schemas.microsoft.com/office/word/2016/wordml/cid" xmlns:w16="http://schemas.microsoft.com/office/word/2018/wordml" xmlns:w16se="http://schemas.microsoft.com/office/word/2015/wordml/symex" xmlns:wpg="http://schemas.microsoft.com/office/word/2010/wordprocessingGroup" xmlns:wpi="http://schemas.microsoft.com/office/word/2010/wordprocessingInk" xmlns:wne="http://schemas.microsoft.com/office/word/2006/wordml" xmlns:wps="http://schemas.microsoft.com/office/word/2010/wordprocessingShape" mc:Ignorable="w14 w15 w16se w16cid w16 w16cex wp14">
   <w:endnote w:type="separator" w:id="-1">
     <w:p>
       <w:r>
@@ -5990,26 +5928,21 @@
 </file>
 
 <file path=word/footer1.xml><?xml version="1.0" encoding="utf-8"?>
-<w:ftr xmlns:wpc="http://schemas.microsoft.com/office/word/2010/wordprocessingCanvas" xmlns:cx="http://schemas.microsoft.com/office/drawing/2014/chartex" xmlns:cx1="http://schemas.microsoft.com/office/drawing/2015/9/8/chartex" xmlns:cx2="http://schemas.microsoft.com/office/drawing/2015/10/21/chartex" xmlns:cx3="http://schemas.microsoft.com/office/drawing/2016/5/9/chartex" xmlns:cx4="http://schemas.microsoft.com/office/drawing/2016/5/10/chartex" xmlns:cx5="http://schemas.microsoft.com/office/drawing/2016/5/11/chartex" xmlns:cx6="http://schemas.microsoft.com/office/drawing/2016/5/12/chartex" xmlns:cx7="http://schemas.microsoft.com/office/drawing/2016/5/13/chartex" xmlns:cx8="http://schemas.microsoft.com/office/drawing/2016/5/14/chartex" xmlns:mc="http://schemas.openxmlformats.org/markup-compatibility/2006" xmlns:aink="http://schemas.microsoft.com/office/drawing/2016/ink" xmlns:am3d="http://schemas.microsoft.com/office/drawing/2017/model3d" xmlns:o="urn:schemas-microsoft-com:office:office" xmlns:r="http://schemas.openxmlformats.org/officeDocument/2006/relationships" xmlns:m="http://schemas.openxmlformats.org/officeDocument/2006/math" xmlns:v="urn:schemas-microsoft-com:vml" xmlns:wp14="http://schemas.microsoft.com/office/word/2010/wordprocessingDrawing" xmlns:wp="http://schemas.openxmlformats.org/drawingml/2006/wordprocessingDrawing" xmlns:w10="urn:schemas-microsoft-com:office:word" xmlns:w="http://schemas.openxmlformats.org/wordprocessingml/2006/main" xmlns:w14="http://schemas.microsoft.com/office/word/2010/wordml" xmlns:w15="http://schemas.microsoft.com/office/word/2012/wordml" xmlns:w16cid="http://schemas.microsoft.com/office/word/2016/wordml/cid" xmlns:w16se="http://schemas.microsoft.com/office/word/2015/wordml/symex" xmlns:wpg="http://schemas.microsoft.com/office/word/2010/wordprocessingGroup" xmlns:wpi="http://schemas.microsoft.com/office/word/2010/wordprocessingInk" xmlns:wne="http://schemas.microsoft.com/office/word/2006/wordml" xmlns:wps="http://schemas.microsoft.com/office/word/2010/wordprocessingShape" mc:Ignorable="w14 w15 w16se w16cid wp14">
+<w:ftr xmlns:wpc="http://schemas.microsoft.com/office/word/2010/wordprocessingCanvas" xmlns:cx="http://schemas.microsoft.com/office/drawing/2014/chartex" xmlns:cx1="http://schemas.microsoft.com/office/drawing/2015/9/8/chartex" xmlns:cx2="http://schemas.microsoft.com/office/drawing/2015/10/21/chartex" xmlns:cx3="http://schemas.microsoft.com/office/drawing/2016/5/9/chartex" xmlns:cx4="http://schemas.microsoft.com/office/drawing/2016/5/10/chartex" xmlns:cx5="http://schemas.microsoft.com/office/drawing/2016/5/11/chartex" xmlns:cx6="http://schemas.microsoft.com/office/drawing/2016/5/12/chartex" xmlns:cx7="http://schemas.microsoft.com/office/drawing/2016/5/13/chartex" xmlns:cx8="http://schemas.microsoft.com/office/drawing/2016/5/14/chartex" xmlns:mc="http://schemas.openxmlformats.org/markup-compatibility/2006" xmlns:aink="http://schemas.microsoft.com/office/drawing/2016/ink" xmlns:am3d="http://schemas.microsoft.com/office/drawing/2017/model3d" xmlns:o="urn:schemas-microsoft-com:office:office" xmlns:r="http://schemas.openxmlformats.org/officeDocument/2006/relationships" xmlns:m="http://schemas.openxmlformats.org/officeDocument/2006/math" xmlns:v="urn:schemas-microsoft-com:vml" xmlns:wp14="http://schemas.microsoft.com/office/word/2010/wordprocessingDrawing" xmlns:wp="http://schemas.openxmlformats.org/drawingml/2006/wordprocessingDrawing" xmlns:w10="urn:schemas-microsoft-com:office:word" xmlns:w="http://schemas.openxmlformats.org/wordprocessingml/2006/main" xmlns:w14="http://schemas.microsoft.com/office/word/2010/wordml" xmlns:w15="http://schemas.microsoft.com/office/word/2012/wordml" xmlns:w16cex="http://schemas.microsoft.com/office/word/2018/wordml/cex" xmlns:w16cid="http://schemas.microsoft.com/office/word/2016/wordml/cid" xmlns:w16="http://schemas.microsoft.com/office/word/2018/wordml" xmlns:w16se="http://schemas.microsoft.com/office/word/2015/wordml/symex" xmlns:wpg="http://schemas.microsoft.com/office/word/2010/wordprocessingGroup" xmlns:wpi="http://schemas.microsoft.com/office/word/2010/wordprocessingInk" xmlns:wne="http://schemas.microsoft.com/office/word/2006/wordml" xmlns:wps="http://schemas.microsoft.com/office/word/2010/wordprocessingShape" mc:Ignorable="w14 w15 w16se w16cid w16 w16cex wp14">
   <w:p>
     <w:pPr>
       <w:pStyle w:val="Footer"/>
       <w:jc w:val="right"/>
     </w:pPr>
-    <w:proofErr w:type="spellStart"/>
     <w:r>
-      <w:t>cont</w:t>
-    </w:r>
-    <w:proofErr w:type="spellEnd"/>
-    <w:r>
-      <w:t>…</w:t>
+      <w:t>cont…</w:t>
     </w:r>
   </w:p>
 </w:ftr>
 </file>
 
 <file path=word/footer2.xml><?xml version="1.0" encoding="utf-8"?>
-<w:ftr xmlns:wpc="http://schemas.microsoft.com/office/word/2010/wordprocessingCanvas" xmlns:cx="http://schemas.microsoft.com/office/drawing/2014/chartex" xmlns:cx1="http://schemas.microsoft.com/office/drawing/2015/9/8/chartex" xmlns:cx2="http://schemas.microsoft.com/office/drawing/2015/10/21/chartex" xmlns:cx3="http://schemas.microsoft.com/office/drawing/2016/5/9/chartex" xmlns:cx4="http://schemas.microsoft.com/office/drawing/2016/5/10/chartex" xmlns:cx5="http://schemas.microsoft.com/office/drawing/2016/5/11/chartex" xmlns:cx6="http://schemas.microsoft.com/office/drawing/2016/5/12/chartex" xmlns:cx7="http://schemas.microsoft.com/office/drawing/2016/5/13/chartex" xmlns:cx8="http://schemas.microsoft.com/office/drawing/2016/5/14/chartex" xmlns:mc="http://schemas.openxmlformats.org/markup-compatibility/2006" xmlns:aink="http://schemas.microsoft.com/office/drawing/2016/ink" xmlns:am3d="http://schemas.microsoft.com/office/drawing/2017/model3d" xmlns:o="urn:schemas-microsoft-com:office:office" xmlns:r="http://schemas.openxmlformats.org/officeDocument/2006/relationships" xmlns:m="http://schemas.openxmlformats.org/officeDocument/2006/math" xmlns:v="urn:schemas-microsoft-com:vml" xmlns:wp14="http://schemas.microsoft.com/office/word/2010/wordprocessingDrawing" xmlns:wp="http://schemas.openxmlformats.org/drawingml/2006/wordprocessingDrawing" xmlns:w10="urn:schemas-microsoft-com:office:word" xmlns:w="http://schemas.openxmlformats.org/wordprocessingml/2006/main" xmlns:w14="http://schemas.microsoft.com/office/word/2010/wordml" xmlns:w15="http://schemas.microsoft.com/office/word/2012/wordml" xmlns:w16cid="http://schemas.microsoft.com/office/word/2016/wordml/cid" xmlns:w16se="http://schemas.microsoft.com/office/word/2015/wordml/symex" xmlns:wpg="http://schemas.microsoft.com/office/word/2010/wordprocessingGroup" xmlns:wpi="http://schemas.microsoft.com/office/word/2010/wordprocessingInk" xmlns:wne="http://schemas.microsoft.com/office/word/2006/wordml" xmlns:wps="http://schemas.microsoft.com/office/word/2010/wordprocessingShape" mc:Ignorable="w14 w15 w16se w16cid wp14">
+<w:ftr xmlns:wpc="http://schemas.microsoft.com/office/word/2010/wordprocessingCanvas" xmlns:cx="http://schemas.microsoft.com/office/drawing/2014/chartex" xmlns:cx1="http://schemas.microsoft.com/office/drawing/2015/9/8/chartex" xmlns:cx2="http://schemas.microsoft.com/office/drawing/2015/10/21/chartex" xmlns:cx3="http://schemas.microsoft.com/office/drawing/2016/5/9/chartex" xmlns:cx4="http://schemas.microsoft.com/office/drawing/2016/5/10/chartex" xmlns:cx5="http://schemas.microsoft.com/office/drawing/2016/5/11/chartex" xmlns:cx6="http://schemas.microsoft.com/office/drawing/2016/5/12/chartex" xmlns:cx7="http://schemas.microsoft.com/office/drawing/2016/5/13/chartex" xmlns:cx8="http://schemas.microsoft.com/office/drawing/2016/5/14/chartex" xmlns:mc="http://schemas.openxmlformats.org/markup-compatibility/2006" xmlns:aink="http://schemas.microsoft.com/office/drawing/2016/ink" xmlns:am3d="http://schemas.microsoft.com/office/drawing/2017/model3d" xmlns:o="urn:schemas-microsoft-com:office:office" xmlns:r="http://schemas.openxmlformats.org/officeDocument/2006/relationships" xmlns:m="http://schemas.openxmlformats.org/officeDocument/2006/math" xmlns:v="urn:schemas-microsoft-com:vml" xmlns:wp14="http://schemas.microsoft.com/office/word/2010/wordprocessingDrawing" xmlns:wp="http://schemas.openxmlformats.org/drawingml/2006/wordprocessingDrawing" xmlns:w10="urn:schemas-microsoft-com:office:word" xmlns:w="http://schemas.openxmlformats.org/wordprocessingml/2006/main" xmlns:w14="http://schemas.microsoft.com/office/word/2010/wordml" xmlns:w15="http://schemas.microsoft.com/office/word/2012/wordml" xmlns:w16cex="http://schemas.microsoft.com/office/word/2018/wordml/cex" xmlns:w16cid="http://schemas.microsoft.com/office/word/2016/wordml/cid" xmlns:w16="http://schemas.microsoft.com/office/word/2018/wordml" xmlns:w16se="http://schemas.microsoft.com/office/word/2015/wordml/symex" xmlns:wpg="http://schemas.microsoft.com/office/word/2010/wordprocessingGroup" xmlns:wpi="http://schemas.microsoft.com/office/word/2010/wordprocessingInk" xmlns:wne="http://schemas.microsoft.com/office/word/2006/wordml" xmlns:wps="http://schemas.microsoft.com/office/word/2010/wordprocessingShape" mc:Ignorable="w14 w15 w16se w16cid w16 w16cex wp14">
   <w:p>
     <w:pPr>
       <w:pStyle w:val="Footer"/>
@@ -6019,7 +5952,7 @@
 </file>
 
 <file path=word/footnotes.xml><?xml version="1.0" encoding="utf-8"?>
-<w:footnotes xmlns:wpc="http://schemas.microsoft.com/office/word/2010/wordprocessingCanvas" xmlns:cx="http://schemas.microsoft.com/office/drawing/2014/chartex" xmlns:cx1="http://schemas.microsoft.com/office/drawing/2015/9/8/chartex" xmlns:cx2="http://schemas.microsoft.com/office/drawing/2015/10/21/chartex" xmlns:cx3="http://schemas.microsoft.com/office/drawing/2016/5/9/chartex" xmlns:cx4="http://schemas.microsoft.com/office/drawing/2016/5/10/chartex" xmlns:cx5="http://schemas.microsoft.com/office/drawing/2016/5/11/chartex" xmlns:cx6="http://schemas.microsoft.com/office/drawing/2016/5/12/chartex" xmlns:cx7="http://schemas.microsoft.com/office/drawing/2016/5/13/chartex" xmlns:cx8="http://schemas.microsoft.com/office/drawing/2016/5/14/chartex" xmlns:mc="http://schemas.openxmlformats.org/markup-compatibility/2006" xmlns:aink="http://schemas.microsoft.com/office/drawing/2016/ink" xmlns:am3d="http://schemas.microsoft.com/office/drawing/2017/model3d" xmlns:o="urn:schemas-microsoft-com:office:office" xmlns:r="http://schemas.openxmlformats.org/officeDocument/2006/relationships" xmlns:m="http://schemas.openxmlformats.org/officeDocument/2006/math" xmlns:v="urn:schemas-microsoft-com:vml" xmlns:wp14="http://schemas.microsoft.com/office/word/2010/wordprocessingDrawing" xmlns:wp="http://schemas.openxmlformats.org/drawingml/2006/wordprocessingDrawing" xmlns:w10="urn:schemas-microsoft-com:office:word" xmlns:w="http://schemas.openxmlformats.org/wordprocessingml/2006/main" xmlns:w14="http://schemas.microsoft.com/office/word/2010/wordml" xmlns:w15="http://schemas.microsoft.com/office/word/2012/wordml" xmlns:w16cid="http://schemas.microsoft.com/office/word/2016/wordml/cid" xmlns:w16se="http://schemas.microsoft.com/office/word/2015/wordml/symex" xmlns:wpg="http://schemas.microsoft.com/office/word/2010/wordprocessingGroup" xmlns:wpi="http://schemas.microsoft.com/office/word/2010/wordprocessingInk" xmlns:wne="http://schemas.microsoft.com/office/word/2006/wordml" xmlns:wps="http://schemas.microsoft.com/office/word/2010/wordprocessingShape" mc:Ignorable="w14 w15 w16se w16cid wp14">
+<w:footnotes xmlns:wpc="http://schemas.microsoft.com/office/word/2010/wordprocessingCanvas" xmlns:cx="http://schemas.microsoft.com/office/drawing/2014/chartex" xmlns:cx1="http://schemas.microsoft.com/office/drawing/2015/9/8/chartex" xmlns:cx2="http://schemas.microsoft.com/office/drawing/2015/10/21/chartex" xmlns:cx3="http://schemas.microsoft.com/office/drawing/2016/5/9/chartex" xmlns:cx4="http://schemas.microsoft.com/office/drawing/2016/5/10/chartex" xmlns:cx5="http://schemas.microsoft.com/office/drawing/2016/5/11/chartex" xmlns:cx6="http://schemas.microsoft.com/office/drawing/2016/5/12/chartex" xmlns:cx7="http://schemas.microsoft.com/office/drawing/2016/5/13/chartex" xmlns:cx8="http://schemas.microsoft.com/office/drawing/2016/5/14/chartex" xmlns:mc="http://schemas.openxmlformats.org/markup-compatibility/2006" xmlns:aink="http://schemas.microsoft.com/office/drawing/2016/ink" xmlns:am3d="http://schemas.microsoft.com/office/drawing/2017/model3d" xmlns:o="urn:schemas-microsoft-com:office:office" xmlns:r="http://schemas.openxmlformats.org/officeDocument/2006/relationships" xmlns:m="http://schemas.openxmlformats.org/officeDocument/2006/math" xmlns:v="urn:schemas-microsoft-com:vml" xmlns:wp14="http://schemas.microsoft.com/office/word/2010/wordprocessingDrawing" xmlns:wp="http://schemas.openxmlformats.org/drawingml/2006/wordprocessingDrawing" xmlns:w10="urn:schemas-microsoft-com:office:word" xmlns:w="http://schemas.openxmlformats.org/wordprocessingml/2006/main" xmlns:w14="http://schemas.microsoft.com/office/word/2010/wordml" xmlns:w15="http://schemas.microsoft.com/office/word/2012/wordml" xmlns:w16cex="http://schemas.microsoft.com/office/word/2018/wordml/cex" xmlns:w16cid="http://schemas.microsoft.com/office/word/2016/wordml/cid" xmlns:w16="http://schemas.microsoft.com/office/word/2018/wordml" xmlns:w16se="http://schemas.microsoft.com/office/word/2015/wordml/symex" xmlns:wpg="http://schemas.microsoft.com/office/word/2010/wordprocessingGroup" xmlns:wpi="http://schemas.microsoft.com/office/word/2010/wordprocessingInk" xmlns:wne="http://schemas.microsoft.com/office/word/2006/wordml" xmlns:wps="http://schemas.microsoft.com/office/word/2010/wordprocessingShape" mc:Ignorable="w14 w15 w16se w16cid w16 w16cex wp14">
   <w:footnote w:type="separator" w:id="-1">
     <w:p>
       <w:r>
@@ -6038,7 +5971,7 @@
 </file>
 
 <file path=word/numbering.xml><?xml version="1.0" encoding="utf-8"?>
-<w:numbering xmlns:wpc="http://schemas.microsoft.com/office/word/2010/wordprocessingCanvas" xmlns:cx="http://schemas.microsoft.com/office/drawing/2014/chartex" xmlns:cx1="http://schemas.microsoft.com/office/drawing/2015/9/8/chartex" xmlns:cx2="http://schemas.microsoft.com/office/drawing/2015/10/21/chartex" xmlns:cx3="http://schemas.microsoft.com/office/drawing/2016/5/9/chartex" xmlns:cx4="http://schemas.microsoft.com/office/drawing/2016/5/10/chartex" xmlns:cx5="http://schemas.microsoft.com/office/drawing/2016/5/11/chartex" xmlns:cx6="http://schemas.microsoft.com/office/drawing/2016/5/12/chartex" xmlns:cx7="http://schemas.microsoft.com/office/drawing/2016/5/13/chartex" xmlns:cx8="http://schemas.microsoft.com/office/drawing/2016/5/14/chartex" xmlns:mc="http://schemas.openxmlformats.org/markup-compatibility/2006" xmlns:aink="http://schemas.microsoft.com/office/drawing/2016/ink" xmlns:am3d="http://schemas.microsoft.com/office/drawing/2017/model3d" xmlns:o="urn:schemas-microsoft-com:office:office" xmlns:r="http://schemas.openxmlformats.org/officeDocument/2006/relationships" xmlns:m="http://schemas.openxmlformats.org/officeDocument/2006/math" xmlns:v="urn:schemas-microsoft-com:vml" xmlns:wp14="http://schemas.microsoft.com/office/word/2010/wordprocessingDrawing" xmlns:wp="http://schemas.openxmlformats.org/drawingml/2006/wordprocessingDrawing" xmlns:w10="urn:schemas-microsoft-com:office:word" xmlns:w="http://schemas.openxmlformats.org/wordprocessingml/2006/main" xmlns:w14="http://schemas.microsoft.com/office/word/2010/wordml" xmlns:w15="http://schemas.microsoft.com/office/word/2012/wordml" xmlns:w16cid="http://schemas.microsoft.com/office/word/2016/wordml/cid" xmlns:w16se="http://schemas.microsoft.com/office/word/2015/wordml/symex" xmlns:wpg="http://schemas.microsoft.com/office/word/2010/wordprocessingGroup" xmlns:wpi="http://schemas.microsoft.com/office/word/2010/wordprocessingInk" xmlns:wne="http://schemas.microsoft.com/office/word/2006/wordml" xmlns:wps="http://schemas.microsoft.com/office/word/2010/wordprocessingShape" mc:Ignorable="w14 w15 w16se w16cid wp14">
+<w:numbering xmlns:wpc="http://schemas.microsoft.com/office/word/2010/wordprocessingCanvas" xmlns:cx="http://schemas.microsoft.com/office/drawing/2014/chartex" xmlns:cx1="http://schemas.microsoft.com/office/drawing/2015/9/8/chartex" xmlns:cx2="http://schemas.microsoft.com/office/drawing/2015/10/21/chartex" xmlns:cx3="http://schemas.microsoft.com/office/drawing/2016/5/9/chartex" xmlns:cx4="http://schemas.microsoft.com/office/drawing/2016/5/10/chartex" xmlns:cx5="http://schemas.microsoft.com/office/drawing/2016/5/11/chartex" xmlns:cx6="http://schemas.microsoft.com/office/drawing/2016/5/12/chartex" xmlns:cx7="http://schemas.microsoft.com/office/drawing/2016/5/13/chartex" xmlns:cx8="http://schemas.microsoft.com/office/drawing/2016/5/14/chartex" xmlns:mc="http://schemas.openxmlformats.org/markup-compatibility/2006" xmlns:aink="http://schemas.microsoft.com/office/drawing/2016/ink" xmlns:am3d="http://schemas.microsoft.com/office/drawing/2017/model3d" xmlns:o="urn:schemas-microsoft-com:office:office" xmlns:r="http://schemas.openxmlformats.org/officeDocument/2006/relationships" xmlns:m="http://schemas.openxmlformats.org/officeDocument/2006/math" xmlns:v="urn:schemas-microsoft-com:vml" xmlns:wp14="http://schemas.microsoft.com/office/word/2010/wordprocessingDrawing" xmlns:wp="http://schemas.openxmlformats.org/drawingml/2006/wordprocessingDrawing" xmlns:w10="urn:schemas-microsoft-com:office:word" xmlns:w="http://schemas.openxmlformats.org/wordprocessingml/2006/main" xmlns:w14="http://schemas.microsoft.com/office/word/2010/wordml" xmlns:w15="http://schemas.microsoft.com/office/word/2012/wordml" xmlns:w16cex="http://schemas.microsoft.com/office/word/2018/wordml/cex" xmlns:w16cid="http://schemas.microsoft.com/office/word/2016/wordml/cid" xmlns:w16="http://schemas.microsoft.com/office/word/2018/wordml" xmlns:w16se="http://schemas.microsoft.com/office/word/2015/wordml/symex" xmlns:wpg="http://schemas.microsoft.com/office/word/2010/wordprocessingGroup" xmlns:wpi="http://schemas.microsoft.com/office/word/2010/wordprocessingInk" xmlns:wne="http://schemas.microsoft.com/office/word/2006/wordml" xmlns:wps="http://schemas.microsoft.com/office/word/2010/wordprocessingShape" mc:Ignorable="w14 w15 w16se w16cid w16 w16cex wp14">
   <w:abstractNum w:abstractNumId="0" w15:restartNumberingAfterBreak="0">
     <w:nsid w:val="00C372DC"/>
     <w:multiLevelType w:val="hybridMultilevel"/>
@@ -10376,7 +10309,7 @@
 </file>
 
 <file path=word/styles.xml><?xml version="1.0" encoding="utf-8"?>
-<w:styles xmlns:mc="http://schemas.openxmlformats.org/markup-compatibility/2006" xmlns:r="http://schemas.openxmlformats.org/officeDocument/2006/relationships" xmlns:w="http://schemas.openxmlformats.org/wordprocessingml/2006/main" xmlns:w14="http://schemas.microsoft.com/office/word/2010/wordml" xmlns:w15="http://schemas.microsoft.com/office/word/2012/wordml" xmlns:w16cid="http://schemas.microsoft.com/office/word/2016/wordml/cid" xmlns:w16se="http://schemas.microsoft.com/office/word/2015/wordml/symex" mc:Ignorable="w14 w15 w16se w16cid">
+<w:styles xmlns:mc="http://schemas.openxmlformats.org/markup-compatibility/2006" xmlns:r="http://schemas.openxmlformats.org/officeDocument/2006/relationships" xmlns:w="http://schemas.openxmlformats.org/wordprocessingml/2006/main" xmlns:w14="http://schemas.microsoft.com/office/word/2010/wordml" xmlns:w15="http://schemas.microsoft.com/office/word/2012/wordml" xmlns:w16cex="http://schemas.microsoft.com/office/word/2018/wordml/cex" xmlns:w16cid="http://schemas.microsoft.com/office/word/2016/wordml/cid" xmlns:w16="http://schemas.microsoft.com/office/word/2018/wordml" xmlns:w16se="http://schemas.microsoft.com/office/word/2015/wordml/symex" mc:Ignorable="w14 w15 w16se w16cid w16 w16cex">
   <w:docDefaults>
     <w:rPrDefault>
       <w:rPr>
@@ -11531,7 +11464,7 @@
 </file>
 
 <file path=customXml/itemProps1.xml><?xml version="1.0" encoding="utf-8"?>
-<ds:datastoreItem xmlns:ds="http://schemas.openxmlformats.org/officeDocument/2006/customXml" ds:itemID="{1182C946-ACEB-C347-A9AE-ED05DE6D94C0}">
+<ds:datastoreItem xmlns:ds="http://schemas.openxmlformats.org/officeDocument/2006/customXml" ds:itemID="{6D42F42B-8FB6-43E2-970D-32E1F2E54046}">
   <ds:schemaRefs>
     <ds:schemaRef ds:uri="http://schemas.openxmlformats.org/officeDocument/2006/bibliography"/>
   </ds:schemaRefs>

--- a/GAM330/1/2019-20-gam330-assignment-1-brief.docx
+++ b/GAM330/1/2019-20-gam330-assignment-1-brief.docx
@@ -163,7 +163,7 @@
                       <w:w w:val="90"/>
                       <w:sz w:val="20"/>
                     </w:rPr>
-                    <w:t>2</w:t>
+                    <w:t>3</w:t>
                   </w:r>
                   <w:r>
                     <w:rPr>
@@ -617,6 +617,24 @@
               <w:rPr>
                 <w:noProof/>
               </w:rPr>
+              <w:instrText xml:space="preserve"> INCLUDEPICTURE  "https://encrypted-tbn0.gstatic.com/images?q=tbn:ANd9GcS0oMo50big2O6ysQEyySaF8tdBSWrkMra-tJZGpBOlotmqtKApng" \* MERGEFORMATINET </w:instrText>
+            </w:r>
+            <w:r>
+              <w:rPr>
+                <w:noProof/>
+              </w:rPr>
+              <w:fldChar w:fldCharType="separate"/>
+            </w:r>
+            <w:r>
+              <w:rPr>
+                <w:noProof/>
+              </w:rPr>
+              <w:fldChar w:fldCharType="begin"/>
+            </w:r>
+            <w:r>
+              <w:rPr>
+                <w:noProof/>
+              </w:rPr>
               <w:instrText xml:space="preserve"> </w:instrText>
             </w:r>
             <w:r>
@@ -646,6 +664,12 @@
                   <v:imagedata r:id="rId10" r:href="rId11"/>
                 </v:shape>
               </w:pict>
+            </w:r>
+            <w:r>
+              <w:rPr>
+                <w:noProof/>
+              </w:rPr>
+              <w:fldChar w:fldCharType="end"/>
             </w:r>
             <w:r>
               <w:rPr>
@@ -878,6 +902,24 @@
               <w:rPr>
                 <w:noProof/>
               </w:rPr>
+              <w:instrText xml:space="preserve"> INCLUDEPICTURE  "https://encrypted-tbn0.gstatic.com/images?q=tbn:ANd9GcRxv9iMOOso5joceMOrGNsGn2KwE6geIjZgV7-2kozk1DYs0Cns" \* MERGEFORMATINET </w:instrText>
+            </w:r>
+            <w:r>
+              <w:rPr>
+                <w:noProof/>
+              </w:rPr>
+              <w:fldChar w:fldCharType="separate"/>
+            </w:r>
+            <w:r>
+              <w:rPr>
+                <w:noProof/>
+              </w:rPr>
+              <w:fldChar w:fldCharType="begin"/>
+            </w:r>
+            <w:r>
+              <w:rPr>
+                <w:noProof/>
+              </w:rPr>
               <w:instrText xml:space="preserve"> </w:instrText>
             </w:r>
             <w:r>
@@ -907,6 +949,12 @@
                   <v:imagedata r:id="rId12" r:href="rId13"/>
                 </v:shape>
               </w:pict>
+            </w:r>
+            <w:r>
+              <w:rPr>
+                <w:noProof/>
+              </w:rPr>
+              <w:fldChar w:fldCharType="end"/>
             </w:r>
             <w:r>
               <w:rPr>
@@ -1830,8 +1878,6 @@
               <w:rPr>
                 <w:rStyle w:val="normaltextrun"/>
                 <w:rFonts w:ascii="Calibri" w:hAnsi="Calibri" w:cs="Calibri"/>
-                <w:sz w:val="22"/>
-                <w:szCs w:val="22"/>
               </w:rPr>
             </w:pPr>
             <w:r>
@@ -1916,8 +1962,6 @@
               <w:rPr>
                 <w:rStyle w:val="normaltextrun"/>
                 <w:rFonts w:ascii="Calibri" w:hAnsi="Calibri" w:cs="Calibri"/>
-                <w:sz w:val="22"/>
-                <w:szCs w:val="22"/>
               </w:rPr>
             </w:pPr>
           </w:p>
@@ -2109,18 +2153,7 @@
                 <w:sz w:val="22"/>
                 <w:szCs w:val="22"/>
               </w:rPr>
-              <w:t xml:space="preserve">QA session with GA staff </w:t>
-            </w:r>
-            <w:bookmarkStart w:id="0" w:name="_GoBack"/>
-            <w:bookmarkEnd w:id="0"/>
-            <w:r>
-              <w:rPr>
-                <w:rStyle w:val="normaltextrun"/>
-                <w:rFonts w:ascii="Calibri" w:hAnsi="Calibri" w:cs="Calibri"/>
-                <w:sz w:val="22"/>
-                <w:szCs w:val="22"/>
-              </w:rPr>
-              <w:t>(10mins)</w:t>
+              <w:t>QA session with GA staff (10mins)</w:t>
             </w:r>
           </w:p>
           <w:p>
@@ -2425,8 +2458,6 @@
               <w:rPr>
                 <w:rStyle w:val="eop"/>
                 <w:rFonts w:ascii="Calibri" w:hAnsi="Calibri" w:cs="Calibri"/>
-                <w:sz w:val="22"/>
-                <w:szCs w:val="22"/>
               </w:rPr>
             </w:pPr>
             <w:r>
@@ -4505,7 +4536,16 @@
                 <w:sz w:val="16"/>
                 <w:szCs w:val="16"/>
               </w:rPr>
-              <w:t>20%</w:t>
+              <w:t>15</w:t>
+            </w:r>
+            <w:r>
+              <w:rPr>
+                <w:rFonts w:asciiTheme="minorHAnsi" w:hAnsiTheme="minorHAnsi"/>
+                <w:bCs/>
+                <w:sz w:val="16"/>
+                <w:szCs w:val="16"/>
+              </w:rPr>
+              <w:t>%</w:t>
             </w:r>
           </w:p>
         </w:tc>
@@ -4957,7 +4997,25 @@
                 <w:sz w:val="16"/>
                 <w:szCs w:val="16"/>
               </w:rPr>
-              <w:t>15%</w:t>
+              <w:t>1</w:t>
+            </w:r>
+            <w:r>
+              <w:rPr>
+                <w:rFonts w:asciiTheme="minorHAnsi" w:hAnsiTheme="minorHAnsi"/>
+                <w:bCs/>
+                <w:sz w:val="16"/>
+                <w:szCs w:val="16"/>
+              </w:rPr>
+              <w:t>0</w:t>
+            </w:r>
+            <w:r>
+              <w:rPr>
+                <w:rFonts w:asciiTheme="minorHAnsi" w:hAnsiTheme="minorHAnsi"/>
+                <w:bCs/>
+                <w:sz w:val="16"/>
+                <w:szCs w:val="16"/>
+              </w:rPr>
+              <w:t>%</w:t>
             </w:r>
           </w:p>
         </w:tc>
@@ -5285,7 +5343,25 @@
                 <w:sz w:val="16"/>
                 <w:szCs w:val="16"/>
               </w:rPr>
-              <w:t>15%</w:t>
+              <w:t>1</w:t>
+            </w:r>
+            <w:r>
+              <w:rPr>
+                <w:rFonts w:asciiTheme="minorHAnsi" w:hAnsiTheme="minorHAnsi"/>
+                <w:bCs/>
+                <w:sz w:val="16"/>
+                <w:szCs w:val="16"/>
+              </w:rPr>
+              <w:t>0</w:t>
+            </w:r>
+            <w:r>
+              <w:rPr>
+                <w:rFonts w:asciiTheme="minorHAnsi" w:hAnsiTheme="minorHAnsi"/>
+                <w:bCs/>
+                <w:sz w:val="16"/>
+                <w:szCs w:val="16"/>
+              </w:rPr>
+              <w:t>%</w:t>
             </w:r>
           </w:p>
         </w:tc>
@@ -5888,6 +5964,219 @@
               </w:rPr>
               <w:t> </w:t>
             </w:r>
+          </w:p>
+        </w:tc>
+      </w:tr>
+      <w:tr>
+        <w:trPr>
+          <w:trHeight w:val="560"/>
+        </w:trPr>
+        <w:tc>
+          <w:tcPr>
+            <w:tcW w:w="998" w:type="dxa"/>
+            <w:vMerge/>
+            <w:vAlign w:val="center"/>
+          </w:tcPr>
+          <w:p>
+            <w:pPr>
+              <w:pBdr>
+                <w:top w:val="nil"/>
+                <w:left w:val="nil"/>
+                <w:bottom w:val="nil"/>
+                <w:right w:val="nil"/>
+                <w:between w:val="nil"/>
+              </w:pBdr>
+              <w:contextualSpacing/>
+              <w:rPr>
+                <w:rFonts w:asciiTheme="minorHAnsi" w:hAnsiTheme="minorHAnsi"/>
+                <w:sz w:val="13"/>
+                <w:szCs w:val="13"/>
+              </w:rPr>
+            </w:pPr>
+          </w:p>
+        </w:tc>
+        <w:tc>
+          <w:tcPr>
+            <w:tcW w:w="1275" w:type="dxa"/>
+            <w:vMerge/>
+          </w:tcPr>
+          <w:p>
+            <w:pPr>
+              <w:contextualSpacing/>
+              <w:rPr>
+                <w:rFonts w:asciiTheme="minorHAnsi" w:hAnsiTheme="minorHAnsi"/>
+                <w:sz w:val="13"/>
+                <w:szCs w:val="13"/>
+              </w:rPr>
+            </w:pPr>
+          </w:p>
+        </w:tc>
+        <w:tc>
+          <w:tcPr>
+            <w:tcW w:w="851" w:type="dxa"/>
+            <w:vAlign w:val="center"/>
+          </w:tcPr>
+          <w:p>
+            <w:pPr>
+              <w:contextualSpacing/>
+              <w:jc w:val="center"/>
+              <w:rPr>
+                <w:rFonts w:asciiTheme="minorHAnsi" w:hAnsiTheme="minorHAnsi"/>
+                <w:bCs/>
+                <w:sz w:val="16"/>
+                <w:szCs w:val="16"/>
+              </w:rPr>
+            </w:pPr>
+            <w:r>
+              <w:rPr>
+                <w:rFonts w:asciiTheme="minorHAnsi" w:hAnsiTheme="minorHAnsi"/>
+                <w:bCs/>
+                <w:sz w:val="16"/>
+                <w:szCs w:val="16"/>
+              </w:rPr>
+              <w:t>Trailer</w:t>
+            </w:r>
+          </w:p>
+        </w:tc>
+        <w:tc>
+          <w:tcPr>
+            <w:tcW w:w="709" w:type="dxa"/>
+            <w:vAlign w:val="center"/>
+          </w:tcPr>
+          <w:p>
+            <w:pPr>
+              <w:contextualSpacing/>
+              <w:jc w:val="center"/>
+              <w:rPr>
+                <w:rFonts w:asciiTheme="minorHAnsi" w:hAnsiTheme="minorHAnsi"/>
+                <w:bCs/>
+                <w:sz w:val="16"/>
+                <w:szCs w:val="16"/>
+              </w:rPr>
+            </w:pPr>
+            <w:r>
+              <w:rPr>
+                <w:rFonts w:asciiTheme="minorHAnsi" w:hAnsiTheme="minorHAnsi"/>
+                <w:bCs/>
+                <w:sz w:val="16"/>
+                <w:szCs w:val="16"/>
+              </w:rPr>
+              <w:t>15%</w:t>
+            </w:r>
+          </w:p>
+        </w:tc>
+        <w:tc>
+          <w:tcPr>
+            <w:tcW w:w="1660" w:type="dxa"/>
+          </w:tcPr>
+          <w:p>
+            <w:pPr>
+              <w:contextualSpacing/>
+              <w:rPr>
+                <w:rStyle w:val="normaltextrun"/>
+                <w:rFonts w:ascii="Calibri" w:hAnsi="Calibri" w:cs="Calibri"/>
+                <w:sz w:val="16"/>
+                <w:szCs w:val="16"/>
+              </w:rPr>
+            </w:pPr>
+          </w:p>
+        </w:tc>
+        <w:tc>
+          <w:tcPr>
+            <w:tcW w:w="1660" w:type="dxa"/>
+          </w:tcPr>
+          <w:p>
+            <w:pPr>
+              <w:contextualSpacing/>
+              <w:rPr>
+                <w:rStyle w:val="normaltextrun"/>
+                <w:rFonts w:ascii="Calibri" w:hAnsi="Calibri" w:cs="Calibri"/>
+                <w:sz w:val="16"/>
+                <w:szCs w:val="16"/>
+              </w:rPr>
+            </w:pPr>
+          </w:p>
+        </w:tc>
+        <w:tc>
+          <w:tcPr>
+            <w:tcW w:w="1661" w:type="dxa"/>
+          </w:tcPr>
+          <w:p>
+            <w:pPr>
+              <w:contextualSpacing/>
+              <w:rPr>
+                <w:rStyle w:val="normaltextrun"/>
+                <w:rFonts w:ascii="Calibri" w:hAnsi="Calibri" w:cs="Calibri"/>
+                <w:sz w:val="16"/>
+                <w:szCs w:val="16"/>
+              </w:rPr>
+            </w:pPr>
+          </w:p>
+        </w:tc>
+        <w:tc>
+          <w:tcPr>
+            <w:tcW w:w="1660" w:type="dxa"/>
+          </w:tcPr>
+          <w:p>
+            <w:pPr>
+              <w:contextualSpacing/>
+              <w:rPr>
+                <w:rStyle w:val="normaltextrun"/>
+                <w:rFonts w:ascii="Calibri" w:hAnsi="Calibri" w:cs="Calibri"/>
+                <w:sz w:val="16"/>
+                <w:szCs w:val="16"/>
+              </w:rPr>
+            </w:pPr>
+          </w:p>
+        </w:tc>
+        <w:tc>
+          <w:tcPr>
+            <w:tcW w:w="1661" w:type="dxa"/>
+          </w:tcPr>
+          <w:p>
+            <w:pPr>
+              <w:pStyle w:val="paragraph"/>
+              <w:spacing w:before="0" w:beforeAutospacing="0" w:after="0" w:afterAutospacing="0"/>
+              <w:textAlignment w:val="baseline"/>
+              <w:rPr>
+                <w:rStyle w:val="normaltextrun"/>
+                <w:rFonts w:ascii="Calibri" w:hAnsi="Calibri" w:cs="Calibri"/>
+                <w:sz w:val="16"/>
+                <w:szCs w:val="16"/>
+              </w:rPr>
+            </w:pPr>
+          </w:p>
+        </w:tc>
+        <w:tc>
+          <w:tcPr>
+            <w:tcW w:w="1660" w:type="dxa"/>
+          </w:tcPr>
+          <w:p>
+            <w:pPr>
+              <w:contextualSpacing/>
+              <w:rPr>
+                <w:rStyle w:val="normaltextrun"/>
+                <w:rFonts w:ascii="Calibri" w:hAnsi="Calibri" w:cs="Calibri"/>
+                <w:sz w:val="16"/>
+                <w:szCs w:val="16"/>
+              </w:rPr>
+            </w:pPr>
+          </w:p>
+        </w:tc>
+        <w:tc>
+          <w:tcPr>
+            <w:tcW w:w="1945" w:type="dxa"/>
+          </w:tcPr>
+          <w:p>
+            <w:pPr>
+              <w:contextualSpacing/>
+              <w:rPr>
+                <w:rStyle w:val="normaltextrun"/>
+                <w:rFonts w:ascii="Calibri" w:hAnsi="Calibri" w:cs="Calibri"/>
+                <w:sz w:val="16"/>
+                <w:szCs w:val="16"/>
+              </w:rPr>
+            </w:pPr>
           </w:p>
         </w:tc>
       </w:tr>
